--- a/Activité 1/rapport activité 1 - Ewen CLEMENT.docx
+++ b/Activité 1/rapport activité 1 - Ewen CLEMENT.docx
@@ -32,6 +32,7 @@
           <w:u w:val="single"/>
         </w:rPr>
       </w:pPr>
+      <w:proofErr w:type="spellStart"/>
       <w:r>
         <w:rPr>
           <w:rFonts w:asciiTheme="majorHAnsi" w:eastAsiaTheme="majorEastAsia" w:hAnsiTheme="majorHAnsi" w:cstheme="majorBidi"/>
@@ -41,7 +42,19 @@
           <w:szCs w:val="32"/>
           <w:u w:val="single"/>
         </w:rPr>
-        <w:t>Activté 1 C306 - Ingénierie du logiciel</w:t>
+        <w:t>Activté</w:t>
+      </w:r>
+      <w:proofErr w:type="spellEnd"/>
+      <w:r>
+        <w:rPr>
+          <w:rFonts w:asciiTheme="majorHAnsi" w:eastAsiaTheme="majorEastAsia" w:hAnsiTheme="majorHAnsi" w:cstheme="majorBidi"/>
+          <w:b/>
+          <w:color w:val="0070C0"/>
+          <w:sz w:val="32"/>
+          <w:szCs w:val="32"/>
+          <w:u w:val="single"/>
+        </w:rPr>
+        <w:t xml:space="preserve"> 1 C306 - Ingénierie du logiciel</w:t>
       </w:r>
     </w:p>
     <w:p>
@@ -116,7 +129,15 @@
     </w:p>
     <w:p>
       <w:r>
-        <w:t>- l’attribut prix est désigné comme constante mais n’est pas initialisé, on ne lui affecte pas de valeur, et on tente de le modifier dans la fonction setPrix.</w:t>
+        <w:t xml:space="preserve">- l’attribut prix est désigné comme constante mais n’est pas initialisé, on ne lui affecte pas de valeur, et on tente de le modifier dans la fonction </w:t>
+      </w:r>
+      <w:proofErr w:type="spellStart"/>
+      <w:r>
+        <w:t>setPrix</w:t>
+      </w:r>
+      <w:proofErr w:type="spellEnd"/>
+      <w:r>
+        <w:t>.</w:t>
       </w:r>
     </w:p>
     <w:p>
@@ -124,7 +145,15 @@
         <w:t>- l’attribut</w:t>
       </w:r>
       <w:r>
-        <w:t xml:space="preserve"> reference est lui aussi désigné comme une constante mais n’est pas initialisé</w:t>
+        <w:t xml:space="preserve"> </w:t>
+      </w:r>
+      <w:proofErr w:type="spellStart"/>
+      <w:r>
+        <w:t>reference</w:t>
+      </w:r>
+      <w:proofErr w:type="spellEnd"/>
+      <w:r>
+        <w:t xml:space="preserve"> est lui aussi désigné comme une constante mais n’est pas initialisé</w:t>
       </w:r>
       <w:r>
         <w:t>.</w:t>
@@ -135,7 +164,15 @@
         <w:t xml:space="preserve">- </w:t>
       </w:r>
       <w:r>
-        <w:t>dans la fonction getReference, si le prix est de 0 ou moins, aucun return ne sera fait.</w:t>
+        <w:t xml:space="preserve">dans la fonction </w:t>
+      </w:r>
+      <w:proofErr w:type="spellStart"/>
+      <w:r>
+        <w:t>getReference</w:t>
+      </w:r>
+      <w:proofErr w:type="spellEnd"/>
+      <w:r>
+        <w:t>, si le prix est de 0 ou moins, aucun return ne sera fait.</w:t>
       </w:r>
     </w:p>
     <w:p>
@@ -208,7 +245,23 @@
         </w:drawing>
       </w:r>
       <w:r>
-        <w:t>Voici ce que mon IDE retourne (Intellij Idea) :</w:t>
+        <w:t>Voici ce que mon IDE retourne (</w:t>
+      </w:r>
+      <w:proofErr w:type="spellStart"/>
+      <w:r>
+        <w:t>Intellij</w:t>
+      </w:r>
+      <w:proofErr w:type="spellEnd"/>
+      <w:r>
+        <w:t xml:space="preserve"> </w:t>
+      </w:r>
+      <w:proofErr w:type="spellStart"/>
+      <w:r>
+        <w:t>Idea</w:t>
+      </w:r>
+      <w:proofErr w:type="spellEnd"/>
+      <w:r>
+        <w:t>) :</w:t>
       </w:r>
     </w:p>
     <w:p>
@@ -362,7 +415,39 @@
           <w:b/>
           <w:bCs/>
         </w:rPr>
-        <w:t xml:space="preserve">3. Donnez le rapport de checkstyle, spotbugs et PMD appliqués à votre code. </w:t>
+        <w:t xml:space="preserve">3. Donnez le rapport de </w:t>
+      </w:r>
+      <w:proofErr w:type="spellStart"/>
+      <w:r>
+        <w:rPr>
+          <w:b/>
+          <w:bCs/>
+        </w:rPr>
+        <w:t>checkstyle</w:t>
+      </w:r>
+      <w:proofErr w:type="spellEnd"/>
+      <w:r>
+        <w:rPr>
+          <w:b/>
+          <w:bCs/>
+        </w:rPr>
+        <w:t xml:space="preserve">, </w:t>
+      </w:r>
+      <w:proofErr w:type="spellStart"/>
+      <w:r>
+        <w:rPr>
+          <w:b/>
+          <w:bCs/>
+        </w:rPr>
+        <w:t>spotbugs</w:t>
+      </w:r>
+      <w:proofErr w:type="spellEnd"/>
+      <w:r>
+        <w:rPr>
+          <w:b/>
+          <w:bCs/>
+        </w:rPr>
+        <w:t xml:space="preserve"> et PMD appliqués à votre code. </w:t>
       </w:r>
     </w:p>
     <w:p>
@@ -374,6 +459,7 @@
       </w:r>
     </w:p>
     <w:p>
+      <w:proofErr w:type="spellStart"/>
       <w:r>
         <w:rPr>
           <w:u w:val="single"/>
@@ -384,7 +470,14 @@
         <w:rPr>
           <w:u w:val="single"/>
         </w:rPr>
-        <w:t xml:space="preserve">ckstyle : </w:t>
+        <w:t>ckstyle</w:t>
+      </w:r>
+      <w:proofErr w:type="spellEnd"/>
+      <w:r>
+        <w:rPr>
+          <w:u w:val="single"/>
+        </w:rPr>
+        <w:t xml:space="preserve"> : </w:t>
       </w:r>
       <w:r>
         <w:t>(av</w:t>
@@ -467,12 +560,20 @@
       </w:pPr>
     </w:p>
     <w:p>
+      <w:proofErr w:type="spellStart"/>
       <w:r>
         <w:rPr>
           <w:u w:val="single"/>
         </w:rPr>
         <w:lastRenderedPageBreak/>
-        <w:t>Spotbugs </w:t>
+        <w:t>Spotbugs</w:t>
+      </w:r>
+      <w:proofErr w:type="spellEnd"/>
+      <w:r>
+        <w:rPr>
+          <w:u w:val="single"/>
+        </w:rPr>
+        <w:t> </w:t>
       </w:r>
       <w:r>
         <w:t xml:space="preserve">: </w:t>
@@ -586,12 +687,60 @@
           <w:b/>
           <w:bCs/>
         </w:rPr>
-        <w:t xml:space="preserve">4. Proposez une réécriture en tenant compte des problèmes soulevés par checkstyle, spotbugs et PMD. </w:t>
+        <w:t xml:space="preserve">4. Proposez une réécriture en tenant compte des problèmes soulevés par </w:t>
+      </w:r>
+      <w:proofErr w:type="spellStart"/>
+      <w:r>
+        <w:rPr>
+          <w:b/>
+          <w:bCs/>
+        </w:rPr>
+        <w:t>checkstyle</w:t>
+      </w:r>
+      <w:proofErr w:type="spellEnd"/>
+      <w:r>
+        <w:rPr>
+          <w:b/>
+          <w:bCs/>
+        </w:rPr>
+        <w:t xml:space="preserve">, </w:t>
+      </w:r>
+      <w:proofErr w:type="spellStart"/>
+      <w:r>
+        <w:rPr>
+          <w:b/>
+          <w:bCs/>
+        </w:rPr>
+        <w:t>spotbugs</w:t>
+      </w:r>
+      <w:proofErr w:type="spellEnd"/>
+      <w:r>
+        <w:rPr>
+          <w:b/>
+          <w:bCs/>
+        </w:rPr>
+        <w:t xml:space="preserve"> et PMD. </w:t>
       </w:r>
     </w:p>
     <w:p>
       <w:r>
-        <w:t xml:space="preserve">Après avoir tenu compte des problèmes soulevés par les trois outils, je n’ai plus eu aucun avertissement pas le checkstyle, spotbugs et PMD. </w:t>
+        <w:t xml:space="preserve">Après avoir tenu compte des problèmes soulevés par les trois outils, je n’ai plus eu aucun avertissement pas le </w:t>
+      </w:r>
+      <w:proofErr w:type="spellStart"/>
+      <w:r>
+        <w:t>checkstyle</w:t>
+      </w:r>
+      <w:proofErr w:type="spellEnd"/>
+      <w:r>
+        <w:t xml:space="preserve">, </w:t>
+      </w:r>
+      <w:proofErr w:type="spellStart"/>
+      <w:r>
+        <w:t>spotbugs</w:t>
+      </w:r>
+      <w:proofErr w:type="spellEnd"/>
+      <w:r>
+        <w:t xml:space="preserve"> et PMD. </w:t>
       </w:r>
       <w:r>
         <w:t>Voici les principales actions de réécritures effectuées :</w:t>
@@ -678,7 +827,15 @@
         <w:t xml:space="preserve"> l’attribut</w:t>
       </w:r>
       <w:r>
-        <w:t xml:space="preserve"> en static)</w:t>
+        <w:t xml:space="preserve"> en </w:t>
+      </w:r>
+      <w:proofErr w:type="spellStart"/>
+      <w:r>
+        <w:t>static</w:t>
+      </w:r>
+      <w:proofErr w:type="spellEnd"/>
+      <w:r>
+        <w:t>)</w:t>
       </w:r>
     </w:p>
     <w:p>
@@ -702,7 +859,31 @@
         </w:numPr>
       </w:pPr>
       <w:r>
-        <w:t xml:space="preserve">Modification de la méthode equals et ajout d’un hashCode sur le conseil du SpotBugs afin d’être </w:t>
+        <w:t xml:space="preserve">Modification de la méthode </w:t>
+      </w:r>
+      <w:proofErr w:type="spellStart"/>
+      <w:r>
+        <w:t>equals</w:t>
+      </w:r>
+      <w:proofErr w:type="spellEnd"/>
+      <w:r>
+        <w:t xml:space="preserve"> et ajout d’un </w:t>
+      </w:r>
+      <w:proofErr w:type="spellStart"/>
+      <w:r>
+        <w:t>hashCode</w:t>
+      </w:r>
+      <w:proofErr w:type="spellEnd"/>
+      <w:r>
+        <w:t xml:space="preserve"> sur le conseil du </w:t>
+      </w:r>
+      <w:proofErr w:type="spellStart"/>
+      <w:r>
+        <w:t>SpotBugs</w:t>
+      </w:r>
+      <w:proofErr w:type="spellEnd"/>
+      <w:r>
+        <w:t xml:space="preserve"> afin d’être </w:t>
       </w:r>
       <w:r>
         <w:t>sûr</w:t>
@@ -717,7 +898,15 @@
         <w:t xml:space="preserve"> se fasse correctement.</w:t>
       </w:r>
       <w:r>
-        <w:t xml:space="preserve"> J’ai utilisé le générateur de code d’Intellij pour cela et adapté en retirant la comparaison faite sur le prix pour ne garder que celle</w:t>
+        <w:t xml:space="preserve"> J’ai utilisé le générateur de code d’</w:t>
+      </w:r>
+      <w:proofErr w:type="spellStart"/>
+      <w:r>
+        <w:t>Intellij</w:t>
+      </w:r>
+      <w:proofErr w:type="spellEnd"/>
+      <w:r>
+        <w:t xml:space="preserve"> pour cela et adapté en retirant la comparaison faite sur le prix pour ne garder que celle</w:t>
       </w:r>
       <w:r>
         <w:t xml:space="preserve"> sur</w:t>
@@ -781,18 +970,242 @@
           <w:lang w:eastAsia="fr-FR"/>
         </w:rPr>
       </w:pPr>
-      <w:proofErr w:type="gramStart"/>
-      <w:r>
-        <w:rPr>
-          <w:rFonts w:ascii="Courier New" w:eastAsia="Times New Roman" w:hAnsi="Courier New" w:cs="Courier New"/>
-          <w:color w:val="FF79C6"/>
-          <w:sz w:val="20"/>
-          <w:szCs w:val="20"/>
-          <w:lang w:eastAsia="fr-FR"/>
-        </w:rPr>
-        <w:t>package</w:t>
-      </w:r>
-      <w:proofErr w:type="gramEnd"/>
+      <w:r>
+        <w:rPr>
+          <w:rFonts w:ascii="Courier New" w:eastAsia="Times New Roman" w:hAnsi="Courier New" w:cs="Courier New"/>
+          <w:color w:val="FF79C6"/>
+          <w:sz w:val="20"/>
+          <w:szCs w:val="20"/>
+          <w:lang w:eastAsia="fr-FR"/>
+        </w:rPr>
+        <w:t xml:space="preserve">package </w:t>
+      </w:r>
+      <w:proofErr w:type="spellStart"/>
+      <w:r>
+        <w:rPr>
+          <w:rFonts w:ascii="Courier New" w:eastAsia="Times New Roman" w:hAnsi="Courier New" w:cs="Courier New"/>
+          <w:color w:val="8BE9FD"/>
+          <w:sz w:val="20"/>
+          <w:szCs w:val="20"/>
+          <w:lang w:eastAsia="fr-FR"/>
+        </w:rPr>
+        <w:t>unc.nc.genielogiciel.model</w:t>
+      </w:r>
+      <w:proofErr w:type="spellEnd"/>
+      <w:r>
+        <w:rPr>
+          <w:rFonts w:ascii="Courier New" w:eastAsia="Times New Roman" w:hAnsi="Courier New" w:cs="Courier New"/>
+          <w:color w:val="F8F8F2"/>
+          <w:sz w:val="20"/>
+          <w:szCs w:val="20"/>
+          <w:lang w:eastAsia="fr-FR"/>
+        </w:rPr>
+        <w:t>;</w:t>
+      </w:r>
+      <w:r>
+        <w:rPr>
+          <w:rFonts w:ascii="Courier New" w:eastAsia="Times New Roman" w:hAnsi="Courier New" w:cs="Courier New"/>
+          <w:color w:val="F8F8F2"/>
+          <w:sz w:val="20"/>
+          <w:szCs w:val="20"/>
+          <w:lang w:eastAsia="fr-FR"/>
+        </w:rPr>
+        <w:br/>
+      </w:r>
+      <w:r>
+        <w:rPr>
+          <w:rFonts w:ascii="Courier New" w:eastAsia="Times New Roman" w:hAnsi="Courier New" w:cs="Courier New"/>
+          <w:color w:val="F8F8F2"/>
+          <w:sz w:val="20"/>
+          <w:szCs w:val="20"/>
+          <w:lang w:eastAsia="fr-FR"/>
+        </w:rPr>
+        <w:br/>
+      </w:r>
+      <w:r>
+        <w:rPr>
+          <w:rFonts w:ascii="Courier New" w:eastAsia="Times New Roman" w:hAnsi="Courier New" w:cs="Courier New"/>
+          <w:color w:val="FF79C6"/>
+          <w:sz w:val="20"/>
+          <w:szCs w:val="20"/>
+          <w:lang w:eastAsia="fr-FR"/>
+        </w:rPr>
+        <w:t xml:space="preserve">import </w:t>
+      </w:r>
+      <w:proofErr w:type="spellStart"/>
+      <w:r>
+        <w:rPr>
+          <w:rFonts w:ascii="Courier New" w:eastAsia="Times New Roman" w:hAnsi="Courier New" w:cs="Courier New"/>
+          <w:color w:val="8BE9FD"/>
+          <w:sz w:val="20"/>
+          <w:szCs w:val="20"/>
+          <w:lang w:eastAsia="fr-FR"/>
+        </w:rPr>
+        <w:t>java.util.Objects</w:t>
+      </w:r>
+      <w:proofErr w:type="spellEnd"/>
+      <w:r>
+        <w:rPr>
+          <w:rFonts w:ascii="Courier New" w:eastAsia="Times New Roman" w:hAnsi="Courier New" w:cs="Courier New"/>
+          <w:color w:val="F8F8F2"/>
+          <w:sz w:val="20"/>
+          <w:szCs w:val="20"/>
+          <w:lang w:eastAsia="fr-FR"/>
+        </w:rPr>
+        <w:t>;</w:t>
+      </w:r>
+      <w:r>
+        <w:rPr>
+          <w:rFonts w:ascii="Courier New" w:eastAsia="Times New Roman" w:hAnsi="Courier New" w:cs="Courier New"/>
+          <w:color w:val="F8F8F2"/>
+          <w:sz w:val="20"/>
+          <w:szCs w:val="20"/>
+          <w:lang w:eastAsia="fr-FR"/>
+        </w:rPr>
+        <w:br/>
+      </w:r>
+      <w:r>
+        <w:rPr>
+          <w:rFonts w:ascii="Courier New" w:eastAsia="Times New Roman" w:hAnsi="Courier New" w:cs="Courier New"/>
+          <w:color w:val="F8F8F2"/>
+          <w:sz w:val="20"/>
+          <w:szCs w:val="20"/>
+          <w:lang w:eastAsia="fr-FR"/>
+        </w:rPr>
+        <w:br/>
+      </w:r>
+      <w:r>
+        <w:rPr>
+          <w:rFonts w:ascii="Courier New" w:eastAsia="Times New Roman" w:hAnsi="Courier New" w:cs="Courier New"/>
+          <w:color w:val="6272A4"/>
+          <w:sz w:val="20"/>
+          <w:szCs w:val="20"/>
+          <w:lang w:eastAsia="fr-FR"/>
+        </w:rPr>
+        <w:t>/**</w:t>
+      </w:r>
+      <w:r>
+        <w:rPr>
+          <w:rFonts w:ascii="Courier New" w:eastAsia="Times New Roman" w:hAnsi="Courier New" w:cs="Courier New"/>
+          <w:color w:val="6272A4"/>
+          <w:sz w:val="20"/>
+          <w:szCs w:val="20"/>
+          <w:lang w:eastAsia="fr-FR"/>
+        </w:rPr>
+        <w:br/>
+        <w:t xml:space="preserve"> * Classe Produit représentant un produit avec un prix et une référence.</w:t>
+      </w:r>
+      <w:r>
+        <w:rPr>
+          <w:rFonts w:ascii="Courier New" w:eastAsia="Times New Roman" w:hAnsi="Courier New" w:cs="Courier New"/>
+          <w:color w:val="6272A4"/>
+          <w:sz w:val="20"/>
+          <w:szCs w:val="20"/>
+          <w:lang w:eastAsia="fr-FR"/>
+        </w:rPr>
+        <w:br/>
+        <w:t xml:space="preserve"> */</w:t>
+      </w:r>
+      <w:r>
+        <w:rPr>
+          <w:rFonts w:ascii="Courier New" w:eastAsia="Times New Roman" w:hAnsi="Courier New" w:cs="Courier New"/>
+          <w:color w:val="6272A4"/>
+          <w:sz w:val="20"/>
+          <w:szCs w:val="20"/>
+          <w:lang w:eastAsia="fr-FR"/>
+        </w:rPr>
+        <w:br/>
+      </w:r>
+      <w:r>
+        <w:rPr>
+          <w:rFonts w:ascii="Courier New" w:eastAsia="Times New Roman" w:hAnsi="Courier New" w:cs="Courier New"/>
+          <w:color w:val="FF79C6"/>
+          <w:sz w:val="20"/>
+          <w:szCs w:val="20"/>
+          <w:lang w:eastAsia="fr-FR"/>
+        </w:rPr>
+        <w:t xml:space="preserve">public class </w:t>
+      </w:r>
+      <w:r>
+        <w:rPr>
+          <w:rFonts w:ascii="Courier New" w:eastAsia="Times New Roman" w:hAnsi="Courier New" w:cs="Courier New"/>
+          <w:color w:val="8BE9FD"/>
+          <w:sz w:val="20"/>
+          <w:szCs w:val="20"/>
+          <w:lang w:eastAsia="fr-FR"/>
+        </w:rPr>
+        <w:t xml:space="preserve">Produit </w:t>
+      </w:r>
+      <w:r>
+        <w:rPr>
+          <w:rFonts w:ascii="Courier New" w:eastAsia="Times New Roman" w:hAnsi="Courier New" w:cs="Courier New"/>
+          <w:b/>
+          <w:bCs/>
+          <w:color w:val="BD93F9"/>
+          <w:sz w:val="20"/>
+          <w:szCs w:val="20"/>
+          <w:lang w:eastAsia="fr-FR"/>
+        </w:rPr>
+        <w:t>{</w:t>
+      </w:r>
+      <w:r>
+        <w:rPr>
+          <w:rFonts w:ascii="Courier New" w:eastAsia="Times New Roman" w:hAnsi="Courier New" w:cs="Courier New"/>
+          <w:b/>
+          <w:bCs/>
+          <w:color w:val="BD93F9"/>
+          <w:sz w:val="20"/>
+          <w:szCs w:val="20"/>
+          <w:lang w:eastAsia="fr-FR"/>
+        </w:rPr>
+        <w:br/>
+      </w:r>
+      <w:r>
+        <w:rPr>
+          <w:rFonts w:ascii="Courier New" w:eastAsia="Times New Roman" w:hAnsi="Courier New" w:cs="Courier New"/>
+          <w:b/>
+          <w:bCs/>
+          <w:color w:val="BD93F9"/>
+          <w:sz w:val="20"/>
+          <w:szCs w:val="20"/>
+          <w:lang w:eastAsia="fr-FR"/>
+        </w:rPr>
+        <w:br/>
+        <w:t xml:space="preserve">  </w:t>
+      </w:r>
+      <w:r>
+        <w:rPr>
+          <w:rFonts w:ascii="Courier New" w:eastAsia="Times New Roman" w:hAnsi="Courier New" w:cs="Courier New"/>
+          <w:color w:val="6272A4"/>
+          <w:sz w:val="20"/>
+          <w:szCs w:val="20"/>
+          <w:lang w:eastAsia="fr-FR"/>
+        </w:rPr>
+        <w:t>/** Référence du produit. */</w:t>
+      </w:r>
+      <w:r>
+        <w:rPr>
+          <w:rFonts w:ascii="Courier New" w:eastAsia="Times New Roman" w:hAnsi="Courier New" w:cs="Courier New"/>
+          <w:color w:val="6272A4"/>
+          <w:sz w:val="20"/>
+          <w:szCs w:val="20"/>
+          <w:lang w:eastAsia="fr-FR"/>
+        </w:rPr>
+        <w:br/>
+        <w:t xml:space="preserve">  </w:t>
+      </w:r>
+      <w:proofErr w:type="spellStart"/>
+      <w:r>
+        <w:rPr>
+          <w:rFonts w:ascii="Courier New" w:eastAsia="Times New Roman" w:hAnsi="Courier New" w:cs="Courier New"/>
+          <w:color w:val="FF79C6"/>
+          <w:sz w:val="20"/>
+          <w:szCs w:val="20"/>
+          <w:lang w:eastAsia="fr-FR"/>
+        </w:rPr>
+        <w:t>private</w:t>
+      </w:r>
+      <w:proofErr w:type="spellEnd"/>
       <w:r>
         <w:rPr>
           <w:rFonts w:ascii="Courier New" w:eastAsia="Times New Roman" w:hAnsi="Courier New" w:cs="Courier New"/>
@@ -811,8 +1224,20 @@
           <w:szCs w:val="20"/>
           <w:lang w:eastAsia="fr-FR"/>
         </w:rPr>
-        <w:t>unc.nc.genielogiciel.model</w:t>
-      </w:r>
+        <w:t xml:space="preserve">String </w:t>
+      </w:r>
+      <w:proofErr w:type="spellStart"/>
+      <w:r>
+        <w:rPr>
+          <w:rFonts w:ascii="Courier New" w:eastAsia="Times New Roman" w:hAnsi="Courier New" w:cs="Courier New"/>
+          <w:color w:val="F8F8F2"/>
+          <w:sz w:val="20"/>
+          <w:szCs w:val="20"/>
+          <w:lang w:eastAsia="fr-FR"/>
+        </w:rPr>
+        <w:t>reference</w:t>
+      </w:r>
+      <w:proofErr w:type="spellEnd"/>
       <w:r>
         <w:rPr>
           <w:rFonts w:ascii="Courier New" w:eastAsia="Times New Roman" w:hAnsi="Courier New" w:cs="Courier New"/>
@@ -842,16 +1267,238 @@
           <w:lang w:eastAsia="fr-FR"/>
         </w:rPr>
         <w:br/>
-      </w:r>
-      <w:r>
-        <w:rPr>
-          <w:rFonts w:ascii="Courier New" w:eastAsia="Times New Roman" w:hAnsi="Courier New" w:cs="Courier New"/>
-          <w:color w:val="FF79C6"/>
-          <w:sz w:val="20"/>
-          <w:szCs w:val="20"/>
-          <w:lang w:eastAsia="fr-FR"/>
-        </w:rPr>
-        <w:t xml:space="preserve">import </w:t>
+        <w:t xml:space="preserve">  </w:t>
+      </w:r>
+      <w:r>
+        <w:rPr>
+          <w:rFonts w:ascii="Courier New" w:eastAsia="Times New Roman" w:hAnsi="Courier New" w:cs="Courier New"/>
+          <w:color w:val="6272A4"/>
+          <w:sz w:val="20"/>
+          <w:szCs w:val="20"/>
+          <w:lang w:eastAsia="fr-FR"/>
+        </w:rPr>
+        <w:t>/** Prix du produit. */</w:t>
+      </w:r>
+      <w:r>
+        <w:rPr>
+          <w:rFonts w:ascii="Courier New" w:eastAsia="Times New Roman" w:hAnsi="Courier New" w:cs="Courier New"/>
+          <w:color w:val="6272A4"/>
+          <w:sz w:val="20"/>
+          <w:szCs w:val="20"/>
+          <w:lang w:eastAsia="fr-FR"/>
+        </w:rPr>
+        <w:br/>
+        <w:t xml:space="preserve">  </w:t>
+      </w:r>
+      <w:proofErr w:type="spellStart"/>
+      <w:r>
+        <w:rPr>
+          <w:rFonts w:ascii="Courier New" w:eastAsia="Times New Roman" w:hAnsi="Courier New" w:cs="Courier New"/>
+          <w:color w:val="FF79C6"/>
+          <w:sz w:val="20"/>
+          <w:szCs w:val="20"/>
+          <w:lang w:eastAsia="fr-FR"/>
+        </w:rPr>
+        <w:t>private</w:t>
+      </w:r>
+      <w:proofErr w:type="spellEnd"/>
+      <w:r>
+        <w:rPr>
+          <w:rFonts w:ascii="Courier New" w:eastAsia="Times New Roman" w:hAnsi="Courier New" w:cs="Courier New"/>
+          <w:color w:val="FF79C6"/>
+          <w:sz w:val="20"/>
+          <w:szCs w:val="20"/>
+          <w:lang w:eastAsia="fr-FR"/>
+        </w:rPr>
+        <w:t xml:space="preserve"> double </w:t>
+      </w:r>
+      <w:r>
+        <w:rPr>
+          <w:rFonts w:ascii="Courier New" w:eastAsia="Times New Roman" w:hAnsi="Courier New" w:cs="Courier New"/>
+          <w:color w:val="F8F8F2"/>
+          <w:sz w:val="20"/>
+          <w:szCs w:val="20"/>
+          <w:lang w:eastAsia="fr-FR"/>
+        </w:rPr>
+        <w:t>prix;</w:t>
+      </w:r>
+      <w:r>
+        <w:rPr>
+          <w:rFonts w:ascii="Courier New" w:eastAsia="Times New Roman" w:hAnsi="Courier New" w:cs="Courier New"/>
+          <w:color w:val="F8F8F2"/>
+          <w:sz w:val="20"/>
+          <w:szCs w:val="20"/>
+          <w:lang w:eastAsia="fr-FR"/>
+        </w:rPr>
+        <w:br/>
+      </w:r>
+      <w:r>
+        <w:rPr>
+          <w:rFonts w:ascii="Courier New" w:eastAsia="Times New Roman" w:hAnsi="Courier New" w:cs="Courier New"/>
+          <w:color w:val="F8F8F2"/>
+          <w:sz w:val="20"/>
+          <w:szCs w:val="20"/>
+          <w:lang w:eastAsia="fr-FR"/>
+        </w:rPr>
+        <w:br/>
+        <w:t xml:space="preserve">  </w:t>
+      </w:r>
+      <w:r>
+        <w:rPr>
+          <w:rFonts w:ascii="Courier New" w:eastAsia="Times New Roman" w:hAnsi="Courier New" w:cs="Courier New"/>
+          <w:color w:val="6272A4"/>
+          <w:sz w:val="20"/>
+          <w:szCs w:val="20"/>
+          <w:lang w:eastAsia="fr-FR"/>
+        </w:rPr>
+        <w:t>/** Représente le taux de la TVA. */</w:t>
+      </w:r>
+      <w:r>
+        <w:rPr>
+          <w:rFonts w:ascii="Courier New" w:eastAsia="Times New Roman" w:hAnsi="Courier New" w:cs="Courier New"/>
+          <w:color w:val="6272A4"/>
+          <w:sz w:val="20"/>
+          <w:szCs w:val="20"/>
+          <w:lang w:eastAsia="fr-FR"/>
+        </w:rPr>
+        <w:br/>
+        <w:t xml:space="preserve">  </w:t>
+      </w:r>
+      <w:proofErr w:type="spellStart"/>
+      <w:r>
+        <w:rPr>
+          <w:rFonts w:ascii="Courier New" w:eastAsia="Times New Roman" w:hAnsi="Courier New" w:cs="Courier New"/>
+          <w:color w:val="FF79C6"/>
+          <w:sz w:val="20"/>
+          <w:szCs w:val="20"/>
+          <w:lang w:eastAsia="fr-FR"/>
+        </w:rPr>
+        <w:t>private</w:t>
+      </w:r>
+      <w:proofErr w:type="spellEnd"/>
+      <w:r>
+        <w:rPr>
+          <w:rFonts w:ascii="Courier New" w:eastAsia="Times New Roman" w:hAnsi="Courier New" w:cs="Courier New"/>
+          <w:color w:val="FF79C6"/>
+          <w:sz w:val="20"/>
+          <w:szCs w:val="20"/>
+          <w:lang w:eastAsia="fr-FR"/>
+        </w:rPr>
+        <w:t xml:space="preserve"> </w:t>
+      </w:r>
+      <w:proofErr w:type="spellStart"/>
+      <w:r>
+        <w:rPr>
+          <w:rFonts w:ascii="Courier New" w:eastAsia="Times New Roman" w:hAnsi="Courier New" w:cs="Courier New"/>
+          <w:color w:val="FF79C6"/>
+          <w:sz w:val="20"/>
+          <w:szCs w:val="20"/>
+          <w:lang w:eastAsia="fr-FR"/>
+        </w:rPr>
+        <w:t>static</w:t>
+      </w:r>
+      <w:proofErr w:type="spellEnd"/>
+      <w:r>
+        <w:rPr>
+          <w:rFonts w:ascii="Courier New" w:eastAsia="Times New Roman" w:hAnsi="Courier New" w:cs="Courier New"/>
+          <w:color w:val="FF79C6"/>
+          <w:sz w:val="20"/>
+          <w:szCs w:val="20"/>
+          <w:lang w:eastAsia="fr-FR"/>
+        </w:rPr>
+        <w:t xml:space="preserve"> final double </w:t>
+      </w:r>
+      <w:r>
+        <w:rPr>
+          <w:rFonts w:ascii="Courier New" w:eastAsia="Times New Roman" w:hAnsi="Courier New" w:cs="Courier New"/>
+          <w:color w:val="BD93F9"/>
+          <w:sz w:val="20"/>
+          <w:szCs w:val="20"/>
+          <w:lang w:eastAsia="fr-FR"/>
+        </w:rPr>
+        <w:t xml:space="preserve">TVA </w:t>
+      </w:r>
+      <w:r>
+        <w:rPr>
+          <w:rFonts w:ascii="Courier New" w:eastAsia="Times New Roman" w:hAnsi="Courier New" w:cs="Courier New"/>
+          <w:color w:val="F8F8F2"/>
+          <w:sz w:val="20"/>
+          <w:szCs w:val="20"/>
+          <w:lang w:eastAsia="fr-FR"/>
+        </w:rPr>
+        <w:t xml:space="preserve">= </w:t>
+      </w:r>
+      <w:r>
+        <w:rPr>
+          <w:rFonts w:ascii="Courier New" w:eastAsia="Times New Roman" w:hAnsi="Courier New" w:cs="Courier New"/>
+          <w:color w:val="BD93F9"/>
+          <w:sz w:val="20"/>
+          <w:szCs w:val="20"/>
+          <w:lang w:eastAsia="fr-FR"/>
+        </w:rPr>
+        <w:t>0.20</w:t>
+      </w:r>
+      <w:r>
+        <w:rPr>
+          <w:rFonts w:ascii="Courier New" w:eastAsia="Times New Roman" w:hAnsi="Courier New" w:cs="Courier New"/>
+          <w:color w:val="F8F8F2"/>
+          <w:sz w:val="20"/>
+          <w:szCs w:val="20"/>
+          <w:lang w:eastAsia="fr-FR"/>
+        </w:rPr>
+        <w:t>;</w:t>
+      </w:r>
+      <w:r>
+        <w:rPr>
+          <w:rFonts w:ascii="Courier New" w:eastAsia="Times New Roman" w:hAnsi="Courier New" w:cs="Courier New"/>
+          <w:color w:val="F8F8F2"/>
+          <w:sz w:val="20"/>
+          <w:szCs w:val="20"/>
+          <w:lang w:eastAsia="fr-FR"/>
+        </w:rPr>
+        <w:br/>
+      </w:r>
+      <w:r>
+        <w:rPr>
+          <w:rFonts w:ascii="Courier New" w:eastAsia="Times New Roman" w:hAnsi="Courier New" w:cs="Courier New"/>
+          <w:color w:val="F8F8F2"/>
+          <w:sz w:val="20"/>
+          <w:szCs w:val="20"/>
+          <w:lang w:eastAsia="fr-FR"/>
+        </w:rPr>
+        <w:br/>
+        <w:t xml:space="preserve">  </w:t>
+      </w:r>
+      <w:r>
+        <w:rPr>
+          <w:rFonts w:ascii="Courier New" w:eastAsia="Times New Roman" w:hAnsi="Courier New" w:cs="Courier New"/>
+          <w:color w:val="6272A4"/>
+          <w:sz w:val="20"/>
+          <w:szCs w:val="20"/>
+          <w:lang w:eastAsia="fr-FR"/>
+        </w:rPr>
+        <w:t>/** Constructeur par défaut si pas de paramètres passés. */</w:t>
+      </w:r>
+      <w:r>
+        <w:rPr>
+          <w:rFonts w:ascii="Courier New" w:eastAsia="Times New Roman" w:hAnsi="Courier New" w:cs="Courier New"/>
+          <w:color w:val="6272A4"/>
+          <w:sz w:val="20"/>
+          <w:szCs w:val="20"/>
+          <w:lang w:eastAsia="fr-FR"/>
+        </w:rPr>
+        <w:br/>
+        <w:t xml:space="preserve">  </w:t>
+      </w:r>
+      <w:r>
+        <w:rPr>
+          <w:rFonts w:ascii="Courier New" w:eastAsia="Times New Roman" w:hAnsi="Courier New" w:cs="Courier New"/>
+          <w:color w:val="FF79C6"/>
+          <w:sz w:val="20"/>
+          <w:szCs w:val="20"/>
+          <w:lang w:eastAsia="fr-FR"/>
+        </w:rPr>
+        <w:t xml:space="preserve">public </w:t>
       </w:r>
       <w:r>
         <w:rPr>
@@ -861,7 +1508,74 @@
           <w:szCs w:val="20"/>
           <w:lang w:eastAsia="fr-FR"/>
         </w:rPr>
-        <w:t>java.util.Objects</w:t>
+        <w:t>Produit</w:t>
+      </w:r>
+      <w:r>
+        <w:rPr>
+          <w:rFonts w:ascii="Courier New" w:eastAsia="Times New Roman" w:hAnsi="Courier New" w:cs="Courier New"/>
+          <w:b/>
+          <w:bCs/>
+          <w:color w:val="BD93F9"/>
+          <w:sz w:val="20"/>
+          <w:szCs w:val="20"/>
+          <w:lang w:eastAsia="fr-FR"/>
+        </w:rPr>
+        <w:t>() {</w:t>
+      </w:r>
+      <w:r>
+        <w:rPr>
+          <w:rFonts w:ascii="Courier New" w:eastAsia="Times New Roman" w:hAnsi="Courier New" w:cs="Courier New"/>
+          <w:b/>
+          <w:bCs/>
+          <w:color w:val="BD93F9"/>
+          <w:sz w:val="20"/>
+          <w:szCs w:val="20"/>
+          <w:lang w:eastAsia="fr-FR"/>
+        </w:rPr>
+        <w:br/>
+        <w:t xml:space="preserve">    </w:t>
+      </w:r>
+      <w:proofErr w:type="spellStart"/>
+      <w:r>
+        <w:rPr>
+          <w:rFonts w:ascii="Courier New" w:eastAsia="Times New Roman" w:hAnsi="Courier New" w:cs="Courier New"/>
+          <w:color w:val="FF79C6"/>
+          <w:sz w:val="20"/>
+          <w:szCs w:val="20"/>
+          <w:lang w:eastAsia="fr-FR"/>
+        </w:rPr>
+        <w:t>this</w:t>
+      </w:r>
+      <w:r>
+        <w:rPr>
+          <w:rFonts w:ascii="Courier New" w:eastAsia="Times New Roman" w:hAnsi="Courier New" w:cs="Courier New"/>
+          <w:color w:val="F8F8F2"/>
+          <w:sz w:val="20"/>
+          <w:szCs w:val="20"/>
+          <w:lang w:eastAsia="fr-FR"/>
+        </w:rPr>
+        <w:t>.reference</w:t>
+      </w:r>
+      <w:proofErr w:type="spellEnd"/>
+      <w:r>
+        <w:rPr>
+          <w:rFonts w:ascii="Courier New" w:eastAsia="Times New Roman" w:hAnsi="Courier New" w:cs="Courier New"/>
+          <w:color w:val="F8F8F2"/>
+          <w:sz w:val="20"/>
+          <w:szCs w:val="20"/>
+          <w:lang w:eastAsia="fr-FR"/>
+        </w:rPr>
+        <w:t xml:space="preserve"> = </w:t>
+      </w:r>
+      <w:r>
+        <w:rPr>
+          <w:rFonts w:ascii="Courier New" w:eastAsia="Times New Roman" w:hAnsi="Courier New" w:cs="Courier New"/>
+          <w:color w:val="F1FA8C"/>
+          <w:sz w:val="20"/>
+          <w:szCs w:val="20"/>
+          <w:lang w:eastAsia="fr-FR"/>
+        </w:rPr>
+        <w:t>"non référencé"</w:t>
       </w:r>
       <w:r>
         <w:rPr>
@@ -882,16 +1596,107 @@
           <w:lang w:eastAsia="fr-FR"/>
         </w:rPr>
         <w:br/>
-      </w:r>
-      <w:r>
-        <w:rPr>
-          <w:rFonts w:ascii="Courier New" w:eastAsia="Times New Roman" w:hAnsi="Courier New" w:cs="Courier New"/>
-          <w:color w:val="F8F8F2"/>
-          <w:sz w:val="20"/>
-          <w:szCs w:val="20"/>
-          <w:lang w:eastAsia="fr-FR"/>
-        </w:rPr>
-        <w:br/>
+        <w:t xml:space="preserve">    </w:t>
+      </w:r>
+      <w:proofErr w:type="spellStart"/>
+      <w:r>
+        <w:rPr>
+          <w:rFonts w:ascii="Courier New" w:eastAsia="Times New Roman" w:hAnsi="Courier New" w:cs="Courier New"/>
+          <w:color w:val="FF79C6"/>
+          <w:sz w:val="20"/>
+          <w:szCs w:val="20"/>
+          <w:lang w:eastAsia="fr-FR"/>
+        </w:rPr>
+        <w:t>this</w:t>
+      </w:r>
+      <w:r>
+        <w:rPr>
+          <w:rFonts w:ascii="Courier New" w:eastAsia="Times New Roman" w:hAnsi="Courier New" w:cs="Courier New"/>
+          <w:color w:val="F8F8F2"/>
+          <w:sz w:val="20"/>
+          <w:szCs w:val="20"/>
+          <w:lang w:eastAsia="fr-FR"/>
+        </w:rPr>
+        <w:t>.prix</w:t>
+      </w:r>
+      <w:proofErr w:type="spellEnd"/>
+      <w:r>
+        <w:rPr>
+          <w:rFonts w:ascii="Courier New" w:eastAsia="Times New Roman" w:hAnsi="Courier New" w:cs="Courier New"/>
+          <w:color w:val="F8F8F2"/>
+          <w:sz w:val="20"/>
+          <w:szCs w:val="20"/>
+          <w:lang w:eastAsia="fr-FR"/>
+        </w:rPr>
+        <w:t xml:space="preserve"> = </w:t>
+      </w:r>
+      <w:r>
+        <w:rPr>
+          <w:rFonts w:ascii="Courier New" w:eastAsia="Times New Roman" w:hAnsi="Courier New" w:cs="Courier New"/>
+          <w:color w:val="BD93F9"/>
+          <w:sz w:val="20"/>
+          <w:szCs w:val="20"/>
+          <w:lang w:eastAsia="fr-FR"/>
+        </w:rPr>
+        <w:t>0</w:t>
+      </w:r>
+      <w:r>
+        <w:rPr>
+          <w:rFonts w:ascii="Courier New" w:eastAsia="Times New Roman" w:hAnsi="Courier New" w:cs="Courier New"/>
+          <w:color w:val="F8F8F2"/>
+          <w:sz w:val="20"/>
+          <w:szCs w:val="20"/>
+          <w:lang w:eastAsia="fr-FR"/>
+        </w:rPr>
+        <w:t>;</w:t>
+      </w:r>
+      <w:r>
+        <w:rPr>
+          <w:rFonts w:ascii="Courier New" w:eastAsia="Times New Roman" w:hAnsi="Courier New" w:cs="Courier New"/>
+          <w:color w:val="F8F8F2"/>
+          <w:sz w:val="20"/>
+          <w:szCs w:val="20"/>
+          <w:lang w:eastAsia="fr-FR"/>
+        </w:rPr>
+        <w:br/>
+        <w:t xml:space="preserve">  </w:t>
+      </w:r>
+      <w:r>
+        <w:rPr>
+          <w:rFonts w:ascii="Courier New" w:eastAsia="Times New Roman" w:hAnsi="Courier New" w:cs="Courier New"/>
+          <w:b/>
+          <w:bCs/>
+          <w:color w:val="BD93F9"/>
+          <w:sz w:val="20"/>
+          <w:szCs w:val="20"/>
+          <w:lang w:eastAsia="fr-FR"/>
+        </w:rPr>
+        <w:t>}</w:t>
+      </w:r>
+      <w:r>
+        <w:rPr>
+          <w:rFonts w:ascii="Courier New" w:eastAsia="Times New Roman" w:hAnsi="Courier New" w:cs="Courier New"/>
+          <w:b/>
+          <w:bCs/>
+          <w:color w:val="BD93F9"/>
+          <w:sz w:val="20"/>
+          <w:szCs w:val="20"/>
+          <w:lang w:eastAsia="fr-FR"/>
+        </w:rPr>
+        <w:br/>
+      </w:r>
+      <w:r>
+        <w:rPr>
+          <w:rFonts w:ascii="Courier New" w:eastAsia="Times New Roman" w:hAnsi="Courier New" w:cs="Courier New"/>
+          <w:b/>
+          <w:bCs/>
+          <w:color w:val="BD93F9"/>
+          <w:sz w:val="20"/>
+          <w:szCs w:val="20"/>
+          <w:lang w:eastAsia="fr-FR"/>
+        </w:rPr>
+        <w:br/>
+        <w:t xml:space="preserve">  </w:t>
       </w:r>
       <w:r>
         <w:rPr>
@@ -912,7 +1717,7 @@
           <w:lang w:eastAsia="fr-FR"/>
         </w:rPr>
         <w:br/>
-        <w:t xml:space="preserve"> * Classe Produit représentant un produit avec un prix et une référence.</w:t>
+        <w:t xml:space="preserve">   * Constructeur.</w:t>
       </w:r>
       <w:r>
         <w:rPr>
@@ -923,7 +1728,7 @@
           <w:lang w:eastAsia="fr-FR"/>
         </w:rPr>
         <w:br/>
-        <w:t xml:space="preserve"> */</w:t>
+        <w:t xml:space="preserve">   *</w:t>
       </w:r>
       <w:r>
         <w:rPr>
@@ -934,540 +1739,6 @@
           <w:lang w:eastAsia="fr-FR"/>
         </w:rPr>
         <w:br/>
-      </w:r>
-      <w:r>
-        <w:rPr>
-          <w:rFonts w:ascii="Courier New" w:eastAsia="Times New Roman" w:hAnsi="Courier New" w:cs="Courier New"/>
-          <w:color w:val="FF79C6"/>
-          <w:sz w:val="20"/>
-          <w:szCs w:val="20"/>
-          <w:lang w:eastAsia="fr-FR"/>
-        </w:rPr>
-        <w:t xml:space="preserve">public class </w:t>
-      </w:r>
-      <w:r>
-        <w:rPr>
-          <w:rFonts w:ascii="Courier New" w:eastAsia="Times New Roman" w:hAnsi="Courier New" w:cs="Courier New"/>
-          <w:color w:val="8BE9FD"/>
-          <w:sz w:val="20"/>
-          <w:szCs w:val="20"/>
-          <w:lang w:eastAsia="fr-FR"/>
-        </w:rPr>
-        <w:t xml:space="preserve">Produit </w:t>
-      </w:r>
-      <w:r>
-        <w:rPr>
-          <w:rFonts w:ascii="Courier New" w:eastAsia="Times New Roman" w:hAnsi="Courier New" w:cs="Courier New"/>
-          <w:b/>
-          <w:bCs/>
-          <w:color w:val="BD93F9"/>
-          <w:sz w:val="20"/>
-          <w:szCs w:val="20"/>
-          <w:lang w:eastAsia="fr-FR"/>
-        </w:rPr>
-        <w:t>{</w:t>
-      </w:r>
-      <w:r>
-        <w:rPr>
-          <w:rFonts w:ascii="Courier New" w:eastAsia="Times New Roman" w:hAnsi="Courier New" w:cs="Courier New"/>
-          <w:b/>
-          <w:bCs/>
-          <w:color w:val="BD93F9"/>
-          <w:sz w:val="20"/>
-          <w:szCs w:val="20"/>
-          <w:lang w:eastAsia="fr-FR"/>
-        </w:rPr>
-        <w:br/>
-      </w:r>
-      <w:r>
-        <w:rPr>
-          <w:rFonts w:ascii="Courier New" w:eastAsia="Times New Roman" w:hAnsi="Courier New" w:cs="Courier New"/>
-          <w:b/>
-          <w:bCs/>
-          <w:color w:val="BD93F9"/>
-          <w:sz w:val="20"/>
-          <w:szCs w:val="20"/>
-          <w:lang w:eastAsia="fr-FR"/>
-        </w:rPr>
-        <w:br/>
-        <w:t xml:space="preserve">  </w:t>
-      </w:r>
-      <w:r>
-        <w:rPr>
-          <w:rFonts w:ascii="Courier New" w:eastAsia="Times New Roman" w:hAnsi="Courier New" w:cs="Courier New"/>
-          <w:color w:val="6272A4"/>
-          <w:sz w:val="20"/>
-          <w:szCs w:val="20"/>
-          <w:lang w:eastAsia="fr-FR"/>
-        </w:rPr>
-        <w:t>/** Référence du produit. */</w:t>
-      </w:r>
-      <w:r>
-        <w:rPr>
-          <w:rFonts w:ascii="Courier New" w:eastAsia="Times New Roman" w:hAnsi="Courier New" w:cs="Courier New"/>
-          <w:color w:val="6272A4"/>
-          <w:sz w:val="20"/>
-          <w:szCs w:val="20"/>
-          <w:lang w:eastAsia="fr-FR"/>
-        </w:rPr>
-        <w:br/>
-        <w:t xml:space="preserve">  </w:t>
-      </w:r>
-      <w:r>
-        <w:rPr>
-          <w:rFonts w:ascii="Courier New" w:eastAsia="Times New Roman" w:hAnsi="Courier New" w:cs="Courier New"/>
-          <w:color w:val="FF79C6"/>
-          <w:sz w:val="20"/>
-          <w:szCs w:val="20"/>
-          <w:lang w:eastAsia="fr-FR"/>
-        </w:rPr>
-        <w:t xml:space="preserve">private </w:t>
-      </w:r>
-      <w:r>
-        <w:rPr>
-          <w:rFonts w:ascii="Courier New" w:eastAsia="Times New Roman" w:hAnsi="Courier New" w:cs="Courier New"/>
-          <w:color w:val="8BE9FD"/>
-          <w:sz w:val="20"/>
-          <w:szCs w:val="20"/>
-          <w:lang w:eastAsia="fr-FR"/>
-        </w:rPr>
-        <w:t xml:space="preserve">String </w:t>
-      </w:r>
-      <w:proofErr w:type="gramStart"/>
-      <w:r>
-        <w:rPr>
-          <w:rFonts w:ascii="Courier New" w:eastAsia="Times New Roman" w:hAnsi="Courier New" w:cs="Courier New"/>
-          <w:color w:val="F8F8F2"/>
-          <w:sz w:val="20"/>
-          <w:szCs w:val="20"/>
-          <w:lang w:eastAsia="fr-FR"/>
-        </w:rPr>
-        <w:t>reference;</w:t>
-      </w:r>
-      <w:proofErr w:type="gramEnd"/>
-      <w:r>
-        <w:rPr>
-          <w:rFonts w:ascii="Courier New" w:eastAsia="Times New Roman" w:hAnsi="Courier New" w:cs="Courier New"/>
-          <w:color w:val="F8F8F2"/>
-          <w:sz w:val="20"/>
-          <w:szCs w:val="20"/>
-          <w:lang w:eastAsia="fr-FR"/>
-        </w:rPr>
-        <w:br/>
-      </w:r>
-      <w:r>
-        <w:rPr>
-          <w:rFonts w:ascii="Courier New" w:eastAsia="Times New Roman" w:hAnsi="Courier New" w:cs="Courier New"/>
-          <w:color w:val="F8F8F2"/>
-          <w:sz w:val="20"/>
-          <w:szCs w:val="20"/>
-          <w:lang w:eastAsia="fr-FR"/>
-        </w:rPr>
-        <w:br/>
-        <w:t xml:space="preserve">  </w:t>
-      </w:r>
-      <w:r>
-        <w:rPr>
-          <w:rFonts w:ascii="Courier New" w:eastAsia="Times New Roman" w:hAnsi="Courier New" w:cs="Courier New"/>
-          <w:color w:val="6272A4"/>
-          <w:sz w:val="20"/>
-          <w:szCs w:val="20"/>
-          <w:lang w:eastAsia="fr-FR"/>
-        </w:rPr>
-        <w:t>/** Prix du produit. */</w:t>
-      </w:r>
-      <w:r>
-        <w:rPr>
-          <w:rFonts w:ascii="Courier New" w:eastAsia="Times New Roman" w:hAnsi="Courier New" w:cs="Courier New"/>
-          <w:color w:val="6272A4"/>
-          <w:sz w:val="20"/>
-          <w:szCs w:val="20"/>
-          <w:lang w:eastAsia="fr-FR"/>
-        </w:rPr>
-        <w:br/>
-        <w:t xml:space="preserve">  </w:t>
-      </w:r>
-      <w:r>
-        <w:rPr>
-          <w:rFonts w:ascii="Courier New" w:eastAsia="Times New Roman" w:hAnsi="Courier New" w:cs="Courier New"/>
-          <w:color w:val="FF79C6"/>
-          <w:sz w:val="20"/>
-          <w:szCs w:val="20"/>
-          <w:lang w:eastAsia="fr-FR"/>
-        </w:rPr>
-        <w:t xml:space="preserve">private double </w:t>
-      </w:r>
-      <w:proofErr w:type="gramStart"/>
-      <w:r>
-        <w:rPr>
-          <w:rFonts w:ascii="Courier New" w:eastAsia="Times New Roman" w:hAnsi="Courier New" w:cs="Courier New"/>
-          <w:color w:val="F8F8F2"/>
-          <w:sz w:val="20"/>
-          <w:szCs w:val="20"/>
-          <w:lang w:eastAsia="fr-FR"/>
-        </w:rPr>
-        <w:t>prix;</w:t>
-      </w:r>
-      <w:proofErr w:type="gramEnd"/>
-      <w:r>
-        <w:rPr>
-          <w:rFonts w:ascii="Courier New" w:eastAsia="Times New Roman" w:hAnsi="Courier New" w:cs="Courier New"/>
-          <w:color w:val="F8F8F2"/>
-          <w:sz w:val="20"/>
-          <w:szCs w:val="20"/>
-          <w:lang w:eastAsia="fr-FR"/>
-        </w:rPr>
-        <w:br/>
-      </w:r>
-      <w:r>
-        <w:rPr>
-          <w:rFonts w:ascii="Courier New" w:eastAsia="Times New Roman" w:hAnsi="Courier New" w:cs="Courier New"/>
-          <w:color w:val="F8F8F2"/>
-          <w:sz w:val="20"/>
-          <w:szCs w:val="20"/>
-          <w:lang w:eastAsia="fr-FR"/>
-        </w:rPr>
-        <w:br/>
-        <w:t xml:space="preserve">  </w:t>
-      </w:r>
-      <w:r>
-        <w:rPr>
-          <w:rFonts w:ascii="Courier New" w:eastAsia="Times New Roman" w:hAnsi="Courier New" w:cs="Courier New"/>
-          <w:color w:val="6272A4"/>
-          <w:sz w:val="20"/>
-          <w:szCs w:val="20"/>
-          <w:lang w:eastAsia="fr-FR"/>
-        </w:rPr>
-        <w:t>/** Représente le taux de la TVA. */</w:t>
-      </w:r>
-      <w:r>
-        <w:rPr>
-          <w:rFonts w:ascii="Courier New" w:eastAsia="Times New Roman" w:hAnsi="Courier New" w:cs="Courier New"/>
-          <w:color w:val="6272A4"/>
-          <w:sz w:val="20"/>
-          <w:szCs w:val="20"/>
-          <w:lang w:eastAsia="fr-FR"/>
-        </w:rPr>
-        <w:br/>
-        <w:t xml:space="preserve">  </w:t>
-      </w:r>
-      <w:r>
-        <w:rPr>
-          <w:rFonts w:ascii="Courier New" w:eastAsia="Times New Roman" w:hAnsi="Courier New" w:cs="Courier New"/>
-          <w:color w:val="FF79C6"/>
-          <w:sz w:val="20"/>
-          <w:szCs w:val="20"/>
-          <w:lang w:eastAsia="fr-FR"/>
-        </w:rPr>
-        <w:t xml:space="preserve">private static final double </w:t>
-      </w:r>
-      <w:r>
-        <w:rPr>
-          <w:rFonts w:ascii="Courier New" w:eastAsia="Times New Roman" w:hAnsi="Courier New" w:cs="Courier New"/>
-          <w:color w:val="BD93F9"/>
-          <w:sz w:val="20"/>
-          <w:szCs w:val="20"/>
-          <w:lang w:eastAsia="fr-FR"/>
-        </w:rPr>
-        <w:t xml:space="preserve">TVA </w:t>
-      </w:r>
-      <w:r>
-        <w:rPr>
-          <w:rFonts w:ascii="Courier New" w:eastAsia="Times New Roman" w:hAnsi="Courier New" w:cs="Courier New"/>
-          <w:color w:val="F8F8F2"/>
-          <w:sz w:val="20"/>
-          <w:szCs w:val="20"/>
-          <w:lang w:eastAsia="fr-FR"/>
-        </w:rPr>
-        <w:t xml:space="preserve">= </w:t>
-      </w:r>
-      <w:r>
-        <w:rPr>
-          <w:rFonts w:ascii="Courier New" w:eastAsia="Times New Roman" w:hAnsi="Courier New" w:cs="Courier New"/>
-          <w:color w:val="BD93F9"/>
-          <w:sz w:val="20"/>
-          <w:szCs w:val="20"/>
-          <w:lang w:eastAsia="fr-FR"/>
-        </w:rPr>
-        <w:t>0.20</w:t>
-      </w:r>
-      <w:r>
-        <w:rPr>
-          <w:rFonts w:ascii="Courier New" w:eastAsia="Times New Roman" w:hAnsi="Courier New" w:cs="Courier New"/>
-          <w:color w:val="F8F8F2"/>
-          <w:sz w:val="20"/>
-          <w:szCs w:val="20"/>
-          <w:lang w:eastAsia="fr-FR"/>
-        </w:rPr>
-        <w:t>;</w:t>
-      </w:r>
-      <w:r>
-        <w:rPr>
-          <w:rFonts w:ascii="Courier New" w:eastAsia="Times New Roman" w:hAnsi="Courier New" w:cs="Courier New"/>
-          <w:color w:val="F8F8F2"/>
-          <w:sz w:val="20"/>
-          <w:szCs w:val="20"/>
-          <w:lang w:eastAsia="fr-FR"/>
-        </w:rPr>
-        <w:br/>
-      </w:r>
-      <w:r>
-        <w:rPr>
-          <w:rFonts w:ascii="Courier New" w:eastAsia="Times New Roman" w:hAnsi="Courier New" w:cs="Courier New"/>
-          <w:color w:val="F8F8F2"/>
-          <w:sz w:val="20"/>
-          <w:szCs w:val="20"/>
-          <w:lang w:eastAsia="fr-FR"/>
-        </w:rPr>
-        <w:br/>
-        <w:t xml:space="preserve">  </w:t>
-      </w:r>
-      <w:r>
-        <w:rPr>
-          <w:rFonts w:ascii="Courier New" w:eastAsia="Times New Roman" w:hAnsi="Courier New" w:cs="Courier New"/>
-          <w:color w:val="6272A4"/>
-          <w:sz w:val="20"/>
-          <w:szCs w:val="20"/>
-          <w:lang w:eastAsia="fr-FR"/>
-        </w:rPr>
-        <w:t>/** Constructeur par défaut si pas de paramètres passés. */</w:t>
-      </w:r>
-      <w:r>
-        <w:rPr>
-          <w:rFonts w:ascii="Courier New" w:eastAsia="Times New Roman" w:hAnsi="Courier New" w:cs="Courier New"/>
-          <w:color w:val="6272A4"/>
-          <w:sz w:val="20"/>
-          <w:szCs w:val="20"/>
-          <w:lang w:eastAsia="fr-FR"/>
-        </w:rPr>
-        <w:br/>
-        <w:t xml:space="preserve">  </w:t>
-      </w:r>
-      <w:r>
-        <w:rPr>
-          <w:rFonts w:ascii="Courier New" w:eastAsia="Times New Roman" w:hAnsi="Courier New" w:cs="Courier New"/>
-          <w:color w:val="FF79C6"/>
-          <w:sz w:val="20"/>
-          <w:szCs w:val="20"/>
-          <w:lang w:eastAsia="fr-FR"/>
-        </w:rPr>
-        <w:t xml:space="preserve">public </w:t>
-      </w:r>
-      <w:r>
-        <w:rPr>
-          <w:rFonts w:ascii="Courier New" w:eastAsia="Times New Roman" w:hAnsi="Courier New" w:cs="Courier New"/>
-          <w:color w:val="8BE9FD"/>
-          <w:sz w:val="20"/>
-          <w:szCs w:val="20"/>
-          <w:lang w:eastAsia="fr-FR"/>
-        </w:rPr>
-        <w:t>Produit</w:t>
-      </w:r>
-      <w:r>
-        <w:rPr>
-          <w:rFonts w:ascii="Courier New" w:eastAsia="Times New Roman" w:hAnsi="Courier New" w:cs="Courier New"/>
-          <w:b/>
-          <w:bCs/>
-          <w:color w:val="BD93F9"/>
-          <w:sz w:val="20"/>
-          <w:szCs w:val="20"/>
-          <w:lang w:eastAsia="fr-FR"/>
-        </w:rPr>
-        <w:t>() {</w:t>
-      </w:r>
-      <w:r>
-        <w:rPr>
-          <w:rFonts w:ascii="Courier New" w:eastAsia="Times New Roman" w:hAnsi="Courier New" w:cs="Courier New"/>
-          <w:b/>
-          <w:bCs/>
-          <w:color w:val="BD93F9"/>
-          <w:sz w:val="20"/>
-          <w:szCs w:val="20"/>
-          <w:lang w:eastAsia="fr-FR"/>
-        </w:rPr>
-        <w:br/>
-        <w:t xml:space="preserve">    </w:t>
-      </w:r>
-      <w:r>
-        <w:rPr>
-          <w:rFonts w:ascii="Courier New" w:eastAsia="Times New Roman" w:hAnsi="Courier New" w:cs="Courier New"/>
-          <w:color w:val="FF79C6"/>
-          <w:sz w:val="20"/>
-          <w:szCs w:val="20"/>
-          <w:lang w:eastAsia="fr-FR"/>
-        </w:rPr>
-        <w:t>this</w:t>
-      </w:r>
-      <w:r>
-        <w:rPr>
-          <w:rFonts w:ascii="Courier New" w:eastAsia="Times New Roman" w:hAnsi="Courier New" w:cs="Courier New"/>
-          <w:color w:val="F8F8F2"/>
-          <w:sz w:val="20"/>
-          <w:szCs w:val="20"/>
-          <w:lang w:eastAsia="fr-FR"/>
-        </w:rPr>
-        <w:t xml:space="preserve">.reference = </w:t>
-      </w:r>
-      <w:r>
-        <w:rPr>
-          <w:rFonts w:ascii="Courier New" w:eastAsia="Times New Roman" w:hAnsi="Courier New" w:cs="Courier New"/>
-          <w:color w:val="F1FA8C"/>
-          <w:sz w:val="20"/>
-          <w:szCs w:val="20"/>
-          <w:lang w:eastAsia="fr-FR"/>
-        </w:rPr>
-        <w:t>"non référencé"</w:t>
-      </w:r>
-      <w:r>
-        <w:rPr>
-          <w:rFonts w:ascii="Courier New" w:eastAsia="Times New Roman" w:hAnsi="Courier New" w:cs="Courier New"/>
-          <w:color w:val="F8F8F2"/>
-          <w:sz w:val="20"/>
-          <w:szCs w:val="20"/>
-          <w:lang w:eastAsia="fr-FR"/>
-        </w:rPr>
-        <w:t>;</w:t>
-      </w:r>
-      <w:r>
-        <w:rPr>
-          <w:rFonts w:ascii="Courier New" w:eastAsia="Times New Roman" w:hAnsi="Courier New" w:cs="Courier New"/>
-          <w:color w:val="F8F8F2"/>
-          <w:sz w:val="20"/>
-          <w:szCs w:val="20"/>
-          <w:lang w:eastAsia="fr-FR"/>
-        </w:rPr>
-        <w:br/>
-        <w:t xml:space="preserve">    </w:t>
-      </w:r>
-      <w:r>
-        <w:rPr>
-          <w:rFonts w:ascii="Courier New" w:eastAsia="Times New Roman" w:hAnsi="Courier New" w:cs="Courier New"/>
-          <w:color w:val="FF79C6"/>
-          <w:sz w:val="20"/>
-          <w:szCs w:val="20"/>
-          <w:lang w:eastAsia="fr-FR"/>
-        </w:rPr>
-        <w:t>this</w:t>
-      </w:r>
-      <w:r>
-        <w:rPr>
-          <w:rFonts w:ascii="Courier New" w:eastAsia="Times New Roman" w:hAnsi="Courier New" w:cs="Courier New"/>
-          <w:color w:val="F8F8F2"/>
-          <w:sz w:val="20"/>
-          <w:szCs w:val="20"/>
-          <w:lang w:eastAsia="fr-FR"/>
-        </w:rPr>
-        <w:t xml:space="preserve">.prix = </w:t>
-      </w:r>
-      <w:r>
-        <w:rPr>
-          <w:rFonts w:ascii="Courier New" w:eastAsia="Times New Roman" w:hAnsi="Courier New" w:cs="Courier New"/>
-          <w:color w:val="BD93F9"/>
-          <w:sz w:val="20"/>
-          <w:szCs w:val="20"/>
-          <w:lang w:eastAsia="fr-FR"/>
-        </w:rPr>
-        <w:t>0</w:t>
-      </w:r>
-      <w:r>
-        <w:rPr>
-          <w:rFonts w:ascii="Courier New" w:eastAsia="Times New Roman" w:hAnsi="Courier New" w:cs="Courier New"/>
-          <w:color w:val="F8F8F2"/>
-          <w:sz w:val="20"/>
-          <w:szCs w:val="20"/>
-          <w:lang w:eastAsia="fr-FR"/>
-        </w:rPr>
-        <w:t>;</w:t>
-      </w:r>
-      <w:r>
-        <w:rPr>
-          <w:rFonts w:ascii="Courier New" w:eastAsia="Times New Roman" w:hAnsi="Courier New" w:cs="Courier New"/>
-          <w:color w:val="F8F8F2"/>
-          <w:sz w:val="20"/>
-          <w:szCs w:val="20"/>
-          <w:lang w:eastAsia="fr-FR"/>
-        </w:rPr>
-        <w:br/>
-        <w:t xml:space="preserve">  </w:t>
-      </w:r>
-      <w:r>
-        <w:rPr>
-          <w:rFonts w:ascii="Courier New" w:eastAsia="Times New Roman" w:hAnsi="Courier New" w:cs="Courier New"/>
-          <w:b/>
-          <w:bCs/>
-          <w:color w:val="BD93F9"/>
-          <w:sz w:val="20"/>
-          <w:szCs w:val="20"/>
-          <w:lang w:eastAsia="fr-FR"/>
-        </w:rPr>
-        <w:t>}</w:t>
-      </w:r>
-      <w:r>
-        <w:rPr>
-          <w:rFonts w:ascii="Courier New" w:eastAsia="Times New Roman" w:hAnsi="Courier New" w:cs="Courier New"/>
-          <w:b/>
-          <w:bCs/>
-          <w:color w:val="BD93F9"/>
-          <w:sz w:val="20"/>
-          <w:szCs w:val="20"/>
-          <w:lang w:eastAsia="fr-FR"/>
-        </w:rPr>
-        <w:br/>
-      </w:r>
-      <w:r>
-        <w:rPr>
-          <w:rFonts w:ascii="Courier New" w:eastAsia="Times New Roman" w:hAnsi="Courier New" w:cs="Courier New"/>
-          <w:b/>
-          <w:bCs/>
-          <w:color w:val="BD93F9"/>
-          <w:sz w:val="20"/>
-          <w:szCs w:val="20"/>
-          <w:lang w:eastAsia="fr-FR"/>
-        </w:rPr>
-        <w:br/>
-        <w:t xml:space="preserve">  </w:t>
-      </w:r>
-      <w:r>
-        <w:rPr>
-          <w:rFonts w:ascii="Courier New" w:eastAsia="Times New Roman" w:hAnsi="Courier New" w:cs="Courier New"/>
-          <w:color w:val="6272A4"/>
-          <w:sz w:val="20"/>
-          <w:szCs w:val="20"/>
-          <w:lang w:eastAsia="fr-FR"/>
-        </w:rPr>
-        <w:t>/**</w:t>
-      </w:r>
-      <w:r>
-        <w:rPr>
-          <w:rFonts w:ascii="Courier New" w:eastAsia="Times New Roman" w:hAnsi="Courier New" w:cs="Courier New"/>
-          <w:color w:val="6272A4"/>
-          <w:sz w:val="20"/>
-          <w:szCs w:val="20"/>
-          <w:lang w:eastAsia="fr-FR"/>
-        </w:rPr>
-        <w:br/>
-        <w:t xml:space="preserve">   * Constructeur.</w:t>
-      </w:r>
-      <w:r>
-        <w:rPr>
-          <w:rFonts w:ascii="Courier New" w:eastAsia="Times New Roman" w:hAnsi="Courier New" w:cs="Courier New"/>
-          <w:color w:val="6272A4"/>
-          <w:sz w:val="20"/>
-          <w:szCs w:val="20"/>
-          <w:lang w:eastAsia="fr-FR"/>
-        </w:rPr>
-        <w:br/>
-        <w:t xml:space="preserve">   *</w:t>
-      </w:r>
-      <w:r>
-        <w:rPr>
-          <w:rFonts w:ascii="Courier New" w:eastAsia="Times New Roman" w:hAnsi="Courier New" w:cs="Courier New"/>
-          <w:color w:val="6272A4"/>
-          <w:sz w:val="20"/>
-          <w:szCs w:val="20"/>
-          <w:lang w:eastAsia="fr-FR"/>
-        </w:rPr>
-        <w:br/>
         <w:t xml:space="preserve">   * </w:t>
       </w:r>
       <w:r>
@@ -1480,6 +1751,7 @@
         </w:rPr>
         <w:t xml:space="preserve">@param </w:t>
       </w:r>
+      <w:proofErr w:type="spellStart"/>
       <w:r>
         <w:rPr>
           <w:rFonts w:ascii="Courier New" w:eastAsia="Times New Roman" w:hAnsi="Courier New" w:cs="Courier New"/>
@@ -1490,39 +1762,9 @@
           <w:szCs w:val="20"/>
           <w:lang w:eastAsia="fr-FR"/>
         </w:rPr>
-        <w:t xml:space="preserve">reference </w:t>
-      </w:r>
-      <w:r>
-        <w:rPr>
-          <w:rFonts w:ascii="Courier New" w:eastAsia="Times New Roman" w:hAnsi="Courier New" w:cs="Courier New"/>
-          <w:color w:val="6272A4"/>
-          <w:sz w:val="20"/>
-          <w:szCs w:val="20"/>
-          <w:lang w:eastAsia="fr-FR"/>
-        </w:rPr>
-        <w:t>la référence du produit.</w:t>
-      </w:r>
-      <w:r>
-        <w:rPr>
-          <w:rFonts w:ascii="Courier New" w:eastAsia="Times New Roman" w:hAnsi="Courier New" w:cs="Courier New"/>
-          <w:color w:val="6272A4"/>
-          <w:sz w:val="20"/>
-          <w:szCs w:val="20"/>
-          <w:lang w:eastAsia="fr-FR"/>
-        </w:rPr>
-        <w:br/>
-        <w:t xml:space="preserve">   * </w:t>
-      </w:r>
-      <w:r>
-        <w:rPr>
-          <w:rFonts w:ascii="Courier New" w:eastAsia="Times New Roman" w:hAnsi="Courier New" w:cs="Courier New"/>
-          <w:color w:val="FF79C6"/>
-          <w:sz w:val="20"/>
-          <w:szCs w:val="20"/>
-          <w:lang w:eastAsia="fr-FR"/>
-        </w:rPr>
-        <w:t xml:space="preserve">@param </w:t>
-      </w:r>
+        <w:t>reference</w:t>
+      </w:r>
+      <w:proofErr w:type="spellEnd"/>
       <w:r>
         <w:rPr>
           <w:rFonts w:ascii="Courier New" w:eastAsia="Times New Roman" w:hAnsi="Courier New" w:cs="Courier New"/>
@@ -1533,7 +1775,7 @@
           <w:szCs w:val="20"/>
           <w:lang w:eastAsia="fr-FR"/>
         </w:rPr>
-        <w:t xml:space="preserve">prix </w:t>
+        <w:t xml:space="preserve"> </w:t>
       </w:r>
       <w:r>
         <w:rPr>
@@ -1543,7 +1785,7 @@
           <w:szCs w:val="20"/>
           <w:lang w:eastAsia="fr-FR"/>
         </w:rPr>
-        <w:t>le prix du produit.</w:t>
+        <w:t>la référence du produit.</w:t>
       </w:r>
       <w:r>
         <w:rPr>
@@ -1554,70 +1796,17 @@
           <w:lang w:eastAsia="fr-FR"/>
         </w:rPr>
         <w:br/>
-        <w:t xml:space="preserve">   */</w:t>
-      </w:r>
-      <w:r>
-        <w:rPr>
-          <w:rFonts w:ascii="Courier New" w:eastAsia="Times New Roman" w:hAnsi="Courier New" w:cs="Courier New"/>
-          <w:color w:val="6272A4"/>
-          <w:sz w:val="20"/>
-          <w:szCs w:val="20"/>
-          <w:lang w:eastAsia="fr-FR"/>
-        </w:rPr>
-        <w:br/>
-        <w:t xml:space="preserve">  </w:t>
-      </w:r>
-      <w:r>
-        <w:rPr>
-          <w:rFonts w:ascii="Courier New" w:eastAsia="Times New Roman" w:hAnsi="Courier New" w:cs="Courier New"/>
-          <w:color w:val="FF79C6"/>
-          <w:sz w:val="20"/>
-          <w:szCs w:val="20"/>
-          <w:lang w:eastAsia="fr-FR"/>
-        </w:rPr>
-        <w:t xml:space="preserve">public </w:t>
-      </w:r>
-      <w:r>
-        <w:rPr>
-          <w:rFonts w:ascii="Courier New" w:eastAsia="Times New Roman" w:hAnsi="Courier New" w:cs="Courier New"/>
-          <w:color w:val="8BE9FD"/>
-          <w:sz w:val="20"/>
-          <w:szCs w:val="20"/>
-          <w:lang w:eastAsia="fr-FR"/>
-        </w:rPr>
-        <w:t>Produit</w:t>
-      </w:r>
-      <w:r>
-        <w:rPr>
-          <w:rFonts w:ascii="Courier New" w:eastAsia="Times New Roman" w:hAnsi="Courier New" w:cs="Courier New"/>
-          <w:b/>
-          <w:bCs/>
-          <w:color w:val="BD93F9"/>
-          <w:sz w:val="20"/>
-          <w:szCs w:val="20"/>
-          <w:lang w:eastAsia="fr-FR"/>
-        </w:rPr>
-        <w:t>(</w:t>
-      </w:r>
-      <w:r>
-        <w:rPr>
-          <w:rFonts w:ascii="Courier New" w:eastAsia="Times New Roman" w:hAnsi="Courier New" w:cs="Courier New"/>
-          <w:color w:val="FF79C6"/>
-          <w:sz w:val="20"/>
-          <w:szCs w:val="20"/>
-          <w:lang w:eastAsia="fr-FR"/>
-        </w:rPr>
-        <w:t xml:space="preserve">final </w:t>
-      </w:r>
-      <w:r>
-        <w:rPr>
-          <w:rFonts w:ascii="Courier New" w:eastAsia="Times New Roman" w:hAnsi="Courier New" w:cs="Courier New"/>
-          <w:color w:val="8BE9FD"/>
-          <w:sz w:val="20"/>
-          <w:szCs w:val="20"/>
-          <w:lang w:eastAsia="fr-FR"/>
-        </w:rPr>
-        <w:t xml:space="preserve">String </w:t>
+        <w:t xml:space="preserve">   * </w:t>
+      </w:r>
+      <w:r>
+        <w:rPr>
+          <w:rFonts w:ascii="Courier New" w:eastAsia="Times New Roman" w:hAnsi="Courier New" w:cs="Courier New"/>
+          <w:color w:val="FF79C6"/>
+          <w:sz w:val="20"/>
+          <w:szCs w:val="20"/>
+          <w:lang w:eastAsia="fr-FR"/>
+        </w:rPr>
+        <w:t xml:space="preserve">@param </w:t>
       </w:r>
       <w:r>
         <w:rPr>
@@ -1629,28 +1818,93 @@
           <w:szCs w:val="20"/>
           <w:lang w:eastAsia="fr-FR"/>
         </w:rPr>
-        <w:t>reference</w:t>
-      </w:r>
-      <w:r>
-        <w:rPr>
-          <w:rFonts w:ascii="Courier New" w:eastAsia="Times New Roman" w:hAnsi="Courier New" w:cs="Courier New"/>
-          <w:color w:val="F8F8F2"/>
-          <w:sz w:val="20"/>
-          <w:szCs w:val="20"/>
-          <w:lang w:eastAsia="fr-FR"/>
-        </w:rPr>
-        <w:t xml:space="preserve">, </w:t>
-      </w:r>
-      <w:r>
-        <w:rPr>
-          <w:rFonts w:ascii="Courier New" w:eastAsia="Times New Roman" w:hAnsi="Courier New" w:cs="Courier New"/>
-          <w:color w:val="FF79C6"/>
-          <w:sz w:val="20"/>
-          <w:szCs w:val="20"/>
-          <w:lang w:eastAsia="fr-FR"/>
-        </w:rPr>
-        <w:t xml:space="preserve">final double </w:t>
-      </w:r>
+        <w:t xml:space="preserve">prix </w:t>
+      </w:r>
+      <w:r>
+        <w:rPr>
+          <w:rFonts w:ascii="Courier New" w:eastAsia="Times New Roman" w:hAnsi="Courier New" w:cs="Courier New"/>
+          <w:color w:val="6272A4"/>
+          <w:sz w:val="20"/>
+          <w:szCs w:val="20"/>
+          <w:lang w:eastAsia="fr-FR"/>
+        </w:rPr>
+        <w:t>le prix du produit.</w:t>
+      </w:r>
+      <w:r>
+        <w:rPr>
+          <w:rFonts w:ascii="Courier New" w:eastAsia="Times New Roman" w:hAnsi="Courier New" w:cs="Courier New"/>
+          <w:color w:val="6272A4"/>
+          <w:sz w:val="20"/>
+          <w:szCs w:val="20"/>
+          <w:lang w:eastAsia="fr-FR"/>
+        </w:rPr>
+        <w:br/>
+        <w:t xml:space="preserve">   */</w:t>
+      </w:r>
+      <w:r>
+        <w:rPr>
+          <w:rFonts w:ascii="Courier New" w:eastAsia="Times New Roman" w:hAnsi="Courier New" w:cs="Courier New"/>
+          <w:color w:val="6272A4"/>
+          <w:sz w:val="20"/>
+          <w:szCs w:val="20"/>
+          <w:lang w:eastAsia="fr-FR"/>
+        </w:rPr>
+        <w:br/>
+        <w:t xml:space="preserve">  </w:t>
+      </w:r>
+      <w:r>
+        <w:rPr>
+          <w:rFonts w:ascii="Courier New" w:eastAsia="Times New Roman" w:hAnsi="Courier New" w:cs="Courier New"/>
+          <w:color w:val="FF79C6"/>
+          <w:sz w:val="20"/>
+          <w:szCs w:val="20"/>
+          <w:lang w:eastAsia="fr-FR"/>
+        </w:rPr>
+        <w:t xml:space="preserve">public </w:t>
+      </w:r>
+      <w:r>
+        <w:rPr>
+          <w:rFonts w:ascii="Courier New" w:eastAsia="Times New Roman" w:hAnsi="Courier New" w:cs="Courier New"/>
+          <w:color w:val="8BE9FD"/>
+          <w:sz w:val="20"/>
+          <w:szCs w:val="20"/>
+          <w:lang w:eastAsia="fr-FR"/>
+        </w:rPr>
+        <w:t>Produit</w:t>
+      </w:r>
+      <w:r>
+        <w:rPr>
+          <w:rFonts w:ascii="Courier New" w:eastAsia="Times New Roman" w:hAnsi="Courier New" w:cs="Courier New"/>
+          <w:b/>
+          <w:bCs/>
+          <w:color w:val="BD93F9"/>
+          <w:sz w:val="20"/>
+          <w:szCs w:val="20"/>
+          <w:lang w:eastAsia="fr-FR"/>
+        </w:rPr>
+        <w:t>(</w:t>
+      </w:r>
+      <w:r>
+        <w:rPr>
+          <w:rFonts w:ascii="Courier New" w:eastAsia="Times New Roman" w:hAnsi="Courier New" w:cs="Courier New"/>
+          <w:color w:val="FF79C6"/>
+          <w:sz w:val="20"/>
+          <w:szCs w:val="20"/>
+          <w:lang w:eastAsia="fr-FR"/>
+        </w:rPr>
+        <w:t xml:space="preserve">final </w:t>
+      </w:r>
+      <w:r>
+        <w:rPr>
+          <w:rFonts w:ascii="Courier New" w:eastAsia="Times New Roman" w:hAnsi="Courier New" w:cs="Courier New"/>
+          <w:color w:val="8BE9FD"/>
+          <w:sz w:val="20"/>
+          <w:szCs w:val="20"/>
+          <w:lang w:eastAsia="fr-FR"/>
+        </w:rPr>
+        <w:t xml:space="preserve">String </w:t>
+      </w:r>
+      <w:proofErr w:type="spellStart"/>
       <w:r>
         <w:rPr>
           <w:rFonts w:ascii="Courier New" w:eastAsia="Times New Roman" w:hAnsi="Courier New" w:cs="Courier New"/>
@@ -1661,52 +1915,28 @@
           <w:szCs w:val="20"/>
           <w:lang w:eastAsia="fr-FR"/>
         </w:rPr>
-        <w:t>prix</w:t>
-      </w:r>
-      <w:r>
-        <w:rPr>
-          <w:rFonts w:ascii="Courier New" w:eastAsia="Times New Roman" w:hAnsi="Courier New" w:cs="Courier New"/>
-          <w:b/>
-          <w:bCs/>
-          <w:color w:val="BD93F9"/>
-          <w:sz w:val="20"/>
-          <w:szCs w:val="20"/>
-          <w:lang w:eastAsia="fr-FR"/>
-        </w:rPr>
-        <w:t>) {</w:t>
-      </w:r>
-      <w:r>
-        <w:rPr>
-          <w:rFonts w:ascii="Courier New" w:eastAsia="Times New Roman" w:hAnsi="Courier New" w:cs="Courier New"/>
-          <w:b/>
-          <w:bCs/>
-          <w:color w:val="BD93F9"/>
-          <w:sz w:val="20"/>
-          <w:szCs w:val="20"/>
-          <w:lang w:eastAsia="fr-FR"/>
-        </w:rPr>
-        <w:br/>
-        <w:t xml:space="preserve">    </w:t>
-      </w:r>
-      <w:r>
-        <w:rPr>
-          <w:rFonts w:ascii="Courier New" w:eastAsia="Times New Roman" w:hAnsi="Courier New" w:cs="Courier New"/>
-          <w:color w:val="FF79C6"/>
-          <w:sz w:val="20"/>
-          <w:szCs w:val="20"/>
-          <w:lang w:eastAsia="fr-FR"/>
-        </w:rPr>
-        <w:t>this</w:t>
-      </w:r>
-      <w:r>
-        <w:rPr>
-          <w:rFonts w:ascii="Courier New" w:eastAsia="Times New Roman" w:hAnsi="Courier New" w:cs="Courier New"/>
-          <w:color w:val="F8F8F2"/>
-          <w:sz w:val="20"/>
-          <w:szCs w:val="20"/>
-          <w:lang w:eastAsia="fr-FR"/>
-        </w:rPr>
-        <w:t xml:space="preserve">.reference = </w:t>
+        <w:t>reference</w:t>
+      </w:r>
+      <w:proofErr w:type="spellEnd"/>
+      <w:r>
+        <w:rPr>
+          <w:rFonts w:ascii="Courier New" w:eastAsia="Times New Roman" w:hAnsi="Courier New" w:cs="Courier New"/>
+          <w:color w:val="F8F8F2"/>
+          <w:sz w:val="20"/>
+          <w:szCs w:val="20"/>
+          <w:lang w:eastAsia="fr-FR"/>
+        </w:rPr>
+        <w:t xml:space="preserve">, </w:t>
+      </w:r>
+      <w:r>
+        <w:rPr>
+          <w:rFonts w:ascii="Courier New" w:eastAsia="Times New Roman" w:hAnsi="Courier New" w:cs="Courier New"/>
+          <w:color w:val="FF79C6"/>
+          <w:sz w:val="20"/>
+          <w:szCs w:val="20"/>
+          <w:lang w:eastAsia="fr-FR"/>
+        </w:rPr>
+        <w:t xml:space="preserve">final double </w:t>
       </w:r>
       <w:r>
         <w:rPr>
@@ -1718,22 +1948,26 @@
           <w:szCs w:val="20"/>
           <w:lang w:eastAsia="fr-FR"/>
         </w:rPr>
-        <w:t>reference</w:t>
-      </w:r>
-      <w:r>
-        <w:rPr>
-          <w:rFonts w:ascii="Courier New" w:eastAsia="Times New Roman" w:hAnsi="Courier New" w:cs="Courier New"/>
-          <w:color w:val="F8F8F2"/>
-          <w:sz w:val="20"/>
-          <w:szCs w:val="20"/>
-          <w:lang w:eastAsia="fr-FR"/>
-        </w:rPr>
-        <w:t>;</w:t>
-      </w:r>
-      <w:r>
-        <w:rPr>
-          <w:rFonts w:ascii="Courier New" w:eastAsia="Times New Roman" w:hAnsi="Courier New" w:cs="Courier New"/>
-          <w:color w:val="F8F8F2"/>
+        <w:t>prix</w:t>
+      </w:r>
+      <w:r>
+        <w:rPr>
+          <w:rFonts w:ascii="Courier New" w:eastAsia="Times New Roman" w:hAnsi="Courier New" w:cs="Courier New"/>
+          <w:b/>
+          <w:bCs/>
+          <w:color w:val="BD93F9"/>
+          <w:sz w:val="20"/>
+          <w:szCs w:val="20"/>
+          <w:lang w:eastAsia="fr-FR"/>
+        </w:rPr>
+        <w:t>) {</w:t>
+      </w:r>
+      <w:r>
+        <w:rPr>
+          <w:rFonts w:ascii="Courier New" w:eastAsia="Times New Roman" w:hAnsi="Courier New" w:cs="Courier New"/>
+          <w:b/>
+          <w:bCs/>
+          <w:color w:val="BD93F9"/>
           <w:sz w:val="20"/>
           <w:szCs w:val="20"/>
           <w:lang w:eastAsia="fr-FR"/>
@@ -1741,6 +1975,7 @@
         <w:br/>
         <w:t xml:space="preserve">    </w:t>
       </w:r>
+      <w:proofErr w:type="spellStart"/>
       <w:r>
         <w:rPr>
           <w:rFonts w:ascii="Courier New" w:eastAsia="Times New Roman" w:hAnsi="Courier New" w:cs="Courier New"/>
@@ -1759,8 +1994,20 @@
           <w:szCs w:val="20"/>
           <w:lang w:eastAsia="fr-FR"/>
         </w:rPr>
-        <w:t xml:space="preserve">.prix = </w:t>
-      </w:r>
+        <w:t>.reference</w:t>
+      </w:r>
+      <w:proofErr w:type="spellEnd"/>
+      <w:r>
+        <w:rPr>
+          <w:rFonts w:ascii="Courier New" w:eastAsia="Times New Roman" w:hAnsi="Courier New" w:cs="Courier New"/>
+          <w:color w:val="F8F8F2"/>
+          <w:sz w:val="20"/>
+          <w:szCs w:val="20"/>
+          <w:lang w:eastAsia="fr-FR"/>
+        </w:rPr>
+        <w:t xml:space="preserve"> = </w:t>
+      </w:r>
+      <w:proofErr w:type="spellStart"/>
       <w:r>
         <w:rPr>
           <w:rFonts w:ascii="Courier New" w:eastAsia="Times New Roman" w:hAnsi="Courier New" w:cs="Courier New"/>
@@ -1771,8 +2018,9 @@
           <w:szCs w:val="20"/>
           <w:lang w:eastAsia="fr-FR"/>
         </w:rPr>
-        <w:t>prix</w:t>
-      </w:r>
+        <w:t>reference</w:t>
+      </w:r>
+      <w:proofErr w:type="spellEnd"/>
       <w:r>
         <w:rPr>
           <w:rFonts w:ascii="Courier New" w:eastAsia="Times New Roman" w:hAnsi="Courier New" w:cs="Courier New"/>
@@ -1792,295 +2040,39 @@
           <w:lang w:eastAsia="fr-FR"/>
         </w:rPr>
         <w:br/>
-        <w:t xml:space="preserve">  </w:t>
-      </w:r>
-      <w:r>
-        <w:rPr>
-          <w:rFonts w:ascii="Courier New" w:eastAsia="Times New Roman" w:hAnsi="Courier New" w:cs="Courier New"/>
-          <w:b/>
-          <w:bCs/>
-          <w:color w:val="BD93F9"/>
-          <w:sz w:val="20"/>
-          <w:szCs w:val="20"/>
-          <w:lang w:eastAsia="fr-FR"/>
-        </w:rPr>
-        <w:t>}</w:t>
-      </w:r>
-      <w:r>
-        <w:rPr>
-          <w:rFonts w:ascii="Courier New" w:eastAsia="Times New Roman" w:hAnsi="Courier New" w:cs="Courier New"/>
-          <w:b/>
-          <w:bCs/>
-          <w:color w:val="BD93F9"/>
-          <w:sz w:val="20"/>
-          <w:szCs w:val="20"/>
-          <w:lang w:eastAsia="fr-FR"/>
-        </w:rPr>
-        <w:br/>
-      </w:r>
-      <w:r>
-        <w:rPr>
-          <w:rFonts w:ascii="Courier New" w:eastAsia="Times New Roman" w:hAnsi="Courier New" w:cs="Courier New"/>
-          <w:b/>
-          <w:bCs/>
-          <w:color w:val="BD93F9"/>
-          <w:sz w:val="20"/>
-          <w:szCs w:val="20"/>
-          <w:lang w:eastAsia="fr-FR"/>
-        </w:rPr>
-        <w:br/>
-        <w:t xml:space="preserve">  </w:t>
-      </w:r>
-      <w:r>
-        <w:rPr>
-          <w:rFonts w:ascii="Courier New" w:eastAsia="Times New Roman" w:hAnsi="Courier New" w:cs="Courier New"/>
-          <w:color w:val="6272A4"/>
-          <w:sz w:val="20"/>
-          <w:szCs w:val="20"/>
-          <w:lang w:eastAsia="fr-FR"/>
-        </w:rPr>
-        <w:t>/**</w:t>
-      </w:r>
-      <w:r>
-        <w:rPr>
-          <w:rFonts w:ascii="Courier New" w:eastAsia="Times New Roman" w:hAnsi="Courier New" w:cs="Courier New"/>
-          <w:color w:val="6272A4"/>
-          <w:sz w:val="20"/>
-          <w:szCs w:val="20"/>
-          <w:lang w:eastAsia="fr-FR"/>
-        </w:rPr>
-        <w:br/>
-        <w:t xml:space="preserve">   * Retourne le prix du produit.</w:t>
-      </w:r>
-      <w:r>
-        <w:rPr>
-          <w:rFonts w:ascii="Courier New" w:eastAsia="Times New Roman" w:hAnsi="Courier New" w:cs="Courier New"/>
-          <w:color w:val="6272A4"/>
-          <w:sz w:val="20"/>
-          <w:szCs w:val="20"/>
-          <w:lang w:eastAsia="fr-FR"/>
-        </w:rPr>
-        <w:br/>
-        <w:t xml:space="preserve">   *</w:t>
-      </w:r>
-      <w:r>
-        <w:rPr>
-          <w:rFonts w:ascii="Courier New" w:eastAsia="Times New Roman" w:hAnsi="Courier New" w:cs="Courier New"/>
-          <w:color w:val="6272A4"/>
-          <w:sz w:val="20"/>
-          <w:szCs w:val="20"/>
-          <w:lang w:eastAsia="fr-FR"/>
-        </w:rPr>
-        <w:br/>
-        <w:t xml:space="preserve">   * </w:t>
-      </w:r>
-      <w:r>
-        <w:rPr>
-          <w:rFonts w:ascii="Courier New" w:eastAsia="Times New Roman" w:hAnsi="Courier New" w:cs="Courier New"/>
-          <w:color w:val="FF79C6"/>
-          <w:sz w:val="20"/>
-          <w:szCs w:val="20"/>
-          <w:lang w:eastAsia="fr-FR"/>
-        </w:rPr>
-        <w:t xml:space="preserve">@return </w:t>
-      </w:r>
-      <w:r>
-        <w:rPr>
-          <w:rFonts w:ascii="Courier New" w:eastAsia="Times New Roman" w:hAnsi="Courier New" w:cs="Courier New"/>
-          <w:color w:val="6272A4"/>
-          <w:sz w:val="20"/>
-          <w:szCs w:val="20"/>
-          <w:lang w:eastAsia="fr-FR"/>
-        </w:rPr>
-        <w:t>prix retourné.</w:t>
-      </w:r>
-      <w:r>
-        <w:rPr>
-          <w:rFonts w:ascii="Courier New" w:eastAsia="Times New Roman" w:hAnsi="Courier New" w:cs="Courier New"/>
-          <w:color w:val="6272A4"/>
-          <w:sz w:val="20"/>
-          <w:szCs w:val="20"/>
-          <w:lang w:eastAsia="fr-FR"/>
-        </w:rPr>
-        <w:br/>
-        <w:t xml:space="preserve">   */</w:t>
-      </w:r>
-      <w:r>
-        <w:rPr>
-          <w:rFonts w:ascii="Courier New" w:eastAsia="Times New Roman" w:hAnsi="Courier New" w:cs="Courier New"/>
-          <w:color w:val="6272A4"/>
-          <w:sz w:val="20"/>
-          <w:szCs w:val="20"/>
-          <w:lang w:eastAsia="fr-FR"/>
-        </w:rPr>
-        <w:br/>
-        <w:t xml:space="preserve">  </w:t>
-      </w:r>
-      <w:r>
-        <w:rPr>
-          <w:rFonts w:ascii="Courier New" w:eastAsia="Times New Roman" w:hAnsi="Courier New" w:cs="Courier New"/>
-          <w:color w:val="FF79C6"/>
-          <w:sz w:val="20"/>
-          <w:szCs w:val="20"/>
-          <w:lang w:eastAsia="fr-FR"/>
-        </w:rPr>
-        <w:t xml:space="preserve">public double </w:t>
-      </w:r>
-      <w:r>
-        <w:rPr>
-          <w:rFonts w:ascii="Courier New" w:eastAsia="Times New Roman" w:hAnsi="Courier New" w:cs="Courier New"/>
-          <w:color w:val="50FA7B"/>
-          <w:sz w:val="20"/>
-          <w:szCs w:val="20"/>
-          <w:lang w:eastAsia="fr-FR"/>
-        </w:rPr>
-        <w:t>getPrix</w:t>
-      </w:r>
-      <w:r>
-        <w:rPr>
-          <w:rFonts w:ascii="Courier New" w:eastAsia="Times New Roman" w:hAnsi="Courier New" w:cs="Courier New"/>
-          <w:b/>
-          <w:bCs/>
-          <w:color w:val="BD93F9"/>
-          <w:sz w:val="20"/>
-          <w:szCs w:val="20"/>
-          <w:lang w:eastAsia="fr-FR"/>
-        </w:rPr>
-        <w:t>() {</w:t>
-      </w:r>
-      <w:r>
-        <w:rPr>
-          <w:rFonts w:ascii="Courier New" w:eastAsia="Times New Roman" w:hAnsi="Courier New" w:cs="Courier New"/>
-          <w:b/>
-          <w:bCs/>
-          <w:color w:val="BD93F9"/>
-          <w:sz w:val="20"/>
-          <w:szCs w:val="20"/>
-          <w:lang w:eastAsia="fr-FR"/>
-        </w:rPr>
-        <w:br/>
         <w:t xml:space="preserve">    </w:t>
       </w:r>
-      <w:r>
-        <w:rPr>
-          <w:rFonts w:ascii="Courier New" w:eastAsia="Times New Roman" w:hAnsi="Courier New" w:cs="Courier New"/>
-          <w:color w:val="FF79C6"/>
-          <w:sz w:val="20"/>
-          <w:szCs w:val="20"/>
-          <w:lang w:eastAsia="fr-FR"/>
-        </w:rPr>
-        <w:t xml:space="preserve">return </w:t>
-      </w:r>
-      <w:r>
-        <w:rPr>
-          <w:rFonts w:ascii="Courier New" w:eastAsia="Times New Roman" w:hAnsi="Courier New" w:cs="Courier New"/>
-          <w:color w:val="F8F8F2"/>
-          <w:sz w:val="20"/>
-          <w:szCs w:val="20"/>
-          <w:lang w:eastAsia="fr-FR"/>
-        </w:rPr>
-        <w:t>prix;</w:t>
-      </w:r>
-      <w:r>
-        <w:rPr>
-          <w:rFonts w:ascii="Courier New" w:eastAsia="Times New Roman" w:hAnsi="Courier New" w:cs="Courier New"/>
-          <w:color w:val="F8F8F2"/>
-          <w:sz w:val="20"/>
-          <w:szCs w:val="20"/>
-          <w:lang w:eastAsia="fr-FR"/>
-        </w:rPr>
-        <w:br/>
-        <w:t xml:space="preserve">  </w:t>
-      </w:r>
-      <w:r>
-        <w:rPr>
-          <w:rFonts w:ascii="Courier New" w:eastAsia="Times New Roman" w:hAnsi="Courier New" w:cs="Courier New"/>
-          <w:b/>
-          <w:bCs/>
-          <w:color w:val="BD93F9"/>
-          <w:sz w:val="20"/>
-          <w:szCs w:val="20"/>
-          <w:lang w:eastAsia="fr-FR"/>
-        </w:rPr>
-        <w:t>}</w:t>
-      </w:r>
-      <w:r>
-        <w:rPr>
-          <w:rFonts w:ascii="Courier New" w:eastAsia="Times New Roman" w:hAnsi="Courier New" w:cs="Courier New"/>
-          <w:b/>
-          <w:bCs/>
-          <w:color w:val="BD93F9"/>
-          <w:sz w:val="20"/>
-          <w:szCs w:val="20"/>
-          <w:lang w:eastAsia="fr-FR"/>
-        </w:rPr>
-        <w:br/>
-      </w:r>
-      <w:r>
-        <w:rPr>
-          <w:rFonts w:ascii="Courier New" w:eastAsia="Times New Roman" w:hAnsi="Courier New" w:cs="Courier New"/>
-          <w:b/>
-          <w:bCs/>
-          <w:color w:val="BD93F9"/>
-          <w:sz w:val="20"/>
-          <w:szCs w:val="20"/>
-          <w:lang w:eastAsia="fr-FR"/>
-        </w:rPr>
-        <w:br/>
-        <w:t xml:space="preserve">  </w:t>
-      </w:r>
-      <w:r>
-        <w:rPr>
-          <w:rFonts w:ascii="Courier New" w:eastAsia="Times New Roman" w:hAnsi="Courier New" w:cs="Courier New"/>
-          <w:color w:val="6272A4"/>
-          <w:sz w:val="20"/>
-          <w:szCs w:val="20"/>
-          <w:lang w:eastAsia="fr-FR"/>
-        </w:rPr>
-        <w:t>/**</w:t>
-      </w:r>
-      <w:r>
-        <w:rPr>
-          <w:rFonts w:ascii="Courier New" w:eastAsia="Times New Roman" w:hAnsi="Courier New" w:cs="Courier New"/>
-          <w:color w:val="6272A4"/>
-          <w:sz w:val="20"/>
-          <w:szCs w:val="20"/>
-          <w:lang w:eastAsia="fr-FR"/>
-        </w:rPr>
-        <w:br/>
-        <w:t xml:space="preserve">   * Permet de fixer un nouveau prix au produit.</w:t>
-      </w:r>
-      <w:r>
-        <w:rPr>
-          <w:rFonts w:ascii="Courier New" w:eastAsia="Times New Roman" w:hAnsi="Courier New" w:cs="Courier New"/>
-          <w:color w:val="6272A4"/>
-          <w:sz w:val="20"/>
-          <w:szCs w:val="20"/>
-          <w:lang w:eastAsia="fr-FR"/>
-        </w:rPr>
-        <w:br/>
-        <w:t xml:space="preserve">   *</w:t>
-      </w:r>
-      <w:r>
-        <w:rPr>
-          <w:rFonts w:ascii="Courier New" w:eastAsia="Times New Roman" w:hAnsi="Courier New" w:cs="Courier New"/>
-          <w:color w:val="6272A4"/>
-          <w:sz w:val="20"/>
-          <w:szCs w:val="20"/>
-          <w:lang w:eastAsia="fr-FR"/>
-        </w:rPr>
-        <w:br/>
-        <w:t xml:space="preserve">   * </w:t>
-      </w:r>
-      <w:r>
-        <w:rPr>
-          <w:rFonts w:ascii="Courier New" w:eastAsia="Times New Roman" w:hAnsi="Courier New" w:cs="Courier New"/>
-          <w:color w:val="FF79C6"/>
-          <w:sz w:val="20"/>
-          <w:szCs w:val="20"/>
-          <w:lang w:eastAsia="fr-FR"/>
-        </w:rPr>
-        <w:t xml:space="preserve">@param </w:t>
+      <w:proofErr w:type="spellStart"/>
+      <w:r>
+        <w:rPr>
+          <w:rFonts w:ascii="Courier New" w:eastAsia="Times New Roman" w:hAnsi="Courier New" w:cs="Courier New"/>
+          <w:color w:val="FF79C6"/>
+          <w:sz w:val="20"/>
+          <w:szCs w:val="20"/>
+          <w:lang w:eastAsia="fr-FR"/>
+        </w:rPr>
+        <w:t>this</w:t>
+      </w:r>
+      <w:r>
+        <w:rPr>
+          <w:rFonts w:ascii="Courier New" w:eastAsia="Times New Roman" w:hAnsi="Courier New" w:cs="Courier New"/>
+          <w:color w:val="F8F8F2"/>
+          <w:sz w:val="20"/>
+          <w:szCs w:val="20"/>
+          <w:lang w:eastAsia="fr-FR"/>
+        </w:rPr>
+        <w:t>.prix</w:t>
+      </w:r>
+      <w:proofErr w:type="spellEnd"/>
+      <w:r>
+        <w:rPr>
+          <w:rFonts w:ascii="Courier New" w:eastAsia="Times New Roman" w:hAnsi="Courier New" w:cs="Courier New"/>
+          <w:color w:val="F8F8F2"/>
+          <w:sz w:val="20"/>
+          <w:szCs w:val="20"/>
+          <w:lang w:eastAsia="fr-FR"/>
+        </w:rPr>
+        <w:t xml:space="preserve"> = </w:t>
       </w:r>
       <w:r>
         <w:rPr>
@@ -2092,7 +2084,65 @@
           <w:szCs w:val="20"/>
           <w:lang w:eastAsia="fr-FR"/>
         </w:rPr>
-        <w:t xml:space="preserve">prix </w:t>
+        <w:t>prix</w:t>
+      </w:r>
+      <w:r>
+        <w:rPr>
+          <w:rFonts w:ascii="Courier New" w:eastAsia="Times New Roman" w:hAnsi="Courier New" w:cs="Courier New"/>
+          <w:color w:val="F8F8F2"/>
+          <w:sz w:val="20"/>
+          <w:szCs w:val="20"/>
+          <w:lang w:eastAsia="fr-FR"/>
+        </w:rPr>
+        <w:t>;</w:t>
+      </w:r>
+      <w:r>
+        <w:rPr>
+          <w:rFonts w:ascii="Courier New" w:eastAsia="Times New Roman" w:hAnsi="Courier New" w:cs="Courier New"/>
+          <w:color w:val="F8F8F2"/>
+          <w:sz w:val="20"/>
+          <w:szCs w:val="20"/>
+          <w:lang w:eastAsia="fr-FR"/>
+        </w:rPr>
+        <w:br/>
+        <w:t xml:space="preserve">  </w:t>
+      </w:r>
+      <w:r>
+        <w:rPr>
+          <w:rFonts w:ascii="Courier New" w:eastAsia="Times New Roman" w:hAnsi="Courier New" w:cs="Courier New"/>
+          <w:b/>
+          <w:bCs/>
+          <w:color w:val="BD93F9"/>
+          <w:sz w:val="20"/>
+          <w:szCs w:val="20"/>
+          <w:lang w:eastAsia="fr-FR"/>
+        </w:rPr>
+        <w:t>}</w:t>
+      </w:r>
+      <w:r>
+        <w:rPr>
+          <w:rFonts w:ascii="Courier New" w:eastAsia="Times New Roman" w:hAnsi="Courier New" w:cs="Courier New"/>
+          <w:b/>
+          <w:bCs/>
+          <w:color w:val="BD93F9"/>
+          <w:sz w:val="20"/>
+          <w:szCs w:val="20"/>
+          <w:lang w:eastAsia="fr-FR"/>
+        </w:rPr>
+        <w:br/>
+      </w:r>
+      <w:r>
+        <w:rPr>
+          <w:rFonts w:ascii="Courier New" w:eastAsia="Times New Roman" w:hAnsi="Courier New" w:cs="Courier New"/>
+          <w:b/>
+          <w:bCs/>
+          <w:color w:val="BD93F9"/>
+          <w:sz w:val="20"/>
+          <w:szCs w:val="20"/>
+          <w:lang w:eastAsia="fr-FR"/>
+        </w:rPr>
+        <w:br/>
+        <w:t xml:space="preserve">  </w:t>
       </w:r>
       <w:r>
         <w:rPr>
@@ -2102,7 +2152,7 @@
           <w:szCs w:val="20"/>
           <w:lang w:eastAsia="fr-FR"/>
         </w:rPr>
-        <w:t>nouveau prix.</w:t>
+        <w:t>/**</w:t>
       </w:r>
       <w:r>
         <w:rPr>
@@ -2113,6 +2163,59 @@
           <w:lang w:eastAsia="fr-FR"/>
         </w:rPr>
         <w:br/>
+        <w:t xml:space="preserve">   * Retourne le prix du produit.</w:t>
+      </w:r>
+      <w:r>
+        <w:rPr>
+          <w:rFonts w:ascii="Courier New" w:eastAsia="Times New Roman" w:hAnsi="Courier New" w:cs="Courier New"/>
+          <w:color w:val="6272A4"/>
+          <w:sz w:val="20"/>
+          <w:szCs w:val="20"/>
+          <w:lang w:eastAsia="fr-FR"/>
+        </w:rPr>
+        <w:br/>
+        <w:t xml:space="preserve">   *</w:t>
+      </w:r>
+      <w:r>
+        <w:rPr>
+          <w:rFonts w:ascii="Courier New" w:eastAsia="Times New Roman" w:hAnsi="Courier New" w:cs="Courier New"/>
+          <w:color w:val="6272A4"/>
+          <w:sz w:val="20"/>
+          <w:szCs w:val="20"/>
+          <w:lang w:eastAsia="fr-FR"/>
+        </w:rPr>
+        <w:br/>
+        <w:t xml:space="preserve">   * </w:t>
+      </w:r>
+      <w:r>
+        <w:rPr>
+          <w:rFonts w:ascii="Courier New" w:eastAsia="Times New Roman" w:hAnsi="Courier New" w:cs="Courier New"/>
+          <w:color w:val="FF79C6"/>
+          <w:sz w:val="20"/>
+          <w:szCs w:val="20"/>
+          <w:lang w:eastAsia="fr-FR"/>
+        </w:rPr>
+        <w:t xml:space="preserve">@return </w:t>
+      </w:r>
+      <w:r>
+        <w:rPr>
+          <w:rFonts w:ascii="Courier New" w:eastAsia="Times New Roman" w:hAnsi="Courier New" w:cs="Courier New"/>
+          <w:color w:val="6272A4"/>
+          <w:sz w:val="20"/>
+          <w:szCs w:val="20"/>
+          <w:lang w:eastAsia="fr-FR"/>
+        </w:rPr>
+        <w:t>prix retourné.</w:t>
+      </w:r>
+      <w:r>
+        <w:rPr>
+          <w:rFonts w:ascii="Courier New" w:eastAsia="Times New Roman" w:hAnsi="Courier New" w:cs="Courier New"/>
+          <w:color w:val="6272A4"/>
+          <w:sz w:val="20"/>
+          <w:szCs w:val="20"/>
+          <w:lang w:eastAsia="fr-FR"/>
+        </w:rPr>
+        <w:br/>
         <w:t xml:space="preserve">   */</w:t>
       </w:r>
       <w:r>
@@ -2134,8 +2237,9 @@
           <w:szCs w:val="20"/>
           <w:lang w:eastAsia="fr-FR"/>
         </w:rPr>
-        <w:t xml:space="preserve">public void </w:t>
-      </w:r>
+        <w:t xml:space="preserve">public double </w:t>
+      </w:r>
+      <w:proofErr w:type="spellStart"/>
       <w:r>
         <w:rPr>
           <w:rFonts w:ascii="Courier New" w:eastAsia="Times New Roman" w:hAnsi="Courier New" w:cs="Courier New"/>
@@ -2144,29 +2248,154 @@
           <w:szCs w:val="20"/>
           <w:lang w:eastAsia="fr-FR"/>
         </w:rPr>
-        <w:t>setPrix</w:t>
-      </w:r>
-      <w:r>
-        <w:rPr>
-          <w:rFonts w:ascii="Courier New" w:eastAsia="Times New Roman" w:hAnsi="Courier New" w:cs="Courier New"/>
-          <w:b/>
-          <w:bCs/>
-          <w:color w:val="BD93F9"/>
-          <w:sz w:val="20"/>
-          <w:szCs w:val="20"/>
-          <w:lang w:eastAsia="fr-FR"/>
-        </w:rPr>
-        <w:t>(</w:t>
-      </w:r>
-      <w:r>
-        <w:rPr>
-          <w:rFonts w:ascii="Courier New" w:eastAsia="Times New Roman" w:hAnsi="Courier New" w:cs="Courier New"/>
-          <w:color w:val="FF79C6"/>
-          <w:sz w:val="20"/>
-          <w:szCs w:val="20"/>
-          <w:lang w:eastAsia="fr-FR"/>
-        </w:rPr>
-        <w:t xml:space="preserve">final double </w:t>
+        <w:t>getPrix</w:t>
+      </w:r>
+      <w:proofErr w:type="spellEnd"/>
+      <w:r>
+        <w:rPr>
+          <w:rFonts w:ascii="Courier New" w:eastAsia="Times New Roman" w:hAnsi="Courier New" w:cs="Courier New"/>
+          <w:b/>
+          <w:bCs/>
+          <w:color w:val="BD93F9"/>
+          <w:sz w:val="20"/>
+          <w:szCs w:val="20"/>
+          <w:lang w:eastAsia="fr-FR"/>
+        </w:rPr>
+        <w:t>() {</w:t>
+      </w:r>
+      <w:r>
+        <w:rPr>
+          <w:rFonts w:ascii="Courier New" w:eastAsia="Times New Roman" w:hAnsi="Courier New" w:cs="Courier New"/>
+          <w:b/>
+          <w:bCs/>
+          <w:color w:val="BD93F9"/>
+          <w:sz w:val="20"/>
+          <w:szCs w:val="20"/>
+          <w:lang w:eastAsia="fr-FR"/>
+        </w:rPr>
+        <w:br/>
+        <w:t xml:space="preserve">    </w:t>
+      </w:r>
+      <w:r>
+        <w:rPr>
+          <w:rFonts w:ascii="Courier New" w:eastAsia="Times New Roman" w:hAnsi="Courier New" w:cs="Courier New"/>
+          <w:color w:val="FF79C6"/>
+          <w:sz w:val="20"/>
+          <w:szCs w:val="20"/>
+          <w:lang w:eastAsia="fr-FR"/>
+        </w:rPr>
+        <w:t xml:space="preserve">return </w:t>
+      </w:r>
+      <w:r>
+        <w:rPr>
+          <w:rFonts w:ascii="Courier New" w:eastAsia="Times New Roman" w:hAnsi="Courier New" w:cs="Courier New"/>
+          <w:color w:val="F8F8F2"/>
+          <w:sz w:val="20"/>
+          <w:szCs w:val="20"/>
+          <w:lang w:eastAsia="fr-FR"/>
+        </w:rPr>
+        <w:t>prix;</w:t>
+      </w:r>
+      <w:r>
+        <w:rPr>
+          <w:rFonts w:ascii="Courier New" w:eastAsia="Times New Roman" w:hAnsi="Courier New" w:cs="Courier New"/>
+          <w:color w:val="F8F8F2"/>
+          <w:sz w:val="20"/>
+          <w:szCs w:val="20"/>
+          <w:lang w:eastAsia="fr-FR"/>
+        </w:rPr>
+        <w:br/>
+        <w:t xml:space="preserve">  </w:t>
+      </w:r>
+      <w:r>
+        <w:rPr>
+          <w:rFonts w:ascii="Courier New" w:eastAsia="Times New Roman" w:hAnsi="Courier New" w:cs="Courier New"/>
+          <w:b/>
+          <w:bCs/>
+          <w:color w:val="BD93F9"/>
+          <w:sz w:val="20"/>
+          <w:szCs w:val="20"/>
+          <w:lang w:eastAsia="fr-FR"/>
+        </w:rPr>
+        <w:t>}</w:t>
+      </w:r>
+      <w:r>
+        <w:rPr>
+          <w:rFonts w:ascii="Courier New" w:eastAsia="Times New Roman" w:hAnsi="Courier New" w:cs="Courier New"/>
+          <w:b/>
+          <w:bCs/>
+          <w:color w:val="BD93F9"/>
+          <w:sz w:val="20"/>
+          <w:szCs w:val="20"/>
+          <w:lang w:eastAsia="fr-FR"/>
+        </w:rPr>
+        <w:br/>
+      </w:r>
+      <w:r>
+        <w:rPr>
+          <w:rFonts w:ascii="Courier New" w:eastAsia="Times New Roman" w:hAnsi="Courier New" w:cs="Courier New"/>
+          <w:b/>
+          <w:bCs/>
+          <w:color w:val="BD93F9"/>
+          <w:sz w:val="20"/>
+          <w:szCs w:val="20"/>
+          <w:lang w:eastAsia="fr-FR"/>
+        </w:rPr>
+        <w:br/>
+        <w:t xml:space="preserve">  </w:t>
+      </w:r>
+      <w:r>
+        <w:rPr>
+          <w:rFonts w:ascii="Courier New" w:eastAsia="Times New Roman" w:hAnsi="Courier New" w:cs="Courier New"/>
+          <w:color w:val="6272A4"/>
+          <w:sz w:val="20"/>
+          <w:szCs w:val="20"/>
+          <w:lang w:eastAsia="fr-FR"/>
+        </w:rPr>
+        <w:t>/**</w:t>
+      </w:r>
+      <w:r>
+        <w:rPr>
+          <w:rFonts w:ascii="Courier New" w:eastAsia="Times New Roman" w:hAnsi="Courier New" w:cs="Courier New"/>
+          <w:color w:val="6272A4"/>
+          <w:sz w:val="20"/>
+          <w:szCs w:val="20"/>
+          <w:lang w:eastAsia="fr-FR"/>
+        </w:rPr>
+        <w:br/>
+        <w:t xml:space="preserve">   * Permet de fixer un nouveau prix au produit.</w:t>
+      </w:r>
+      <w:r>
+        <w:rPr>
+          <w:rFonts w:ascii="Courier New" w:eastAsia="Times New Roman" w:hAnsi="Courier New" w:cs="Courier New"/>
+          <w:color w:val="6272A4"/>
+          <w:sz w:val="20"/>
+          <w:szCs w:val="20"/>
+          <w:lang w:eastAsia="fr-FR"/>
+        </w:rPr>
+        <w:br/>
+        <w:t xml:space="preserve">   *</w:t>
+      </w:r>
+      <w:r>
+        <w:rPr>
+          <w:rFonts w:ascii="Courier New" w:eastAsia="Times New Roman" w:hAnsi="Courier New" w:cs="Courier New"/>
+          <w:color w:val="6272A4"/>
+          <w:sz w:val="20"/>
+          <w:szCs w:val="20"/>
+          <w:lang w:eastAsia="fr-FR"/>
+        </w:rPr>
+        <w:br/>
+        <w:t xml:space="preserve">   * </w:t>
+      </w:r>
+      <w:r>
+        <w:rPr>
+          <w:rFonts w:ascii="Courier New" w:eastAsia="Times New Roman" w:hAnsi="Courier New" w:cs="Courier New"/>
+          <w:color w:val="FF79C6"/>
+          <w:sz w:val="20"/>
+          <w:szCs w:val="20"/>
+          <w:lang w:eastAsia="fr-FR"/>
+        </w:rPr>
+        <w:t xml:space="preserve">@param </w:t>
       </w:r>
       <w:r>
         <w:rPr>
@@ -2178,52 +2407,105 @@
           <w:szCs w:val="20"/>
           <w:lang w:eastAsia="fr-FR"/>
         </w:rPr>
-        <w:t>prix</w:t>
-      </w:r>
-      <w:r>
-        <w:rPr>
-          <w:rFonts w:ascii="Courier New" w:eastAsia="Times New Roman" w:hAnsi="Courier New" w:cs="Courier New"/>
-          <w:b/>
-          <w:bCs/>
-          <w:color w:val="BD93F9"/>
-          <w:sz w:val="20"/>
-          <w:szCs w:val="20"/>
-          <w:lang w:eastAsia="fr-FR"/>
-        </w:rPr>
-        <w:t>) {</w:t>
-      </w:r>
-      <w:r>
-        <w:rPr>
-          <w:rFonts w:ascii="Courier New" w:eastAsia="Times New Roman" w:hAnsi="Courier New" w:cs="Courier New"/>
-          <w:b/>
-          <w:bCs/>
-          <w:color w:val="BD93F9"/>
-          <w:sz w:val="20"/>
-          <w:szCs w:val="20"/>
-          <w:lang w:eastAsia="fr-FR"/>
-        </w:rPr>
-        <w:br/>
-        <w:t xml:space="preserve">    </w:t>
-      </w:r>
-      <w:r>
-        <w:rPr>
-          <w:rFonts w:ascii="Courier New" w:eastAsia="Times New Roman" w:hAnsi="Courier New" w:cs="Courier New"/>
-          <w:color w:val="FF79C6"/>
-          <w:sz w:val="20"/>
-          <w:szCs w:val="20"/>
-          <w:lang w:eastAsia="fr-FR"/>
-        </w:rPr>
-        <w:t>this</w:t>
-      </w:r>
-      <w:r>
-        <w:rPr>
-          <w:rFonts w:ascii="Courier New" w:eastAsia="Times New Roman" w:hAnsi="Courier New" w:cs="Courier New"/>
-          <w:color w:val="F8F8F2"/>
-          <w:sz w:val="20"/>
-          <w:szCs w:val="20"/>
-          <w:lang w:eastAsia="fr-FR"/>
-        </w:rPr>
-        <w:t xml:space="preserve">.prix = </w:t>
+        <w:t xml:space="preserve">prix </w:t>
+      </w:r>
+      <w:r>
+        <w:rPr>
+          <w:rFonts w:ascii="Courier New" w:eastAsia="Times New Roman" w:hAnsi="Courier New" w:cs="Courier New"/>
+          <w:color w:val="6272A4"/>
+          <w:sz w:val="20"/>
+          <w:szCs w:val="20"/>
+          <w:lang w:eastAsia="fr-FR"/>
+        </w:rPr>
+        <w:t>nouveau prix.</w:t>
+      </w:r>
+      <w:r>
+        <w:rPr>
+          <w:rFonts w:ascii="Courier New" w:eastAsia="Times New Roman" w:hAnsi="Courier New" w:cs="Courier New"/>
+          <w:color w:val="6272A4"/>
+          <w:sz w:val="20"/>
+          <w:szCs w:val="20"/>
+          <w:lang w:eastAsia="fr-FR"/>
+        </w:rPr>
+        <w:br/>
+        <w:t xml:space="preserve">   */</w:t>
+      </w:r>
+      <w:r>
+        <w:rPr>
+          <w:rFonts w:ascii="Courier New" w:eastAsia="Times New Roman" w:hAnsi="Courier New" w:cs="Courier New"/>
+          <w:color w:val="6272A4"/>
+          <w:sz w:val="20"/>
+          <w:szCs w:val="20"/>
+          <w:lang w:eastAsia="fr-FR"/>
+        </w:rPr>
+        <w:br/>
+        <w:t xml:space="preserve">  </w:t>
+      </w:r>
+      <w:r>
+        <w:rPr>
+          <w:rFonts w:ascii="Courier New" w:eastAsia="Times New Roman" w:hAnsi="Courier New" w:cs="Courier New"/>
+          <w:color w:val="FF79C6"/>
+          <w:sz w:val="20"/>
+          <w:szCs w:val="20"/>
+          <w:lang w:eastAsia="fr-FR"/>
+        </w:rPr>
+        <w:t xml:space="preserve">public </w:t>
+      </w:r>
+      <w:proofErr w:type="spellStart"/>
+      <w:r>
+        <w:rPr>
+          <w:rFonts w:ascii="Courier New" w:eastAsia="Times New Roman" w:hAnsi="Courier New" w:cs="Courier New"/>
+          <w:color w:val="FF79C6"/>
+          <w:sz w:val="20"/>
+          <w:szCs w:val="20"/>
+          <w:lang w:eastAsia="fr-FR"/>
+        </w:rPr>
+        <w:t>void</w:t>
+      </w:r>
+      <w:proofErr w:type="spellEnd"/>
+      <w:r>
+        <w:rPr>
+          <w:rFonts w:ascii="Courier New" w:eastAsia="Times New Roman" w:hAnsi="Courier New" w:cs="Courier New"/>
+          <w:color w:val="FF79C6"/>
+          <w:sz w:val="20"/>
+          <w:szCs w:val="20"/>
+          <w:lang w:eastAsia="fr-FR"/>
+        </w:rPr>
+        <w:t xml:space="preserve"> </w:t>
+      </w:r>
+      <w:proofErr w:type="spellStart"/>
+      <w:r>
+        <w:rPr>
+          <w:rFonts w:ascii="Courier New" w:eastAsia="Times New Roman" w:hAnsi="Courier New" w:cs="Courier New"/>
+          <w:color w:val="50FA7B"/>
+          <w:sz w:val="20"/>
+          <w:szCs w:val="20"/>
+          <w:lang w:eastAsia="fr-FR"/>
+        </w:rPr>
+        <w:t>setPrix</w:t>
+      </w:r>
+      <w:proofErr w:type="spellEnd"/>
+      <w:r>
+        <w:rPr>
+          <w:rFonts w:ascii="Courier New" w:eastAsia="Times New Roman" w:hAnsi="Courier New" w:cs="Courier New"/>
+          <w:b/>
+          <w:bCs/>
+          <w:color w:val="BD93F9"/>
+          <w:sz w:val="20"/>
+          <w:szCs w:val="20"/>
+          <w:lang w:eastAsia="fr-FR"/>
+        </w:rPr>
+        <w:t>(</w:t>
+      </w:r>
+      <w:r>
+        <w:rPr>
+          <w:rFonts w:ascii="Courier New" w:eastAsia="Times New Roman" w:hAnsi="Courier New" w:cs="Courier New"/>
+          <w:color w:val="FF79C6"/>
+          <w:sz w:val="20"/>
+          <w:szCs w:val="20"/>
+          <w:lang w:eastAsia="fr-FR"/>
+        </w:rPr>
+        <w:t xml:space="preserve">final double </w:t>
       </w:r>
       <w:r>
         <w:rPr>
@@ -2240,197 +2522,14 @@
       <w:r>
         <w:rPr>
           <w:rFonts w:ascii="Courier New" w:eastAsia="Times New Roman" w:hAnsi="Courier New" w:cs="Courier New"/>
-          <w:color w:val="F8F8F2"/>
-          <w:sz w:val="20"/>
-          <w:szCs w:val="20"/>
-          <w:lang w:eastAsia="fr-FR"/>
-        </w:rPr>
-        <w:t>;</w:t>
-      </w:r>
-      <w:r>
-        <w:rPr>
-          <w:rFonts w:ascii="Courier New" w:eastAsia="Times New Roman" w:hAnsi="Courier New" w:cs="Courier New"/>
-          <w:color w:val="F8F8F2"/>
-          <w:sz w:val="20"/>
-          <w:szCs w:val="20"/>
-          <w:lang w:eastAsia="fr-FR"/>
-        </w:rPr>
-        <w:br/>
-        <w:t xml:space="preserve">  </w:t>
-      </w:r>
-      <w:r>
-        <w:rPr>
-          <w:rFonts w:ascii="Courier New" w:eastAsia="Times New Roman" w:hAnsi="Courier New" w:cs="Courier New"/>
-          <w:b/>
-          <w:bCs/>
-          <w:color w:val="BD93F9"/>
-          <w:sz w:val="20"/>
-          <w:szCs w:val="20"/>
-          <w:lang w:eastAsia="fr-FR"/>
-        </w:rPr>
-        <w:t>}</w:t>
-      </w:r>
-      <w:r>
-        <w:rPr>
-          <w:rFonts w:ascii="Courier New" w:eastAsia="Times New Roman" w:hAnsi="Courier New" w:cs="Courier New"/>
-          <w:b/>
-          <w:bCs/>
-          <w:color w:val="BD93F9"/>
-          <w:sz w:val="20"/>
-          <w:szCs w:val="20"/>
-          <w:lang w:eastAsia="fr-FR"/>
-        </w:rPr>
-        <w:br/>
-      </w:r>
-      <w:r>
-        <w:rPr>
-          <w:rFonts w:ascii="Courier New" w:eastAsia="Times New Roman" w:hAnsi="Courier New" w:cs="Courier New"/>
-          <w:b/>
-          <w:bCs/>
-          <w:color w:val="BD93F9"/>
-          <w:sz w:val="20"/>
-          <w:szCs w:val="20"/>
-          <w:lang w:eastAsia="fr-FR"/>
-        </w:rPr>
-        <w:br/>
-        <w:t xml:space="preserve">  </w:t>
-      </w:r>
-      <w:r>
-        <w:rPr>
-          <w:rFonts w:ascii="Courier New" w:eastAsia="Times New Roman" w:hAnsi="Courier New" w:cs="Courier New"/>
-          <w:color w:val="6272A4"/>
-          <w:sz w:val="20"/>
-          <w:szCs w:val="20"/>
-          <w:lang w:eastAsia="fr-FR"/>
-        </w:rPr>
-        <w:t>/**</w:t>
-      </w:r>
-      <w:r>
-        <w:rPr>
-          <w:rFonts w:ascii="Courier New" w:eastAsia="Times New Roman" w:hAnsi="Courier New" w:cs="Courier New"/>
-          <w:color w:val="6272A4"/>
-          <w:sz w:val="20"/>
-          <w:szCs w:val="20"/>
-          <w:lang w:eastAsia="fr-FR"/>
-        </w:rPr>
-        <w:br/>
-        <w:t xml:space="preserve">   * Permet d'obtenir la référence d'un produit</w:t>
-      </w:r>
-      <w:r>
-        <w:rPr>
-          <w:rFonts w:ascii="Courier New" w:eastAsia="Times New Roman" w:hAnsi="Courier New" w:cs="Courier New"/>
-          <w:color w:val="6272A4"/>
-          <w:sz w:val="20"/>
-          <w:szCs w:val="20"/>
-          <w:lang w:eastAsia="fr-FR"/>
-        </w:rPr>
-        <w:br/>
-      </w:r>
-      <w:r>
-        <w:rPr>
-          <w:rFonts w:ascii="Courier New" w:eastAsia="Times New Roman" w:hAnsi="Courier New" w:cs="Courier New"/>
-          <w:color w:val="6272A4"/>
-          <w:sz w:val="20"/>
-          <w:szCs w:val="20"/>
-          <w:lang w:eastAsia="fr-FR"/>
-        </w:rPr>
-        <w:lastRenderedPageBreak/>
-        <w:t xml:space="preserve">   *</w:t>
-      </w:r>
-      <w:r>
-        <w:rPr>
-          <w:rFonts w:ascii="Courier New" w:eastAsia="Times New Roman" w:hAnsi="Courier New" w:cs="Courier New"/>
-          <w:color w:val="6272A4"/>
-          <w:sz w:val="20"/>
-          <w:szCs w:val="20"/>
-          <w:lang w:eastAsia="fr-FR"/>
-        </w:rPr>
-        <w:br/>
-        <w:t xml:space="preserve">   * </w:t>
-      </w:r>
-      <w:r>
-        <w:rPr>
-          <w:rFonts w:ascii="Courier New" w:eastAsia="Times New Roman" w:hAnsi="Courier New" w:cs="Courier New"/>
-          <w:color w:val="FF79C6"/>
-          <w:sz w:val="20"/>
-          <w:szCs w:val="20"/>
-          <w:lang w:eastAsia="fr-FR"/>
-        </w:rPr>
-        <w:t xml:space="preserve">@return </w:t>
-      </w:r>
-      <w:r>
-        <w:rPr>
-          <w:rFonts w:ascii="Courier New" w:eastAsia="Times New Roman" w:hAnsi="Courier New" w:cs="Courier New"/>
-          <w:color w:val="6272A4"/>
-          <w:sz w:val="20"/>
-          <w:szCs w:val="20"/>
-          <w:lang w:eastAsia="fr-FR"/>
-        </w:rPr>
-        <w:t>la reference si le prix est strict positif, null sinon.</w:t>
-      </w:r>
-      <w:r>
-        <w:rPr>
-          <w:rFonts w:ascii="Courier New" w:eastAsia="Times New Roman" w:hAnsi="Courier New" w:cs="Courier New"/>
-          <w:color w:val="6272A4"/>
-          <w:sz w:val="20"/>
-          <w:szCs w:val="20"/>
-          <w:lang w:eastAsia="fr-FR"/>
-        </w:rPr>
-        <w:br/>
-        <w:t xml:space="preserve">   */</w:t>
-      </w:r>
-      <w:r>
-        <w:rPr>
-          <w:rFonts w:ascii="Courier New" w:eastAsia="Times New Roman" w:hAnsi="Courier New" w:cs="Courier New"/>
-          <w:color w:val="6272A4"/>
-          <w:sz w:val="20"/>
-          <w:szCs w:val="20"/>
-          <w:lang w:eastAsia="fr-FR"/>
-        </w:rPr>
-        <w:br/>
-        <w:t xml:space="preserve">  </w:t>
-      </w:r>
-      <w:r>
-        <w:rPr>
-          <w:rFonts w:ascii="Courier New" w:eastAsia="Times New Roman" w:hAnsi="Courier New" w:cs="Courier New"/>
-          <w:color w:val="FF79C6"/>
-          <w:sz w:val="20"/>
-          <w:szCs w:val="20"/>
-          <w:lang w:eastAsia="fr-FR"/>
-        </w:rPr>
-        <w:t xml:space="preserve">public final </w:t>
-      </w:r>
-      <w:r>
-        <w:rPr>
-          <w:rFonts w:ascii="Courier New" w:eastAsia="Times New Roman" w:hAnsi="Courier New" w:cs="Courier New"/>
-          <w:color w:val="8BE9FD"/>
-          <w:sz w:val="20"/>
-          <w:szCs w:val="20"/>
-          <w:lang w:eastAsia="fr-FR"/>
-        </w:rPr>
-        <w:t xml:space="preserve">String </w:t>
-      </w:r>
-      <w:r>
-        <w:rPr>
-          <w:rFonts w:ascii="Courier New" w:eastAsia="Times New Roman" w:hAnsi="Courier New" w:cs="Courier New"/>
-          <w:color w:val="50FA7B"/>
-          <w:sz w:val="20"/>
-          <w:szCs w:val="20"/>
-          <w:lang w:eastAsia="fr-FR"/>
-        </w:rPr>
-        <w:t>getReference</w:t>
-      </w:r>
-      <w:r>
-        <w:rPr>
-          <w:rFonts w:ascii="Courier New" w:eastAsia="Times New Roman" w:hAnsi="Courier New" w:cs="Courier New"/>
-          <w:b/>
-          <w:bCs/>
-          <w:color w:val="BD93F9"/>
-          <w:sz w:val="20"/>
-          <w:szCs w:val="20"/>
-          <w:lang w:eastAsia="fr-FR"/>
-        </w:rPr>
-        <w:t>() {</w:t>
+          <w:b/>
+          <w:bCs/>
+          <w:color w:val="BD93F9"/>
+          <w:sz w:val="20"/>
+          <w:szCs w:val="20"/>
+          <w:lang w:eastAsia="fr-FR"/>
+        </w:rPr>
+        <w:t>) {</w:t>
       </w:r>
       <w:r>
         <w:rPr>
@@ -2445,28 +2544,7 @@
         <w:br/>
         <w:t xml:space="preserve">    </w:t>
       </w:r>
-      <w:r>
-        <w:rPr>
-          <w:rFonts w:ascii="Courier New" w:eastAsia="Times New Roman" w:hAnsi="Courier New" w:cs="Courier New"/>
-          <w:color w:val="FF79C6"/>
-          <w:sz w:val="20"/>
-          <w:szCs w:val="20"/>
-          <w:lang w:eastAsia="fr-FR"/>
-        </w:rPr>
-        <w:t xml:space="preserve">if </w:t>
-      </w:r>
-      <w:r>
-        <w:rPr>
-          <w:rFonts w:ascii="Courier New" w:eastAsia="Times New Roman" w:hAnsi="Courier New" w:cs="Courier New"/>
-          <w:b/>
-          <w:bCs/>
-          <w:color w:val="BD93F9"/>
-          <w:sz w:val="20"/>
-          <w:szCs w:val="20"/>
-          <w:lang w:eastAsia="fr-FR"/>
-        </w:rPr>
-        <w:t>(</w:t>
-      </w:r>
+      <w:proofErr w:type="spellStart"/>
       <w:r>
         <w:rPr>
           <w:rFonts w:ascii="Courier New" w:eastAsia="Times New Roman" w:hAnsi="Courier New" w:cs="Courier New"/>
@@ -2485,254 +2563,18 @@
           <w:szCs w:val="20"/>
           <w:lang w:eastAsia="fr-FR"/>
         </w:rPr>
-        <w:t xml:space="preserve">.prix &gt; </w:t>
-      </w:r>
-      <w:r>
-        <w:rPr>
-          <w:rFonts w:ascii="Courier New" w:eastAsia="Times New Roman" w:hAnsi="Courier New" w:cs="Courier New"/>
-          <w:color w:val="BD93F9"/>
-          <w:sz w:val="20"/>
-          <w:szCs w:val="20"/>
-          <w:lang w:eastAsia="fr-FR"/>
-        </w:rPr>
-        <w:t>0</w:t>
-      </w:r>
-      <w:r>
-        <w:rPr>
-          <w:rFonts w:ascii="Courier New" w:eastAsia="Times New Roman" w:hAnsi="Courier New" w:cs="Courier New"/>
-          <w:b/>
-          <w:bCs/>
-          <w:color w:val="BD93F9"/>
-          <w:sz w:val="20"/>
-          <w:szCs w:val="20"/>
-          <w:lang w:eastAsia="fr-FR"/>
-        </w:rPr>
-        <w:t>) {</w:t>
-      </w:r>
-      <w:r>
-        <w:rPr>
-          <w:rFonts w:ascii="Courier New" w:eastAsia="Times New Roman" w:hAnsi="Courier New" w:cs="Courier New"/>
-          <w:b/>
-          <w:bCs/>
-          <w:color w:val="BD93F9"/>
-          <w:sz w:val="20"/>
-          <w:szCs w:val="20"/>
-          <w:lang w:eastAsia="fr-FR"/>
-        </w:rPr>
-        <w:br/>
-        <w:t xml:space="preserve">      </w:t>
-      </w:r>
-      <w:r>
-        <w:rPr>
-          <w:rFonts w:ascii="Courier New" w:eastAsia="Times New Roman" w:hAnsi="Courier New" w:cs="Courier New"/>
-          <w:color w:val="FF79C6"/>
-          <w:sz w:val="20"/>
-          <w:szCs w:val="20"/>
-          <w:lang w:eastAsia="fr-FR"/>
-        </w:rPr>
-        <w:t xml:space="preserve">return </w:t>
-      </w:r>
-      <w:r>
-        <w:rPr>
-          <w:rFonts w:ascii="Courier New" w:eastAsia="Times New Roman" w:hAnsi="Courier New" w:cs="Courier New"/>
-          <w:color w:val="F8F8F2"/>
-          <w:sz w:val="20"/>
-          <w:szCs w:val="20"/>
-          <w:lang w:eastAsia="fr-FR"/>
-        </w:rPr>
-        <w:t>reference;</w:t>
-      </w:r>
-      <w:r>
-        <w:rPr>
-          <w:rFonts w:ascii="Courier New" w:eastAsia="Times New Roman" w:hAnsi="Courier New" w:cs="Courier New"/>
-          <w:color w:val="F8F8F2"/>
-          <w:sz w:val="20"/>
-          <w:szCs w:val="20"/>
-          <w:lang w:eastAsia="fr-FR"/>
-        </w:rPr>
-        <w:br/>
-        <w:t xml:space="preserve">    </w:t>
-      </w:r>
-      <w:r>
-        <w:rPr>
-          <w:rFonts w:ascii="Courier New" w:eastAsia="Times New Roman" w:hAnsi="Courier New" w:cs="Courier New"/>
-          <w:b/>
-          <w:bCs/>
-          <w:color w:val="BD93F9"/>
-          <w:sz w:val="20"/>
-          <w:szCs w:val="20"/>
-          <w:lang w:eastAsia="fr-FR"/>
-        </w:rPr>
-        <w:t xml:space="preserve">} </w:t>
-      </w:r>
-      <w:r>
-        <w:rPr>
-          <w:rFonts w:ascii="Courier New" w:eastAsia="Times New Roman" w:hAnsi="Courier New" w:cs="Courier New"/>
-          <w:color w:val="FF79C6"/>
-          <w:sz w:val="20"/>
-          <w:szCs w:val="20"/>
-          <w:lang w:eastAsia="fr-FR"/>
-        </w:rPr>
-        <w:t xml:space="preserve">else </w:t>
-      </w:r>
-      <w:r>
-        <w:rPr>
-          <w:rFonts w:ascii="Courier New" w:eastAsia="Times New Roman" w:hAnsi="Courier New" w:cs="Courier New"/>
-          <w:b/>
-          <w:bCs/>
-          <w:color w:val="BD93F9"/>
-          <w:sz w:val="20"/>
-          <w:szCs w:val="20"/>
-          <w:lang w:eastAsia="fr-FR"/>
-        </w:rPr>
-        <w:t>{</w:t>
-      </w:r>
-      <w:r>
-        <w:rPr>
-          <w:rFonts w:ascii="Courier New" w:eastAsia="Times New Roman" w:hAnsi="Courier New" w:cs="Courier New"/>
-          <w:b/>
-          <w:bCs/>
-          <w:color w:val="BD93F9"/>
-          <w:sz w:val="20"/>
-          <w:szCs w:val="20"/>
-          <w:lang w:eastAsia="fr-FR"/>
-        </w:rPr>
-        <w:br/>
-        <w:t xml:space="preserve">      </w:t>
-      </w:r>
-      <w:r>
-        <w:rPr>
-          <w:rFonts w:ascii="Courier New" w:eastAsia="Times New Roman" w:hAnsi="Courier New" w:cs="Courier New"/>
-          <w:color w:val="FF79C6"/>
-          <w:sz w:val="20"/>
-          <w:szCs w:val="20"/>
-          <w:lang w:eastAsia="fr-FR"/>
-        </w:rPr>
-        <w:t>return null</w:t>
-      </w:r>
-      <w:r>
-        <w:rPr>
-          <w:rFonts w:ascii="Courier New" w:eastAsia="Times New Roman" w:hAnsi="Courier New" w:cs="Courier New"/>
-          <w:color w:val="F8F8F2"/>
-          <w:sz w:val="20"/>
-          <w:szCs w:val="20"/>
-          <w:lang w:eastAsia="fr-FR"/>
-        </w:rPr>
-        <w:t>;</w:t>
-      </w:r>
-      <w:r>
-        <w:rPr>
-          <w:rFonts w:ascii="Courier New" w:eastAsia="Times New Roman" w:hAnsi="Courier New" w:cs="Courier New"/>
-          <w:color w:val="F8F8F2"/>
-          <w:sz w:val="20"/>
-          <w:szCs w:val="20"/>
-          <w:lang w:eastAsia="fr-FR"/>
-        </w:rPr>
-        <w:br/>
-        <w:t xml:space="preserve">    </w:t>
-      </w:r>
-      <w:r>
-        <w:rPr>
-          <w:rFonts w:ascii="Courier New" w:eastAsia="Times New Roman" w:hAnsi="Courier New" w:cs="Courier New"/>
-          <w:b/>
-          <w:bCs/>
-          <w:color w:val="BD93F9"/>
-          <w:sz w:val="20"/>
-          <w:szCs w:val="20"/>
-          <w:lang w:eastAsia="fr-FR"/>
-        </w:rPr>
-        <w:t>}</w:t>
-      </w:r>
-      <w:r>
-        <w:rPr>
-          <w:rFonts w:ascii="Courier New" w:eastAsia="Times New Roman" w:hAnsi="Courier New" w:cs="Courier New"/>
-          <w:b/>
-          <w:bCs/>
-          <w:color w:val="BD93F9"/>
-          <w:sz w:val="20"/>
-          <w:szCs w:val="20"/>
-          <w:lang w:eastAsia="fr-FR"/>
-        </w:rPr>
-        <w:br/>
-        <w:t xml:space="preserve">  }</w:t>
-      </w:r>
-      <w:r>
-        <w:rPr>
-          <w:rFonts w:ascii="Courier New" w:eastAsia="Times New Roman" w:hAnsi="Courier New" w:cs="Courier New"/>
-          <w:b/>
-          <w:bCs/>
-          <w:color w:val="BD93F9"/>
-          <w:sz w:val="20"/>
-          <w:szCs w:val="20"/>
-          <w:lang w:eastAsia="fr-FR"/>
-        </w:rPr>
-        <w:br/>
-      </w:r>
-      <w:r>
-        <w:rPr>
-          <w:rFonts w:ascii="Courier New" w:eastAsia="Times New Roman" w:hAnsi="Courier New" w:cs="Courier New"/>
-          <w:b/>
-          <w:bCs/>
-          <w:color w:val="BD93F9"/>
-          <w:sz w:val="20"/>
-          <w:szCs w:val="20"/>
-          <w:lang w:eastAsia="fr-FR"/>
-        </w:rPr>
-        <w:br/>
-        <w:t xml:space="preserve">  </w:t>
-      </w:r>
-      <w:r>
-        <w:rPr>
-          <w:rFonts w:ascii="Courier New" w:eastAsia="Times New Roman" w:hAnsi="Courier New" w:cs="Courier New"/>
-          <w:color w:val="6272A4"/>
-          <w:sz w:val="20"/>
-          <w:szCs w:val="20"/>
-          <w:lang w:eastAsia="fr-FR"/>
-        </w:rPr>
-        <w:t>/**</w:t>
-      </w:r>
-      <w:r>
-        <w:rPr>
-          <w:rFonts w:ascii="Courier New" w:eastAsia="Times New Roman" w:hAnsi="Courier New" w:cs="Courier New"/>
-          <w:color w:val="6272A4"/>
-          <w:sz w:val="20"/>
-          <w:szCs w:val="20"/>
-          <w:lang w:eastAsia="fr-FR"/>
-        </w:rPr>
-        <w:br/>
-        <w:t xml:space="preserve">   * Permet de changer la référence d'un produit.</w:t>
-      </w:r>
-      <w:r>
-        <w:rPr>
-          <w:rFonts w:ascii="Courier New" w:eastAsia="Times New Roman" w:hAnsi="Courier New" w:cs="Courier New"/>
-          <w:color w:val="6272A4"/>
-          <w:sz w:val="20"/>
-          <w:szCs w:val="20"/>
-          <w:lang w:eastAsia="fr-FR"/>
-        </w:rPr>
-        <w:br/>
-        <w:t xml:space="preserve">   *</w:t>
-      </w:r>
-      <w:r>
-        <w:rPr>
-          <w:rFonts w:ascii="Courier New" w:eastAsia="Times New Roman" w:hAnsi="Courier New" w:cs="Courier New"/>
-          <w:color w:val="6272A4"/>
-          <w:sz w:val="20"/>
-          <w:szCs w:val="20"/>
-          <w:lang w:eastAsia="fr-FR"/>
-        </w:rPr>
-        <w:br/>
-        <w:t xml:space="preserve">   * </w:t>
-      </w:r>
-      <w:r>
-        <w:rPr>
-          <w:rFonts w:ascii="Courier New" w:eastAsia="Times New Roman" w:hAnsi="Courier New" w:cs="Courier New"/>
-          <w:color w:val="FF79C6"/>
-          <w:sz w:val="20"/>
-          <w:szCs w:val="20"/>
-          <w:lang w:eastAsia="fr-FR"/>
-        </w:rPr>
-        <w:t xml:space="preserve">@param </w:t>
+        <w:t>.prix</w:t>
+      </w:r>
+      <w:proofErr w:type="spellEnd"/>
+      <w:r>
+        <w:rPr>
+          <w:rFonts w:ascii="Courier New" w:eastAsia="Times New Roman" w:hAnsi="Courier New" w:cs="Courier New"/>
+          <w:color w:val="F8F8F2"/>
+          <w:sz w:val="20"/>
+          <w:szCs w:val="20"/>
+          <w:lang w:eastAsia="fr-FR"/>
+        </w:rPr>
+        <w:t xml:space="preserve"> = </w:t>
       </w:r>
       <w:r>
         <w:rPr>
@@ -2744,7 +2586,65 @@
           <w:szCs w:val="20"/>
           <w:lang w:eastAsia="fr-FR"/>
         </w:rPr>
-        <w:t xml:space="preserve">reference </w:t>
+        <w:t>prix</w:t>
+      </w:r>
+      <w:r>
+        <w:rPr>
+          <w:rFonts w:ascii="Courier New" w:eastAsia="Times New Roman" w:hAnsi="Courier New" w:cs="Courier New"/>
+          <w:color w:val="F8F8F2"/>
+          <w:sz w:val="20"/>
+          <w:szCs w:val="20"/>
+          <w:lang w:eastAsia="fr-FR"/>
+        </w:rPr>
+        <w:t>;</w:t>
+      </w:r>
+      <w:r>
+        <w:rPr>
+          <w:rFonts w:ascii="Courier New" w:eastAsia="Times New Roman" w:hAnsi="Courier New" w:cs="Courier New"/>
+          <w:color w:val="F8F8F2"/>
+          <w:sz w:val="20"/>
+          <w:szCs w:val="20"/>
+          <w:lang w:eastAsia="fr-FR"/>
+        </w:rPr>
+        <w:br/>
+        <w:t xml:space="preserve">  </w:t>
+      </w:r>
+      <w:r>
+        <w:rPr>
+          <w:rFonts w:ascii="Courier New" w:eastAsia="Times New Roman" w:hAnsi="Courier New" w:cs="Courier New"/>
+          <w:b/>
+          <w:bCs/>
+          <w:color w:val="BD93F9"/>
+          <w:sz w:val="20"/>
+          <w:szCs w:val="20"/>
+          <w:lang w:eastAsia="fr-FR"/>
+        </w:rPr>
+        <w:t>}</w:t>
+      </w:r>
+      <w:r>
+        <w:rPr>
+          <w:rFonts w:ascii="Courier New" w:eastAsia="Times New Roman" w:hAnsi="Courier New" w:cs="Courier New"/>
+          <w:b/>
+          <w:bCs/>
+          <w:color w:val="BD93F9"/>
+          <w:sz w:val="20"/>
+          <w:szCs w:val="20"/>
+          <w:lang w:eastAsia="fr-FR"/>
+        </w:rPr>
+        <w:br/>
+      </w:r>
+      <w:r>
+        <w:rPr>
+          <w:rFonts w:ascii="Courier New" w:eastAsia="Times New Roman" w:hAnsi="Courier New" w:cs="Courier New"/>
+          <w:b/>
+          <w:bCs/>
+          <w:color w:val="BD93F9"/>
+          <w:sz w:val="20"/>
+          <w:szCs w:val="20"/>
+          <w:lang w:eastAsia="fr-FR"/>
+        </w:rPr>
+        <w:br/>
+        <w:t xml:space="preserve">  </w:t>
       </w:r>
       <w:r>
         <w:rPr>
@@ -2754,7 +2654,7 @@
           <w:szCs w:val="20"/>
           <w:lang w:eastAsia="fr-FR"/>
         </w:rPr>
-        <w:t>la nouvelle référence.</w:t>
+        <w:t>/**</w:t>
       </w:r>
       <w:r>
         <w:rPr>
@@ -2765,6 +2665,113 @@
           <w:lang w:eastAsia="fr-FR"/>
         </w:rPr>
         <w:br/>
+        <w:t xml:space="preserve">   * Permet d'obtenir la référence d'un produit</w:t>
+      </w:r>
+      <w:r>
+        <w:rPr>
+          <w:rFonts w:ascii="Courier New" w:eastAsia="Times New Roman" w:hAnsi="Courier New" w:cs="Courier New"/>
+          <w:color w:val="6272A4"/>
+          <w:sz w:val="20"/>
+          <w:szCs w:val="20"/>
+          <w:lang w:eastAsia="fr-FR"/>
+        </w:rPr>
+        <w:br/>
+      </w:r>
+      <w:r>
+        <w:rPr>
+          <w:rFonts w:ascii="Courier New" w:eastAsia="Times New Roman" w:hAnsi="Courier New" w:cs="Courier New"/>
+          <w:color w:val="6272A4"/>
+          <w:sz w:val="20"/>
+          <w:szCs w:val="20"/>
+          <w:lang w:eastAsia="fr-FR"/>
+        </w:rPr>
+        <w:lastRenderedPageBreak/>
+        <w:t xml:space="preserve">   *</w:t>
+      </w:r>
+      <w:r>
+        <w:rPr>
+          <w:rFonts w:ascii="Courier New" w:eastAsia="Times New Roman" w:hAnsi="Courier New" w:cs="Courier New"/>
+          <w:color w:val="6272A4"/>
+          <w:sz w:val="20"/>
+          <w:szCs w:val="20"/>
+          <w:lang w:eastAsia="fr-FR"/>
+        </w:rPr>
+        <w:br/>
+        <w:t xml:space="preserve">   * </w:t>
+      </w:r>
+      <w:r>
+        <w:rPr>
+          <w:rFonts w:ascii="Courier New" w:eastAsia="Times New Roman" w:hAnsi="Courier New" w:cs="Courier New"/>
+          <w:color w:val="FF79C6"/>
+          <w:sz w:val="20"/>
+          <w:szCs w:val="20"/>
+          <w:lang w:eastAsia="fr-FR"/>
+        </w:rPr>
+        <w:t xml:space="preserve">@return </w:t>
+      </w:r>
+      <w:r>
+        <w:rPr>
+          <w:rFonts w:ascii="Courier New" w:eastAsia="Times New Roman" w:hAnsi="Courier New" w:cs="Courier New"/>
+          <w:color w:val="6272A4"/>
+          <w:sz w:val="20"/>
+          <w:szCs w:val="20"/>
+          <w:lang w:eastAsia="fr-FR"/>
+        </w:rPr>
+        <w:t xml:space="preserve">la </w:t>
+      </w:r>
+      <w:proofErr w:type="spellStart"/>
+      <w:r>
+        <w:rPr>
+          <w:rFonts w:ascii="Courier New" w:eastAsia="Times New Roman" w:hAnsi="Courier New" w:cs="Courier New"/>
+          <w:color w:val="6272A4"/>
+          <w:sz w:val="20"/>
+          <w:szCs w:val="20"/>
+          <w:lang w:eastAsia="fr-FR"/>
+        </w:rPr>
+        <w:t>reference</w:t>
+      </w:r>
+      <w:proofErr w:type="spellEnd"/>
+      <w:r>
+        <w:rPr>
+          <w:rFonts w:ascii="Courier New" w:eastAsia="Times New Roman" w:hAnsi="Courier New" w:cs="Courier New"/>
+          <w:color w:val="6272A4"/>
+          <w:sz w:val="20"/>
+          <w:szCs w:val="20"/>
+          <w:lang w:eastAsia="fr-FR"/>
+        </w:rPr>
+        <w:t xml:space="preserve"> si le prix est strict positif, </w:t>
+      </w:r>
+      <w:proofErr w:type="spellStart"/>
+      <w:r>
+        <w:rPr>
+          <w:rFonts w:ascii="Courier New" w:eastAsia="Times New Roman" w:hAnsi="Courier New" w:cs="Courier New"/>
+          <w:color w:val="6272A4"/>
+          <w:sz w:val="20"/>
+          <w:szCs w:val="20"/>
+          <w:lang w:eastAsia="fr-FR"/>
+        </w:rPr>
+        <w:t>null</w:t>
+      </w:r>
+      <w:proofErr w:type="spellEnd"/>
+      <w:r>
+        <w:rPr>
+          <w:rFonts w:ascii="Courier New" w:eastAsia="Times New Roman" w:hAnsi="Courier New" w:cs="Courier New"/>
+          <w:color w:val="6272A4"/>
+          <w:sz w:val="20"/>
+          <w:szCs w:val="20"/>
+          <w:lang w:eastAsia="fr-FR"/>
+        </w:rPr>
+        <w:t xml:space="preserve"> sinon.</w:t>
+      </w:r>
+      <w:r>
+        <w:rPr>
+          <w:rFonts w:ascii="Courier New" w:eastAsia="Times New Roman" w:hAnsi="Courier New" w:cs="Courier New"/>
+          <w:color w:val="6272A4"/>
+          <w:sz w:val="20"/>
+          <w:szCs w:val="20"/>
+          <w:lang w:eastAsia="fr-FR"/>
+        </w:rPr>
+        <w:br/>
         <w:t xml:space="preserve">   */</w:t>
       </w:r>
       <w:r>
@@ -2786,8 +2793,19 @@
           <w:szCs w:val="20"/>
           <w:lang w:eastAsia="fr-FR"/>
         </w:rPr>
-        <w:t xml:space="preserve">public void </w:t>
-      </w:r>
+        <w:t xml:space="preserve">public final </w:t>
+      </w:r>
+      <w:r>
+        <w:rPr>
+          <w:rFonts w:ascii="Courier New" w:eastAsia="Times New Roman" w:hAnsi="Courier New" w:cs="Courier New"/>
+          <w:color w:val="8BE9FD"/>
+          <w:sz w:val="20"/>
+          <w:szCs w:val="20"/>
+          <w:lang w:eastAsia="fr-FR"/>
+        </w:rPr>
+        <w:t xml:space="preserve">String </w:t>
+      </w:r>
+      <w:proofErr w:type="spellStart"/>
       <w:r>
         <w:rPr>
           <w:rFonts w:ascii="Courier New" w:eastAsia="Times New Roman" w:hAnsi="Courier New" w:cs="Courier New"/>
@@ -2796,7 +2814,43 @@
           <w:szCs w:val="20"/>
           <w:lang w:eastAsia="fr-FR"/>
         </w:rPr>
-        <w:t>setReference</w:t>
+        <w:t>getReference</w:t>
+      </w:r>
+      <w:proofErr w:type="spellEnd"/>
+      <w:r>
+        <w:rPr>
+          <w:rFonts w:ascii="Courier New" w:eastAsia="Times New Roman" w:hAnsi="Courier New" w:cs="Courier New"/>
+          <w:b/>
+          <w:bCs/>
+          <w:color w:val="BD93F9"/>
+          <w:sz w:val="20"/>
+          <w:szCs w:val="20"/>
+          <w:lang w:eastAsia="fr-FR"/>
+        </w:rPr>
+        <w:t>() {</w:t>
+      </w:r>
+      <w:r>
+        <w:rPr>
+          <w:rFonts w:ascii="Courier New" w:eastAsia="Times New Roman" w:hAnsi="Courier New" w:cs="Courier New"/>
+          <w:b/>
+          <w:bCs/>
+          <w:color w:val="BD93F9"/>
+          <w:sz w:val="20"/>
+          <w:szCs w:val="20"/>
+          <w:lang w:eastAsia="fr-FR"/>
+        </w:rPr>
+        <w:br/>
+        <w:t xml:space="preserve">    </w:t>
+      </w:r>
+      <w:r>
+        <w:rPr>
+          <w:rFonts w:ascii="Courier New" w:eastAsia="Times New Roman" w:hAnsi="Courier New" w:cs="Courier New"/>
+          <w:color w:val="FF79C6"/>
+          <w:sz w:val="20"/>
+          <w:szCs w:val="20"/>
+          <w:lang w:eastAsia="fr-FR"/>
+        </w:rPr>
+        <w:t xml:space="preserve">if </w:t>
       </w:r>
       <w:r>
         <w:rPr>
@@ -2810,26 +2864,322 @@
         </w:rPr>
         <w:t>(</w:t>
       </w:r>
-      <w:r>
-        <w:rPr>
-          <w:rFonts w:ascii="Courier New" w:eastAsia="Times New Roman" w:hAnsi="Courier New" w:cs="Courier New"/>
-          <w:color w:val="FF79C6"/>
-          <w:sz w:val="20"/>
-          <w:szCs w:val="20"/>
-          <w:lang w:eastAsia="fr-FR"/>
-        </w:rPr>
-        <w:t xml:space="preserve">final </w:t>
-      </w:r>
-      <w:r>
-        <w:rPr>
-          <w:rFonts w:ascii="Courier New" w:eastAsia="Times New Roman" w:hAnsi="Courier New" w:cs="Courier New"/>
-          <w:color w:val="8BE9FD"/>
-          <w:sz w:val="20"/>
-          <w:szCs w:val="20"/>
-          <w:lang w:eastAsia="fr-FR"/>
-        </w:rPr>
-        <w:t xml:space="preserve">String </w:t>
-      </w:r>
+      <w:proofErr w:type="spellStart"/>
+      <w:r>
+        <w:rPr>
+          <w:rFonts w:ascii="Courier New" w:eastAsia="Times New Roman" w:hAnsi="Courier New" w:cs="Courier New"/>
+          <w:color w:val="FF79C6"/>
+          <w:sz w:val="20"/>
+          <w:szCs w:val="20"/>
+          <w:lang w:eastAsia="fr-FR"/>
+        </w:rPr>
+        <w:t>this</w:t>
+      </w:r>
+      <w:r>
+        <w:rPr>
+          <w:rFonts w:ascii="Courier New" w:eastAsia="Times New Roman" w:hAnsi="Courier New" w:cs="Courier New"/>
+          <w:color w:val="F8F8F2"/>
+          <w:sz w:val="20"/>
+          <w:szCs w:val="20"/>
+          <w:lang w:eastAsia="fr-FR"/>
+        </w:rPr>
+        <w:t>.prix</w:t>
+      </w:r>
+      <w:proofErr w:type="spellEnd"/>
+      <w:r>
+        <w:rPr>
+          <w:rFonts w:ascii="Courier New" w:eastAsia="Times New Roman" w:hAnsi="Courier New" w:cs="Courier New"/>
+          <w:color w:val="F8F8F2"/>
+          <w:sz w:val="20"/>
+          <w:szCs w:val="20"/>
+          <w:lang w:eastAsia="fr-FR"/>
+        </w:rPr>
+        <w:t xml:space="preserve"> &gt; </w:t>
+      </w:r>
+      <w:r>
+        <w:rPr>
+          <w:rFonts w:ascii="Courier New" w:eastAsia="Times New Roman" w:hAnsi="Courier New" w:cs="Courier New"/>
+          <w:color w:val="BD93F9"/>
+          <w:sz w:val="20"/>
+          <w:szCs w:val="20"/>
+          <w:lang w:eastAsia="fr-FR"/>
+        </w:rPr>
+        <w:t>0</w:t>
+      </w:r>
+      <w:r>
+        <w:rPr>
+          <w:rFonts w:ascii="Courier New" w:eastAsia="Times New Roman" w:hAnsi="Courier New" w:cs="Courier New"/>
+          <w:b/>
+          <w:bCs/>
+          <w:color w:val="BD93F9"/>
+          <w:sz w:val="20"/>
+          <w:szCs w:val="20"/>
+          <w:lang w:eastAsia="fr-FR"/>
+        </w:rPr>
+        <w:t>) {</w:t>
+      </w:r>
+      <w:r>
+        <w:rPr>
+          <w:rFonts w:ascii="Courier New" w:eastAsia="Times New Roman" w:hAnsi="Courier New" w:cs="Courier New"/>
+          <w:b/>
+          <w:bCs/>
+          <w:color w:val="BD93F9"/>
+          <w:sz w:val="20"/>
+          <w:szCs w:val="20"/>
+          <w:lang w:eastAsia="fr-FR"/>
+        </w:rPr>
+        <w:br/>
+        <w:t xml:space="preserve">      </w:t>
+      </w:r>
+      <w:r>
+        <w:rPr>
+          <w:rFonts w:ascii="Courier New" w:eastAsia="Times New Roman" w:hAnsi="Courier New" w:cs="Courier New"/>
+          <w:color w:val="FF79C6"/>
+          <w:sz w:val="20"/>
+          <w:szCs w:val="20"/>
+          <w:lang w:eastAsia="fr-FR"/>
+        </w:rPr>
+        <w:t xml:space="preserve">return </w:t>
+      </w:r>
+      <w:proofErr w:type="spellStart"/>
+      <w:r>
+        <w:rPr>
+          <w:rFonts w:ascii="Courier New" w:eastAsia="Times New Roman" w:hAnsi="Courier New" w:cs="Courier New"/>
+          <w:color w:val="F8F8F2"/>
+          <w:sz w:val="20"/>
+          <w:szCs w:val="20"/>
+          <w:lang w:eastAsia="fr-FR"/>
+        </w:rPr>
+        <w:t>reference</w:t>
+      </w:r>
+      <w:proofErr w:type="spellEnd"/>
+      <w:r>
+        <w:rPr>
+          <w:rFonts w:ascii="Courier New" w:eastAsia="Times New Roman" w:hAnsi="Courier New" w:cs="Courier New"/>
+          <w:color w:val="F8F8F2"/>
+          <w:sz w:val="20"/>
+          <w:szCs w:val="20"/>
+          <w:lang w:eastAsia="fr-FR"/>
+        </w:rPr>
+        <w:t>;</w:t>
+      </w:r>
+      <w:r>
+        <w:rPr>
+          <w:rFonts w:ascii="Courier New" w:eastAsia="Times New Roman" w:hAnsi="Courier New" w:cs="Courier New"/>
+          <w:color w:val="F8F8F2"/>
+          <w:sz w:val="20"/>
+          <w:szCs w:val="20"/>
+          <w:lang w:eastAsia="fr-FR"/>
+        </w:rPr>
+        <w:br/>
+        <w:t xml:space="preserve">    </w:t>
+      </w:r>
+      <w:r>
+        <w:rPr>
+          <w:rFonts w:ascii="Courier New" w:eastAsia="Times New Roman" w:hAnsi="Courier New" w:cs="Courier New"/>
+          <w:b/>
+          <w:bCs/>
+          <w:color w:val="BD93F9"/>
+          <w:sz w:val="20"/>
+          <w:szCs w:val="20"/>
+          <w:lang w:eastAsia="fr-FR"/>
+        </w:rPr>
+        <w:t xml:space="preserve">} </w:t>
+      </w:r>
+      <w:proofErr w:type="spellStart"/>
+      <w:r>
+        <w:rPr>
+          <w:rFonts w:ascii="Courier New" w:eastAsia="Times New Roman" w:hAnsi="Courier New" w:cs="Courier New"/>
+          <w:color w:val="FF79C6"/>
+          <w:sz w:val="20"/>
+          <w:szCs w:val="20"/>
+          <w:lang w:eastAsia="fr-FR"/>
+        </w:rPr>
+        <w:t>else</w:t>
+      </w:r>
+      <w:proofErr w:type="spellEnd"/>
+      <w:r>
+        <w:rPr>
+          <w:rFonts w:ascii="Courier New" w:eastAsia="Times New Roman" w:hAnsi="Courier New" w:cs="Courier New"/>
+          <w:color w:val="FF79C6"/>
+          <w:sz w:val="20"/>
+          <w:szCs w:val="20"/>
+          <w:lang w:eastAsia="fr-FR"/>
+        </w:rPr>
+        <w:t xml:space="preserve"> </w:t>
+      </w:r>
+      <w:r>
+        <w:rPr>
+          <w:rFonts w:ascii="Courier New" w:eastAsia="Times New Roman" w:hAnsi="Courier New" w:cs="Courier New"/>
+          <w:b/>
+          <w:bCs/>
+          <w:color w:val="BD93F9"/>
+          <w:sz w:val="20"/>
+          <w:szCs w:val="20"/>
+          <w:lang w:eastAsia="fr-FR"/>
+        </w:rPr>
+        <w:t>{</w:t>
+      </w:r>
+      <w:r>
+        <w:rPr>
+          <w:rFonts w:ascii="Courier New" w:eastAsia="Times New Roman" w:hAnsi="Courier New" w:cs="Courier New"/>
+          <w:b/>
+          <w:bCs/>
+          <w:color w:val="BD93F9"/>
+          <w:sz w:val="20"/>
+          <w:szCs w:val="20"/>
+          <w:lang w:eastAsia="fr-FR"/>
+        </w:rPr>
+        <w:br/>
+        <w:t xml:space="preserve">      </w:t>
+      </w:r>
+      <w:r>
+        <w:rPr>
+          <w:rFonts w:ascii="Courier New" w:eastAsia="Times New Roman" w:hAnsi="Courier New" w:cs="Courier New"/>
+          <w:color w:val="FF79C6"/>
+          <w:sz w:val="20"/>
+          <w:szCs w:val="20"/>
+          <w:lang w:eastAsia="fr-FR"/>
+        </w:rPr>
+        <w:t xml:space="preserve">return </w:t>
+      </w:r>
+      <w:proofErr w:type="spellStart"/>
+      <w:r>
+        <w:rPr>
+          <w:rFonts w:ascii="Courier New" w:eastAsia="Times New Roman" w:hAnsi="Courier New" w:cs="Courier New"/>
+          <w:color w:val="FF79C6"/>
+          <w:sz w:val="20"/>
+          <w:szCs w:val="20"/>
+          <w:lang w:eastAsia="fr-FR"/>
+        </w:rPr>
+        <w:t>null</w:t>
+      </w:r>
+      <w:proofErr w:type="spellEnd"/>
+      <w:r>
+        <w:rPr>
+          <w:rFonts w:ascii="Courier New" w:eastAsia="Times New Roman" w:hAnsi="Courier New" w:cs="Courier New"/>
+          <w:color w:val="F8F8F2"/>
+          <w:sz w:val="20"/>
+          <w:szCs w:val="20"/>
+          <w:lang w:eastAsia="fr-FR"/>
+        </w:rPr>
+        <w:t>;</w:t>
+      </w:r>
+      <w:r>
+        <w:rPr>
+          <w:rFonts w:ascii="Courier New" w:eastAsia="Times New Roman" w:hAnsi="Courier New" w:cs="Courier New"/>
+          <w:color w:val="F8F8F2"/>
+          <w:sz w:val="20"/>
+          <w:szCs w:val="20"/>
+          <w:lang w:eastAsia="fr-FR"/>
+        </w:rPr>
+        <w:br/>
+        <w:t xml:space="preserve">    </w:t>
+      </w:r>
+      <w:r>
+        <w:rPr>
+          <w:rFonts w:ascii="Courier New" w:eastAsia="Times New Roman" w:hAnsi="Courier New" w:cs="Courier New"/>
+          <w:b/>
+          <w:bCs/>
+          <w:color w:val="BD93F9"/>
+          <w:sz w:val="20"/>
+          <w:szCs w:val="20"/>
+          <w:lang w:eastAsia="fr-FR"/>
+        </w:rPr>
+        <w:t>}</w:t>
+      </w:r>
+      <w:r>
+        <w:rPr>
+          <w:rFonts w:ascii="Courier New" w:eastAsia="Times New Roman" w:hAnsi="Courier New" w:cs="Courier New"/>
+          <w:b/>
+          <w:bCs/>
+          <w:color w:val="BD93F9"/>
+          <w:sz w:val="20"/>
+          <w:szCs w:val="20"/>
+          <w:lang w:eastAsia="fr-FR"/>
+        </w:rPr>
+        <w:br/>
+        <w:t xml:space="preserve">  }</w:t>
+      </w:r>
+      <w:r>
+        <w:rPr>
+          <w:rFonts w:ascii="Courier New" w:eastAsia="Times New Roman" w:hAnsi="Courier New" w:cs="Courier New"/>
+          <w:b/>
+          <w:bCs/>
+          <w:color w:val="BD93F9"/>
+          <w:sz w:val="20"/>
+          <w:szCs w:val="20"/>
+          <w:lang w:eastAsia="fr-FR"/>
+        </w:rPr>
+        <w:br/>
+      </w:r>
+      <w:r>
+        <w:rPr>
+          <w:rFonts w:ascii="Courier New" w:eastAsia="Times New Roman" w:hAnsi="Courier New" w:cs="Courier New"/>
+          <w:b/>
+          <w:bCs/>
+          <w:color w:val="BD93F9"/>
+          <w:sz w:val="20"/>
+          <w:szCs w:val="20"/>
+          <w:lang w:eastAsia="fr-FR"/>
+        </w:rPr>
+        <w:br/>
+        <w:t xml:space="preserve">  </w:t>
+      </w:r>
+      <w:r>
+        <w:rPr>
+          <w:rFonts w:ascii="Courier New" w:eastAsia="Times New Roman" w:hAnsi="Courier New" w:cs="Courier New"/>
+          <w:color w:val="6272A4"/>
+          <w:sz w:val="20"/>
+          <w:szCs w:val="20"/>
+          <w:lang w:eastAsia="fr-FR"/>
+        </w:rPr>
+        <w:t>/**</w:t>
+      </w:r>
+      <w:r>
+        <w:rPr>
+          <w:rFonts w:ascii="Courier New" w:eastAsia="Times New Roman" w:hAnsi="Courier New" w:cs="Courier New"/>
+          <w:color w:val="6272A4"/>
+          <w:sz w:val="20"/>
+          <w:szCs w:val="20"/>
+          <w:lang w:eastAsia="fr-FR"/>
+        </w:rPr>
+        <w:br/>
+        <w:t xml:space="preserve">   * Permet de changer la référence d'un produit.</w:t>
+      </w:r>
+      <w:r>
+        <w:rPr>
+          <w:rFonts w:ascii="Courier New" w:eastAsia="Times New Roman" w:hAnsi="Courier New" w:cs="Courier New"/>
+          <w:color w:val="6272A4"/>
+          <w:sz w:val="20"/>
+          <w:szCs w:val="20"/>
+          <w:lang w:eastAsia="fr-FR"/>
+        </w:rPr>
+        <w:br/>
+        <w:t xml:space="preserve">   *</w:t>
+      </w:r>
+      <w:r>
+        <w:rPr>
+          <w:rFonts w:ascii="Courier New" w:eastAsia="Times New Roman" w:hAnsi="Courier New" w:cs="Courier New"/>
+          <w:color w:val="6272A4"/>
+          <w:sz w:val="20"/>
+          <w:szCs w:val="20"/>
+          <w:lang w:eastAsia="fr-FR"/>
+        </w:rPr>
+        <w:br/>
+        <w:t xml:space="preserve">   * </w:t>
+      </w:r>
+      <w:r>
+        <w:rPr>
+          <w:rFonts w:ascii="Courier New" w:eastAsia="Times New Roman" w:hAnsi="Courier New" w:cs="Courier New"/>
+          <w:color w:val="FF79C6"/>
+          <w:sz w:val="20"/>
+          <w:szCs w:val="20"/>
+          <w:lang w:eastAsia="fr-FR"/>
+        </w:rPr>
+        <w:t xml:space="preserve">@param </w:t>
+      </w:r>
+      <w:proofErr w:type="spellStart"/>
       <w:r>
         <w:rPr>
           <w:rFonts w:ascii="Courier New" w:eastAsia="Times New Roman" w:hAnsi="Courier New" w:cs="Courier New"/>
@@ -2842,51 +3192,7 @@
         </w:rPr>
         <w:t>reference</w:t>
       </w:r>
-      <w:r>
-        <w:rPr>
-          <w:rFonts w:ascii="Courier New" w:eastAsia="Times New Roman" w:hAnsi="Courier New" w:cs="Courier New"/>
-          <w:b/>
-          <w:bCs/>
-          <w:color w:val="BD93F9"/>
-          <w:sz w:val="20"/>
-          <w:szCs w:val="20"/>
-          <w:lang w:eastAsia="fr-FR"/>
-        </w:rPr>
-        <w:t>) {</w:t>
-      </w:r>
-      <w:r>
-        <w:rPr>
-          <w:rFonts w:ascii="Courier New" w:eastAsia="Times New Roman" w:hAnsi="Courier New" w:cs="Courier New"/>
-          <w:b/>
-          <w:bCs/>
-          <w:color w:val="BD93F9"/>
-          <w:sz w:val="20"/>
-          <w:szCs w:val="20"/>
-          <w:lang w:eastAsia="fr-FR"/>
-        </w:rPr>
-        <w:br/>
-        <w:t xml:space="preserve">    </w:t>
-      </w:r>
-      <w:r>
-        <w:rPr>
-          <w:rFonts w:ascii="Courier New" w:eastAsia="Times New Roman" w:hAnsi="Courier New" w:cs="Courier New"/>
-          <w:color w:val="FF79C6"/>
-          <w:sz w:val="20"/>
-          <w:szCs w:val="20"/>
-          <w:lang w:eastAsia="fr-FR"/>
-        </w:rPr>
-        <w:t>this</w:t>
-      </w:r>
-      <w:r>
-        <w:rPr>
-          <w:rFonts w:ascii="Courier New" w:eastAsia="Times New Roman" w:hAnsi="Courier New" w:cs="Courier New"/>
-          <w:color w:val="F8F8F2"/>
-          <w:sz w:val="20"/>
-          <w:szCs w:val="20"/>
-          <w:lang w:eastAsia="fr-FR"/>
-        </w:rPr>
-        <w:t xml:space="preserve">.reference = </w:t>
-      </w:r>
+      <w:proofErr w:type="spellEnd"/>
       <w:r>
         <w:rPr>
           <w:rFonts w:ascii="Courier New" w:eastAsia="Times New Roman" w:hAnsi="Courier New" w:cs="Courier New"/>
@@ -2897,22 +3203,33 @@
           <w:szCs w:val="20"/>
           <w:lang w:eastAsia="fr-FR"/>
         </w:rPr>
-        <w:t>reference</w:t>
-      </w:r>
-      <w:r>
-        <w:rPr>
-          <w:rFonts w:ascii="Courier New" w:eastAsia="Times New Roman" w:hAnsi="Courier New" w:cs="Courier New"/>
-          <w:color w:val="F8F8F2"/>
-          <w:sz w:val="20"/>
-          <w:szCs w:val="20"/>
-          <w:lang w:eastAsia="fr-FR"/>
-        </w:rPr>
-        <w:t>;</w:t>
-      </w:r>
-      <w:r>
-        <w:rPr>
-          <w:rFonts w:ascii="Courier New" w:eastAsia="Times New Roman" w:hAnsi="Courier New" w:cs="Courier New"/>
-          <w:color w:val="F8F8F2"/>
+        <w:t xml:space="preserve"> </w:t>
+      </w:r>
+      <w:r>
+        <w:rPr>
+          <w:rFonts w:ascii="Courier New" w:eastAsia="Times New Roman" w:hAnsi="Courier New" w:cs="Courier New"/>
+          <w:color w:val="6272A4"/>
+          <w:sz w:val="20"/>
+          <w:szCs w:val="20"/>
+          <w:lang w:eastAsia="fr-FR"/>
+        </w:rPr>
+        <w:t>la nouvelle référence.</w:t>
+      </w:r>
+      <w:r>
+        <w:rPr>
+          <w:rFonts w:ascii="Courier New" w:eastAsia="Times New Roman" w:hAnsi="Courier New" w:cs="Courier New"/>
+          <w:color w:val="6272A4"/>
+          <w:sz w:val="20"/>
+          <w:szCs w:val="20"/>
+          <w:lang w:eastAsia="fr-FR"/>
+        </w:rPr>
+        <w:br/>
+        <w:t xml:space="preserve">   */</w:t>
+      </w:r>
+      <w:r>
+        <w:rPr>
+          <w:rFonts w:ascii="Courier New" w:eastAsia="Times New Roman" w:hAnsi="Courier New" w:cs="Courier New"/>
+          <w:color w:val="6272A4"/>
           <w:sz w:val="20"/>
           <w:szCs w:val="20"/>
           <w:lang w:eastAsia="fr-FR"/>
@@ -2923,50 +3240,36 @@
       <w:r>
         <w:rPr>
           <w:rFonts w:ascii="Courier New" w:eastAsia="Times New Roman" w:hAnsi="Courier New" w:cs="Courier New"/>
-          <w:b/>
-          <w:bCs/>
-          <w:color w:val="BD93F9"/>
-          <w:sz w:val="20"/>
-          <w:szCs w:val="20"/>
-          <w:lang w:eastAsia="fr-FR"/>
-        </w:rPr>
-        <w:t>}</w:t>
-      </w:r>
-      <w:r>
-        <w:rPr>
-          <w:rFonts w:ascii="Courier New" w:eastAsia="Times New Roman" w:hAnsi="Courier New" w:cs="Courier New"/>
-          <w:b/>
-          <w:bCs/>
-          <w:color w:val="BD93F9"/>
-          <w:sz w:val="20"/>
-          <w:szCs w:val="20"/>
-          <w:lang w:eastAsia="fr-FR"/>
-        </w:rPr>
-        <w:br/>
-      </w:r>
-      <w:r>
-        <w:rPr>
-          <w:rFonts w:ascii="Courier New" w:eastAsia="Times New Roman" w:hAnsi="Courier New" w:cs="Courier New"/>
-          <w:b/>
-          <w:bCs/>
-          <w:color w:val="BD93F9"/>
-          <w:sz w:val="20"/>
-          <w:szCs w:val="20"/>
-          <w:lang w:eastAsia="fr-FR"/>
-        </w:rPr>
-        <w:br/>
-        <w:t xml:space="preserve">  </w:t>
-      </w:r>
-      <w:r>
-        <w:rPr>
-          <w:rFonts w:ascii="Courier New" w:eastAsia="Times New Roman" w:hAnsi="Courier New" w:cs="Courier New"/>
-          <w:color w:val="FF79C6"/>
-          <w:sz w:val="20"/>
-          <w:szCs w:val="20"/>
-          <w:lang w:eastAsia="fr-FR"/>
-        </w:rPr>
-        <w:t xml:space="preserve">public double </w:t>
-      </w:r>
+          <w:color w:val="FF79C6"/>
+          <w:sz w:val="20"/>
+          <w:szCs w:val="20"/>
+          <w:lang w:eastAsia="fr-FR"/>
+        </w:rPr>
+        <w:t xml:space="preserve">public </w:t>
+      </w:r>
+      <w:proofErr w:type="spellStart"/>
+      <w:r>
+        <w:rPr>
+          <w:rFonts w:ascii="Courier New" w:eastAsia="Times New Roman" w:hAnsi="Courier New" w:cs="Courier New"/>
+          <w:color w:val="FF79C6"/>
+          <w:sz w:val="20"/>
+          <w:szCs w:val="20"/>
+          <w:lang w:eastAsia="fr-FR"/>
+        </w:rPr>
+        <w:t>void</w:t>
+      </w:r>
+      <w:proofErr w:type="spellEnd"/>
+      <w:r>
+        <w:rPr>
+          <w:rFonts w:ascii="Courier New" w:eastAsia="Times New Roman" w:hAnsi="Courier New" w:cs="Courier New"/>
+          <w:color w:val="FF79C6"/>
+          <w:sz w:val="20"/>
+          <w:szCs w:val="20"/>
+          <w:lang w:eastAsia="fr-FR"/>
+        </w:rPr>
+        <w:t xml:space="preserve"> </w:t>
+      </w:r>
+      <w:proofErr w:type="spellStart"/>
       <w:r>
         <w:rPr>
           <w:rFonts w:ascii="Courier New" w:eastAsia="Times New Roman" w:hAnsi="Courier New" w:cs="Courier New"/>
@@ -2975,164 +3278,42 @@
           <w:szCs w:val="20"/>
           <w:lang w:eastAsia="fr-FR"/>
         </w:rPr>
-        <w:t>getTva</w:t>
-      </w:r>
-      <w:r>
-        <w:rPr>
-          <w:rFonts w:ascii="Courier New" w:eastAsia="Times New Roman" w:hAnsi="Courier New" w:cs="Courier New"/>
-          <w:b/>
-          <w:bCs/>
-          <w:color w:val="BD93F9"/>
-          <w:sz w:val="20"/>
-          <w:szCs w:val="20"/>
-          <w:lang w:eastAsia="fr-FR"/>
-        </w:rPr>
-        <w:t>() {</w:t>
-      </w:r>
-      <w:r>
-        <w:rPr>
-          <w:rFonts w:ascii="Courier New" w:eastAsia="Times New Roman" w:hAnsi="Courier New" w:cs="Courier New"/>
-          <w:b/>
-          <w:bCs/>
-          <w:color w:val="BD93F9"/>
-          <w:sz w:val="20"/>
-          <w:szCs w:val="20"/>
-          <w:lang w:eastAsia="fr-FR"/>
-        </w:rPr>
-        <w:br/>
-        <w:t xml:space="preserve">    </w:t>
-      </w:r>
-      <w:r>
-        <w:rPr>
-          <w:rFonts w:ascii="Courier New" w:eastAsia="Times New Roman" w:hAnsi="Courier New" w:cs="Courier New"/>
-          <w:color w:val="FF79C6"/>
-          <w:sz w:val="20"/>
-          <w:szCs w:val="20"/>
-          <w:lang w:eastAsia="fr-FR"/>
-        </w:rPr>
-        <w:t xml:space="preserve">return </w:t>
-      </w:r>
-      <w:r>
-        <w:rPr>
-          <w:rFonts w:ascii="Courier New" w:eastAsia="Times New Roman" w:hAnsi="Courier New" w:cs="Courier New"/>
-          <w:color w:val="BD93F9"/>
-          <w:sz w:val="20"/>
-          <w:szCs w:val="20"/>
-          <w:lang w:eastAsia="fr-FR"/>
-        </w:rPr>
-        <w:t>TVA</w:t>
-      </w:r>
-      <w:r>
-        <w:rPr>
-          <w:rFonts w:ascii="Courier New" w:eastAsia="Times New Roman" w:hAnsi="Courier New" w:cs="Courier New"/>
-          <w:color w:val="F8F8F2"/>
-          <w:sz w:val="20"/>
-          <w:szCs w:val="20"/>
-          <w:lang w:eastAsia="fr-FR"/>
-        </w:rPr>
-        <w:t>;</w:t>
-      </w:r>
-      <w:r>
-        <w:rPr>
-          <w:rFonts w:ascii="Courier New" w:eastAsia="Times New Roman" w:hAnsi="Courier New" w:cs="Courier New"/>
-          <w:color w:val="F8F8F2"/>
-          <w:sz w:val="20"/>
-          <w:szCs w:val="20"/>
-          <w:lang w:eastAsia="fr-FR"/>
-        </w:rPr>
-        <w:br/>
-        <w:t xml:space="preserve">  </w:t>
-      </w:r>
-      <w:r>
-        <w:rPr>
-          <w:rFonts w:ascii="Courier New" w:eastAsia="Times New Roman" w:hAnsi="Courier New" w:cs="Courier New"/>
-          <w:b/>
-          <w:bCs/>
-          <w:color w:val="BD93F9"/>
-          <w:sz w:val="20"/>
-          <w:szCs w:val="20"/>
-          <w:lang w:eastAsia="fr-FR"/>
-        </w:rPr>
-        <w:t>}</w:t>
-      </w:r>
-      <w:r>
-        <w:rPr>
-          <w:rFonts w:ascii="Courier New" w:eastAsia="Times New Roman" w:hAnsi="Courier New" w:cs="Courier New"/>
-          <w:b/>
-          <w:bCs/>
-          <w:color w:val="BD93F9"/>
-          <w:sz w:val="20"/>
-          <w:szCs w:val="20"/>
-          <w:lang w:eastAsia="fr-FR"/>
-        </w:rPr>
-        <w:br/>
-      </w:r>
-      <w:r>
-        <w:rPr>
-          <w:rFonts w:ascii="Courier New" w:eastAsia="Times New Roman" w:hAnsi="Courier New" w:cs="Courier New"/>
-          <w:b/>
-          <w:bCs/>
-          <w:color w:val="BD93F9"/>
-          <w:sz w:val="20"/>
-          <w:szCs w:val="20"/>
-          <w:lang w:eastAsia="fr-FR"/>
-        </w:rPr>
-        <w:br/>
-        <w:t xml:space="preserve">  </w:t>
-      </w:r>
-      <w:r>
-        <w:rPr>
-          <w:rFonts w:ascii="Courier New" w:eastAsia="Times New Roman" w:hAnsi="Courier New" w:cs="Courier New"/>
-          <w:color w:val="6272A4"/>
-          <w:sz w:val="20"/>
-          <w:szCs w:val="20"/>
-          <w:lang w:eastAsia="fr-FR"/>
-        </w:rPr>
-        <w:t>/**</w:t>
-      </w:r>
-      <w:r>
-        <w:rPr>
-          <w:rFonts w:ascii="Courier New" w:eastAsia="Times New Roman" w:hAnsi="Courier New" w:cs="Courier New"/>
-          <w:color w:val="6272A4"/>
-          <w:sz w:val="20"/>
-          <w:szCs w:val="20"/>
-          <w:lang w:eastAsia="fr-FR"/>
-        </w:rPr>
-        <w:br/>
-        <w:t xml:space="preserve">   * Compare la référence de deux produits.</w:t>
-      </w:r>
-      <w:r>
-        <w:rPr>
-          <w:rFonts w:ascii="Courier New" w:eastAsia="Times New Roman" w:hAnsi="Courier New" w:cs="Courier New"/>
-          <w:color w:val="6272A4"/>
-          <w:sz w:val="20"/>
-          <w:szCs w:val="20"/>
-          <w:lang w:eastAsia="fr-FR"/>
-        </w:rPr>
-        <w:br/>
-        <w:t xml:space="preserve">   *</w:t>
-      </w:r>
-      <w:r>
-        <w:rPr>
-          <w:rFonts w:ascii="Courier New" w:eastAsia="Times New Roman" w:hAnsi="Courier New" w:cs="Courier New"/>
-          <w:color w:val="6272A4"/>
-          <w:sz w:val="20"/>
-          <w:szCs w:val="20"/>
-          <w:lang w:eastAsia="fr-FR"/>
-        </w:rPr>
-        <w:br/>
-        <w:t xml:space="preserve">   * </w:t>
-      </w:r>
-      <w:r>
-        <w:rPr>
-          <w:rFonts w:ascii="Courier New" w:eastAsia="Times New Roman" w:hAnsi="Courier New" w:cs="Courier New"/>
-          <w:color w:val="FF79C6"/>
-          <w:sz w:val="20"/>
-          <w:szCs w:val="20"/>
-          <w:lang w:eastAsia="fr-FR"/>
-        </w:rPr>
-        <w:t xml:space="preserve">@param </w:t>
-      </w:r>
+        <w:t>setReference</w:t>
+      </w:r>
+      <w:proofErr w:type="spellEnd"/>
+      <w:r>
+        <w:rPr>
+          <w:rFonts w:ascii="Courier New" w:eastAsia="Times New Roman" w:hAnsi="Courier New" w:cs="Courier New"/>
+          <w:b/>
+          <w:bCs/>
+          <w:color w:val="BD93F9"/>
+          <w:sz w:val="20"/>
+          <w:szCs w:val="20"/>
+          <w:lang w:eastAsia="fr-FR"/>
+        </w:rPr>
+        <w:t>(</w:t>
+      </w:r>
+      <w:r>
+        <w:rPr>
+          <w:rFonts w:ascii="Courier New" w:eastAsia="Times New Roman" w:hAnsi="Courier New" w:cs="Courier New"/>
+          <w:color w:val="FF79C6"/>
+          <w:sz w:val="20"/>
+          <w:szCs w:val="20"/>
+          <w:lang w:eastAsia="fr-FR"/>
+        </w:rPr>
+        <w:t xml:space="preserve">final </w:t>
+      </w:r>
+      <w:r>
+        <w:rPr>
+          <w:rFonts w:ascii="Courier New" w:eastAsia="Times New Roman" w:hAnsi="Courier New" w:cs="Courier New"/>
+          <w:color w:val="8BE9FD"/>
+          <w:sz w:val="20"/>
+          <w:szCs w:val="20"/>
+          <w:lang w:eastAsia="fr-FR"/>
+        </w:rPr>
+        <w:t xml:space="preserve">String </w:t>
+      </w:r>
+      <w:proofErr w:type="spellStart"/>
       <w:r>
         <w:rPr>
           <w:rFonts w:ascii="Courier New" w:eastAsia="Times New Roman" w:hAnsi="Courier New" w:cs="Courier New"/>
@@ -3143,8 +3324,329 @@
           <w:szCs w:val="20"/>
           <w:lang w:eastAsia="fr-FR"/>
         </w:rPr>
+        <w:t>reference</w:t>
+      </w:r>
+      <w:proofErr w:type="spellEnd"/>
+      <w:r>
+        <w:rPr>
+          <w:rFonts w:ascii="Courier New" w:eastAsia="Times New Roman" w:hAnsi="Courier New" w:cs="Courier New"/>
+          <w:b/>
+          <w:bCs/>
+          <w:color w:val="BD93F9"/>
+          <w:sz w:val="20"/>
+          <w:szCs w:val="20"/>
+          <w:lang w:eastAsia="fr-FR"/>
+        </w:rPr>
+        <w:t>) {</w:t>
+      </w:r>
+      <w:r>
+        <w:rPr>
+          <w:rFonts w:ascii="Courier New" w:eastAsia="Times New Roman" w:hAnsi="Courier New" w:cs="Courier New"/>
+          <w:b/>
+          <w:bCs/>
+          <w:color w:val="BD93F9"/>
+          <w:sz w:val="20"/>
+          <w:szCs w:val="20"/>
+          <w:lang w:eastAsia="fr-FR"/>
+        </w:rPr>
+        <w:br/>
+        <w:t xml:space="preserve">    </w:t>
+      </w:r>
+      <w:proofErr w:type="spellStart"/>
+      <w:r>
+        <w:rPr>
+          <w:rFonts w:ascii="Courier New" w:eastAsia="Times New Roman" w:hAnsi="Courier New" w:cs="Courier New"/>
+          <w:color w:val="FF79C6"/>
+          <w:sz w:val="20"/>
+          <w:szCs w:val="20"/>
+          <w:lang w:eastAsia="fr-FR"/>
+        </w:rPr>
+        <w:t>this</w:t>
+      </w:r>
+      <w:r>
+        <w:rPr>
+          <w:rFonts w:ascii="Courier New" w:eastAsia="Times New Roman" w:hAnsi="Courier New" w:cs="Courier New"/>
+          <w:color w:val="F8F8F2"/>
+          <w:sz w:val="20"/>
+          <w:szCs w:val="20"/>
+          <w:lang w:eastAsia="fr-FR"/>
+        </w:rPr>
+        <w:t>.reference</w:t>
+      </w:r>
+      <w:proofErr w:type="spellEnd"/>
+      <w:r>
+        <w:rPr>
+          <w:rFonts w:ascii="Courier New" w:eastAsia="Times New Roman" w:hAnsi="Courier New" w:cs="Courier New"/>
+          <w:color w:val="F8F8F2"/>
+          <w:sz w:val="20"/>
+          <w:szCs w:val="20"/>
+          <w:lang w:eastAsia="fr-FR"/>
+        </w:rPr>
+        <w:t xml:space="preserve"> = </w:t>
+      </w:r>
+      <w:proofErr w:type="spellStart"/>
+      <w:r>
+        <w:rPr>
+          <w:rFonts w:ascii="Courier New" w:eastAsia="Times New Roman" w:hAnsi="Courier New" w:cs="Courier New"/>
+          <w:i/>
+          <w:iCs/>
+          <w:color w:val="FFB86C"/>
+          <w:sz w:val="20"/>
+          <w:szCs w:val="20"/>
+          <w:lang w:eastAsia="fr-FR"/>
+        </w:rPr>
+        <w:t>reference</w:t>
+      </w:r>
+      <w:proofErr w:type="spellEnd"/>
+      <w:r>
+        <w:rPr>
+          <w:rFonts w:ascii="Courier New" w:eastAsia="Times New Roman" w:hAnsi="Courier New" w:cs="Courier New"/>
+          <w:color w:val="F8F8F2"/>
+          <w:sz w:val="20"/>
+          <w:szCs w:val="20"/>
+          <w:lang w:eastAsia="fr-FR"/>
+        </w:rPr>
+        <w:t>;</w:t>
+      </w:r>
+      <w:r>
+        <w:rPr>
+          <w:rFonts w:ascii="Courier New" w:eastAsia="Times New Roman" w:hAnsi="Courier New" w:cs="Courier New"/>
+          <w:color w:val="F8F8F2"/>
+          <w:sz w:val="20"/>
+          <w:szCs w:val="20"/>
+          <w:lang w:eastAsia="fr-FR"/>
+        </w:rPr>
+        <w:br/>
+        <w:t xml:space="preserve">  </w:t>
+      </w:r>
+      <w:r>
+        <w:rPr>
+          <w:rFonts w:ascii="Courier New" w:eastAsia="Times New Roman" w:hAnsi="Courier New" w:cs="Courier New"/>
+          <w:b/>
+          <w:bCs/>
+          <w:color w:val="BD93F9"/>
+          <w:sz w:val="20"/>
+          <w:szCs w:val="20"/>
+          <w:lang w:eastAsia="fr-FR"/>
+        </w:rPr>
+        <w:t>}</w:t>
+      </w:r>
+      <w:r>
+        <w:rPr>
+          <w:rFonts w:ascii="Courier New" w:eastAsia="Times New Roman" w:hAnsi="Courier New" w:cs="Courier New"/>
+          <w:b/>
+          <w:bCs/>
+          <w:color w:val="BD93F9"/>
+          <w:sz w:val="20"/>
+          <w:szCs w:val="20"/>
+          <w:lang w:eastAsia="fr-FR"/>
+        </w:rPr>
+        <w:br/>
+      </w:r>
+      <w:r>
+        <w:rPr>
+          <w:rFonts w:ascii="Courier New" w:eastAsia="Times New Roman" w:hAnsi="Courier New" w:cs="Courier New"/>
+          <w:b/>
+          <w:bCs/>
+          <w:color w:val="BD93F9"/>
+          <w:sz w:val="20"/>
+          <w:szCs w:val="20"/>
+          <w:lang w:eastAsia="fr-FR"/>
+        </w:rPr>
+        <w:br/>
+        <w:t xml:space="preserve">  </w:t>
+      </w:r>
+      <w:r>
+        <w:rPr>
+          <w:rFonts w:ascii="Courier New" w:eastAsia="Times New Roman" w:hAnsi="Courier New" w:cs="Courier New"/>
+          <w:color w:val="FF79C6"/>
+          <w:sz w:val="20"/>
+          <w:szCs w:val="20"/>
+          <w:lang w:eastAsia="fr-FR"/>
+        </w:rPr>
+        <w:t xml:space="preserve">public double </w:t>
+      </w:r>
+      <w:proofErr w:type="spellStart"/>
+      <w:r>
+        <w:rPr>
+          <w:rFonts w:ascii="Courier New" w:eastAsia="Times New Roman" w:hAnsi="Courier New" w:cs="Courier New"/>
+          <w:color w:val="50FA7B"/>
+          <w:sz w:val="20"/>
+          <w:szCs w:val="20"/>
+          <w:lang w:eastAsia="fr-FR"/>
+        </w:rPr>
+        <w:t>getTva</w:t>
+      </w:r>
+      <w:proofErr w:type="spellEnd"/>
+      <w:r>
+        <w:rPr>
+          <w:rFonts w:ascii="Courier New" w:eastAsia="Times New Roman" w:hAnsi="Courier New" w:cs="Courier New"/>
+          <w:b/>
+          <w:bCs/>
+          <w:color w:val="BD93F9"/>
+          <w:sz w:val="20"/>
+          <w:szCs w:val="20"/>
+          <w:lang w:eastAsia="fr-FR"/>
+        </w:rPr>
+        <w:t>() {</w:t>
+      </w:r>
+      <w:r>
+        <w:rPr>
+          <w:rFonts w:ascii="Courier New" w:eastAsia="Times New Roman" w:hAnsi="Courier New" w:cs="Courier New"/>
+          <w:b/>
+          <w:bCs/>
+          <w:color w:val="BD93F9"/>
+          <w:sz w:val="20"/>
+          <w:szCs w:val="20"/>
+          <w:lang w:eastAsia="fr-FR"/>
+        </w:rPr>
+        <w:br/>
+        <w:t xml:space="preserve">    </w:t>
+      </w:r>
+      <w:r>
+        <w:rPr>
+          <w:rFonts w:ascii="Courier New" w:eastAsia="Times New Roman" w:hAnsi="Courier New" w:cs="Courier New"/>
+          <w:color w:val="FF79C6"/>
+          <w:sz w:val="20"/>
+          <w:szCs w:val="20"/>
+          <w:lang w:eastAsia="fr-FR"/>
+        </w:rPr>
+        <w:t xml:space="preserve">return </w:t>
+      </w:r>
+      <w:r>
+        <w:rPr>
+          <w:rFonts w:ascii="Courier New" w:eastAsia="Times New Roman" w:hAnsi="Courier New" w:cs="Courier New"/>
+          <w:color w:val="BD93F9"/>
+          <w:sz w:val="20"/>
+          <w:szCs w:val="20"/>
+          <w:lang w:eastAsia="fr-FR"/>
+        </w:rPr>
+        <w:t>TVA</w:t>
+      </w:r>
+      <w:r>
+        <w:rPr>
+          <w:rFonts w:ascii="Courier New" w:eastAsia="Times New Roman" w:hAnsi="Courier New" w:cs="Courier New"/>
+          <w:color w:val="F8F8F2"/>
+          <w:sz w:val="20"/>
+          <w:szCs w:val="20"/>
+          <w:lang w:eastAsia="fr-FR"/>
+        </w:rPr>
+        <w:t>;</w:t>
+      </w:r>
+      <w:r>
+        <w:rPr>
+          <w:rFonts w:ascii="Courier New" w:eastAsia="Times New Roman" w:hAnsi="Courier New" w:cs="Courier New"/>
+          <w:color w:val="F8F8F2"/>
+          <w:sz w:val="20"/>
+          <w:szCs w:val="20"/>
+          <w:lang w:eastAsia="fr-FR"/>
+        </w:rPr>
+        <w:br/>
+        <w:t xml:space="preserve">  </w:t>
+      </w:r>
+      <w:r>
+        <w:rPr>
+          <w:rFonts w:ascii="Courier New" w:eastAsia="Times New Roman" w:hAnsi="Courier New" w:cs="Courier New"/>
+          <w:b/>
+          <w:bCs/>
+          <w:color w:val="BD93F9"/>
+          <w:sz w:val="20"/>
+          <w:szCs w:val="20"/>
+          <w:lang w:eastAsia="fr-FR"/>
+        </w:rPr>
+        <w:t>}</w:t>
+      </w:r>
+      <w:r>
+        <w:rPr>
+          <w:rFonts w:ascii="Courier New" w:eastAsia="Times New Roman" w:hAnsi="Courier New" w:cs="Courier New"/>
+          <w:b/>
+          <w:bCs/>
+          <w:color w:val="BD93F9"/>
+          <w:sz w:val="20"/>
+          <w:szCs w:val="20"/>
+          <w:lang w:eastAsia="fr-FR"/>
+        </w:rPr>
+        <w:br/>
+      </w:r>
+      <w:r>
+        <w:rPr>
+          <w:rFonts w:ascii="Courier New" w:eastAsia="Times New Roman" w:hAnsi="Courier New" w:cs="Courier New"/>
+          <w:b/>
+          <w:bCs/>
+          <w:color w:val="BD93F9"/>
+          <w:sz w:val="20"/>
+          <w:szCs w:val="20"/>
+          <w:lang w:eastAsia="fr-FR"/>
+        </w:rPr>
+        <w:br/>
+        <w:t xml:space="preserve">  </w:t>
+      </w:r>
+      <w:r>
+        <w:rPr>
+          <w:rFonts w:ascii="Courier New" w:eastAsia="Times New Roman" w:hAnsi="Courier New" w:cs="Courier New"/>
+          <w:color w:val="6272A4"/>
+          <w:sz w:val="20"/>
+          <w:szCs w:val="20"/>
+          <w:lang w:eastAsia="fr-FR"/>
+        </w:rPr>
+        <w:t>/**</w:t>
+      </w:r>
+      <w:r>
+        <w:rPr>
+          <w:rFonts w:ascii="Courier New" w:eastAsia="Times New Roman" w:hAnsi="Courier New" w:cs="Courier New"/>
+          <w:color w:val="6272A4"/>
+          <w:sz w:val="20"/>
+          <w:szCs w:val="20"/>
+          <w:lang w:eastAsia="fr-FR"/>
+        </w:rPr>
+        <w:br/>
+        <w:t xml:space="preserve">   * Compare la référence de deux produits.</w:t>
+      </w:r>
+      <w:r>
+        <w:rPr>
+          <w:rFonts w:ascii="Courier New" w:eastAsia="Times New Roman" w:hAnsi="Courier New" w:cs="Courier New"/>
+          <w:color w:val="6272A4"/>
+          <w:sz w:val="20"/>
+          <w:szCs w:val="20"/>
+          <w:lang w:eastAsia="fr-FR"/>
+        </w:rPr>
+        <w:br/>
+        <w:t xml:space="preserve">   *</w:t>
+      </w:r>
+      <w:r>
+        <w:rPr>
+          <w:rFonts w:ascii="Courier New" w:eastAsia="Times New Roman" w:hAnsi="Courier New" w:cs="Courier New"/>
+          <w:color w:val="6272A4"/>
+          <w:sz w:val="20"/>
+          <w:szCs w:val="20"/>
+          <w:lang w:eastAsia="fr-FR"/>
+        </w:rPr>
+        <w:br/>
+        <w:t xml:space="preserve">   * </w:t>
+      </w:r>
+      <w:r>
+        <w:rPr>
+          <w:rFonts w:ascii="Courier New" w:eastAsia="Times New Roman" w:hAnsi="Courier New" w:cs="Courier New"/>
+          <w:color w:val="FF79C6"/>
+          <w:sz w:val="20"/>
+          <w:szCs w:val="20"/>
+          <w:lang w:eastAsia="fr-FR"/>
+        </w:rPr>
+        <w:t xml:space="preserve">@param </w:t>
+      </w:r>
+      <w:r>
+        <w:rPr>
+          <w:rFonts w:ascii="Courier New" w:eastAsia="Times New Roman" w:hAnsi="Courier New" w:cs="Courier New"/>
+          <w:i/>
+          <w:iCs/>
+          <w:color w:val="FFB86C"/>
+          <w:sz w:val="20"/>
+          <w:szCs w:val="20"/>
+          <w:lang w:eastAsia="fr-FR"/>
+        </w:rPr>
         <w:t xml:space="preserve">objet </w:t>
       </w:r>
+      <w:proofErr w:type="spellStart"/>
       <w:r>
         <w:rPr>
           <w:rFonts w:ascii="Courier New" w:eastAsia="Times New Roman" w:hAnsi="Courier New" w:cs="Courier New"/>
@@ -3153,7 +3655,18 @@
           <w:szCs w:val="20"/>
           <w:lang w:eastAsia="fr-FR"/>
         </w:rPr>
-        <w:t>objet produit qui sera comparé.</w:t>
+        <w:t>objet</w:t>
+      </w:r>
+      <w:proofErr w:type="spellEnd"/>
+      <w:r>
+        <w:rPr>
+          <w:rFonts w:ascii="Courier New" w:eastAsia="Times New Roman" w:hAnsi="Courier New" w:cs="Courier New"/>
+          <w:color w:val="6272A4"/>
+          <w:sz w:val="20"/>
+          <w:szCs w:val="20"/>
+          <w:lang w:eastAsia="fr-FR"/>
+        </w:rPr>
+        <w:t xml:space="preserve"> produit qui sera comparé.</w:t>
       </w:r>
       <w:r>
         <w:rPr>
@@ -3241,8 +3754,31 @@
           <w:szCs w:val="20"/>
           <w:lang w:eastAsia="fr-FR"/>
         </w:rPr>
-        <w:t xml:space="preserve">public boolean </w:t>
-      </w:r>
+        <w:t xml:space="preserve">public </w:t>
+      </w:r>
+      <w:proofErr w:type="spellStart"/>
+      <w:r>
+        <w:rPr>
+          <w:rFonts w:ascii="Courier New" w:eastAsia="Times New Roman" w:hAnsi="Courier New" w:cs="Courier New"/>
+          <w:color w:val="FF79C6"/>
+          <w:sz w:val="20"/>
+          <w:szCs w:val="20"/>
+          <w:lang w:eastAsia="fr-FR"/>
+        </w:rPr>
+        <w:t>boolean</w:t>
+      </w:r>
+      <w:proofErr w:type="spellEnd"/>
+      <w:r>
+        <w:rPr>
+          <w:rFonts w:ascii="Courier New" w:eastAsia="Times New Roman" w:hAnsi="Courier New" w:cs="Courier New"/>
+          <w:color w:val="FF79C6"/>
+          <w:sz w:val="20"/>
+          <w:szCs w:val="20"/>
+          <w:lang w:eastAsia="fr-FR"/>
+        </w:rPr>
+        <w:t xml:space="preserve"> </w:t>
+      </w:r>
+      <w:proofErr w:type="spellStart"/>
       <w:r>
         <w:rPr>
           <w:rFonts w:ascii="Courier New" w:eastAsia="Times New Roman" w:hAnsi="Courier New" w:cs="Courier New"/>
@@ -3253,6 +3789,7 @@
         </w:rPr>
         <w:t>equals</w:t>
       </w:r>
+      <w:proofErr w:type="spellEnd"/>
       <w:r>
         <w:rPr>
           <w:rFonts w:ascii="Courier New" w:eastAsia="Times New Roman" w:hAnsi="Courier New" w:cs="Courier New"/>
@@ -3344,15 +3881,27 @@
         </w:rPr>
         <w:t>(</w:t>
       </w:r>
-      <w:r>
-        <w:rPr>
-          <w:rFonts w:ascii="Courier New" w:eastAsia="Times New Roman" w:hAnsi="Courier New" w:cs="Courier New"/>
-          <w:color w:val="FF79C6"/>
-          <w:sz w:val="20"/>
-          <w:szCs w:val="20"/>
-          <w:lang w:eastAsia="fr-FR"/>
-        </w:rPr>
-        <w:t xml:space="preserve">this </w:t>
+      <w:proofErr w:type="spellStart"/>
+      <w:r>
+        <w:rPr>
+          <w:rFonts w:ascii="Courier New" w:eastAsia="Times New Roman" w:hAnsi="Courier New" w:cs="Courier New"/>
+          <w:color w:val="FF79C6"/>
+          <w:sz w:val="20"/>
+          <w:szCs w:val="20"/>
+          <w:lang w:eastAsia="fr-FR"/>
+        </w:rPr>
+        <w:t>this</w:t>
+      </w:r>
+      <w:proofErr w:type="spellEnd"/>
+      <w:r>
+        <w:rPr>
+          <w:rFonts w:ascii="Courier New" w:eastAsia="Times New Roman" w:hAnsi="Courier New" w:cs="Courier New"/>
+          <w:color w:val="FF79C6"/>
+          <w:sz w:val="20"/>
+          <w:szCs w:val="20"/>
+          <w:lang w:eastAsia="fr-FR"/>
+        </w:rPr>
+        <w:t xml:space="preserve"> </w:t>
       </w:r>
       <w:r>
         <w:rPr>
@@ -3409,8 +3958,20 @@
           <w:szCs w:val="20"/>
           <w:lang w:eastAsia="fr-FR"/>
         </w:rPr>
-        <w:t>return true</w:t>
-      </w:r>
+        <w:t xml:space="preserve">return </w:t>
+      </w:r>
+      <w:proofErr w:type="spellStart"/>
+      <w:r>
+        <w:rPr>
+          <w:rFonts w:ascii="Courier New" w:eastAsia="Times New Roman" w:hAnsi="Courier New" w:cs="Courier New"/>
+          <w:color w:val="FF79C6"/>
+          <w:sz w:val="20"/>
+          <w:szCs w:val="20"/>
+          <w:lang w:eastAsia="fr-FR"/>
+        </w:rPr>
+        <w:t>true</w:t>
+      </w:r>
+      <w:proofErr w:type="spellEnd"/>
       <w:r>
         <w:rPr>
           <w:rFonts w:ascii="Courier New" w:eastAsia="Times New Roman" w:hAnsi="Courier New" w:cs="Courier New"/>
@@ -3501,15 +4062,27 @@
         </w:rPr>
         <w:t xml:space="preserve">== </w:t>
       </w:r>
-      <w:r>
-        <w:rPr>
-          <w:rFonts w:ascii="Courier New" w:eastAsia="Times New Roman" w:hAnsi="Courier New" w:cs="Courier New"/>
-          <w:color w:val="FF79C6"/>
-          <w:sz w:val="20"/>
-          <w:szCs w:val="20"/>
-          <w:lang w:eastAsia="fr-FR"/>
-        </w:rPr>
-        <w:t xml:space="preserve">null </w:t>
+      <w:proofErr w:type="spellStart"/>
+      <w:r>
+        <w:rPr>
+          <w:rFonts w:ascii="Courier New" w:eastAsia="Times New Roman" w:hAnsi="Courier New" w:cs="Courier New"/>
+          <w:color w:val="FF79C6"/>
+          <w:sz w:val="20"/>
+          <w:szCs w:val="20"/>
+          <w:lang w:eastAsia="fr-FR"/>
+        </w:rPr>
+        <w:t>null</w:t>
+      </w:r>
+      <w:proofErr w:type="spellEnd"/>
+      <w:r>
+        <w:rPr>
+          <w:rFonts w:ascii="Courier New" w:eastAsia="Times New Roman" w:hAnsi="Courier New" w:cs="Courier New"/>
+          <w:color w:val="FF79C6"/>
+          <w:sz w:val="20"/>
+          <w:szCs w:val="20"/>
+          <w:lang w:eastAsia="fr-FR"/>
+        </w:rPr>
+        <w:t xml:space="preserve"> </w:t>
       </w:r>
       <w:r>
         <w:rPr>
@@ -3521,6 +4094,7 @@
         </w:rPr>
         <w:t xml:space="preserve">|| </w:t>
       </w:r>
+      <w:proofErr w:type="spellStart"/>
       <w:r>
         <w:rPr>
           <w:rFonts w:ascii="Courier New" w:eastAsia="Times New Roman" w:hAnsi="Courier New" w:cs="Courier New"/>
@@ -3531,6 +4105,7 @@
         </w:rPr>
         <w:t>getClass</w:t>
       </w:r>
+      <w:proofErr w:type="spellEnd"/>
       <w:r>
         <w:rPr>
           <w:rFonts w:ascii="Courier New" w:eastAsia="Times New Roman" w:hAnsi="Courier New" w:cs="Courier New"/>
@@ -3553,6 +4128,7 @@
         </w:rPr>
         <w:t xml:space="preserve">!= </w:t>
       </w:r>
+      <w:proofErr w:type="spellStart"/>
       <w:r>
         <w:rPr>
           <w:rFonts w:ascii="Courier New" w:eastAsia="Times New Roman" w:hAnsi="Courier New" w:cs="Courier New"/>
@@ -3585,6 +4161,7 @@
         </w:rPr>
         <w:t>getClass</w:t>
       </w:r>
+      <w:proofErr w:type="spellEnd"/>
       <w:r>
         <w:rPr>
           <w:rFonts w:ascii="Courier New" w:eastAsia="Times New Roman" w:hAnsi="Courier New" w:cs="Courier New"/>
@@ -3686,15 +4263,27 @@
         </w:rPr>
         <w:t xml:space="preserve">Produit </w:t>
       </w:r>
-      <w:r>
-        <w:rPr>
-          <w:rFonts w:ascii="Courier New" w:eastAsia="Times New Roman" w:hAnsi="Courier New" w:cs="Courier New"/>
-          <w:color w:val="F8F8F2"/>
-          <w:sz w:val="20"/>
-          <w:szCs w:val="20"/>
-          <w:lang w:eastAsia="fr-FR"/>
-        </w:rPr>
-        <w:t xml:space="preserve">produit = </w:t>
+      <w:proofErr w:type="spellStart"/>
+      <w:r>
+        <w:rPr>
+          <w:rFonts w:ascii="Courier New" w:eastAsia="Times New Roman" w:hAnsi="Courier New" w:cs="Courier New"/>
+          <w:color w:val="F8F8F2"/>
+          <w:sz w:val="20"/>
+          <w:szCs w:val="20"/>
+          <w:lang w:eastAsia="fr-FR"/>
+        </w:rPr>
+        <w:t>produit</w:t>
+      </w:r>
+      <w:proofErr w:type="spellEnd"/>
+      <w:r>
+        <w:rPr>
+          <w:rFonts w:ascii="Courier New" w:eastAsia="Times New Roman" w:hAnsi="Courier New" w:cs="Courier New"/>
+          <w:color w:val="F8F8F2"/>
+          <w:sz w:val="20"/>
+          <w:szCs w:val="20"/>
+          <w:lang w:eastAsia="fr-FR"/>
+        </w:rPr>
+        <w:t xml:space="preserve"> = </w:t>
       </w:r>
       <w:r>
         <w:rPr>
@@ -3760,8 +4349,9 @@
           <w:szCs w:val="20"/>
           <w:lang w:eastAsia="fr-FR"/>
         </w:rPr>
-        <w:t>// On fait un cast objet en Produit</w:t>
-      </w:r>
+        <w:t xml:space="preserve">// On fait un </w:t>
+      </w:r>
+      <w:proofErr w:type="spellStart"/>
       <w:r>
         <w:rPr>
           <w:rFonts w:ascii="Courier New" w:eastAsia="Times New Roman" w:hAnsi="Courier New" w:cs="Courier New"/>
@@ -3770,6 +4360,27 @@
           <w:szCs w:val="20"/>
           <w:lang w:eastAsia="fr-FR"/>
         </w:rPr>
+        <w:t>cast</w:t>
+      </w:r>
+      <w:proofErr w:type="spellEnd"/>
+      <w:r>
+        <w:rPr>
+          <w:rFonts w:ascii="Courier New" w:eastAsia="Times New Roman" w:hAnsi="Courier New" w:cs="Courier New"/>
+          <w:color w:val="6272A4"/>
+          <w:sz w:val="20"/>
+          <w:szCs w:val="20"/>
+          <w:lang w:eastAsia="fr-FR"/>
+        </w:rPr>
+        <w:t xml:space="preserve"> objet en Produit</w:t>
+      </w:r>
+      <w:r>
+        <w:rPr>
+          <w:rFonts w:ascii="Courier New" w:eastAsia="Times New Roman" w:hAnsi="Courier New" w:cs="Courier New"/>
+          <w:color w:val="6272A4"/>
+          <w:sz w:val="20"/>
+          <w:szCs w:val="20"/>
+          <w:lang w:eastAsia="fr-FR"/>
+        </w:rPr>
         <w:br/>
         <w:t xml:space="preserve">    </w:t>
       </w:r>
@@ -3783,6 +4394,7 @@
         </w:rPr>
         <w:t xml:space="preserve">return </w:t>
       </w:r>
+      <w:proofErr w:type="spellStart"/>
       <w:r>
         <w:rPr>
           <w:rFonts w:ascii="Courier New" w:eastAsia="Times New Roman" w:hAnsi="Courier New" w:cs="Courier New"/>
@@ -3815,6 +4427,7 @@
         </w:rPr>
         <w:t>equals</w:t>
       </w:r>
+      <w:proofErr w:type="spellEnd"/>
       <w:r>
         <w:rPr>
           <w:rFonts w:ascii="Courier New" w:eastAsia="Times New Roman" w:hAnsi="Courier New" w:cs="Courier New"/>
@@ -3827,16 +4440,40 @@
         </w:rPr>
         <w:t>(</w:t>
       </w:r>
-      <w:r>
-        <w:rPr>
-          <w:rFonts w:ascii="Courier New" w:eastAsia="Times New Roman" w:hAnsi="Courier New" w:cs="Courier New"/>
-          <w:color w:val="F8F8F2"/>
-          <w:sz w:val="20"/>
-          <w:szCs w:val="20"/>
-          <w:lang w:eastAsia="fr-FR"/>
-        </w:rPr>
-        <w:t>reference, produit.reference</w:t>
-      </w:r>
+      <w:proofErr w:type="spellStart"/>
+      <w:r>
+        <w:rPr>
+          <w:rFonts w:ascii="Courier New" w:eastAsia="Times New Roman" w:hAnsi="Courier New" w:cs="Courier New"/>
+          <w:color w:val="F8F8F2"/>
+          <w:sz w:val="20"/>
+          <w:szCs w:val="20"/>
+          <w:lang w:eastAsia="fr-FR"/>
+        </w:rPr>
+        <w:t>reference</w:t>
+      </w:r>
+      <w:proofErr w:type="spellEnd"/>
+      <w:r>
+        <w:rPr>
+          <w:rFonts w:ascii="Courier New" w:eastAsia="Times New Roman" w:hAnsi="Courier New" w:cs="Courier New"/>
+          <w:color w:val="F8F8F2"/>
+          <w:sz w:val="20"/>
+          <w:szCs w:val="20"/>
+          <w:lang w:eastAsia="fr-FR"/>
+        </w:rPr>
+        <w:t xml:space="preserve">, </w:t>
+      </w:r>
+      <w:proofErr w:type="spellStart"/>
+      <w:r>
+        <w:rPr>
+          <w:rFonts w:ascii="Courier New" w:eastAsia="Times New Roman" w:hAnsi="Courier New" w:cs="Courier New"/>
+          <w:color w:val="F8F8F2"/>
+          <w:sz w:val="20"/>
+          <w:szCs w:val="20"/>
+          <w:lang w:eastAsia="fr-FR"/>
+        </w:rPr>
+        <w:t>produit.reference</w:t>
+      </w:r>
+      <w:proofErr w:type="spellEnd"/>
       <w:r>
         <w:rPr>
           <w:rFonts w:ascii="Courier New" w:eastAsia="Times New Roman" w:hAnsi="Courier New" w:cs="Courier New"/>
@@ -3950,8 +4587,31 @@
           <w:szCs w:val="20"/>
           <w:lang w:eastAsia="fr-FR"/>
         </w:rPr>
-        <w:t xml:space="preserve">public int </w:t>
-      </w:r>
+        <w:t xml:space="preserve">public </w:t>
+      </w:r>
+      <w:proofErr w:type="spellStart"/>
+      <w:r>
+        <w:rPr>
+          <w:rFonts w:ascii="Courier New" w:eastAsia="Times New Roman" w:hAnsi="Courier New" w:cs="Courier New"/>
+          <w:color w:val="FF79C6"/>
+          <w:sz w:val="20"/>
+          <w:szCs w:val="20"/>
+          <w:lang w:eastAsia="fr-FR"/>
+        </w:rPr>
+        <w:t>int</w:t>
+      </w:r>
+      <w:proofErr w:type="spellEnd"/>
+      <w:r>
+        <w:rPr>
+          <w:rFonts w:ascii="Courier New" w:eastAsia="Times New Roman" w:hAnsi="Courier New" w:cs="Courier New"/>
+          <w:color w:val="FF79C6"/>
+          <w:sz w:val="20"/>
+          <w:szCs w:val="20"/>
+          <w:lang w:eastAsia="fr-FR"/>
+        </w:rPr>
+        <w:t xml:space="preserve"> </w:t>
+      </w:r>
+      <w:proofErr w:type="spellStart"/>
       <w:r>
         <w:rPr>
           <w:rFonts w:ascii="Courier New" w:eastAsia="Times New Roman" w:hAnsi="Courier New" w:cs="Courier New"/>
@@ -3962,6 +4622,7 @@
         </w:rPr>
         <w:t>hashCode</w:t>
       </w:r>
+      <w:proofErr w:type="spellEnd"/>
       <w:r>
         <w:rPr>
           <w:rFonts w:ascii="Courier New" w:eastAsia="Times New Roman" w:hAnsi="Courier New" w:cs="Courier New"/>
@@ -3997,6 +4658,7 @@
         </w:rPr>
         <w:t xml:space="preserve">return </w:t>
       </w:r>
+      <w:proofErr w:type="spellStart"/>
       <w:r>
         <w:rPr>
           <w:rFonts w:ascii="Courier New" w:eastAsia="Times New Roman" w:hAnsi="Courier New" w:cs="Courier New"/>
@@ -4029,6 +4691,7 @@
         </w:rPr>
         <w:t>hash</w:t>
       </w:r>
+      <w:proofErr w:type="spellEnd"/>
       <w:r>
         <w:rPr>
           <w:rFonts w:ascii="Courier New" w:eastAsia="Times New Roman" w:hAnsi="Courier New" w:cs="Courier New"/>
@@ -4041,6 +4704,7 @@
         </w:rPr>
         <w:t>(</w:t>
       </w:r>
+      <w:proofErr w:type="spellStart"/>
       <w:r>
         <w:rPr>
           <w:rFonts w:ascii="Courier New" w:eastAsia="Times New Roman" w:hAnsi="Courier New" w:cs="Courier New"/>
@@ -4051,6 +4715,7 @@
         </w:rPr>
         <w:t>reference</w:t>
       </w:r>
+      <w:proofErr w:type="spellEnd"/>
       <w:r>
         <w:rPr>
           <w:rFonts w:ascii="Courier New" w:eastAsia="Times New Roman" w:hAnsi="Courier New" w:cs="Courier New"/>
@@ -4137,12 +4802,14 @@
         </w:rPr>
         <w:t xml:space="preserve">package </w:t>
       </w:r>
+      <w:proofErr w:type="spellStart"/>
       <w:r>
         <w:rPr>
           <w:color w:val="8BE9FD"/>
         </w:rPr>
         <w:t>unc.nc.genielogiciel</w:t>
       </w:r>
+      <w:proofErr w:type="spellEnd"/>
       <w:r>
         <w:rPr>
           <w:color w:val="F8F8F2"/>
@@ -4167,6 +4834,7 @@
         </w:rPr>
         <w:t xml:space="preserve">import </w:t>
       </w:r>
+      <w:proofErr w:type="spellStart"/>
       <w:r>
         <w:rPr>
           <w:color w:val="8BE9FD"/>
@@ -4181,6 +4849,7 @@
         </w:rPr>
         <w:t>Test</w:t>
       </w:r>
+      <w:proofErr w:type="spellEnd"/>
       <w:r>
         <w:rPr>
           <w:color w:val="F8F8F2"/>
@@ -4205,6 +4874,7 @@
         </w:rPr>
         <w:t xml:space="preserve">import </w:t>
       </w:r>
+      <w:proofErr w:type="spellStart"/>
       <w:r>
         <w:rPr>
           <w:color w:val="8BE9FD"/>
@@ -4219,6 +4889,7 @@
         </w:rPr>
         <w:t>SpringBootTest</w:t>
       </w:r>
+      <w:proofErr w:type="spellEnd"/>
       <w:r>
         <w:rPr>
           <w:color w:val="F8F8F2"/>
@@ -4237,12 +4908,14 @@
         </w:rPr>
         <w:t xml:space="preserve">import </w:t>
       </w:r>
+      <w:proofErr w:type="spellStart"/>
       <w:r>
         <w:rPr>
           <w:color w:val="8BE9FD"/>
         </w:rPr>
         <w:t>unc.nc.genielogiciel.model.Produit</w:t>
       </w:r>
+      <w:proofErr w:type="spellEnd"/>
       <w:r>
         <w:rPr>
           <w:color w:val="F8F8F2"/>
@@ -4265,14 +4938,30 @@
         <w:rPr>
           <w:color w:val="FF79C6"/>
         </w:rPr>
-        <w:t xml:space="preserve">import static </w:t>
-      </w:r>
+        <w:t xml:space="preserve">import </w:t>
+      </w:r>
+      <w:proofErr w:type="spellStart"/>
+      <w:r>
+        <w:rPr>
+          <w:color w:val="FF79C6"/>
+        </w:rPr>
+        <w:t>static</w:t>
+      </w:r>
+      <w:proofErr w:type="spellEnd"/>
+      <w:r>
+        <w:rPr>
+          <w:color w:val="FF79C6"/>
+        </w:rPr>
+        <w:t xml:space="preserve"> </w:t>
+      </w:r>
+      <w:proofErr w:type="spellStart"/>
       <w:r>
         <w:rPr>
           <w:color w:val="8BE9FD"/>
         </w:rPr>
         <w:t>org.junit.jupiter.api.Assertions</w:t>
       </w:r>
+      <w:proofErr w:type="spellEnd"/>
       <w:r>
         <w:rPr>
           <w:color w:val="F8F8F2"/>
@@ -4313,11 +5002,19 @@
         </w:rPr>
         <w:t xml:space="preserve">public class </w:t>
       </w:r>
+      <w:proofErr w:type="spellStart"/>
       <w:r>
         <w:rPr>
           <w:color w:val="8BE9FD"/>
         </w:rPr>
-        <w:t xml:space="preserve">ProduitTests </w:t>
+        <w:t>ProduitTests</w:t>
+      </w:r>
+      <w:proofErr w:type="spellEnd"/>
+      <w:r>
+        <w:rPr>
+          <w:color w:val="8BE9FD"/>
+        </w:rPr>
+        <w:t xml:space="preserve"> </w:t>
       </w:r>
       <w:r>
         <w:rPr>
@@ -4350,11 +5047,19 @@
         </w:rPr>
         <w:t xml:space="preserve">Produit </w:t>
       </w:r>
-      <w:r>
-        <w:rPr>
-          <w:color w:val="F8F8F2"/>
-        </w:rPr>
-        <w:t xml:space="preserve">produit = </w:t>
+      <w:proofErr w:type="spellStart"/>
+      <w:r>
+        <w:rPr>
+          <w:color w:val="F8F8F2"/>
+        </w:rPr>
+        <w:t>produit</w:t>
+      </w:r>
+      <w:proofErr w:type="spellEnd"/>
+      <w:r>
+        <w:rPr>
+          <w:color w:val="F8F8F2"/>
+        </w:rPr>
+        <w:t xml:space="preserve"> = </w:t>
       </w:r>
       <w:r>
         <w:rPr>
@@ -4487,7 +5192,21 @@
         <w:rPr>
           <w:color w:val="FF79C6"/>
         </w:rPr>
-        <w:t xml:space="preserve">public void </w:t>
+        <w:t xml:space="preserve">public </w:t>
+      </w:r>
+      <w:proofErr w:type="spellStart"/>
+      <w:r>
+        <w:rPr>
+          <w:color w:val="FF79C6"/>
+        </w:rPr>
+        <w:t>void</w:t>
+      </w:r>
+      <w:proofErr w:type="spellEnd"/>
+      <w:r>
+        <w:rPr>
+          <w:color w:val="FF79C6"/>
+        </w:rPr>
+        <w:t xml:space="preserve"> </w:t>
       </w:r>
       <w:r>
         <w:rPr>
@@ -4512,6 +5231,7 @@
         <w:br/>
         <w:t xml:space="preserve">    </w:t>
       </w:r>
+      <w:proofErr w:type="spellStart"/>
       <w:r>
         <w:rPr>
           <w:color w:val="F8F8F2"/>
@@ -4524,6 +5244,7 @@
         </w:rPr>
         <w:t>setPrix</w:t>
       </w:r>
+      <w:proofErr w:type="spellEnd"/>
       <w:r>
         <w:rPr>
           <w:b/>
@@ -4559,6 +5280,7 @@
         <w:br/>
         <w:t xml:space="preserve">    </w:t>
       </w:r>
+      <w:proofErr w:type="spellStart"/>
       <w:r>
         <w:rPr>
           <w:b/>
@@ -4567,6 +5289,7 @@
         </w:rPr>
         <w:t>assertEquals</w:t>
       </w:r>
+      <w:proofErr w:type="spellEnd"/>
       <w:r>
         <w:rPr>
           <w:b/>
@@ -4585,7 +5308,14 @@
         <w:rPr>
           <w:color w:val="F8F8F2"/>
         </w:rPr>
-        <w:t>, produit.</w:t>
+        <w:t xml:space="preserve">, </w:t>
+      </w:r>
+      <w:proofErr w:type="spellStart"/>
+      <w:r>
+        <w:rPr>
+          <w:color w:val="F8F8F2"/>
+        </w:rPr>
+        <w:t>produit.</w:t>
       </w:r>
       <w:r>
         <w:rPr>
@@ -4593,6 +5323,7 @@
         </w:rPr>
         <w:t>getPrix</w:t>
       </w:r>
+      <w:proofErr w:type="spellEnd"/>
       <w:r>
         <w:rPr>
           <w:b/>
@@ -4660,14 +5391,30 @@
         <w:rPr>
           <w:color w:val="FF79C6"/>
         </w:rPr>
-        <w:t xml:space="preserve">public void </w:t>
-      </w:r>
+        <w:t xml:space="preserve">public </w:t>
+      </w:r>
+      <w:proofErr w:type="spellStart"/>
+      <w:r>
+        <w:rPr>
+          <w:color w:val="FF79C6"/>
+        </w:rPr>
+        <w:t>void</w:t>
+      </w:r>
+      <w:proofErr w:type="spellEnd"/>
+      <w:r>
+        <w:rPr>
+          <w:color w:val="FF79C6"/>
+        </w:rPr>
+        <w:t xml:space="preserve"> </w:t>
+      </w:r>
+      <w:proofErr w:type="spellStart"/>
       <w:r>
         <w:rPr>
           <w:color w:val="50FA7B"/>
         </w:rPr>
         <w:t>produitRef</w:t>
       </w:r>
+      <w:proofErr w:type="spellEnd"/>
       <w:r>
         <w:rPr>
           <w:b/>
@@ -4685,6 +5432,7 @@
         <w:br/>
         <w:t xml:space="preserve">    </w:t>
       </w:r>
+      <w:proofErr w:type="spellStart"/>
       <w:r>
         <w:rPr>
           <w:b/>
@@ -4693,6 +5441,7 @@
         </w:rPr>
         <w:t>assertEquals</w:t>
       </w:r>
+      <w:proofErr w:type="spellEnd"/>
       <w:r>
         <w:rPr>
           <w:b/>
@@ -4711,7 +5460,14 @@
         <w:rPr>
           <w:color w:val="F8F8F2"/>
         </w:rPr>
-        <w:t>, produit.</w:t>
+        <w:t xml:space="preserve">, </w:t>
+      </w:r>
+      <w:proofErr w:type="spellStart"/>
+      <w:r>
+        <w:rPr>
+          <w:color w:val="F8F8F2"/>
+        </w:rPr>
+        <w:t>produit.</w:t>
       </w:r>
       <w:r>
         <w:rPr>
@@ -4719,6 +5475,7 @@
         </w:rPr>
         <w:t>getReference</w:t>
       </w:r>
+      <w:proofErr w:type="spellEnd"/>
       <w:r>
         <w:rPr>
           <w:b/>
@@ -4786,7 +5543,21 @@
         <w:rPr>
           <w:color w:val="FF79C6"/>
         </w:rPr>
-        <w:t xml:space="preserve">public void </w:t>
+        <w:t xml:space="preserve">public </w:t>
+      </w:r>
+      <w:proofErr w:type="spellStart"/>
+      <w:r>
+        <w:rPr>
+          <w:color w:val="FF79C6"/>
+        </w:rPr>
+        <w:t>void</w:t>
+      </w:r>
+      <w:proofErr w:type="spellEnd"/>
+      <w:r>
+        <w:rPr>
+          <w:color w:val="FF79C6"/>
+        </w:rPr>
+        <w:t xml:space="preserve"> </w:t>
       </w:r>
       <w:r>
         <w:rPr>
@@ -4811,6 +5582,7 @@
         <w:br/>
         <w:t xml:space="preserve">    </w:t>
       </w:r>
+      <w:proofErr w:type="spellStart"/>
       <w:r>
         <w:rPr>
           <w:b/>
@@ -4819,6 +5591,7 @@
         </w:rPr>
         <w:t>assertNull</w:t>
       </w:r>
+      <w:proofErr w:type="spellEnd"/>
       <w:r>
         <w:rPr>
           <w:b/>
@@ -4906,14 +5679,30 @@
         <w:rPr>
           <w:color w:val="FF79C6"/>
         </w:rPr>
-        <w:t xml:space="preserve">public void </w:t>
-      </w:r>
+        <w:t xml:space="preserve">public </w:t>
+      </w:r>
+      <w:proofErr w:type="spellStart"/>
+      <w:r>
+        <w:rPr>
+          <w:color w:val="FF79C6"/>
+        </w:rPr>
+        <w:t>void</w:t>
+      </w:r>
+      <w:proofErr w:type="spellEnd"/>
+      <w:r>
+        <w:rPr>
+          <w:color w:val="FF79C6"/>
+        </w:rPr>
+        <w:t xml:space="preserve"> </w:t>
+      </w:r>
+      <w:proofErr w:type="spellStart"/>
       <w:r>
         <w:rPr>
           <w:color w:val="50FA7B"/>
         </w:rPr>
         <w:t>sameProduct</w:t>
       </w:r>
+      <w:proofErr w:type="spellEnd"/>
       <w:r>
         <w:rPr>
           <w:b/>
@@ -4931,6 +5720,7 @@
         <w:br/>
         <w:t xml:space="preserve">    </w:t>
       </w:r>
+      <w:proofErr w:type="spellStart"/>
       <w:r>
         <w:rPr>
           <w:b/>
@@ -4939,6 +5729,7 @@
         </w:rPr>
         <w:t>assertNotEquals</w:t>
       </w:r>
+      <w:proofErr w:type="spellEnd"/>
       <w:r>
         <w:rPr>
           <w:b/>
@@ -5078,11 +5869,19 @@
           </wp:anchor>
         </w:drawing>
       </w:r>
+      <w:proofErr w:type="spellStart"/>
       <w:r>
         <w:rPr>
           <w:u w:val="single"/>
         </w:rPr>
-        <w:t>Checkstyle :</w:t>
+        <w:t>Checkstyle</w:t>
+      </w:r>
+      <w:proofErr w:type="spellEnd"/>
+      <w:r>
+        <w:rPr>
+          <w:u w:val="single"/>
+        </w:rPr>
+        <w:t> :</w:t>
       </w:r>
     </w:p>
     <w:p>
@@ -5133,12 +5932,20 @@
           <w:u w:val="single"/>
         </w:rPr>
       </w:pPr>
+      <w:proofErr w:type="spellStart"/>
       <w:r>
         <w:rPr>
           <w:u w:val="single"/>
         </w:rPr>
         <w:lastRenderedPageBreak/>
-        <w:t>Spotbugs :</w:t>
+        <w:t>Spotbugs</w:t>
+      </w:r>
+      <w:proofErr w:type="spellEnd"/>
+      <w:r>
+        <w:rPr>
+          <w:u w:val="single"/>
+        </w:rPr>
+        <w:t> :</w:t>
       </w:r>
     </w:p>
     <w:p>
@@ -5352,10 +6159,58 @@
     </w:p>
     <w:p>
       <w:r>
-        <w:t>J’ai rédigé des tests unitaires, avec deux issues à chaque fois : celle où on obtient le résultat attendu (assertEquals ou assertTrue) ou bien le contraire où l’on obtient un résultat différent (assertNotEquals ou assertFalse).</w:t>
-      </w:r>
-      <w:r>
-        <w:t xml:space="preserve"> J’en ai aussi rédigé un pour le throw pour la méthode de la moyenne (étant la seule avec un throw dans le commentaire de la méthode)</w:t>
+        <w:t>J’ai rédigé des tests unitaires, avec deux issues à chaque fois : celle où on obtient le résultat attendu (</w:t>
+      </w:r>
+      <w:proofErr w:type="spellStart"/>
+      <w:r>
+        <w:t>assertEquals</w:t>
+      </w:r>
+      <w:proofErr w:type="spellEnd"/>
+      <w:r>
+        <w:t xml:space="preserve"> ou </w:t>
+      </w:r>
+      <w:proofErr w:type="spellStart"/>
+      <w:r>
+        <w:t>assertTrue</w:t>
+      </w:r>
+      <w:proofErr w:type="spellEnd"/>
+      <w:r>
+        <w:t>) ou bien le contraire où l’on obtient un résultat différent (</w:t>
+      </w:r>
+      <w:proofErr w:type="spellStart"/>
+      <w:r>
+        <w:t>assertNotEquals</w:t>
+      </w:r>
+      <w:proofErr w:type="spellEnd"/>
+      <w:r>
+        <w:t xml:space="preserve"> ou </w:t>
+      </w:r>
+      <w:proofErr w:type="spellStart"/>
+      <w:r>
+        <w:t>assertFalse</w:t>
+      </w:r>
+      <w:proofErr w:type="spellEnd"/>
+      <w:r>
+        <w:t>).</w:t>
+      </w:r>
+      <w:r>
+        <w:t xml:space="preserve"> J’en ai aussi rédigé un pour le </w:t>
+      </w:r>
+      <w:proofErr w:type="spellStart"/>
+      <w:r>
+        <w:t>throw</w:t>
+      </w:r>
+      <w:proofErr w:type="spellEnd"/>
+      <w:r>
+        <w:t xml:space="preserve"> pour la méthode de la moyenne (étant la seule avec un </w:t>
+      </w:r>
+      <w:proofErr w:type="spellStart"/>
+      <w:r>
+        <w:t>throw</w:t>
+      </w:r>
+      <w:proofErr w:type="spellEnd"/>
+      <w:r>
+        <w:t xml:space="preserve"> dans le commentaire de la méthode)</w:t>
       </w:r>
       <w:r>
         <w:t>.</w:t>
@@ -5382,12 +6237,14 @@
         </w:rPr>
         <w:t xml:space="preserve">package </w:t>
       </w:r>
+      <w:proofErr w:type="spellStart"/>
       <w:r>
         <w:rPr>
           <w:color w:val="8BE9FD"/>
         </w:rPr>
         <w:t>unc.nc.genielogiciel</w:t>
       </w:r>
+      <w:proofErr w:type="spellEnd"/>
       <w:r>
         <w:rPr>
           <w:color w:val="F8F8F2"/>
@@ -5412,12 +6269,14 @@
         </w:rPr>
         <w:t xml:space="preserve">import </w:t>
       </w:r>
+      <w:proofErr w:type="spellStart"/>
       <w:r>
         <w:rPr>
           <w:color w:val="8BE9FD"/>
         </w:rPr>
         <w:t>org.junit.jupiter.api.Assertions</w:t>
       </w:r>
+      <w:proofErr w:type="spellEnd"/>
       <w:r>
         <w:rPr>
           <w:color w:val="F8F8F2"/>
@@ -5436,6 +6295,7 @@
         </w:rPr>
         <w:t xml:space="preserve">import </w:t>
       </w:r>
+      <w:proofErr w:type="spellStart"/>
       <w:r>
         <w:rPr>
           <w:color w:val="8BE9FD"/>
@@ -5450,6 +6310,7 @@
         </w:rPr>
         <w:t>Test</w:t>
       </w:r>
+      <w:proofErr w:type="spellEnd"/>
       <w:r>
         <w:rPr>
           <w:color w:val="F8F8F2"/>
@@ -5474,6 +6335,7 @@
         </w:rPr>
         <w:t xml:space="preserve">import </w:t>
       </w:r>
+      <w:proofErr w:type="spellStart"/>
       <w:r>
         <w:rPr>
           <w:color w:val="8BE9FD"/>
@@ -5488,6 +6350,7 @@
         </w:rPr>
         <w:t>SpringBootTest</w:t>
       </w:r>
+      <w:proofErr w:type="spellEnd"/>
       <w:r>
         <w:rPr>
           <w:color w:val="F8F8F2"/>
@@ -5506,12 +6369,14 @@
         </w:rPr>
         <w:t xml:space="preserve">import </w:t>
       </w:r>
+      <w:proofErr w:type="spellStart"/>
       <w:r>
         <w:rPr>
           <w:color w:val="8BE9FD"/>
         </w:rPr>
         <w:t>unc.nc.genielogiciel.model.TabAlgosUtils</w:t>
       </w:r>
+      <w:proofErr w:type="spellEnd"/>
       <w:r>
         <w:rPr>
           <w:color w:val="F8F8F2"/>
@@ -5534,14 +6399,30 @@
         <w:rPr>
           <w:color w:val="FF79C6"/>
         </w:rPr>
-        <w:t xml:space="preserve">import static </w:t>
-      </w:r>
+        <w:t xml:space="preserve">import </w:t>
+      </w:r>
+      <w:proofErr w:type="spellStart"/>
+      <w:r>
+        <w:rPr>
+          <w:color w:val="FF79C6"/>
+        </w:rPr>
+        <w:t>static</w:t>
+      </w:r>
+      <w:proofErr w:type="spellEnd"/>
+      <w:r>
+        <w:rPr>
+          <w:color w:val="FF79C6"/>
+        </w:rPr>
+        <w:t xml:space="preserve"> </w:t>
+      </w:r>
+      <w:proofErr w:type="spellStart"/>
       <w:r>
         <w:rPr>
           <w:color w:val="8BE9FD"/>
         </w:rPr>
         <w:t>org.junit.jupiter.api.Assertions</w:t>
       </w:r>
+      <w:proofErr w:type="spellEnd"/>
       <w:r>
         <w:rPr>
           <w:color w:val="F8F8F2"/>
@@ -5582,11 +6463,19 @@
         </w:rPr>
         <w:t xml:space="preserve">public class </w:t>
       </w:r>
+      <w:proofErr w:type="spellStart"/>
       <w:r>
         <w:rPr>
           <w:color w:val="8BE9FD"/>
         </w:rPr>
-        <w:t xml:space="preserve">TabAlgosTests </w:t>
+        <w:t>TabAlgosTests</w:t>
+      </w:r>
+      <w:proofErr w:type="spellEnd"/>
+      <w:r>
+        <w:rPr>
+          <w:color w:val="8BE9FD"/>
+        </w:rPr>
+        <w:t xml:space="preserve"> </w:t>
       </w:r>
       <w:r>
         <w:rPr>
@@ -5634,14 +6523,30 @@
         <w:rPr>
           <w:color w:val="FF79C6"/>
         </w:rPr>
-        <w:t xml:space="preserve">public void </w:t>
-      </w:r>
+        <w:t xml:space="preserve">public </w:t>
+      </w:r>
+      <w:proofErr w:type="spellStart"/>
+      <w:r>
+        <w:rPr>
+          <w:color w:val="FF79C6"/>
+        </w:rPr>
+        <w:t>void</w:t>
+      </w:r>
+      <w:proofErr w:type="spellEnd"/>
+      <w:r>
+        <w:rPr>
+          <w:color w:val="FF79C6"/>
+        </w:rPr>
+        <w:t xml:space="preserve"> </w:t>
+      </w:r>
+      <w:proofErr w:type="spellStart"/>
       <w:r>
         <w:rPr>
           <w:color w:val="50FA7B"/>
         </w:rPr>
         <w:t>testMax</w:t>
       </w:r>
+      <w:proofErr w:type="spellEnd"/>
       <w:r>
         <w:rPr>
           <w:b/>
@@ -5659,12 +6564,14 @@
         <w:br/>
         <w:t xml:space="preserve">    </w:t>
       </w:r>
+      <w:proofErr w:type="spellStart"/>
       <w:r>
         <w:rPr>
           <w:color w:val="FF79C6"/>
         </w:rPr>
         <w:t>int</w:t>
       </w:r>
+      <w:proofErr w:type="spellEnd"/>
       <w:r>
         <w:rPr>
           <w:b/>
@@ -5683,8 +6590,16 @@
         <w:rPr>
           <w:color w:val="FF79C6"/>
         </w:rPr>
-        <w:t>new int</w:t>
-      </w:r>
+        <w:t xml:space="preserve">new </w:t>
+      </w:r>
+      <w:proofErr w:type="spellStart"/>
+      <w:r>
+        <w:rPr>
+          <w:color w:val="FF79C6"/>
+        </w:rPr>
+        <w:t>int</w:t>
+      </w:r>
+      <w:proofErr w:type="spellEnd"/>
       <w:r>
         <w:rPr>
           <w:b/>
@@ -5780,6 +6695,7 @@
         <w:br/>
         <w:t xml:space="preserve">    </w:t>
       </w:r>
+      <w:proofErr w:type="spellStart"/>
       <w:r>
         <w:rPr>
           <w:b/>
@@ -5788,6 +6704,7 @@
         </w:rPr>
         <w:t>assertEquals</w:t>
       </w:r>
+      <w:proofErr w:type="spellEnd"/>
       <w:r>
         <w:rPr>
           <w:b/>
@@ -5808,6 +6725,7 @@
         </w:rPr>
         <w:t xml:space="preserve">, </w:t>
       </w:r>
+      <w:proofErr w:type="spellStart"/>
       <w:r>
         <w:rPr>
           <w:color w:val="8BE9FD"/>
@@ -5828,6 +6746,7 @@
         </w:rPr>
         <w:t>plusGrand</w:t>
       </w:r>
+      <w:proofErr w:type="spellEnd"/>
       <w:r>
         <w:rPr>
           <w:b/>
@@ -5909,14 +6828,30 @@
         <w:rPr>
           <w:color w:val="FF79C6"/>
         </w:rPr>
-        <w:t xml:space="preserve">public void </w:t>
-      </w:r>
+        <w:t xml:space="preserve">public </w:t>
+      </w:r>
+      <w:proofErr w:type="spellStart"/>
+      <w:r>
+        <w:rPr>
+          <w:color w:val="FF79C6"/>
+        </w:rPr>
+        <w:t>void</w:t>
+      </w:r>
+      <w:proofErr w:type="spellEnd"/>
+      <w:r>
+        <w:rPr>
+          <w:color w:val="FF79C6"/>
+        </w:rPr>
+        <w:t xml:space="preserve"> </w:t>
+      </w:r>
+      <w:proofErr w:type="spellStart"/>
       <w:r>
         <w:rPr>
           <w:color w:val="50FA7B"/>
         </w:rPr>
         <w:t>testMaxNot</w:t>
       </w:r>
+      <w:proofErr w:type="spellEnd"/>
       <w:r>
         <w:rPr>
           <w:b/>
@@ -5934,12 +6869,14 @@
         <w:br/>
         <w:t xml:space="preserve">    </w:t>
       </w:r>
+      <w:proofErr w:type="spellStart"/>
       <w:r>
         <w:rPr>
           <w:color w:val="FF79C6"/>
         </w:rPr>
         <w:t>int</w:t>
       </w:r>
+      <w:proofErr w:type="spellEnd"/>
       <w:r>
         <w:rPr>
           <w:b/>
@@ -5958,8 +6895,16 @@
         <w:rPr>
           <w:color w:val="FF79C6"/>
         </w:rPr>
-        <w:t>new int</w:t>
-      </w:r>
+        <w:t xml:space="preserve">new </w:t>
+      </w:r>
+      <w:proofErr w:type="spellStart"/>
+      <w:r>
+        <w:rPr>
+          <w:color w:val="FF79C6"/>
+        </w:rPr>
+        <w:t>int</w:t>
+      </w:r>
+      <w:proofErr w:type="spellEnd"/>
       <w:r>
         <w:rPr>
           <w:b/>
@@ -6055,6 +7000,7 @@
         <w:br/>
         <w:t xml:space="preserve">    </w:t>
       </w:r>
+      <w:proofErr w:type="spellStart"/>
       <w:r>
         <w:rPr>
           <w:b/>
@@ -6063,6 +7009,7 @@
         </w:rPr>
         <w:t>assertNotEquals</w:t>
       </w:r>
+      <w:proofErr w:type="spellEnd"/>
       <w:r>
         <w:rPr>
           <w:b/>
@@ -6083,6 +7030,7 @@
         </w:rPr>
         <w:t xml:space="preserve">, </w:t>
       </w:r>
+      <w:proofErr w:type="spellStart"/>
       <w:r>
         <w:rPr>
           <w:color w:val="8BE9FD"/>
@@ -6103,6 +7051,7 @@
         </w:rPr>
         <w:t>plusGrand</w:t>
       </w:r>
+      <w:proofErr w:type="spellEnd"/>
       <w:r>
         <w:rPr>
           <w:b/>
@@ -6184,14 +7133,30 @@
         <w:rPr>
           <w:color w:val="FF79C6"/>
         </w:rPr>
-        <w:t xml:space="preserve">public void </w:t>
-      </w:r>
+        <w:t xml:space="preserve">public </w:t>
+      </w:r>
+      <w:proofErr w:type="spellStart"/>
+      <w:r>
+        <w:rPr>
+          <w:color w:val="FF79C6"/>
+        </w:rPr>
+        <w:t>void</w:t>
+      </w:r>
+      <w:proofErr w:type="spellEnd"/>
+      <w:r>
+        <w:rPr>
+          <w:color w:val="FF79C6"/>
+        </w:rPr>
+        <w:t xml:space="preserve"> </w:t>
+      </w:r>
+      <w:proofErr w:type="spellStart"/>
       <w:r>
         <w:rPr>
           <w:color w:val="50FA7B"/>
         </w:rPr>
         <w:t>testMoyenne</w:t>
       </w:r>
+      <w:proofErr w:type="spellEnd"/>
       <w:r>
         <w:rPr>
           <w:b/>
@@ -6209,12 +7174,14 @@
         <w:br/>
         <w:t xml:space="preserve">    </w:t>
       </w:r>
+      <w:proofErr w:type="spellStart"/>
       <w:r>
         <w:rPr>
           <w:color w:val="FF79C6"/>
         </w:rPr>
         <w:t>int</w:t>
       </w:r>
+      <w:proofErr w:type="spellEnd"/>
       <w:r>
         <w:rPr>
           <w:b/>
@@ -6233,8 +7200,16 @@
         <w:rPr>
           <w:color w:val="FF79C6"/>
         </w:rPr>
-        <w:t>new int</w:t>
-      </w:r>
+        <w:t xml:space="preserve">new </w:t>
+      </w:r>
+      <w:proofErr w:type="spellStart"/>
+      <w:r>
+        <w:rPr>
+          <w:color w:val="FF79C6"/>
+        </w:rPr>
+        <w:t>int</w:t>
+      </w:r>
+      <w:proofErr w:type="spellEnd"/>
       <w:r>
         <w:rPr>
           <w:b/>
@@ -6330,6 +7305,7 @@
         <w:br/>
         <w:t xml:space="preserve">    </w:t>
       </w:r>
+      <w:proofErr w:type="spellStart"/>
       <w:r>
         <w:rPr>
           <w:b/>
@@ -6338,6 +7314,7 @@
         </w:rPr>
         <w:t>assertEquals</w:t>
       </w:r>
+      <w:proofErr w:type="spellEnd"/>
       <w:r>
         <w:rPr>
           <w:b/>
@@ -6358,6 +7335,7 @@
         </w:rPr>
         <w:t xml:space="preserve">, </w:t>
       </w:r>
+      <w:proofErr w:type="spellStart"/>
       <w:r>
         <w:rPr>
           <w:color w:val="8BE9FD"/>
@@ -6378,6 +7356,7 @@
         </w:rPr>
         <w:t>moyenne</w:t>
       </w:r>
+      <w:proofErr w:type="spellEnd"/>
       <w:r>
         <w:rPr>
           <w:b/>
@@ -6459,14 +7438,30 @@
         <w:rPr>
           <w:color w:val="FF79C6"/>
         </w:rPr>
-        <w:t xml:space="preserve">public void </w:t>
-      </w:r>
+        <w:t xml:space="preserve">public </w:t>
+      </w:r>
+      <w:proofErr w:type="spellStart"/>
+      <w:r>
+        <w:rPr>
+          <w:color w:val="FF79C6"/>
+        </w:rPr>
+        <w:t>void</w:t>
+      </w:r>
+      <w:proofErr w:type="spellEnd"/>
+      <w:r>
+        <w:rPr>
+          <w:color w:val="FF79C6"/>
+        </w:rPr>
+        <w:t xml:space="preserve"> </w:t>
+      </w:r>
+      <w:proofErr w:type="spellStart"/>
       <w:r>
         <w:rPr>
           <w:color w:val="50FA7B"/>
         </w:rPr>
         <w:t>testMoyenneNot</w:t>
       </w:r>
+      <w:proofErr w:type="spellEnd"/>
       <w:r>
         <w:rPr>
           <w:b/>
@@ -6484,12 +7479,14 @@
         <w:br/>
         <w:t xml:space="preserve">    </w:t>
       </w:r>
+      <w:proofErr w:type="spellStart"/>
       <w:r>
         <w:rPr>
           <w:color w:val="FF79C6"/>
         </w:rPr>
         <w:t>int</w:t>
       </w:r>
+      <w:proofErr w:type="spellEnd"/>
       <w:r>
         <w:rPr>
           <w:b/>
@@ -6508,8 +7505,16 @@
         <w:rPr>
           <w:color w:val="FF79C6"/>
         </w:rPr>
-        <w:t>new int</w:t>
-      </w:r>
+        <w:t xml:space="preserve">new </w:t>
+      </w:r>
+      <w:proofErr w:type="spellStart"/>
+      <w:r>
+        <w:rPr>
+          <w:color w:val="FF79C6"/>
+        </w:rPr>
+        <w:t>int</w:t>
+      </w:r>
+      <w:proofErr w:type="spellEnd"/>
       <w:r>
         <w:rPr>
           <w:b/>
@@ -6605,6 +7610,7 @@
         <w:br/>
         <w:t xml:space="preserve">    </w:t>
       </w:r>
+      <w:proofErr w:type="spellStart"/>
       <w:r>
         <w:rPr>
           <w:b/>
@@ -6613,6 +7619,7 @@
         </w:rPr>
         <w:t>assertNotEquals</w:t>
       </w:r>
+      <w:proofErr w:type="spellEnd"/>
       <w:r>
         <w:rPr>
           <w:b/>
@@ -6633,6 +7640,7 @@
         </w:rPr>
         <w:t xml:space="preserve">, </w:t>
       </w:r>
+      <w:proofErr w:type="spellStart"/>
       <w:r>
         <w:rPr>
           <w:color w:val="8BE9FD"/>
@@ -6653,6 +7661,7 @@
         </w:rPr>
         <w:t>moyenne</w:t>
       </w:r>
+      <w:proofErr w:type="spellEnd"/>
       <w:r>
         <w:rPr>
           <w:b/>
@@ -6798,14 +7807,30 @@
         <w:rPr>
           <w:color w:val="FF79C6"/>
         </w:rPr>
-        <w:t xml:space="preserve">public void </w:t>
-      </w:r>
+        <w:t xml:space="preserve">public </w:t>
+      </w:r>
+      <w:proofErr w:type="spellStart"/>
+      <w:r>
+        <w:rPr>
+          <w:color w:val="FF79C6"/>
+        </w:rPr>
+        <w:t>void</w:t>
+      </w:r>
+      <w:proofErr w:type="spellEnd"/>
+      <w:r>
+        <w:rPr>
+          <w:color w:val="FF79C6"/>
+        </w:rPr>
+        <w:t xml:space="preserve"> </w:t>
+      </w:r>
+      <w:proofErr w:type="spellStart"/>
       <w:r>
         <w:rPr>
           <w:color w:val="50FA7B"/>
         </w:rPr>
         <w:t>testMoyenneThrow</w:t>
       </w:r>
+      <w:proofErr w:type="spellEnd"/>
       <w:r>
         <w:rPr>
           <w:b/>
@@ -6823,12 +7848,14 @@
         <w:br/>
         <w:t xml:space="preserve">    </w:t>
       </w:r>
+      <w:proofErr w:type="spellStart"/>
       <w:r>
         <w:rPr>
           <w:color w:val="FF79C6"/>
         </w:rPr>
         <w:t>int</w:t>
       </w:r>
+      <w:proofErr w:type="spellEnd"/>
       <w:r>
         <w:rPr>
           <w:b/>
@@ -6843,12 +7870,14 @@
         </w:rPr>
         <w:t xml:space="preserve">tab = </w:t>
       </w:r>
+      <w:proofErr w:type="spellStart"/>
       <w:r>
         <w:rPr>
           <w:color w:val="FF79C6"/>
         </w:rPr>
         <w:t>null</w:t>
       </w:r>
+      <w:proofErr w:type="spellEnd"/>
       <w:r>
         <w:rPr>
           <w:color w:val="F8F8F2"/>
@@ -6868,12 +7897,21 @@
         </w:rPr>
         <w:t xml:space="preserve">Exception </w:t>
       </w:r>
-      <w:r>
-        <w:rPr>
-          <w:color w:val="F8F8F2"/>
-        </w:rPr>
-        <w:t xml:space="preserve">exception = </w:t>
-      </w:r>
+      <w:proofErr w:type="spellStart"/>
+      <w:r>
+        <w:rPr>
+          <w:color w:val="F8F8F2"/>
+        </w:rPr>
+        <w:t>exception</w:t>
+      </w:r>
+      <w:proofErr w:type="spellEnd"/>
+      <w:r>
+        <w:rPr>
+          <w:color w:val="F8F8F2"/>
+        </w:rPr>
+        <w:t xml:space="preserve"> = </w:t>
+      </w:r>
+      <w:proofErr w:type="spellStart"/>
       <w:r>
         <w:rPr>
           <w:b/>
@@ -6882,6 +7920,7 @@
         </w:rPr>
         <w:t>assertThrows</w:t>
       </w:r>
+      <w:proofErr w:type="spellEnd"/>
       <w:r>
         <w:rPr>
           <w:b/>
@@ -6890,6 +7929,7 @@
         </w:rPr>
         <w:t>(</w:t>
       </w:r>
+      <w:proofErr w:type="spellStart"/>
       <w:r>
         <w:rPr>
           <w:color w:val="8BE9FD"/>
@@ -6908,6 +7948,7 @@
         </w:rPr>
         <w:t>class</w:t>
       </w:r>
+      <w:proofErr w:type="spellEnd"/>
       <w:r>
         <w:rPr>
           <w:color w:val="F8F8F2"/>
@@ -6928,6 +7969,7 @@
         </w:rPr>
         <w:t xml:space="preserve">-&gt;     </w:t>
       </w:r>
+      <w:proofErr w:type="spellStart"/>
       <w:r>
         <w:rPr>
           <w:color w:val="8BE9FD"/>
@@ -6948,6 +7990,7 @@
         </w:rPr>
         <w:t>moyenne</w:t>
       </w:r>
+      <w:proofErr w:type="spellEnd"/>
       <w:r>
         <w:rPr>
           <w:b/>
@@ -6983,6 +8026,7 @@
         <w:br/>
         <w:t xml:space="preserve">    </w:t>
       </w:r>
+      <w:proofErr w:type="spellStart"/>
       <w:r>
         <w:rPr>
           <w:b/>
@@ -6991,6 +8035,7 @@
         </w:rPr>
         <w:t>assertEquals</w:t>
       </w:r>
+      <w:proofErr w:type="spellEnd"/>
       <w:r>
         <w:rPr>
           <w:b/>
@@ -7003,13 +8048,34 @@
         <w:rPr>
           <w:color w:val="F1FA8C"/>
         </w:rPr>
-        <w:t>"Le tableau fourni ne doit pas être null ou vide."</w:t>
-      </w:r>
-      <w:r>
-        <w:rPr>
-          <w:color w:val="F8F8F2"/>
-        </w:rPr>
-        <w:t>, exception.</w:t>
+        <w:t xml:space="preserve">"Le tableau fourni ne doit pas être </w:t>
+      </w:r>
+      <w:proofErr w:type="spellStart"/>
+      <w:r>
+        <w:rPr>
+          <w:color w:val="F1FA8C"/>
+        </w:rPr>
+        <w:t>null</w:t>
+      </w:r>
+      <w:proofErr w:type="spellEnd"/>
+      <w:r>
+        <w:rPr>
+          <w:color w:val="F1FA8C"/>
+        </w:rPr>
+        <w:t xml:space="preserve"> ou vide."</w:t>
+      </w:r>
+      <w:r>
+        <w:rPr>
+          <w:color w:val="F8F8F2"/>
+        </w:rPr>
+        <w:t xml:space="preserve">, </w:t>
+      </w:r>
+      <w:proofErr w:type="spellStart"/>
+      <w:r>
+        <w:rPr>
+          <w:color w:val="F8F8F2"/>
+        </w:rPr>
+        <w:t>exception.</w:t>
       </w:r>
       <w:r>
         <w:rPr>
@@ -7017,6 +8083,7 @@
         </w:rPr>
         <w:t>getMessage</w:t>
       </w:r>
+      <w:proofErr w:type="spellEnd"/>
       <w:r>
         <w:rPr>
           <w:b/>
@@ -7084,14 +8151,30 @@
         <w:rPr>
           <w:color w:val="FF79C6"/>
         </w:rPr>
-        <w:t xml:space="preserve">public void </w:t>
-      </w:r>
+        <w:t xml:space="preserve">public </w:t>
+      </w:r>
+      <w:proofErr w:type="spellStart"/>
+      <w:r>
+        <w:rPr>
+          <w:color w:val="FF79C6"/>
+        </w:rPr>
+        <w:t>void</w:t>
+      </w:r>
+      <w:proofErr w:type="spellEnd"/>
+      <w:r>
+        <w:rPr>
+          <w:color w:val="FF79C6"/>
+        </w:rPr>
+        <w:t xml:space="preserve"> </w:t>
+      </w:r>
+      <w:proofErr w:type="spellStart"/>
       <w:r>
         <w:rPr>
           <w:color w:val="50FA7B"/>
         </w:rPr>
         <w:t>testMoyenneThrowNot</w:t>
       </w:r>
+      <w:proofErr w:type="spellEnd"/>
       <w:r>
         <w:rPr>
           <w:b/>
@@ -7109,12 +8192,14 @@
         <w:br/>
         <w:t xml:space="preserve">    </w:t>
       </w:r>
+      <w:proofErr w:type="spellStart"/>
       <w:r>
         <w:rPr>
           <w:color w:val="FF79C6"/>
         </w:rPr>
         <w:t>int</w:t>
       </w:r>
+      <w:proofErr w:type="spellEnd"/>
       <w:r>
         <w:rPr>
           <w:b/>
@@ -7129,12 +8214,14 @@
         </w:rPr>
         <w:t xml:space="preserve">tab = </w:t>
       </w:r>
+      <w:proofErr w:type="spellStart"/>
       <w:r>
         <w:rPr>
           <w:color w:val="FF79C6"/>
         </w:rPr>
         <w:t>null</w:t>
       </w:r>
+      <w:proofErr w:type="spellEnd"/>
       <w:r>
         <w:rPr>
           <w:color w:val="F8F8F2"/>
@@ -7154,12 +8241,21 @@
         </w:rPr>
         <w:t xml:space="preserve">Exception </w:t>
       </w:r>
-      <w:r>
-        <w:rPr>
-          <w:color w:val="F8F8F2"/>
-        </w:rPr>
-        <w:t xml:space="preserve">exception = </w:t>
-      </w:r>
+      <w:proofErr w:type="spellStart"/>
+      <w:r>
+        <w:rPr>
+          <w:color w:val="F8F8F2"/>
+        </w:rPr>
+        <w:t>exception</w:t>
+      </w:r>
+      <w:proofErr w:type="spellEnd"/>
+      <w:r>
+        <w:rPr>
+          <w:color w:val="F8F8F2"/>
+        </w:rPr>
+        <w:t xml:space="preserve"> = </w:t>
+      </w:r>
+      <w:proofErr w:type="spellStart"/>
       <w:r>
         <w:rPr>
           <w:b/>
@@ -7168,6 +8264,7 @@
         </w:rPr>
         <w:t>assertThrows</w:t>
       </w:r>
+      <w:proofErr w:type="spellEnd"/>
       <w:r>
         <w:rPr>
           <w:b/>
@@ -7176,6 +8273,7 @@
         </w:rPr>
         <w:t>(</w:t>
       </w:r>
+      <w:proofErr w:type="spellStart"/>
       <w:r>
         <w:rPr>
           <w:color w:val="8BE9FD"/>
@@ -7194,6 +8292,7 @@
         </w:rPr>
         <w:t>class</w:t>
       </w:r>
+      <w:proofErr w:type="spellEnd"/>
       <w:r>
         <w:rPr>
           <w:color w:val="F8F8F2"/>
@@ -7214,6 +8313,7 @@
         </w:rPr>
         <w:t xml:space="preserve">-&gt; </w:t>
       </w:r>
+      <w:proofErr w:type="spellStart"/>
       <w:r>
         <w:rPr>
           <w:color w:val="8BE9FD"/>
@@ -7234,6 +8334,7 @@
         </w:rPr>
         <w:t>moyenne</w:t>
       </w:r>
+      <w:proofErr w:type="spellEnd"/>
       <w:r>
         <w:rPr>
           <w:b/>
@@ -7269,6 +8370,7 @@
         <w:br/>
         <w:t xml:space="preserve">    </w:t>
       </w:r>
+      <w:proofErr w:type="spellStart"/>
       <w:r>
         <w:rPr>
           <w:b/>
@@ -7277,6 +8379,7 @@
         </w:rPr>
         <w:t>assertNotEquals</w:t>
       </w:r>
+      <w:proofErr w:type="spellEnd"/>
       <w:r>
         <w:rPr>
           <w:b/>
@@ -7295,7 +8398,14 @@
         <w:rPr>
           <w:color w:val="F8F8F2"/>
         </w:rPr>
-        <w:t>, exception.</w:t>
+        <w:t xml:space="preserve">, </w:t>
+      </w:r>
+      <w:proofErr w:type="spellStart"/>
+      <w:r>
+        <w:rPr>
+          <w:color w:val="F8F8F2"/>
+        </w:rPr>
+        <w:t>exception.</w:t>
       </w:r>
       <w:r>
         <w:rPr>
@@ -7303,6 +8413,7 @@
         </w:rPr>
         <w:t>getMessage</w:t>
       </w:r>
+      <w:proofErr w:type="spellEnd"/>
       <w:r>
         <w:rPr>
           <w:b/>
@@ -7370,14 +8481,30 @@
         <w:rPr>
           <w:color w:val="FF79C6"/>
         </w:rPr>
-        <w:t xml:space="preserve">public void </w:t>
-      </w:r>
+        <w:t xml:space="preserve">public </w:t>
+      </w:r>
+      <w:proofErr w:type="spellStart"/>
+      <w:r>
+        <w:rPr>
+          <w:color w:val="FF79C6"/>
+        </w:rPr>
+        <w:t>void</w:t>
+      </w:r>
+      <w:proofErr w:type="spellEnd"/>
+      <w:r>
+        <w:rPr>
+          <w:color w:val="FF79C6"/>
+        </w:rPr>
+        <w:t xml:space="preserve"> </w:t>
+      </w:r>
+      <w:proofErr w:type="spellStart"/>
       <w:r>
         <w:rPr>
           <w:color w:val="50FA7B"/>
         </w:rPr>
         <w:t>testEgaux</w:t>
       </w:r>
+      <w:proofErr w:type="spellEnd"/>
       <w:r>
         <w:rPr>
           <w:b/>
@@ -7395,12 +8522,14 @@
         <w:br/>
         <w:t xml:space="preserve">    </w:t>
       </w:r>
+      <w:proofErr w:type="spellStart"/>
       <w:r>
         <w:rPr>
           <w:color w:val="FF79C6"/>
         </w:rPr>
         <w:t>int</w:t>
       </w:r>
+      <w:proofErr w:type="spellEnd"/>
       <w:r>
         <w:rPr>
           <w:b/>
@@ -7419,8 +8548,16 @@
         <w:rPr>
           <w:color w:val="FF79C6"/>
         </w:rPr>
-        <w:t>new int</w:t>
-      </w:r>
+        <w:t xml:space="preserve">new </w:t>
+      </w:r>
+      <w:proofErr w:type="spellStart"/>
+      <w:r>
+        <w:rPr>
+          <w:color w:val="FF79C6"/>
+        </w:rPr>
+        <w:t>int</w:t>
+      </w:r>
+      <w:proofErr w:type="spellEnd"/>
       <w:r>
         <w:rPr>
           <w:b/>
@@ -7516,12 +8653,14 @@
         <w:br/>
         <w:t xml:space="preserve">    </w:t>
       </w:r>
+      <w:proofErr w:type="spellStart"/>
       <w:r>
         <w:rPr>
           <w:color w:val="FF79C6"/>
         </w:rPr>
         <w:t>int</w:t>
       </w:r>
+      <w:proofErr w:type="spellEnd"/>
       <w:r>
         <w:rPr>
           <w:b/>
@@ -7540,8 +8679,16 @@
         <w:rPr>
           <w:color w:val="FF79C6"/>
         </w:rPr>
-        <w:t>new int</w:t>
-      </w:r>
+        <w:t xml:space="preserve">new </w:t>
+      </w:r>
+      <w:proofErr w:type="spellStart"/>
+      <w:r>
+        <w:rPr>
+          <w:color w:val="FF79C6"/>
+        </w:rPr>
+        <w:t>int</w:t>
+      </w:r>
+      <w:proofErr w:type="spellEnd"/>
       <w:r>
         <w:rPr>
           <w:b/>
@@ -7637,6 +8784,7 @@
         <w:br/>
         <w:t xml:space="preserve">    </w:t>
       </w:r>
+      <w:proofErr w:type="spellStart"/>
       <w:r>
         <w:rPr>
           <w:b/>
@@ -7645,6 +8793,7 @@
         </w:rPr>
         <w:t>assertTrue</w:t>
       </w:r>
+      <w:proofErr w:type="spellEnd"/>
       <w:r>
         <w:rPr>
           <w:b/>
@@ -7653,6 +8802,7 @@
         </w:rPr>
         <w:t>(</w:t>
       </w:r>
+      <w:proofErr w:type="spellStart"/>
       <w:r>
         <w:rPr>
           <w:color w:val="8BE9FD"/>
@@ -7673,6 +8823,7 @@
         </w:rPr>
         <w:t>egaux</w:t>
       </w:r>
+      <w:proofErr w:type="spellEnd"/>
       <w:r>
         <w:rPr>
           <w:b/>
@@ -7754,14 +8905,30 @@
         <w:rPr>
           <w:color w:val="FF79C6"/>
         </w:rPr>
-        <w:t xml:space="preserve">public void </w:t>
-      </w:r>
+        <w:t xml:space="preserve">public </w:t>
+      </w:r>
+      <w:proofErr w:type="spellStart"/>
+      <w:r>
+        <w:rPr>
+          <w:color w:val="FF79C6"/>
+        </w:rPr>
+        <w:t>void</w:t>
+      </w:r>
+      <w:proofErr w:type="spellEnd"/>
+      <w:r>
+        <w:rPr>
+          <w:color w:val="FF79C6"/>
+        </w:rPr>
+        <w:t xml:space="preserve"> </w:t>
+      </w:r>
+      <w:proofErr w:type="spellStart"/>
       <w:r>
         <w:rPr>
           <w:color w:val="50FA7B"/>
         </w:rPr>
         <w:t>testEgauxNot</w:t>
       </w:r>
+      <w:proofErr w:type="spellEnd"/>
       <w:r>
         <w:rPr>
           <w:b/>
@@ -7779,12 +8946,14 @@
         <w:br/>
         <w:t xml:space="preserve">    </w:t>
       </w:r>
+      <w:proofErr w:type="spellStart"/>
       <w:r>
         <w:rPr>
           <w:color w:val="FF79C6"/>
         </w:rPr>
         <w:t>int</w:t>
       </w:r>
+      <w:proofErr w:type="spellEnd"/>
       <w:r>
         <w:rPr>
           <w:b/>
@@ -7803,8 +8972,16 @@
         <w:rPr>
           <w:color w:val="FF79C6"/>
         </w:rPr>
-        <w:t>new int</w:t>
-      </w:r>
+        <w:t xml:space="preserve">new </w:t>
+      </w:r>
+      <w:proofErr w:type="spellStart"/>
+      <w:r>
+        <w:rPr>
+          <w:color w:val="FF79C6"/>
+        </w:rPr>
+        <w:t>int</w:t>
+      </w:r>
+      <w:proofErr w:type="spellEnd"/>
       <w:r>
         <w:rPr>
           <w:b/>
@@ -7900,12 +9077,14 @@
         <w:br/>
         <w:t xml:space="preserve">    </w:t>
       </w:r>
+      <w:proofErr w:type="spellStart"/>
       <w:r>
         <w:rPr>
           <w:color w:val="FF79C6"/>
         </w:rPr>
         <w:t>int</w:t>
       </w:r>
+      <w:proofErr w:type="spellEnd"/>
       <w:r>
         <w:rPr>
           <w:b/>
@@ -7924,8 +9103,16 @@
         <w:rPr>
           <w:color w:val="FF79C6"/>
         </w:rPr>
-        <w:t>new int</w:t>
-      </w:r>
+        <w:t xml:space="preserve">new </w:t>
+      </w:r>
+      <w:proofErr w:type="spellStart"/>
+      <w:r>
+        <w:rPr>
+          <w:color w:val="FF79C6"/>
+        </w:rPr>
+        <w:t>int</w:t>
+      </w:r>
+      <w:proofErr w:type="spellEnd"/>
       <w:r>
         <w:rPr>
           <w:b/>
@@ -8021,6 +9208,7 @@
         <w:br/>
         <w:t xml:space="preserve">    </w:t>
       </w:r>
+      <w:proofErr w:type="spellStart"/>
       <w:r>
         <w:rPr>
           <w:b/>
@@ -8029,6 +9217,7 @@
         </w:rPr>
         <w:t>assertFalse</w:t>
       </w:r>
+      <w:proofErr w:type="spellEnd"/>
       <w:r>
         <w:rPr>
           <w:b/>
@@ -8037,6 +9226,7 @@
         </w:rPr>
         <w:t>(</w:t>
       </w:r>
+      <w:proofErr w:type="spellStart"/>
       <w:r>
         <w:rPr>
           <w:color w:val="8BE9FD"/>
@@ -8057,6 +9247,7 @@
         </w:rPr>
         <w:t>egaux</w:t>
       </w:r>
+      <w:proofErr w:type="spellEnd"/>
       <w:r>
         <w:rPr>
           <w:b/>
@@ -8138,14 +9329,30 @@
         <w:rPr>
           <w:color w:val="FF79C6"/>
         </w:rPr>
-        <w:t xml:space="preserve">public void </w:t>
-      </w:r>
+        <w:t xml:space="preserve">public </w:t>
+      </w:r>
+      <w:proofErr w:type="spellStart"/>
+      <w:r>
+        <w:rPr>
+          <w:color w:val="FF79C6"/>
+        </w:rPr>
+        <w:t>void</w:t>
+      </w:r>
+      <w:proofErr w:type="spellEnd"/>
+      <w:r>
+        <w:rPr>
+          <w:color w:val="FF79C6"/>
+        </w:rPr>
+        <w:t xml:space="preserve"> </w:t>
+      </w:r>
+      <w:proofErr w:type="spellStart"/>
       <w:r>
         <w:rPr>
           <w:color w:val="50FA7B"/>
         </w:rPr>
         <w:t>testSimilaires</w:t>
       </w:r>
+      <w:proofErr w:type="spellEnd"/>
       <w:r>
         <w:rPr>
           <w:b/>
@@ -8163,12 +9370,14 @@
         <w:br/>
         <w:t xml:space="preserve">    </w:t>
       </w:r>
+      <w:proofErr w:type="spellStart"/>
       <w:r>
         <w:rPr>
           <w:color w:val="FF79C6"/>
         </w:rPr>
         <w:t>int</w:t>
       </w:r>
+      <w:proofErr w:type="spellEnd"/>
       <w:r>
         <w:rPr>
           <w:b/>
@@ -8187,8 +9396,16 @@
         <w:rPr>
           <w:color w:val="FF79C6"/>
         </w:rPr>
-        <w:t>new int</w:t>
-      </w:r>
+        <w:t xml:space="preserve">new </w:t>
+      </w:r>
+      <w:proofErr w:type="spellStart"/>
+      <w:r>
+        <w:rPr>
+          <w:color w:val="FF79C6"/>
+        </w:rPr>
+        <w:t>int</w:t>
+      </w:r>
+      <w:proofErr w:type="spellEnd"/>
       <w:r>
         <w:rPr>
           <w:b/>
@@ -8272,12 +9489,14 @@
         <w:br/>
         <w:t xml:space="preserve">    </w:t>
       </w:r>
+      <w:proofErr w:type="spellStart"/>
       <w:r>
         <w:rPr>
           <w:color w:val="FF79C6"/>
         </w:rPr>
         <w:t>int</w:t>
       </w:r>
+      <w:proofErr w:type="spellEnd"/>
       <w:r>
         <w:rPr>
           <w:b/>
@@ -8296,8 +9515,16 @@
         <w:rPr>
           <w:color w:val="FF79C6"/>
         </w:rPr>
-        <w:t>new int</w:t>
-      </w:r>
+        <w:t xml:space="preserve">new </w:t>
+      </w:r>
+      <w:proofErr w:type="spellStart"/>
+      <w:r>
+        <w:rPr>
+          <w:color w:val="FF79C6"/>
+        </w:rPr>
+        <w:t>int</w:t>
+      </w:r>
+      <w:proofErr w:type="spellEnd"/>
       <w:r>
         <w:rPr>
           <w:b/>
@@ -8381,6 +9608,7 @@
         <w:br/>
         <w:t xml:space="preserve">    </w:t>
       </w:r>
+      <w:proofErr w:type="spellStart"/>
       <w:r>
         <w:rPr>
           <w:b/>
@@ -8389,6 +9617,7 @@
         </w:rPr>
         <w:t>assertTrue</w:t>
       </w:r>
+      <w:proofErr w:type="spellEnd"/>
       <w:r>
         <w:rPr>
           <w:b/>
@@ -8397,6 +9626,7 @@
         </w:rPr>
         <w:t>(</w:t>
       </w:r>
+      <w:proofErr w:type="spellStart"/>
       <w:r>
         <w:rPr>
           <w:color w:val="8BE9FD"/>
@@ -8417,6 +9647,7 @@
         </w:rPr>
         <w:t>similaires</w:t>
       </w:r>
+      <w:proofErr w:type="spellEnd"/>
       <w:r>
         <w:rPr>
           <w:b/>
@@ -8498,14 +9729,30 @@
         <w:rPr>
           <w:color w:val="FF79C6"/>
         </w:rPr>
-        <w:t xml:space="preserve">public void </w:t>
-      </w:r>
+        <w:t xml:space="preserve">public </w:t>
+      </w:r>
+      <w:proofErr w:type="spellStart"/>
+      <w:r>
+        <w:rPr>
+          <w:color w:val="FF79C6"/>
+        </w:rPr>
+        <w:t>void</w:t>
+      </w:r>
+      <w:proofErr w:type="spellEnd"/>
+      <w:r>
+        <w:rPr>
+          <w:color w:val="FF79C6"/>
+        </w:rPr>
+        <w:t xml:space="preserve"> </w:t>
+      </w:r>
+      <w:proofErr w:type="spellStart"/>
       <w:r>
         <w:rPr>
           <w:color w:val="50FA7B"/>
         </w:rPr>
         <w:t>testSimilairesFalse</w:t>
       </w:r>
+      <w:proofErr w:type="spellEnd"/>
       <w:r>
         <w:rPr>
           <w:b/>
@@ -8523,12 +9770,14 @@
         <w:br/>
         <w:t xml:space="preserve">    </w:t>
       </w:r>
+      <w:proofErr w:type="spellStart"/>
       <w:r>
         <w:rPr>
           <w:color w:val="FF79C6"/>
         </w:rPr>
         <w:t>int</w:t>
       </w:r>
+      <w:proofErr w:type="spellEnd"/>
       <w:r>
         <w:rPr>
           <w:b/>
@@ -8547,8 +9796,16 @@
         <w:rPr>
           <w:color w:val="FF79C6"/>
         </w:rPr>
-        <w:t>new int</w:t>
-      </w:r>
+        <w:t xml:space="preserve">new </w:t>
+      </w:r>
+      <w:proofErr w:type="spellStart"/>
+      <w:r>
+        <w:rPr>
+          <w:color w:val="FF79C6"/>
+        </w:rPr>
+        <w:t>int</w:t>
+      </w:r>
+      <w:proofErr w:type="spellEnd"/>
       <w:r>
         <w:rPr>
           <w:b/>
@@ -8632,12 +9889,14 @@
         <w:br/>
         <w:t xml:space="preserve">    </w:t>
       </w:r>
+      <w:proofErr w:type="spellStart"/>
       <w:r>
         <w:rPr>
           <w:color w:val="FF79C6"/>
         </w:rPr>
         <w:t>int</w:t>
       </w:r>
+      <w:proofErr w:type="spellEnd"/>
       <w:r>
         <w:rPr>
           <w:b/>
@@ -8656,8 +9915,16 @@
         <w:rPr>
           <w:color w:val="FF79C6"/>
         </w:rPr>
-        <w:t>new int</w:t>
-      </w:r>
+        <w:t xml:space="preserve">new </w:t>
+      </w:r>
+      <w:proofErr w:type="spellStart"/>
+      <w:r>
+        <w:rPr>
+          <w:color w:val="FF79C6"/>
+        </w:rPr>
+        <w:t>int</w:t>
+      </w:r>
+      <w:proofErr w:type="spellEnd"/>
       <w:r>
         <w:rPr>
           <w:b/>
@@ -8741,6 +10008,7 @@
         <w:br/>
         <w:t xml:space="preserve">    </w:t>
       </w:r>
+      <w:proofErr w:type="spellStart"/>
       <w:r>
         <w:rPr>
           <w:b/>
@@ -8749,6 +10017,7 @@
         </w:rPr>
         <w:t>assertFalse</w:t>
       </w:r>
+      <w:proofErr w:type="spellEnd"/>
       <w:r>
         <w:rPr>
           <w:b/>
@@ -8757,6 +10026,7 @@
         </w:rPr>
         <w:t>(</w:t>
       </w:r>
+      <w:proofErr w:type="spellStart"/>
       <w:r>
         <w:rPr>
           <w:color w:val="8BE9FD"/>
@@ -8777,6 +10047,7 @@
         </w:rPr>
         <w:t>similaires</w:t>
       </w:r>
+      <w:proofErr w:type="spellEnd"/>
       <w:r>
         <w:rPr>
           <w:b/>
@@ -8850,6 +10121,7 @@
         <w:lastRenderedPageBreak/>
         <w:t xml:space="preserve">2. Implémentez les méthodes en respectant les règles d’écriture contrôlées par les outils </w:t>
       </w:r>
+      <w:proofErr w:type="spellStart"/>
       <w:r>
         <w:rPr>
           <w:b/>
@@ -8862,8 +10134,17 @@
           <w:b/>
           <w:bCs/>
         </w:rPr>
-        <w:t xml:space="preserve">heckstyle, </w:t>
-      </w:r>
+        <w:t>heckstyle</w:t>
+      </w:r>
+      <w:proofErr w:type="spellEnd"/>
+      <w:r>
+        <w:rPr>
+          <w:b/>
+          <w:bCs/>
+        </w:rPr>
+        <w:t xml:space="preserve">, </w:t>
+      </w:r>
+      <w:proofErr w:type="spellStart"/>
       <w:r>
         <w:rPr>
           <w:b/>
@@ -8876,7 +10157,15 @@
           <w:b/>
           <w:bCs/>
         </w:rPr>
-        <w:t>potbugs et PMD.</w:t>
+        <w:t>potbugs</w:t>
+      </w:r>
+      <w:proofErr w:type="spellEnd"/>
+      <w:r>
+        <w:rPr>
+          <w:b/>
+          <w:bCs/>
+        </w:rPr>
+        <w:t xml:space="preserve"> et PMD.</w:t>
       </w:r>
     </w:p>
     <w:p>
@@ -8900,12 +10189,14 @@
         </w:rPr>
         <w:t xml:space="preserve">package </w:t>
       </w:r>
+      <w:proofErr w:type="spellStart"/>
       <w:r>
         <w:rPr>
           <w:color w:val="8BE9FD"/>
         </w:rPr>
         <w:t>unc.nc.genielogiciel.model</w:t>
       </w:r>
+      <w:proofErr w:type="spellEnd"/>
       <w:r>
         <w:rPr>
           <w:color w:val="F8F8F2"/>
@@ -8930,12 +10221,14 @@
         </w:rPr>
         <w:t xml:space="preserve">import </w:t>
       </w:r>
+      <w:proofErr w:type="spellStart"/>
       <w:r>
         <w:rPr>
           <w:color w:val="8BE9FD"/>
         </w:rPr>
         <w:t>java.util.Arrays</w:t>
       </w:r>
+      <w:proofErr w:type="spellEnd"/>
       <w:r>
         <w:rPr>
           <w:color w:val="F8F8F2"/>
@@ -8986,11 +10279,19 @@
         </w:rPr>
         <w:t xml:space="preserve">public final class </w:t>
       </w:r>
+      <w:proofErr w:type="spellStart"/>
       <w:r>
         <w:rPr>
           <w:color w:val="8BE9FD"/>
         </w:rPr>
-        <w:t xml:space="preserve">TabAlgosUtils </w:t>
+        <w:t>TabAlgosUtils</w:t>
+      </w:r>
+      <w:proofErr w:type="spellEnd"/>
+      <w:r>
+        <w:rPr>
+          <w:color w:val="8BE9FD"/>
+        </w:rPr>
+        <w:t xml:space="preserve"> </w:t>
       </w:r>
       <w:r>
         <w:rPr>
@@ -9066,14 +10367,44 @@
         <w:rPr>
           <w:color w:val="FF79C6"/>
         </w:rPr>
-        <w:t xml:space="preserve">public static int </w:t>
-      </w:r>
+        <w:t xml:space="preserve">public </w:t>
+      </w:r>
+      <w:proofErr w:type="spellStart"/>
+      <w:r>
+        <w:rPr>
+          <w:color w:val="FF79C6"/>
+        </w:rPr>
+        <w:t>static</w:t>
+      </w:r>
+      <w:proofErr w:type="spellEnd"/>
+      <w:r>
+        <w:rPr>
+          <w:color w:val="FF79C6"/>
+        </w:rPr>
+        <w:t xml:space="preserve"> </w:t>
+      </w:r>
+      <w:proofErr w:type="spellStart"/>
+      <w:r>
+        <w:rPr>
+          <w:color w:val="FF79C6"/>
+        </w:rPr>
+        <w:t>int</w:t>
+      </w:r>
+      <w:proofErr w:type="spellEnd"/>
+      <w:r>
+        <w:rPr>
+          <w:color w:val="FF79C6"/>
+        </w:rPr>
+        <w:t xml:space="preserve"> </w:t>
+      </w:r>
+      <w:proofErr w:type="spellStart"/>
       <w:r>
         <w:rPr>
           <w:color w:val="50FA7B"/>
         </w:rPr>
         <w:t>plusGrand</w:t>
       </w:r>
+      <w:proofErr w:type="spellEnd"/>
       <w:r>
         <w:rPr>
           <w:b/>
@@ -9086,8 +10417,16 @@
         <w:rPr>
           <w:color w:val="FF79C6"/>
         </w:rPr>
-        <w:t>final int</w:t>
-      </w:r>
+        <w:t xml:space="preserve">final </w:t>
+      </w:r>
+      <w:proofErr w:type="spellStart"/>
+      <w:r>
+        <w:rPr>
+          <w:color w:val="FF79C6"/>
+        </w:rPr>
+        <w:t>int</w:t>
+      </w:r>
+      <w:proofErr w:type="spellEnd"/>
       <w:r>
         <w:rPr>
           <w:color w:val="F8F8F2"/>
@@ -9119,11 +10458,19 @@
         <w:br/>
         <w:t xml:space="preserve">    </w:t>
       </w:r>
-      <w:r>
-        <w:rPr>
-          <w:color w:val="FF79C6"/>
-        </w:rPr>
-        <w:t xml:space="preserve">int </w:t>
+      <w:proofErr w:type="spellStart"/>
+      <w:r>
+        <w:rPr>
+          <w:color w:val="FF79C6"/>
+        </w:rPr>
+        <w:t>int</w:t>
+      </w:r>
+      <w:proofErr w:type="spellEnd"/>
+      <w:r>
+        <w:rPr>
+          <w:color w:val="FF79C6"/>
+        </w:rPr>
+        <w:t xml:space="preserve"> </w:t>
       </w:r>
       <w:r>
         <w:rPr>
@@ -9137,6 +10484,7 @@
         </w:rPr>
         <w:t xml:space="preserve">= </w:t>
       </w:r>
+      <w:proofErr w:type="spellStart"/>
       <w:r>
         <w:rPr>
           <w:color w:val="8BE9FD"/>
@@ -9155,6 +10503,7 @@
         </w:rPr>
         <w:t>MIN_VALUE</w:t>
       </w:r>
+      <w:proofErr w:type="spellEnd"/>
       <w:r>
         <w:rPr>
           <w:color w:val="F8F8F2"/>
@@ -9186,13 +10535,35 @@
         <w:rPr>
           <w:color w:val="FF79C6"/>
         </w:rPr>
-        <w:t xml:space="preserve">final int </w:t>
-      </w:r>
-      <w:r>
-        <w:rPr>
-          <w:color w:val="F8F8F2"/>
-        </w:rPr>
-        <w:t xml:space="preserve">element : </w:t>
+        <w:t xml:space="preserve">final </w:t>
+      </w:r>
+      <w:proofErr w:type="spellStart"/>
+      <w:r>
+        <w:rPr>
+          <w:color w:val="FF79C6"/>
+        </w:rPr>
+        <w:t>int</w:t>
+      </w:r>
+      <w:proofErr w:type="spellEnd"/>
+      <w:r>
+        <w:rPr>
+          <w:color w:val="FF79C6"/>
+        </w:rPr>
+        <w:t xml:space="preserve"> </w:t>
+      </w:r>
+      <w:proofErr w:type="spellStart"/>
+      <w:r>
+        <w:rPr>
+          <w:color w:val="F8F8F2"/>
+        </w:rPr>
+        <w:t>element</w:t>
+      </w:r>
+      <w:proofErr w:type="spellEnd"/>
+      <w:r>
+        <w:rPr>
+          <w:color w:val="F8F8F2"/>
+        </w:rPr>
+        <w:t xml:space="preserve"> : </w:t>
       </w:r>
       <w:r>
         <w:rPr>
@@ -9233,11 +10604,19 @@
         </w:rPr>
         <w:t>(</w:t>
       </w:r>
-      <w:r>
-        <w:rPr>
-          <w:color w:val="F8F8F2"/>
-        </w:rPr>
-        <w:t xml:space="preserve">element &gt; </w:t>
+      <w:proofErr w:type="spellStart"/>
+      <w:r>
+        <w:rPr>
+          <w:color w:val="F8F8F2"/>
+        </w:rPr>
+        <w:t>element</w:t>
+      </w:r>
+      <w:proofErr w:type="spellEnd"/>
+      <w:r>
+        <w:rPr>
+          <w:color w:val="F8F8F2"/>
+        </w:rPr>
+        <w:t xml:space="preserve"> &gt; </w:t>
       </w:r>
       <w:r>
         <w:rPr>
@@ -9272,7 +10651,21 @@
         <w:rPr>
           <w:color w:val="F8F8F2"/>
         </w:rPr>
-        <w:t>= element;</w:t>
+        <w:t xml:space="preserve">= </w:t>
+      </w:r>
+      <w:proofErr w:type="spellStart"/>
+      <w:r>
+        <w:rPr>
+          <w:color w:val="F8F8F2"/>
+        </w:rPr>
+        <w:t>element</w:t>
+      </w:r>
+      <w:proofErr w:type="spellEnd"/>
+      <w:r>
+        <w:rPr>
+          <w:color w:val="F8F8F2"/>
+        </w:rPr>
+        <w:t>;</w:t>
       </w:r>
       <w:r>
         <w:rPr>
@@ -9409,16 +10802,38 @@
         </w:rPr>
         <w:t xml:space="preserve">@throw </w:t>
       </w:r>
+      <w:proofErr w:type="spellStart"/>
       <w:r>
         <w:rPr>
           <w:color w:val="6272A4"/>
         </w:rPr>
-        <w:t>IllegalArgumentException si tab et null ou vide.</w:t>
-      </w:r>
+        <w:t>IllegalArgumentException</w:t>
+      </w:r>
+      <w:proofErr w:type="spellEnd"/>
       <w:r>
         <w:rPr>
           <w:color w:val="6272A4"/>
         </w:rPr>
+        <w:t xml:space="preserve"> si tab et </w:t>
+      </w:r>
+      <w:proofErr w:type="spellStart"/>
+      <w:r>
+        <w:rPr>
+          <w:color w:val="6272A4"/>
+        </w:rPr>
+        <w:t>null</w:t>
+      </w:r>
+      <w:proofErr w:type="spellEnd"/>
+      <w:r>
+        <w:rPr>
+          <w:color w:val="6272A4"/>
+        </w:rPr>
+        <w:t xml:space="preserve"> ou vide.</w:t>
+      </w:r>
+      <w:r>
+        <w:rPr>
+          <w:color w:val="6272A4"/>
+        </w:rPr>
         <w:br/>
         <w:t xml:space="preserve">   **/</w:t>
       </w:r>
@@ -9433,7 +10848,21 @@
         <w:rPr>
           <w:color w:val="FF79C6"/>
         </w:rPr>
-        <w:t xml:space="preserve">public static double </w:t>
+        <w:t xml:space="preserve">public </w:t>
+      </w:r>
+      <w:proofErr w:type="spellStart"/>
+      <w:r>
+        <w:rPr>
+          <w:color w:val="FF79C6"/>
+        </w:rPr>
+        <w:t>static</w:t>
+      </w:r>
+      <w:proofErr w:type="spellEnd"/>
+      <w:r>
+        <w:rPr>
+          <w:color w:val="FF79C6"/>
+        </w:rPr>
+        <w:t xml:space="preserve"> double </w:t>
       </w:r>
       <w:r>
         <w:rPr>
@@ -9453,8 +10882,16 @@
         <w:rPr>
           <w:color w:val="FF79C6"/>
         </w:rPr>
-        <w:t>final int</w:t>
-      </w:r>
+        <w:t xml:space="preserve">final </w:t>
+      </w:r>
+      <w:proofErr w:type="spellStart"/>
+      <w:r>
+        <w:rPr>
+          <w:color w:val="FF79C6"/>
+        </w:rPr>
+        <w:t>int</w:t>
+      </w:r>
+      <w:proofErr w:type="spellEnd"/>
       <w:r>
         <w:rPr>
           <w:color w:val="F8F8F2"/>
@@ -9477,17 +10914,33 @@
         </w:rPr>
         <w:t xml:space="preserve">) </w:t>
       </w:r>
-      <w:r>
-        <w:rPr>
-          <w:color w:val="FF79C6"/>
-        </w:rPr>
-        <w:t xml:space="preserve">throws </w:t>
-      </w:r>
+      <w:proofErr w:type="spellStart"/>
+      <w:r>
+        <w:rPr>
+          <w:color w:val="FF79C6"/>
+        </w:rPr>
+        <w:t>throws</w:t>
+      </w:r>
+      <w:proofErr w:type="spellEnd"/>
+      <w:r>
+        <w:rPr>
+          <w:color w:val="FF79C6"/>
+        </w:rPr>
+        <w:t xml:space="preserve"> </w:t>
+      </w:r>
+      <w:proofErr w:type="spellStart"/>
       <w:r>
         <w:rPr>
           <w:color w:val="8BE9FD"/>
         </w:rPr>
-        <w:t xml:space="preserve">IllegalArgumentException </w:t>
+        <w:t>IllegalArgumentException</w:t>
+      </w:r>
+      <w:proofErr w:type="spellEnd"/>
+      <w:r>
+        <w:rPr>
+          <w:color w:val="8BE9FD"/>
+        </w:rPr>
+        <w:t xml:space="preserve"> </w:t>
       </w:r>
       <w:r>
         <w:rPr>
@@ -9534,11 +10987,19 @@
         </w:rPr>
         <w:t xml:space="preserve">== </w:t>
       </w:r>
-      <w:r>
-        <w:rPr>
-          <w:color w:val="FF79C6"/>
-        </w:rPr>
-        <w:t xml:space="preserve">null </w:t>
+      <w:proofErr w:type="spellStart"/>
+      <w:r>
+        <w:rPr>
+          <w:color w:val="FF79C6"/>
+        </w:rPr>
+        <w:t>null</w:t>
+      </w:r>
+      <w:proofErr w:type="spellEnd"/>
+      <w:r>
+        <w:rPr>
+          <w:color w:val="FF79C6"/>
+        </w:rPr>
+        <w:t xml:space="preserve"> </w:t>
       </w:r>
       <w:r>
         <w:rPr>
@@ -9546,6 +11007,7 @@
         </w:rPr>
         <w:t xml:space="preserve">|| </w:t>
       </w:r>
+      <w:proofErr w:type="spellStart"/>
       <w:r>
         <w:rPr>
           <w:i/>
@@ -9558,7 +11020,14 @@
         <w:rPr>
           <w:color w:val="F8F8F2"/>
         </w:rPr>
-        <w:t xml:space="preserve">.length == </w:t>
+        <w:t>.length</w:t>
+      </w:r>
+      <w:proofErr w:type="spellEnd"/>
+      <w:r>
+        <w:rPr>
+          <w:color w:val="F8F8F2"/>
+        </w:rPr>
+        <w:t xml:space="preserve"> == </w:t>
       </w:r>
       <w:r>
         <w:rPr>
@@ -9583,18 +11052,28 @@
         <w:br/>
         <w:t xml:space="preserve">      </w:t>
       </w:r>
-      <w:r>
-        <w:rPr>
-          <w:color w:val="FF79C6"/>
-        </w:rPr>
-        <w:t xml:space="preserve">throw new </w:t>
-      </w:r>
+      <w:proofErr w:type="spellStart"/>
+      <w:r>
+        <w:rPr>
+          <w:color w:val="FF79C6"/>
+        </w:rPr>
+        <w:t>throw</w:t>
+      </w:r>
+      <w:proofErr w:type="spellEnd"/>
+      <w:r>
+        <w:rPr>
+          <w:color w:val="FF79C6"/>
+        </w:rPr>
+        <w:t xml:space="preserve"> new </w:t>
+      </w:r>
+      <w:proofErr w:type="spellStart"/>
       <w:r>
         <w:rPr>
           <w:color w:val="8BE9FD"/>
         </w:rPr>
         <w:t>IllegalArgumentException</w:t>
       </w:r>
+      <w:proofErr w:type="spellEnd"/>
       <w:r>
         <w:rPr>
           <w:b/>
@@ -9607,7 +11086,21 @@
         <w:rPr>
           <w:color w:val="F1FA8C"/>
         </w:rPr>
-        <w:t>"Le tableau fourni ne doit pas être null ou vide."</w:t>
+        <w:t xml:space="preserve">"Le tableau fourni ne doit pas être </w:t>
+      </w:r>
+      <w:proofErr w:type="spellStart"/>
+      <w:r>
+        <w:rPr>
+          <w:color w:val="F1FA8C"/>
+        </w:rPr>
+        <w:t>null</w:t>
+      </w:r>
+      <w:proofErr w:type="spellEnd"/>
+      <w:r>
+        <w:rPr>
+          <w:color w:val="F1FA8C"/>
+        </w:rPr>
+        <w:t xml:space="preserve"> ou vide."</w:t>
       </w:r>
       <w:r>
         <w:rPr>
@@ -9647,11 +11140,19 @@
         <w:br/>
         <w:t xml:space="preserve">    </w:t>
       </w:r>
-      <w:r>
-        <w:rPr>
-          <w:color w:val="FF79C6"/>
-        </w:rPr>
-        <w:t xml:space="preserve">int </w:t>
+      <w:proofErr w:type="spellStart"/>
+      <w:r>
+        <w:rPr>
+          <w:color w:val="FF79C6"/>
+        </w:rPr>
+        <w:t>int</w:t>
+      </w:r>
+      <w:proofErr w:type="spellEnd"/>
+      <w:r>
+        <w:rPr>
+          <w:color w:val="FF79C6"/>
+        </w:rPr>
+        <w:t xml:space="preserve"> </w:t>
       </w:r>
       <w:r>
         <w:rPr>
@@ -9702,13 +11203,35 @@
         <w:rPr>
           <w:color w:val="FF79C6"/>
         </w:rPr>
-        <w:t xml:space="preserve">final int </w:t>
-      </w:r>
-      <w:r>
-        <w:rPr>
-          <w:color w:val="F8F8F2"/>
-        </w:rPr>
-        <w:t xml:space="preserve">element : </w:t>
+        <w:t xml:space="preserve">final </w:t>
+      </w:r>
+      <w:proofErr w:type="spellStart"/>
+      <w:r>
+        <w:rPr>
+          <w:color w:val="FF79C6"/>
+        </w:rPr>
+        <w:t>int</w:t>
+      </w:r>
+      <w:proofErr w:type="spellEnd"/>
+      <w:r>
+        <w:rPr>
+          <w:color w:val="FF79C6"/>
+        </w:rPr>
+        <w:t xml:space="preserve"> </w:t>
+      </w:r>
+      <w:proofErr w:type="spellStart"/>
+      <w:r>
+        <w:rPr>
+          <w:color w:val="F8F8F2"/>
+        </w:rPr>
+        <w:t>element</w:t>
+      </w:r>
+      <w:proofErr w:type="spellEnd"/>
+      <w:r>
+        <w:rPr>
+          <w:color w:val="F8F8F2"/>
+        </w:rPr>
+        <w:t xml:space="preserve"> : </w:t>
       </w:r>
       <w:r>
         <w:rPr>
@@ -9745,7 +11268,21 @@
         <w:rPr>
           <w:color w:val="F8F8F2"/>
         </w:rPr>
-        <w:t>+= element;</w:t>
+        <w:t xml:space="preserve">+= </w:t>
+      </w:r>
+      <w:proofErr w:type="spellStart"/>
+      <w:r>
+        <w:rPr>
+          <w:color w:val="F8F8F2"/>
+        </w:rPr>
+        <w:t>element</w:t>
+      </w:r>
+      <w:proofErr w:type="spellEnd"/>
+      <w:r>
+        <w:rPr>
+          <w:color w:val="F8F8F2"/>
+        </w:rPr>
+        <w:t>;</w:t>
       </w:r>
       <w:r>
         <w:rPr>
@@ -9811,6 +11348,7 @@
         </w:rPr>
         <w:t xml:space="preserve">) </w:t>
       </w:r>
+      <w:proofErr w:type="spellStart"/>
       <w:r>
         <w:rPr>
           <w:i/>
@@ -9823,7 +11361,14 @@
         <w:rPr>
           <w:color w:val="F8F8F2"/>
         </w:rPr>
-        <w:t>.length;</w:t>
+        <w:t>.length</w:t>
+      </w:r>
+      <w:proofErr w:type="spellEnd"/>
+      <w:r>
+        <w:rPr>
+          <w:color w:val="F8F8F2"/>
+        </w:rPr>
+        <w:t>;</w:t>
       </w:r>
       <w:r>
         <w:rPr>
@@ -9910,25 +11455,69 @@
         </w:rPr>
         <w:t xml:space="preserve">@return </w:t>
       </w:r>
+      <w:proofErr w:type="spellStart"/>
       <w:r>
         <w:rPr>
           <w:color w:val="6272A4"/>
         </w:rPr>
-        <w:t>true si les 2 tableaux contiennent les mêmes éléments</w:t>
-      </w:r>
+        <w:t>true</w:t>
+      </w:r>
+      <w:proofErr w:type="spellEnd"/>
       <w:r>
         <w:rPr>
           <w:color w:val="6272A4"/>
         </w:rPr>
-        <w:br/>
-        <w:t xml:space="preserve">   *     avec les mêmes nombres d'occurences</w:t>
+        <w:t xml:space="preserve"> si les 2 tableaux contiennent les mêmes éléments</w:t>
       </w:r>
       <w:r>
         <w:rPr>
           <w:color w:val="6272A4"/>
         </w:rPr>
         <w:br/>
-        <w:t xml:space="preserve">   *     (avec les elements dans le meme ordre).</w:t>
+        <w:t xml:space="preserve">   *     avec les mêmes nombres d'</w:t>
+      </w:r>
+      <w:proofErr w:type="spellStart"/>
+      <w:r>
+        <w:rPr>
+          <w:color w:val="6272A4"/>
+        </w:rPr>
+        <w:t>occurences</w:t>
+      </w:r>
+      <w:proofErr w:type="spellEnd"/>
+      <w:r>
+        <w:rPr>
+          <w:color w:val="6272A4"/>
+        </w:rPr>
+        <w:br/>
+        <w:t xml:space="preserve">   *     (avec les </w:t>
+      </w:r>
+      <w:proofErr w:type="spellStart"/>
+      <w:r>
+        <w:rPr>
+          <w:color w:val="6272A4"/>
+        </w:rPr>
+        <w:t>elements</w:t>
+      </w:r>
+      <w:proofErr w:type="spellEnd"/>
+      <w:r>
+        <w:rPr>
+          <w:color w:val="6272A4"/>
+        </w:rPr>
+        <w:t xml:space="preserve"> dans le </w:t>
+      </w:r>
+      <w:proofErr w:type="spellStart"/>
+      <w:r>
+        <w:rPr>
+          <w:color w:val="6272A4"/>
+        </w:rPr>
+        <w:t>meme</w:t>
+      </w:r>
+      <w:proofErr w:type="spellEnd"/>
+      <w:r>
+        <w:rPr>
+          <w:color w:val="6272A4"/>
+        </w:rPr>
+        <w:t xml:space="preserve"> ordre).</w:t>
       </w:r>
       <w:r>
         <w:rPr>
@@ -9964,8 +11553,25 @@
           <w:color w:val="FF79C6"/>
           <w:lang w:val="en-US"/>
         </w:rPr>
-        <w:t xml:space="preserve">public static boolean </w:t>
-      </w:r>
+        <w:t xml:space="preserve">public static </w:t>
+      </w:r>
+      <w:proofErr w:type="spellStart"/>
+      <w:r>
+        <w:rPr>
+          <w:color w:val="FF79C6"/>
+          <w:lang w:val="en-US"/>
+        </w:rPr>
+        <w:t>boolean</w:t>
+      </w:r>
+      <w:proofErr w:type="spellEnd"/>
+      <w:r>
+        <w:rPr>
+          <w:color w:val="FF79C6"/>
+          <w:lang w:val="en-US"/>
+        </w:rPr>
+        <w:t xml:space="preserve"> </w:t>
+      </w:r>
+      <w:proofErr w:type="spellStart"/>
       <w:r>
         <w:rPr>
           <w:color w:val="50FA7B"/>
@@ -9973,6 +11579,7 @@
         </w:rPr>
         <w:t>egaux</w:t>
       </w:r>
+      <w:proofErr w:type="spellEnd"/>
       <w:r>
         <w:rPr>
           <w:b/>
@@ -10079,18 +11686,27 @@
         </w:rPr>
         <w:t xml:space="preserve">int </w:t>
       </w:r>
+      <w:proofErr w:type="spellStart"/>
       <w:r>
         <w:rPr>
           <w:color w:val="BD93F9"/>
           <w:lang w:val="en-US"/>
         </w:rPr>
-        <w:t xml:space="preserve">i </w:t>
-      </w:r>
-      <w:r>
-        <w:rPr>
-          <w:color w:val="F8F8F2"/>
+        <w:t>i</w:t>
+      </w:r>
+      <w:proofErr w:type="spellEnd"/>
+      <w:r>
+        <w:rPr>
+          <w:color w:val="BD93F9"/>
           <w:lang w:val="en-US"/>
         </w:rPr>
+        <w:t xml:space="preserve"> </w:t>
+      </w:r>
+      <w:r>
+        <w:rPr>
+          <w:color w:val="F8F8F2"/>
+          <w:lang w:val="en-US"/>
+        </w:rPr>
         <w:t xml:space="preserve">= </w:t>
       </w:r>
       <w:r>
@@ -10107,12 +11723,21 @@
         </w:rPr>
         <w:t xml:space="preserve">; </w:t>
       </w:r>
+      <w:proofErr w:type="spellStart"/>
       <w:r>
         <w:rPr>
           <w:color w:val="BD93F9"/>
           <w:lang w:val="en-US"/>
         </w:rPr>
-        <w:t xml:space="preserve">i </w:t>
+        <w:t>i</w:t>
+      </w:r>
+      <w:proofErr w:type="spellEnd"/>
+      <w:r>
+        <w:rPr>
+          <w:color w:val="BD93F9"/>
+          <w:lang w:val="en-US"/>
+        </w:rPr>
+        <w:t xml:space="preserve"> </w:t>
       </w:r>
       <w:r>
         <w:rPr>
@@ -10137,6 +11762,7 @@
         </w:rPr>
         <w:t xml:space="preserve">.length; </w:t>
       </w:r>
+      <w:proofErr w:type="spellStart"/>
       <w:r>
         <w:rPr>
           <w:color w:val="BD93F9"/>
@@ -10144,6 +11770,7 @@
         </w:rPr>
         <w:t>i</w:t>
       </w:r>
+      <w:proofErr w:type="spellEnd"/>
       <w:r>
         <w:rPr>
           <w:color w:val="F8F8F2"/>
@@ -10204,6 +11831,7 @@
         </w:rPr>
         <w:t>[</w:t>
       </w:r>
+      <w:proofErr w:type="spellStart"/>
       <w:r>
         <w:rPr>
           <w:color w:val="BD93F9"/>
@@ -10211,6 +11839,7 @@
         </w:rPr>
         <w:t>i</w:t>
       </w:r>
+      <w:proofErr w:type="spellEnd"/>
       <w:r>
         <w:rPr>
           <w:b/>
@@ -10245,6 +11874,7 @@
         </w:rPr>
         <w:t>[</w:t>
       </w:r>
+      <w:proofErr w:type="spellStart"/>
       <w:r>
         <w:rPr>
           <w:color w:val="BD93F9"/>
@@ -10252,6 +11882,7 @@
         </w:rPr>
         <w:t>i</w:t>
       </w:r>
+      <w:proofErr w:type="spellEnd"/>
       <w:r>
         <w:rPr>
           <w:b/>
@@ -10385,13 +12016,77 @@
           <w:lang w:val="en-US"/>
         </w:rPr>
         <w:br/>
-        <w:t xml:space="preserve">   * Compare le contenu de 2 tableaux sans tenir compte de l'ordre.</w:t>
-      </w:r>
+        <w:t xml:space="preserve">   * Compare le </w:t>
+      </w:r>
+      <w:proofErr w:type="spellStart"/>
       <w:r>
         <w:rPr>
           <w:color w:val="6272A4"/>
           <w:lang w:val="en-US"/>
         </w:rPr>
+        <w:t>contenu</w:t>
+      </w:r>
+      <w:proofErr w:type="spellEnd"/>
+      <w:r>
+        <w:rPr>
+          <w:color w:val="6272A4"/>
+          <w:lang w:val="en-US"/>
+        </w:rPr>
+        <w:t xml:space="preserve"> de 2 tableaux sans </w:t>
+      </w:r>
+      <w:proofErr w:type="spellStart"/>
+      <w:r>
+        <w:rPr>
+          <w:color w:val="6272A4"/>
+          <w:lang w:val="en-US"/>
+        </w:rPr>
+        <w:t>tenir</w:t>
+      </w:r>
+      <w:proofErr w:type="spellEnd"/>
+      <w:r>
+        <w:rPr>
+          <w:color w:val="6272A4"/>
+          <w:lang w:val="en-US"/>
+        </w:rPr>
+        <w:t xml:space="preserve"> </w:t>
+      </w:r>
+      <w:proofErr w:type="spellStart"/>
+      <w:r>
+        <w:rPr>
+          <w:color w:val="6272A4"/>
+          <w:lang w:val="en-US"/>
+        </w:rPr>
+        <w:t>compte</w:t>
+      </w:r>
+      <w:proofErr w:type="spellEnd"/>
+      <w:r>
+        <w:rPr>
+          <w:color w:val="6272A4"/>
+          <w:lang w:val="en-US"/>
+        </w:rPr>
+        <w:t xml:space="preserve"> de </w:t>
+      </w:r>
+      <w:proofErr w:type="spellStart"/>
+      <w:r>
+        <w:rPr>
+          <w:color w:val="6272A4"/>
+          <w:lang w:val="en-US"/>
+        </w:rPr>
+        <w:t>l'ordre</w:t>
+      </w:r>
+      <w:proofErr w:type="spellEnd"/>
+      <w:r>
+        <w:rPr>
+          <w:color w:val="6272A4"/>
+          <w:lang w:val="en-US"/>
+        </w:rPr>
+        <w:t>.</w:t>
+      </w:r>
+      <w:r>
+        <w:rPr>
+          <w:color w:val="6272A4"/>
+          <w:lang w:val="en-US"/>
+        </w:rPr>
         <w:br/>
         <w:t xml:space="preserve">   </w:t>
       </w:r>
@@ -10414,16 +12109,24 @@
         </w:rPr>
         <w:t xml:space="preserve">@return </w:t>
       </w:r>
+      <w:proofErr w:type="spellStart"/>
       <w:r>
         <w:rPr>
           <w:color w:val="6272A4"/>
         </w:rPr>
-        <w:t>true si les 2 tableaux contiennent les mêmes éléments</w:t>
-      </w:r>
+        <w:t>true</w:t>
+      </w:r>
+      <w:proofErr w:type="spellEnd"/>
       <w:r>
         <w:rPr>
           <w:color w:val="6272A4"/>
         </w:rPr>
+        <w:t xml:space="preserve"> si les 2 tableaux contiennent les mêmes éléments</w:t>
+      </w:r>
+      <w:r>
+        <w:rPr>
+          <w:color w:val="6272A4"/>
+        </w:rPr>
         <w:br/>
         <w:t xml:space="preserve">   *     avec les mêmes nombres d'occurrence</w:t>
       </w:r>
@@ -10432,12 +12135,26 @@
           <w:color w:val="6272A4"/>
         </w:rPr>
         <w:br/>
-        <w:t xml:space="preserve">   *     (pas forcément dans le meme ordre).</w:t>
-      </w:r>
+        <w:t xml:space="preserve">   *     (pas forcément dans le </w:t>
+      </w:r>
+      <w:proofErr w:type="spellStart"/>
       <w:r>
         <w:rPr>
           <w:color w:val="6272A4"/>
         </w:rPr>
+        <w:t>meme</w:t>
+      </w:r>
+      <w:proofErr w:type="spellEnd"/>
+      <w:r>
+        <w:rPr>
+          <w:color w:val="6272A4"/>
+        </w:rPr>
+        <w:t xml:space="preserve"> ordre).</w:t>
+      </w:r>
+      <w:r>
+        <w:rPr>
+          <w:color w:val="6272A4"/>
+        </w:rPr>
         <w:br/>
         <w:t xml:space="preserve">   **/</w:t>
       </w:r>
@@ -10452,7 +12169,35 @@
         <w:rPr>
           <w:color w:val="FF79C6"/>
         </w:rPr>
-        <w:t xml:space="preserve">public static boolean </w:t>
+        <w:t xml:space="preserve">public </w:t>
+      </w:r>
+      <w:proofErr w:type="spellStart"/>
+      <w:r>
+        <w:rPr>
+          <w:color w:val="FF79C6"/>
+        </w:rPr>
+        <w:t>static</w:t>
+      </w:r>
+      <w:proofErr w:type="spellEnd"/>
+      <w:r>
+        <w:rPr>
+          <w:color w:val="FF79C6"/>
+        </w:rPr>
+        <w:t xml:space="preserve"> </w:t>
+      </w:r>
+      <w:proofErr w:type="spellStart"/>
+      <w:r>
+        <w:rPr>
+          <w:color w:val="FF79C6"/>
+        </w:rPr>
+        <w:t>boolean</w:t>
+      </w:r>
+      <w:proofErr w:type="spellEnd"/>
+      <w:r>
+        <w:rPr>
+          <w:color w:val="FF79C6"/>
+        </w:rPr>
+        <w:t xml:space="preserve"> </w:t>
       </w:r>
       <w:r>
         <w:rPr>
@@ -10472,8 +12217,16 @@
         <w:rPr>
           <w:color w:val="FF79C6"/>
         </w:rPr>
-        <w:t>final int</w:t>
-      </w:r>
+        <w:t xml:space="preserve">final </w:t>
+      </w:r>
+      <w:proofErr w:type="spellStart"/>
+      <w:r>
+        <w:rPr>
+          <w:color w:val="FF79C6"/>
+        </w:rPr>
+        <w:t>int</w:t>
+      </w:r>
+      <w:proofErr w:type="spellEnd"/>
       <w:r>
         <w:rPr>
           <w:b/>
@@ -10500,8 +12253,16 @@
         <w:rPr>
           <w:color w:val="FF79C6"/>
         </w:rPr>
-        <w:t>final int</w:t>
-      </w:r>
+        <w:t xml:space="preserve">final </w:t>
+      </w:r>
+      <w:proofErr w:type="spellStart"/>
+      <w:r>
+        <w:rPr>
+          <w:color w:val="FF79C6"/>
+        </w:rPr>
+        <w:t>int</w:t>
+      </w:r>
+      <w:proofErr w:type="spellEnd"/>
       <w:r>
         <w:rPr>
           <w:color w:val="F8F8F2"/>
@@ -10546,11 +12307,19 @@
         <w:br/>
         <w:t xml:space="preserve">    </w:t>
       </w:r>
-      <w:r>
-        <w:rPr>
-          <w:color w:val="FF79C6"/>
-        </w:rPr>
-        <w:t xml:space="preserve">int </w:t>
+      <w:proofErr w:type="spellStart"/>
+      <w:r>
+        <w:rPr>
+          <w:color w:val="FF79C6"/>
+        </w:rPr>
+        <w:t>int</w:t>
+      </w:r>
+      <w:proofErr w:type="spellEnd"/>
+      <w:r>
+        <w:rPr>
+          <w:color w:val="FF79C6"/>
+        </w:rPr>
+        <w:t xml:space="preserve"> </w:t>
       </w:r>
       <w:r>
         <w:rPr>
@@ -10570,8 +12339,16 @@
         <w:rPr>
           <w:color w:val="FF79C6"/>
         </w:rPr>
-        <w:t>new int</w:t>
-      </w:r>
+        <w:t xml:space="preserve">new </w:t>
+      </w:r>
+      <w:proofErr w:type="spellStart"/>
+      <w:r>
+        <w:rPr>
+          <w:color w:val="FF79C6"/>
+        </w:rPr>
+        <w:t>int</w:t>
+      </w:r>
+      <w:proofErr w:type="spellEnd"/>
       <w:r>
         <w:rPr>
           <w:b/>
@@ -10628,6 +12405,7 @@
         <w:br/>
         <w:t xml:space="preserve">    </w:t>
       </w:r>
+      <w:proofErr w:type="spellStart"/>
       <w:r>
         <w:rPr>
           <w:color w:val="8BE9FD"/>
@@ -10648,6 +12426,7 @@
         </w:rPr>
         <w:t>fill</w:t>
       </w:r>
+      <w:proofErr w:type="spellEnd"/>
       <w:r>
         <w:rPr>
           <w:b/>
@@ -10709,11 +12488,19 @@
         </w:rPr>
         <w:t>(</w:t>
       </w:r>
-      <w:r>
-        <w:rPr>
-          <w:color w:val="FF79C6"/>
-        </w:rPr>
-        <w:t xml:space="preserve">int </w:t>
+      <w:proofErr w:type="spellStart"/>
+      <w:r>
+        <w:rPr>
+          <w:color w:val="FF79C6"/>
+        </w:rPr>
+        <w:t>int</w:t>
+      </w:r>
+      <w:proofErr w:type="spellEnd"/>
+      <w:r>
+        <w:rPr>
+          <w:color w:val="FF79C6"/>
+        </w:rPr>
+        <w:t xml:space="preserve"> </w:t>
       </w:r>
       <w:r>
         <w:rPr>
@@ -10798,13 +12585,35 @@
         <w:rPr>
           <w:color w:val="FF79C6"/>
         </w:rPr>
-        <w:t xml:space="preserve">final int </w:t>
-      </w:r>
-      <w:r>
-        <w:rPr>
-          <w:color w:val="F8F8F2"/>
-        </w:rPr>
-        <w:t xml:space="preserve">element = </w:t>
+        <w:t xml:space="preserve">final </w:t>
+      </w:r>
+      <w:proofErr w:type="spellStart"/>
+      <w:r>
+        <w:rPr>
+          <w:color w:val="FF79C6"/>
+        </w:rPr>
+        <w:t>int</w:t>
+      </w:r>
+      <w:proofErr w:type="spellEnd"/>
+      <w:r>
+        <w:rPr>
+          <w:color w:val="FF79C6"/>
+        </w:rPr>
+        <w:t xml:space="preserve"> </w:t>
+      </w:r>
+      <w:proofErr w:type="spellStart"/>
+      <w:r>
+        <w:rPr>
+          <w:color w:val="F8F8F2"/>
+        </w:rPr>
+        <w:t>element</w:t>
+      </w:r>
+      <w:proofErr w:type="spellEnd"/>
+      <w:r>
+        <w:rPr>
+          <w:color w:val="F8F8F2"/>
+        </w:rPr>
+        <w:t xml:space="preserve"> = </w:t>
       </w:r>
       <w:r>
         <w:rPr>
@@ -10863,11 +12672,19 @@
         </w:rPr>
         <w:t>(</w:t>
       </w:r>
-      <w:r>
-        <w:rPr>
-          <w:color w:val="FF79C6"/>
-        </w:rPr>
-        <w:t xml:space="preserve">int </w:t>
+      <w:proofErr w:type="spellStart"/>
+      <w:r>
+        <w:rPr>
+          <w:color w:val="FF79C6"/>
+        </w:rPr>
+        <w:t>int</w:t>
+      </w:r>
+      <w:proofErr w:type="spellEnd"/>
+      <w:r>
+        <w:rPr>
+          <w:color w:val="FF79C6"/>
+        </w:rPr>
+        <w:t xml:space="preserve"> </w:t>
       </w:r>
       <w:r>
         <w:rPr>
@@ -10952,13 +12769,35 @@
         <w:rPr>
           <w:color w:val="FF79C6"/>
         </w:rPr>
-        <w:t xml:space="preserve">final int </w:t>
-      </w:r>
-      <w:r>
-        <w:rPr>
-          <w:color w:val="F8F8F2"/>
-        </w:rPr>
-        <w:t xml:space="preserve">finalJ = </w:t>
+        <w:t xml:space="preserve">final </w:t>
+      </w:r>
+      <w:proofErr w:type="spellStart"/>
+      <w:r>
+        <w:rPr>
+          <w:color w:val="FF79C6"/>
+        </w:rPr>
+        <w:t>int</w:t>
+      </w:r>
+      <w:proofErr w:type="spellEnd"/>
+      <w:r>
+        <w:rPr>
+          <w:color w:val="FF79C6"/>
+        </w:rPr>
+        <w:t xml:space="preserve"> </w:t>
+      </w:r>
+      <w:proofErr w:type="spellStart"/>
+      <w:r>
+        <w:rPr>
+          <w:color w:val="F8F8F2"/>
+        </w:rPr>
+        <w:t>finalJ</w:t>
+      </w:r>
+      <w:proofErr w:type="spellEnd"/>
+      <w:r>
+        <w:rPr>
+          <w:color w:val="F8F8F2"/>
+        </w:rPr>
+        <w:t xml:space="preserve"> = </w:t>
       </w:r>
       <w:r>
         <w:rPr>
@@ -11013,6 +12852,7 @@
         </w:rPr>
         <w:t>(</w:t>
       </w:r>
+      <w:proofErr w:type="spellStart"/>
       <w:r>
         <w:rPr>
           <w:color w:val="8BE9FD"/>
@@ -11033,6 +12873,7 @@
         </w:rPr>
         <w:t>stream</w:t>
       </w:r>
+      <w:proofErr w:type="spellEnd"/>
       <w:r>
         <w:rPr>
           <w:b/>
@@ -11061,12 +12902,14 @@
         </w:rPr>
         <w:t>.</w:t>
       </w:r>
+      <w:proofErr w:type="spellStart"/>
       <w:r>
         <w:rPr>
           <w:color w:val="50FA7B"/>
         </w:rPr>
         <w:t>anyMatch</w:t>
       </w:r>
+      <w:proofErr w:type="spellEnd"/>
       <w:r>
         <w:rPr>
           <w:b/>
@@ -11101,8 +12944,16 @@
         <w:rPr>
           <w:color w:val="F8F8F2"/>
         </w:rPr>
-        <w:t>== finalJ</w:t>
-      </w:r>
+        <w:t xml:space="preserve">== </w:t>
+      </w:r>
+      <w:proofErr w:type="spellStart"/>
+      <w:r>
+        <w:rPr>
+          <w:color w:val="F8F8F2"/>
+        </w:rPr>
+        <w:t>finalJ</w:t>
+      </w:r>
+      <w:proofErr w:type="spellEnd"/>
       <w:r>
         <w:rPr>
           <w:b/>
@@ -11190,11 +13041,19 @@
         </w:rPr>
         <w:t>(</w:t>
       </w:r>
-      <w:r>
-        <w:rPr>
-          <w:color w:val="F8F8F2"/>
-        </w:rPr>
-        <w:t xml:space="preserve">element == </w:t>
+      <w:proofErr w:type="spellStart"/>
+      <w:r>
+        <w:rPr>
+          <w:color w:val="F8F8F2"/>
+        </w:rPr>
+        <w:t>element</w:t>
+      </w:r>
+      <w:proofErr w:type="spellEnd"/>
+      <w:r>
+        <w:rPr>
+          <w:color w:val="F8F8F2"/>
+        </w:rPr>
+        <w:t xml:space="preserve"> == </w:t>
       </w:r>
       <w:r>
         <w:rPr>
@@ -11465,12 +13324,26 @@
         <w:rPr>
           <w:color w:val="6272A4"/>
         </w:rPr>
-        <w:t>// Si toutes les correspondances sont trouvées, on retourne true.</w:t>
-      </w:r>
+        <w:t xml:space="preserve">// Si toutes les correspondances sont trouvées, on retourne </w:t>
+      </w:r>
+      <w:proofErr w:type="spellStart"/>
       <w:r>
         <w:rPr>
           <w:color w:val="6272A4"/>
         </w:rPr>
+        <w:t>true</w:t>
+      </w:r>
+      <w:proofErr w:type="spellEnd"/>
+      <w:r>
+        <w:rPr>
+          <w:color w:val="6272A4"/>
+        </w:rPr>
+        <w:t>.</w:t>
+      </w:r>
+      <w:r>
+        <w:rPr>
+          <w:color w:val="6272A4"/>
+        </w:rPr>
         <w:br/>
         <w:t xml:space="preserve">    </w:t>
       </w:r>
@@ -11478,8 +13351,16 @@
         <w:rPr>
           <w:color w:val="FF79C6"/>
         </w:rPr>
-        <w:t>return true</w:t>
-      </w:r>
+        <w:t xml:space="preserve">return </w:t>
+      </w:r>
+      <w:proofErr w:type="spellStart"/>
+      <w:r>
+        <w:rPr>
+          <w:color w:val="FF79C6"/>
+        </w:rPr>
+        <w:t>true</w:t>
+      </w:r>
+      <w:proofErr w:type="spellEnd"/>
       <w:r>
         <w:rPr>
           <w:color w:val="F8F8F2"/>
@@ -11518,18 +13399,28 @@
         <w:br/>
         <w:t xml:space="preserve">  </w:t>
       </w:r>
-      <w:r>
-        <w:rPr>
-          <w:color w:val="FF79C6"/>
-        </w:rPr>
-        <w:t xml:space="preserve">private </w:t>
-      </w:r>
+      <w:proofErr w:type="spellStart"/>
+      <w:r>
+        <w:rPr>
+          <w:color w:val="FF79C6"/>
+        </w:rPr>
+        <w:t>private</w:t>
+      </w:r>
+      <w:proofErr w:type="spellEnd"/>
+      <w:r>
+        <w:rPr>
+          <w:color w:val="FF79C6"/>
+        </w:rPr>
+        <w:t xml:space="preserve"> </w:t>
+      </w:r>
+      <w:proofErr w:type="spellStart"/>
       <w:r>
         <w:rPr>
           <w:color w:val="8BE9FD"/>
         </w:rPr>
         <w:t>TabAlgosUtils</w:t>
       </w:r>
+      <w:proofErr w:type="spellEnd"/>
       <w:r>
         <w:rPr>
           <w:b/>
@@ -11569,7 +13460,23 @@
         <w:t>Transformer</w:t>
       </w:r>
       <w:r>
-        <w:t xml:space="preserve"> la classe TabAlgos en classe utilitaire, en modifiant son nom en TabAlgosUtils, en lui ajoutant le mot-clé final et en lui passant un constructeur vide.</w:t>
+        <w:t xml:space="preserve"> la classe </w:t>
+      </w:r>
+      <w:proofErr w:type="spellStart"/>
+      <w:r>
+        <w:t>TabAlgos</w:t>
+      </w:r>
+      <w:proofErr w:type="spellEnd"/>
+      <w:r>
+        <w:t xml:space="preserve"> en classe utilitaire, en modifiant son nom en </w:t>
+      </w:r>
+      <w:proofErr w:type="spellStart"/>
+      <w:r>
+        <w:t>TabAlgosUtils</w:t>
+      </w:r>
+      <w:proofErr w:type="spellEnd"/>
+      <w:r>
+        <w:t>, en lui ajoutant le mot-clé final et en lui passant un constructeur vide.</w:t>
       </w:r>
     </w:p>
     <w:p>
@@ -11623,7 +13530,15 @@
         </w:numPr>
       </w:pPr>
       <w:r>
-        <w:t xml:space="preserve">Utilisation de varArgs pour les paramètres finaux des fonctions, </w:t>
+        <w:t xml:space="preserve">Utilisation de </w:t>
+      </w:r>
+      <w:proofErr w:type="spellStart"/>
+      <w:r>
+        <w:t>varArgs</w:t>
+      </w:r>
+      <w:proofErr w:type="spellEnd"/>
+      <w:r>
+        <w:t xml:space="preserve"> pour les paramètres finaux des fonctions, </w:t>
       </w:r>
       <w:r>
         <w:t>qui est ici du sucre syntaxique.</w:t>
@@ -11720,7 +13635,39 @@
           <w:b/>
           <w:bCs/>
         </w:rPr>
-        <w:t>4. Fournir les rapports des tests unitaires, de checkstyle, spotbugs et PMD. Il ne doit rester aucune anomalie.</w:t>
+        <w:t xml:space="preserve">4. Fournir les rapports des tests unitaires, de </w:t>
+      </w:r>
+      <w:proofErr w:type="spellStart"/>
+      <w:r>
+        <w:rPr>
+          <w:b/>
+          <w:bCs/>
+        </w:rPr>
+        <w:t>checkstyle</w:t>
+      </w:r>
+      <w:proofErr w:type="spellEnd"/>
+      <w:r>
+        <w:rPr>
+          <w:b/>
+          <w:bCs/>
+        </w:rPr>
+        <w:t xml:space="preserve">, </w:t>
+      </w:r>
+      <w:proofErr w:type="spellStart"/>
+      <w:r>
+        <w:rPr>
+          <w:b/>
+          <w:bCs/>
+        </w:rPr>
+        <w:t>spotbugs</w:t>
+      </w:r>
+      <w:proofErr w:type="spellEnd"/>
+      <w:r>
+        <w:rPr>
+          <w:b/>
+          <w:bCs/>
+        </w:rPr>
+        <w:t xml:space="preserve"> et PMD. Il ne doit rester aucune anomalie.</w:t>
       </w:r>
     </w:p>
     <w:p>
@@ -11729,6 +13676,7 @@
           <w:u w:val="single"/>
         </w:rPr>
       </w:pPr>
+      <w:proofErr w:type="spellStart"/>
       <w:r>
         <w:rPr>
           <w:u w:val="single"/>
@@ -11739,7 +13687,14 @@
         <w:rPr>
           <w:u w:val="single"/>
         </w:rPr>
-        <w:t>ckstyle :</w:t>
+        <w:t>ckstyle</w:t>
+      </w:r>
+      <w:proofErr w:type="spellEnd"/>
+      <w:r>
+        <w:rPr>
+          <w:u w:val="single"/>
+        </w:rPr>
+        <w:t> :</w:t>
       </w:r>
     </w:p>
     <w:p>
@@ -11799,12 +13754,20 @@
           <w:u w:val="single"/>
         </w:rPr>
       </w:pPr>
+      <w:proofErr w:type="spellStart"/>
       <w:r>
         <w:rPr>
           <w:u w:val="single"/>
         </w:rPr>
         <w:lastRenderedPageBreak/>
-        <w:t>Spotbugs :</w:t>
+        <w:t>Spotbugs</w:t>
+      </w:r>
+      <w:proofErr w:type="spellEnd"/>
+      <w:r>
+        <w:rPr>
+          <w:u w:val="single"/>
+        </w:rPr>
+        <w:t> :</w:t>
       </w:r>
       <w:r>
         <w:rPr>
@@ -11987,13 +13950,26 @@
       </w:pPr>
       <w:r>
         <w:lastRenderedPageBreak/>
-        <w:t>Exercice 3 : Dépôt sur serveur de Versionning</w:t>
-      </w:r>
+        <w:t xml:space="preserve">Exercice 3 : Dépôt sur serveur de </w:t>
+      </w:r>
+      <w:proofErr w:type="spellStart"/>
+      <w:r>
+        <w:t>Versionning</w:t>
+      </w:r>
+      <w:proofErr w:type="spellEnd"/>
     </w:p>
     <w:p/>
     <w:p>
       <w:r>
-        <w:t>Personnellement, j’utilise git et gitHub.</w:t>
+        <w:t xml:space="preserve">Personnellement, j’utilise git et </w:t>
+      </w:r>
+      <w:proofErr w:type="spellStart"/>
+      <w:r>
+        <w:t>gitHub</w:t>
+      </w:r>
+      <w:proofErr w:type="spellEnd"/>
+      <w:r>
+        <w:t>.</w:t>
       </w:r>
     </w:p>
     <w:p>
@@ -12003,11 +13979,17 @@
       <w:r>
         <w:t xml:space="preserve">ien du dépôt : </w:t>
       </w:r>
-    </w:p>
-    <w:p>
-      <w:pPr>
-        <w:jc w:val="both"/>
-      </w:pPr>
+      <w:hyperlink r:id="rId20" w:history="1">
+        <w:r>
+          <w:rPr>
+            <w:rStyle w:val="Hyperlink"/>
+          </w:rPr>
+          <w:t>https://github.com/EWEN14/Activites-Genie-Logiciel</w:t>
+        </w:r>
+      </w:hyperlink>
+      <w:r>
+        <w:t xml:space="preserve"> </w:t>
+      </w:r>
     </w:p>
     <w:p/>
     <w:p/>
@@ -12032,7 +14014,7 @@
     <w:p/>
     <w:p/>
     <w:sectPr>
-      <w:headerReference w:type="default" r:id="rId20"/>
+      <w:headerReference w:type="default" r:id="rId21"/>
       <w:pgSz w:w="12240" w:h="15840"/>
       <w:pgMar w:top="1440" w:right="1440" w:bottom="1440" w:left="1440" w:header="708" w:footer="708" w:gutter="0"/>
       <w:cols w:space="708"/>
@@ -13374,6 +15356,29 @@
     <w:uiPriority w:val="99"/>
     <w:rsid w:val="00D80C6E"/>
   </w:style>
+  <w:style w:type="character" w:styleId="Hyperlink">
+    <w:name w:val="Hyperlink"/>
+    <w:basedOn w:val="DefaultParagraphFont"/>
+    <w:uiPriority w:val="99"/>
+    <w:unhideWhenUsed/>
+    <w:rsid w:val="00632E13"/>
+    <w:rPr>
+      <w:color w:val="0563C1" w:themeColor="hyperlink"/>
+      <w:u w:val="single"/>
+    </w:rPr>
+  </w:style>
+  <w:style w:type="character" w:styleId="UnresolvedMention">
+    <w:name w:val="Unresolved Mention"/>
+    <w:basedOn w:val="DefaultParagraphFont"/>
+    <w:uiPriority w:val="99"/>
+    <w:semiHidden/>
+    <w:unhideWhenUsed/>
+    <w:rsid w:val="00632E13"/>
+    <w:rPr>
+      <w:color w:val="605E5C"/>
+      <w:shd w:val="clear" w:color="auto" w:fill="E1DFDD"/>
+    </w:rPr>
+  </w:style>
 </w:styles>
 </file>
 

--- a/Activité 1/rapport activité 1 - Ewen CLEMENT.docx
+++ b/Activité 1/rapport activité 1 - Ewen CLEMENT.docx
@@ -10175,285 +10175,413 @@
     </w:p>
     <w:p>
       <w:pPr>
-        <w:pStyle w:val="HTMLPreformatted"/>
         <w:shd w:val="clear" w:color="auto" w:fill="282A36"/>
-        <w:rPr>
-          <w:b/>
-          <w:bCs/>
-          <w:color w:val="BD93F9"/>
+        <w:tabs>
+          <w:tab w:val="left" w:pos="916"/>
+          <w:tab w:val="left" w:pos="1832"/>
+          <w:tab w:val="left" w:pos="2748"/>
+          <w:tab w:val="left" w:pos="3664"/>
+          <w:tab w:val="left" w:pos="4580"/>
+          <w:tab w:val="left" w:pos="5496"/>
+          <w:tab w:val="left" w:pos="6412"/>
+          <w:tab w:val="left" w:pos="7328"/>
+          <w:tab w:val="left" w:pos="8244"/>
+          <w:tab w:val="left" w:pos="9160"/>
+          <w:tab w:val="left" w:pos="10076"/>
+          <w:tab w:val="left" w:pos="10992"/>
+          <w:tab w:val="left" w:pos="11908"/>
+          <w:tab w:val="left" w:pos="12824"/>
+          <w:tab w:val="left" w:pos="13740"/>
+          <w:tab w:val="left" w:pos="14656"/>
+        </w:tabs>
+        <w:spacing w:after="0" w:line="240" w:lineRule="auto"/>
+        <w:rPr>
+          <w:rFonts w:ascii="Courier New" w:eastAsia="Times New Roman" w:hAnsi="Courier New" w:cs="Courier New"/>
+          <w:color w:val="F8F8F2"/>
+          <w:sz w:val="20"/>
+          <w:szCs w:val="20"/>
+          <w:lang w:eastAsia="fr-FR"/>
         </w:rPr>
       </w:pPr>
       <w:r>
         <w:rPr>
-          <w:color w:val="FF79C6"/>
+          <w:rFonts w:ascii="Courier New" w:eastAsia="Times New Roman" w:hAnsi="Courier New" w:cs="Courier New"/>
+          <w:color w:val="FF79C6"/>
+          <w:sz w:val="20"/>
+          <w:szCs w:val="20"/>
+          <w:lang w:eastAsia="fr-FR"/>
         </w:rPr>
         <w:t xml:space="preserve">package </w:t>
       </w:r>
       <w:proofErr w:type="spellStart"/>
       <w:r>
         <w:rPr>
+          <w:rFonts w:ascii="Courier New" w:eastAsia="Times New Roman" w:hAnsi="Courier New" w:cs="Courier New"/>
           <w:color w:val="8BE9FD"/>
+          <w:sz w:val="20"/>
+          <w:szCs w:val="20"/>
+          <w:lang w:eastAsia="fr-FR"/>
         </w:rPr>
         <w:t>unc.nc.genielogiciel.model</w:t>
       </w:r>
       <w:proofErr w:type="spellEnd"/>
       <w:r>
         <w:rPr>
-          <w:color w:val="F8F8F2"/>
+          <w:rFonts w:ascii="Courier New" w:eastAsia="Times New Roman" w:hAnsi="Courier New" w:cs="Courier New"/>
+          <w:color w:val="F8F8F2"/>
+          <w:sz w:val="20"/>
+          <w:szCs w:val="20"/>
+          <w:lang w:eastAsia="fr-FR"/>
         </w:rPr>
         <w:t>;</w:t>
       </w:r>
       <w:r>
         <w:rPr>
-          <w:color w:val="F8F8F2"/>
-        </w:rPr>
-        <w:br/>
-      </w:r>
-      <w:r>
-        <w:rPr>
-          <w:color w:val="F8F8F2"/>
-        </w:rPr>
-        <w:br/>
-      </w:r>
-      <w:r>
-        <w:rPr>
-          <w:color w:val="FF79C6"/>
-        </w:rPr>
-        <w:t xml:space="preserve">import </w:t>
-      </w:r>
-      <w:proofErr w:type="spellStart"/>
-      <w:r>
-        <w:rPr>
+          <w:rFonts w:ascii="Courier New" w:eastAsia="Times New Roman" w:hAnsi="Courier New" w:cs="Courier New"/>
+          <w:color w:val="F8F8F2"/>
+          <w:sz w:val="20"/>
+          <w:szCs w:val="20"/>
+          <w:lang w:eastAsia="fr-FR"/>
+        </w:rPr>
+        <w:br/>
+      </w:r>
+      <w:r>
+        <w:rPr>
+          <w:rFonts w:ascii="Courier New" w:eastAsia="Times New Roman" w:hAnsi="Courier New" w:cs="Courier New"/>
+          <w:color w:val="F8F8F2"/>
+          <w:sz w:val="20"/>
+          <w:szCs w:val="20"/>
+          <w:lang w:eastAsia="fr-FR"/>
+        </w:rPr>
+        <w:br/>
+      </w:r>
+      <w:r>
+        <w:rPr>
+          <w:rFonts w:ascii="Courier New" w:eastAsia="Times New Roman" w:hAnsi="Courier New" w:cs="Courier New"/>
+          <w:color w:val="6272A4"/>
+          <w:sz w:val="20"/>
+          <w:szCs w:val="20"/>
+          <w:lang w:eastAsia="fr-FR"/>
+        </w:rPr>
+        <w:t>/**</w:t>
+      </w:r>
+      <w:r>
+        <w:rPr>
+          <w:rFonts w:ascii="Courier New" w:eastAsia="Times New Roman" w:hAnsi="Courier New" w:cs="Courier New"/>
+          <w:color w:val="6272A4"/>
+          <w:sz w:val="20"/>
+          <w:szCs w:val="20"/>
+          <w:lang w:eastAsia="fr-FR"/>
+        </w:rPr>
+        <w:br/>
+        <w:t xml:space="preserve"> * Classe effectuant diverses opérations arithmétiques.</w:t>
+      </w:r>
+      <w:r>
+        <w:rPr>
+          <w:rFonts w:ascii="Courier New" w:eastAsia="Times New Roman" w:hAnsi="Courier New" w:cs="Courier New"/>
+          <w:color w:val="6272A4"/>
+          <w:sz w:val="20"/>
+          <w:szCs w:val="20"/>
+          <w:lang w:eastAsia="fr-FR"/>
+        </w:rPr>
+        <w:br/>
+        <w:t xml:space="preserve"> */</w:t>
+      </w:r>
+      <w:r>
+        <w:rPr>
+          <w:rFonts w:ascii="Courier New" w:eastAsia="Times New Roman" w:hAnsi="Courier New" w:cs="Courier New"/>
+          <w:color w:val="6272A4"/>
+          <w:sz w:val="20"/>
+          <w:szCs w:val="20"/>
+          <w:lang w:eastAsia="fr-FR"/>
+        </w:rPr>
+        <w:br/>
+      </w:r>
+      <w:r>
+        <w:rPr>
+          <w:rFonts w:ascii="Courier New" w:eastAsia="Times New Roman" w:hAnsi="Courier New" w:cs="Courier New"/>
+          <w:color w:val="FF79C6"/>
+          <w:sz w:val="20"/>
+          <w:szCs w:val="20"/>
+          <w:lang w:eastAsia="fr-FR"/>
+        </w:rPr>
+        <w:t xml:space="preserve">public final class </w:t>
+      </w:r>
+      <w:proofErr w:type="spellStart"/>
+      <w:r>
+        <w:rPr>
+          <w:rFonts w:ascii="Courier New" w:eastAsia="Times New Roman" w:hAnsi="Courier New" w:cs="Courier New"/>
           <w:color w:val="8BE9FD"/>
-        </w:rPr>
-        <w:t>java.util.Arrays</w:t>
-      </w:r>
-      <w:proofErr w:type="spellEnd"/>
-      <w:r>
-        <w:rPr>
-          <w:color w:val="F8F8F2"/>
-        </w:rPr>
-        <w:t>;</w:t>
-      </w:r>
-      <w:r>
-        <w:rPr>
-          <w:color w:val="F8F8F2"/>
-        </w:rPr>
-        <w:br/>
-      </w:r>
-      <w:r>
-        <w:rPr>
-          <w:color w:val="F8F8F2"/>
-        </w:rPr>
-        <w:br/>
-      </w:r>
-      <w:r>
-        <w:rPr>
+          <w:sz w:val="20"/>
+          <w:szCs w:val="20"/>
+          <w:lang w:eastAsia="fr-FR"/>
+        </w:rPr>
+        <w:t>TabAlgosUtils</w:t>
+      </w:r>
+      <w:proofErr w:type="spellEnd"/>
+      <w:r>
+        <w:rPr>
+          <w:rFonts w:ascii="Courier New" w:eastAsia="Times New Roman" w:hAnsi="Courier New" w:cs="Courier New"/>
+          <w:color w:val="8BE9FD"/>
+          <w:sz w:val="20"/>
+          <w:szCs w:val="20"/>
+          <w:lang w:eastAsia="fr-FR"/>
+        </w:rPr>
+        <w:t xml:space="preserve"> </w:t>
+      </w:r>
+      <w:r>
+        <w:rPr>
+          <w:rFonts w:ascii="Courier New" w:eastAsia="Times New Roman" w:hAnsi="Courier New" w:cs="Courier New"/>
+          <w:b/>
+          <w:bCs/>
+          <w:color w:val="BD93F9"/>
+          <w:sz w:val="20"/>
+          <w:szCs w:val="20"/>
+          <w:lang w:eastAsia="fr-FR"/>
+        </w:rPr>
+        <w:t>{</w:t>
+      </w:r>
+      <w:r>
+        <w:rPr>
+          <w:rFonts w:ascii="Courier New" w:eastAsia="Times New Roman" w:hAnsi="Courier New" w:cs="Courier New"/>
+          <w:b/>
+          <w:bCs/>
+          <w:color w:val="BD93F9"/>
+          <w:sz w:val="20"/>
+          <w:szCs w:val="20"/>
+          <w:lang w:eastAsia="fr-FR"/>
+        </w:rPr>
+        <w:br/>
+        <w:t xml:space="preserve">  </w:t>
+      </w:r>
+      <w:r>
+        <w:rPr>
+          <w:rFonts w:ascii="Courier New" w:eastAsia="Times New Roman" w:hAnsi="Courier New" w:cs="Courier New"/>
           <w:color w:val="6272A4"/>
+          <w:sz w:val="20"/>
+          <w:szCs w:val="20"/>
+          <w:lang w:eastAsia="fr-FR"/>
         </w:rPr>
         <w:t>/**</w:t>
       </w:r>
       <w:r>
         <w:rPr>
+          <w:rFonts w:ascii="Courier New" w:eastAsia="Times New Roman" w:hAnsi="Courier New" w:cs="Courier New"/>
           <w:color w:val="6272A4"/>
-        </w:rPr>
-        <w:br/>
-        <w:t xml:space="preserve"> * Classe effectuant diverses opérations arithmétiques.</w:t>
-      </w:r>
-      <w:r>
-        <w:rPr>
+          <w:sz w:val="20"/>
+          <w:szCs w:val="20"/>
+          <w:lang w:eastAsia="fr-FR"/>
+        </w:rPr>
+        <w:br/>
+        <w:t xml:space="preserve">   * Renvoie le plus grand entier d'un tableau.</w:t>
+      </w:r>
+      <w:r>
+        <w:rPr>
+          <w:rFonts w:ascii="Courier New" w:eastAsia="Times New Roman" w:hAnsi="Courier New" w:cs="Courier New"/>
           <w:color w:val="6272A4"/>
-        </w:rPr>
-        <w:br/>
-        <w:t xml:space="preserve"> */</w:t>
-      </w:r>
-      <w:r>
-        <w:rPr>
+          <w:sz w:val="20"/>
+          <w:szCs w:val="20"/>
+          <w:lang w:eastAsia="fr-FR"/>
+        </w:rPr>
+        <w:br/>
+        <w:t xml:space="preserve">   *</w:t>
+      </w:r>
+      <w:r>
+        <w:rPr>
+          <w:rFonts w:ascii="Courier New" w:eastAsia="Times New Roman" w:hAnsi="Courier New" w:cs="Courier New"/>
           <w:color w:val="6272A4"/>
-        </w:rPr>
-        <w:br/>
-      </w:r>
-      <w:r>
-        <w:rPr>
-          <w:color w:val="FF79C6"/>
-        </w:rPr>
-        <w:t xml:space="preserve">public final class </w:t>
-      </w:r>
-      <w:proofErr w:type="spellStart"/>
-      <w:r>
-        <w:rPr>
-          <w:color w:val="8BE9FD"/>
-        </w:rPr>
-        <w:t>TabAlgosUtils</w:t>
-      </w:r>
-      <w:proofErr w:type="spellEnd"/>
-      <w:r>
-        <w:rPr>
-          <w:color w:val="8BE9FD"/>
+          <w:sz w:val="20"/>
+          <w:szCs w:val="20"/>
+          <w:lang w:eastAsia="fr-FR"/>
+        </w:rPr>
+        <w:br/>
+        <w:t xml:space="preserve">   * </w:t>
+      </w:r>
+      <w:r>
+        <w:rPr>
+          <w:rFonts w:ascii="Courier New" w:eastAsia="Times New Roman" w:hAnsi="Courier New" w:cs="Courier New"/>
+          <w:color w:val="FF79C6"/>
+          <w:sz w:val="20"/>
+          <w:szCs w:val="20"/>
+          <w:lang w:eastAsia="fr-FR"/>
+        </w:rPr>
+        <w:t xml:space="preserve">@return </w:t>
+      </w:r>
+      <w:r>
+        <w:rPr>
+          <w:rFonts w:ascii="Courier New" w:eastAsia="Times New Roman" w:hAnsi="Courier New" w:cs="Courier New"/>
+          <w:color w:val="6272A4"/>
+          <w:sz w:val="20"/>
+          <w:szCs w:val="20"/>
+          <w:lang w:eastAsia="fr-FR"/>
+        </w:rPr>
+        <w:t>valeur la plus grande d'un tableau.</w:t>
+      </w:r>
+      <w:r>
+        <w:rPr>
+          <w:rFonts w:ascii="Courier New" w:eastAsia="Times New Roman" w:hAnsi="Courier New" w:cs="Courier New"/>
+          <w:color w:val="6272A4"/>
+          <w:sz w:val="20"/>
+          <w:szCs w:val="20"/>
+          <w:lang w:eastAsia="fr-FR"/>
+        </w:rPr>
+        <w:br/>
+        <w:t xml:space="preserve">   */</w:t>
+      </w:r>
+      <w:r>
+        <w:rPr>
+          <w:rFonts w:ascii="Courier New" w:eastAsia="Times New Roman" w:hAnsi="Courier New" w:cs="Courier New"/>
+          <w:color w:val="6272A4"/>
+          <w:sz w:val="20"/>
+          <w:szCs w:val="20"/>
+          <w:lang w:eastAsia="fr-FR"/>
+        </w:rPr>
+        <w:br/>
+        <w:t xml:space="preserve">  </w:t>
+      </w:r>
+      <w:r>
+        <w:rPr>
+          <w:rFonts w:ascii="Courier New" w:eastAsia="Times New Roman" w:hAnsi="Courier New" w:cs="Courier New"/>
+          <w:color w:val="FF79C6"/>
+          <w:sz w:val="20"/>
+          <w:szCs w:val="20"/>
+          <w:lang w:eastAsia="fr-FR"/>
+        </w:rPr>
+        <w:t xml:space="preserve">public </w:t>
+      </w:r>
+      <w:proofErr w:type="spellStart"/>
+      <w:r>
+        <w:rPr>
+          <w:rFonts w:ascii="Courier New" w:eastAsia="Times New Roman" w:hAnsi="Courier New" w:cs="Courier New"/>
+          <w:color w:val="FF79C6"/>
+          <w:sz w:val="20"/>
+          <w:szCs w:val="20"/>
+          <w:lang w:eastAsia="fr-FR"/>
+        </w:rPr>
+        <w:t>static</w:t>
+      </w:r>
+      <w:proofErr w:type="spellEnd"/>
+      <w:r>
+        <w:rPr>
+          <w:rFonts w:ascii="Courier New" w:eastAsia="Times New Roman" w:hAnsi="Courier New" w:cs="Courier New"/>
+          <w:color w:val="FF79C6"/>
+          <w:sz w:val="20"/>
+          <w:szCs w:val="20"/>
+          <w:lang w:eastAsia="fr-FR"/>
         </w:rPr>
         <w:t xml:space="preserve"> </w:t>
       </w:r>
-      <w:r>
-        <w:rPr>
-          <w:b/>
-          <w:bCs/>
-          <w:color w:val="BD93F9"/>
-        </w:rPr>
-        <w:t>{</w:t>
-      </w:r>
-      <w:r>
-        <w:rPr>
-          <w:b/>
-          <w:bCs/>
-          <w:color w:val="BD93F9"/>
-        </w:rPr>
-        <w:br/>
-        <w:t xml:space="preserve">  </w:t>
-      </w:r>
-      <w:r>
-        <w:rPr>
-          <w:color w:val="6272A4"/>
-        </w:rPr>
-        <w:t>/**</w:t>
-      </w:r>
-      <w:r>
-        <w:rPr>
-          <w:color w:val="6272A4"/>
-        </w:rPr>
-        <w:br/>
-        <w:t xml:space="preserve">   * Renvoie le plus grand entier d'un tableau.</w:t>
-      </w:r>
-      <w:r>
-        <w:rPr>
-          <w:color w:val="6272A4"/>
-        </w:rPr>
-        <w:br/>
-        <w:t xml:space="preserve">   *</w:t>
-      </w:r>
-      <w:r>
-        <w:rPr>
-          <w:color w:val="6272A4"/>
-        </w:rPr>
-        <w:br/>
-        <w:t xml:space="preserve">   * </w:t>
-      </w:r>
-      <w:r>
-        <w:rPr>
-          <w:color w:val="FF79C6"/>
-        </w:rPr>
-        <w:t xml:space="preserve">@return </w:t>
-      </w:r>
-      <w:r>
-        <w:rPr>
-          <w:color w:val="6272A4"/>
-        </w:rPr>
-        <w:t>valeur la plus grande d'un tableau.</w:t>
-      </w:r>
-      <w:r>
-        <w:rPr>
-          <w:color w:val="6272A4"/>
-        </w:rPr>
-        <w:br/>
-        <w:t xml:space="preserve">   */</w:t>
-      </w:r>
-      <w:r>
-        <w:rPr>
-          <w:color w:val="6272A4"/>
-        </w:rPr>
-        <w:br/>
-        <w:t xml:space="preserve">  </w:t>
-      </w:r>
-      <w:r>
-        <w:rPr>
-          <w:color w:val="FF79C6"/>
-        </w:rPr>
-        <w:t xml:space="preserve">public </w:t>
-      </w:r>
-      <w:proofErr w:type="spellStart"/>
-      <w:r>
-        <w:rPr>
-          <w:color w:val="FF79C6"/>
-        </w:rPr>
-        <w:t>static</w:t>
-      </w:r>
-      <w:proofErr w:type="spellEnd"/>
-      <w:r>
-        <w:rPr>
-          <w:color w:val="FF79C6"/>
+      <w:proofErr w:type="spellStart"/>
+      <w:r>
+        <w:rPr>
+          <w:rFonts w:ascii="Courier New" w:eastAsia="Times New Roman" w:hAnsi="Courier New" w:cs="Courier New"/>
+          <w:color w:val="FF79C6"/>
+          <w:sz w:val="20"/>
+          <w:szCs w:val="20"/>
+          <w:lang w:eastAsia="fr-FR"/>
+        </w:rPr>
+        <w:t>int</w:t>
+      </w:r>
+      <w:proofErr w:type="spellEnd"/>
+      <w:r>
+        <w:rPr>
+          <w:rFonts w:ascii="Courier New" w:eastAsia="Times New Roman" w:hAnsi="Courier New" w:cs="Courier New"/>
+          <w:color w:val="FF79C6"/>
+          <w:sz w:val="20"/>
+          <w:szCs w:val="20"/>
+          <w:lang w:eastAsia="fr-FR"/>
         </w:rPr>
         <w:t xml:space="preserve"> </w:t>
       </w:r>
       <w:proofErr w:type="spellStart"/>
       <w:r>
         <w:rPr>
-          <w:color w:val="FF79C6"/>
+          <w:rFonts w:ascii="Courier New" w:eastAsia="Times New Roman" w:hAnsi="Courier New" w:cs="Courier New"/>
+          <w:color w:val="50FA7B"/>
+          <w:sz w:val="20"/>
+          <w:szCs w:val="20"/>
+          <w:lang w:eastAsia="fr-FR"/>
+        </w:rPr>
+        <w:t>plusGrand</w:t>
+      </w:r>
+      <w:proofErr w:type="spellEnd"/>
+      <w:r>
+        <w:rPr>
+          <w:rFonts w:ascii="Courier New" w:eastAsia="Times New Roman" w:hAnsi="Courier New" w:cs="Courier New"/>
+          <w:b/>
+          <w:bCs/>
+          <w:color w:val="BD93F9"/>
+          <w:sz w:val="20"/>
+          <w:szCs w:val="20"/>
+          <w:lang w:eastAsia="fr-FR"/>
+        </w:rPr>
+        <w:t>(</w:t>
+      </w:r>
+      <w:r>
+        <w:rPr>
+          <w:rFonts w:ascii="Courier New" w:eastAsia="Times New Roman" w:hAnsi="Courier New" w:cs="Courier New"/>
+          <w:color w:val="FF79C6"/>
+          <w:sz w:val="20"/>
+          <w:szCs w:val="20"/>
+          <w:lang w:eastAsia="fr-FR"/>
+        </w:rPr>
+        <w:t xml:space="preserve">final </w:t>
+      </w:r>
+      <w:proofErr w:type="spellStart"/>
+      <w:r>
+        <w:rPr>
+          <w:rFonts w:ascii="Courier New" w:eastAsia="Times New Roman" w:hAnsi="Courier New" w:cs="Courier New"/>
+          <w:color w:val="FF79C6"/>
+          <w:sz w:val="20"/>
+          <w:szCs w:val="20"/>
+          <w:lang w:eastAsia="fr-FR"/>
         </w:rPr>
         <w:t>int</w:t>
       </w:r>
       <w:proofErr w:type="spellEnd"/>
       <w:r>
         <w:rPr>
-          <w:color w:val="FF79C6"/>
-        </w:rPr>
-        <w:t xml:space="preserve"> </w:t>
-      </w:r>
-      <w:proofErr w:type="spellStart"/>
-      <w:r>
-        <w:rPr>
-          <w:color w:val="50FA7B"/>
-        </w:rPr>
-        <w:t>plusGrand</w:t>
-      </w:r>
-      <w:proofErr w:type="spellEnd"/>
-      <w:r>
-        <w:rPr>
-          <w:b/>
-          <w:bCs/>
-          <w:color w:val="BD93F9"/>
-        </w:rPr>
-        <w:t>(</w:t>
-      </w:r>
-      <w:r>
-        <w:rPr>
-          <w:color w:val="FF79C6"/>
-        </w:rPr>
-        <w:t xml:space="preserve">final </w:t>
-      </w:r>
-      <w:proofErr w:type="spellStart"/>
-      <w:r>
-        <w:rPr>
-          <w:color w:val="FF79C6"/>
-        </w:rPr>
-        <w:t>int</w:t>
-      </w:r>
-      <w:proofErr w:type="spellEnd"/>
-      <w:r>
-        <w:rPr>
-          <w:color w:val="F8F8F2"/>
+          <w:rFonts w:ascii="Courier New" w:eastAsia="Times New Roman" w:hAnsi="Courier New" w:cs="Courier New"/>
+          <w:color w:val="F8F8F2"/>
+          <w:sz w:val="20"/>
+          <w:szCs w:val="20"/>
+          <w:lang w:eastAsia="fr-FR"/>
         </w:rPr>
         <w:t xml:space="preserve">... </w:t>
       </w:r>
       <w:r>
         <w:rPr>
+          <w:rFonts w:ascii="Courier New" w:eastAsia="Times New Roman" w:hAnsi="Courier New" w:cs="Courier New"/>
           <w:i/>
           <w:iCs/>
           <w:color w:val="FFB86C"/>
+          <w:sz w:val="20"/>
+          <w:szCs w:val="20"/>
+          <w:lang w:eastAsia="fr-FR"/>
         </w:rPr>
         <w:t>tab</w:t>
       </w:r>
       <w:r>
         <w:rPr>
-          <w:b/>
-          <w:bCs/>
-          <w:color w:val="BD93F9"/>
+          <w:rFonts w:ascii="Courier New" w:eastAsia="Times New Roman" w:hAnsi="Courier New" w:cs="Courier New"/>
+          <w:b/>
+          <w:bCs/>
+          <w:color w:val="BD93F9"/>
+          <w:sz w:val="20"/>
+          <w:szCs w:val="20"/>
+          <w:lang w:eastAsia="fr-FR"/>
         </w:rPr>
         <w:t>) {</w:t>
       </w:r>
       <w:r>
         <w:rPr>
-          <w:b/>
-          <w:bCs/>
-          <w:color w:val="BD93F9"/>
+          <w:rFonts w:ascii="Courier New" w:eastAsia="Times New Roman" w:hAnsi="Courier New" w:cs="Courier New"/>
+          <w:b/>
+          <w:bCs/>
+          <w:color w:val="BD93F9"/>
+          <w:sz w:val="20"/>
+          <w:szCs w:val="20"/>
+          <w:lang w:eastAsia="fr-FR"/>
         </w:rPr>
         <w:br/>
         <w:t xml:space="preserve">    </w:t>
@@ -10461,593 +10589,873 @@
       <w:proofErr w:type="spellStart"/>
       <w:r>
         <w:rPr>
-          <w:color w:val="FF79C6"/>
+          <w:rFonts w:ascii="Courier New" w:eastAsia="Times New Roman" w:hAnsi="Courier New" w:cs="Courier New"/>
+          <w:color w:val="FF79C6"/>
+          <w:sz w:val="20"/>
+          <w:szCs w:val="20"/>
+          <w:lang w:eastAsia="fr-FR"/>
         </w:rPr>
         <w:t>int</w:t>
       </w:r>
       <w:proofErr w:type="spellEnd"/>
       <w:r>
         <w:rPr>
-          <w:color w:val="FF79C6"/>
+          <w:rFonts w:ascii="Courier New" w:eastAsia="Times New Roman" w:hAnsi="Courier New" w:cs="Courier New"/>
+          <w:color w:val="FF79C6"/>
+          <w:sz w:val="20"/>
+          <w:szCs w:val="20"/>
+          <w:lang w:eastAsia="fr-FR"/>
         </w:rPr>
         <w:t xml:space="preserve"> </w:t>
       </w:r>
       <w:r>
         <w:rPr>
-          <w:color w:val="BD93F9"/>
+          <w:rFonts w:ascii="Courier New" w:eastAsia="Times New Roman" w:hAnsi="Courier New" w:cs="Courier New"/>
+          <w:color w:val="BD93F9"/>
+          <w:sz w:val="20"/>
+          <w:szCs w:val="20"/>
+          <w:lang w:eastAsia="fr-FR"/>
         </w:rPr>
         <w:t xml:space="preserve">maximum </w:t>
       </w:r>
       <w:r>
         <w:rPr>
-          <w:color w:val="F8F8F2"/>
+          <w:rFonts w:ascii="Courier New" w:eastAsia="Times New Roman" w:hAnsi="Courier New" w:cs="Courier New"/>
+          <w:color w:val="F8F8F2"/>
+          <w:sz w:val="20"/>
+          <w:szCs w:val="20"/>
+          <w:lang w:eastAsia="fr-FR"/>
         </w:rPr>
         <w:t xml:space="preserve">= </w:t>
       </w:r>
       <w:proofErr w:type="spellStart"/>
       <w:r>
         <w:rPr>
+          <w:rFonts w:ascii="Courier New" w:eastAsia="Times New Roman" w:hAnsi="Courier New" w:cs="Courier New"/>
           <w:color w:val="8BE9FD"/>
+          <w:sz w:val="20"/>
+          <w:szCs w:val="20"/>
+          <w:lang w:eastAsia="fr-FR"/>
         </w:rPr>
         <w:t>Integer</w:t>
       </w:r>
       <w:r>
         <w:rPr>
-          <w:color w:val="F8F8F2"/>
+          <w:rFonts w:ascii="Courier New" w:eastAsia="Times New Roman" w:hAnsi="Courier New" w:cs="Courier New"/>
+          <w:color w:val="F8F8F2"/>
+          <w:sz w:val="20"/>
+          <w:szCs w:val="20"/>
+          <w:lang w:eastAsia="fr-FR"/>
         </w:rPr>
         <w:t>.</w:t>
       </w:r>
       <w:r>
         <w:rPr>
-          <w:color w:val="BD93F9"/>
+          <w:rFonts w:ascii="Courier New" w:eastAsia="Times New Roman" w:hAnsi="Courier New" w:cs="Courier New"/>
+          <w:color w:val="BD93F9"/>
+          <w:sz w:val="20"/>
+          <w:szCs w:val="20"/>
+          <w:lang w:eastAsia="fr-FR"/>
         </w:rPr>
         <w:t>MIN_VALUE</w:t>
       </w:r>
       <w:proofErr w:type="spellEnd"/>
       <w:r>
         <w:rPr>
-          <w:color w:val="F8F8F2"/>
+          <w:rFonts w:ascii="Courier New" w:eastAsia="Times New Roman" w:hAnsi="Courier New" w:cs="Courier New"/>
+          <w:color w:val="F8F8F2"/>
+          <w:sz w:val="20"/>
+          <w:szCs w:val="20"/>
+          <w:lang w:eastAsia="fr-FR"/>
         </w:rPr>
         <w:t>;</w:t>
       </w:r>
       <w:r>
         <w:rPr>
-          <w:color w:val="F8F8F2"/>
+          <w:rFonts w:ascii="Courier New" w:eastAsia="Times New Roman" w:hAnsi="Courier New" w:cs="Courier New"/>
+          <w:color w:val="F8F8F2"/>
+          <w:sz w:val="20"/>
+          <w:szCs w:val="20"/>
+          <w:lang w:eastAsia="fr-FR"/>
         </w:rPr>
         <w:br/>
         <w:t xml:space="preserve">    </w:t>
       </w:r>
       <w:r>
         <w:rPr>
-          <w:color w:val="FF79C6"/>
+          <w:rFonts w:ascii="Courier New" w:eastAsia="Times New Roman" w:hAnsi="Courier New" w:cs="Courier New"/>
+          <w:color w:val="FF79C6"/>
+          <w:sz w:val="20"/>
+          <w:szCs w:val="20"/>
+          <w:lang w:eastAsia="fr-FR"/>
         </w:rPr>
         <w:t xml:space="preserve">for </w:t>
       </w:r>
       <w:r>
         <w:rPr>
-          <w:b/>
-          <w:bCs/>
-          <w:color w:val="BD93F9"/>
+          <w:rFonts w:ascii="Courier New" w:eastAsia="Times New Roman" w:hAnsi="Courier New" w:cs="Courier New"/>
+          <w:b/>
+          <w:bCs/>
+          <w:color w:val="BD93F9"/>
+          <w:sz w:val="20"/>
+          <w:szCs w:val="20"/>
+          <w:lang w:eastAsia="fr-FR"/>
         </w:rPr>
         <w:t>(</w:t>
       </w:r>
       <w:r>
         <w:rPr>
-          <w:color w:val="FF79C6"/>
+          <w:rFonts w:ascii="Courier New" w:eastAsia="Times New Roman" w:hAnsi="Courier New" w:cs="Courier New"/>
+          <w:color w:val="FF79C6"/>
+          <w:sz w:val="20"/>
+          <w:szCs w:val="20"/>
+          <w:lang w:eastAsia="fr-FR"/>
         </w:rPr>
         <w:t xml:space="preserve">final </w:t>
       </w:r>
       <w:proofErr w:type="spellStart"/>
       <w:r>
         <w:rPr>
-          <w:color w:val="FF79C6"/>
+          <w:rFonts w:ascii="Courier New" w:eastAsia="Times New Roman" w:hAnsi="Courier New" w:cs="Courier New"/>
+          <w:color w:val="FF79C6"/>
+          <w:sz w:val="20"/>
+          <w:szCs w:val="20"/>
+          <w:lang w:eastAsia="fr-FR"/>
         </w:rPr>
         <w:t>int</w:t>
       </w:r>
       <w:proofErr w:type="spellEnd"/>
       <w:r>
         <w:rPr>
-          <w:color w:val="FF79C6"/>
+          <w:rFonts w:ascii="Courier New" w:eastAsia="Times New Roman" w:hAnsi="Courier New" w:cs="Courier New"/>
+          <w:color w:val="FF79C6"/>
+          <w:sz w:val="20"/>
+          <w:szCs w:val="20"/>
+          <w:lang w:eastAsia="fr-FR"/>
         </w:rPr>
         <w:t xml:space="preserve"> </w:t>
       </w:r>
       <w:proofErr w:type="spellStart"/>
       <w:r>
         <w:rPr>
-          <w:color w:val="F8F8F2"/>
+          <w:rFonts w:ascii="Courier New" w:eastAsia="Times New Roman" w:hAnsi="Courier New" w:cs="Courier New"/>
+          <w:color w:val="F8F8F2"/>
+          <w:sz w:val="20"/>
+          <w:szCs w:val="20"/>
+          <w:lang w:eastAsia="fr-FR"/>
         </w:rPr>
         <w:t>element</w:t>
       </w:r>
       <w:proofErr w:type="spellEnd"/>
       <w:r>
         <w:rPr>
-          <w:color w:val="F8F8F2"/>
+          <w:rFonts w:ascii="Courier New" w:eastAsia="Times New Roman" w:hAnsi="Courier New" w:cs="Courier New"/>
+          <w:color w:val="F8F8F2"/>
+          <w:sz w:val="20"/>
+          <w:szCs w:val="20"/>
+          <w:lang w:eastAsia="fr-FR"/>
         </w:rPr>
         <w:t xml:space="preserve"> : </w:t>
       </w:r>
       <w:r>
         <w:rPr>
+          <w:rFonts w:ascii="Courier New" w:eastAsia="Times New Roman" w:hAnsi="Courier New" w:cs="Courier New"/>
           <w:i/>
           <w:iCs/>
           <w:color w:val="FFB86C"/>
+          <w:sz w:val="20"/>
+          <w:szCs w:val="20"/>
+          <w:lang w:eastAsia="fr-FR"/>
         </w:rPr>
         <w:t>tab</w:t>
       </w:r>
       <w:r>
         <w:rPr>
-          <w:b/>
-          <w:bCs/>
-          <w:color w:val="BD93F9"/>
+          <w:rFonts w:ascii="Courier New" w:eastAsia="Times New Roman" w:hAnsi="Courier New" w:cs="Courier New"/>
+          <w:b/>
+          <w:bCs/>
+          <w:color w:val="BD93F9"/>
+          <w:sz w:val="20"/>
+          <w:szCs w:val="20"/>
+          <w:lang w:eastAsia="fr-FR"/>
         </w:rPr>
         <w:t>) {</w:t>
       </w:r>
       <w:r>
         <w:rPr>
-          <w:b/>
-          <w:bCs/>
-          <w:color w:val="BD93F9"/>
+          <w:rFonts w:ascii="Courier New" w:eastAsia="Times New Roman" w:hAnsi="Courier New" w:cs="Courier New"/>
+          <w:b/>
+          <w:bCs/>
+          <w:color w:val="BD93F9"/>
+          <w:sz w:val="20"/>
+          <w:szCs w:val="20"/>
+          <w:lang w:eastAsia="fr-FR"/>
         </w:rPr>
         <w:br/>
         <w:t xml:space="preserve">      </w:t>
       </w:r>
       <w:r>
         <w:rPr>
-          <w:color w:val="FF79C6"/>
+          <w:rFonts w:ascii="Courier New" w:eastAsia="Times New Roman" w:hAnsi="Courier New" w:cs="Courier New"/>
+          <w:color w:val="FF79C6"/>
+          <w:sz w:val="20"/>
+          <w:szCs w:val="20"/>
+          <w:lang w:eastAsia="fr-FR"/>
         </w:rPr>
         <w:t xml:space="preserve">if </w:t>
       </w:r>
       <w:r>
         <w:rPr>
-          <w:b/>
-          <w:bCs/>
-          <w:color w:val="BD93F9"/>
+          <w:rFonts w:ascii="Courier New" w:eastAsia="Times New Roman" w:hAnsi="Courier New" w:cs="Courier New"/>
+          <w:b/>
+          <w:bCs/>
+          <w:color w:val="BD93F9"/>
+          <w:sz w:val="20"/>
+          <w:szCs w:val="20"/>
+          <w:lang w:eastAsia="fr-FR"/>
         </w:rPr>
         <w:t>(</w:t>
       </w:r>
       <w:proofErr w:type="spellStart"/>
       <w:r>
         <w:rPr>
-          <w:color w:val="F8F8F2"/>
+          <w:rFonts w:ascii="Courier New" w:eastAsia="Times New Roman" w:hAnsi="Courier New" w:cs="Courier New"/>
+          <w:color w:val="F8F8F2"/>
+          <w:sz w:val="20"/>
+          <w:szCs w:val="20"/>
+          <w:lang w:eastAsia="fr-FR"/>
         </w:rPr>
         <w:t>element</w:t>
       </w:r>
       <w:proofErr w:type="spellEnd"/>
       <w:r>
         <w:rPr>
-          <w:color w:val="F8F8F2"/>
+          <w:rFonts w:ascii="Courier New" w:eastAsia="Times New Roman" w:hAnsi="Courier New" w:cs="Courier New"/>
+          <w:color w:val="F8F8F2"/>
+          <w:sz w:val="20"/>
+          <w:szCs w:val="20"/>
+          <w:lang w:eastAsia="fr-FR"/>
         </w:rPr>
         <w:t xml:space="preserve"> &gt; </w:t>
       </w:r>
       <w:r>
         <w:rPr>
-          <w:color w:val="BD93F9"/>
+          <w:rFonts w:ascii="Courier New" w:eastAsia="Times New Roman" w:hAnsi="Courier New" w:cs="Courier New"/>
+          <w:color w:val="BD93F9"/>
+          <w:sz w:val="20"/>
+          <w:szCs w:val="20"/>
+          <w:lang w:eastAsia="fr-FR"/>
         </w:rPr>
         <w:t>maximum</w:t>
       </w:r>
       <w:r>
         <w:rPr>
-          <w:b/>
-          <w:bCs/>
-          <w:color w:val="BD93F9"/>
+          <w:rFonts w:ascii="Courier New" w:eastAsia="Times New Roman" w:hAnsi="Courier New" w:cs="Courier New"/>
+          <w:b/>
+          <w:bCs/>
+          <w:color w:val="BD93F9"/>
+          <w:sz w:val="20"/>
+          <w:szCs w:val="20"/>
+          <w:lang w:eastAsia="fr-FR"/>
         </w:rPr>
         <w:t>) {</w:t>
       </w:r>
       <w:r>
         <w:rPr>
-          <w:b/>
-          <w:bCs/>
-          <w:color w:val="BD93F9"/>
+          <w:rFonts w:ascii="Courier New" w:eastAsia="Times New Roman" w:hAnsi="Courier New" w:cs="Courier New"/>
+          <w:b/>
+          <w:bCs/>
+          <w:color w:val="BD93F9"/>
+          <w:sz w:val="20"/>
+          <w:szCs w:val="20"/>
+          <w:lang w:eastAsia="fr-FR"/>
         </w:rPr>
         <w:br/>
         <w:t xml:space="preserve">        </w:t>
       </w:r>
       <w:r>
         <w:rPr>
-          <w:color w:val="BD93F9"/>
+          <w:rFonts w:ascii="Courier New" w:eastAsia="Times New Roman" w:hAnsi="Courier New" w:cs="Courier New"/>
+          <w:color w:val="BD93F9"/>
+          <w:sz w:val="20"/>
+          <w:szCs w:val="20"/>
+          <w:lang w:eastAsia="fr-FR"/>
         </w:rPr>
         <w:t xml:space="preserve">maximum </w:t>
       </w:r>
       <w:r>
         <w:rPr>
-          <w:color w:val="F8F8F2"/>
+          <w:rFonts w:ascii="Courier New" w:eastAsia="Times New Roman" w:hAnsi="Courier New" w:cs="Courier New"/>
+          <w:color w:val="F8F8F2"/>
+          <w:sz w:val="20"/>
+          <w:szCs w:val="20"/>
+          <w:lang w:eastAsia="fr-FR"/>
         </w:rPr>
         <w:t xml:space="preserve">= </w:t>
       </w:r>
       <w:proofErr w:type="spellStart"/>
       <w:r>
         <w:rPr>
-          <w:color w:val="F8F8F2"/>
+          <w:rFonts w:ascii="Courier New" w:eastAsia="Times New Roman" w:hAnsi="Courier New" w:cs="Courier New"/>
+          <w:color w:val="F8F8F2"/>
+          <w:sz w:val="20"/>
+          <w:szCs w:val="20"/>
+          <w:lang w:eastAsia="fr-FR"/>
         </w:rPr>
         <w:t>element</w:t>
       </w:r>
       <w:proofErr w:type="spellEnd"/>
       <w:r>
         <w:rPr>
-          <w:color w:val="F8F8F2"/>
+          <w:rFonts w:ascii="Courier New" w:eastAsia="Times New Roman" w:hAnsi="Courier New" w:cs="Courier New"/>
+          <w:color w:val="F8F8F2"/>
+          <w:sz w:val="20"/>
+          <w:szCs w:val="20"/>
+          <w:lang w:eastAsia="fr-FR"/>
         </w:rPr>
         <w:t>;</w:t>
       </w:r>
       <w:r>
         <w:rPr>
-          <w:color w:val="F8F8F2"/>
+          <w:rFonts w:ascii="Courier New" w:eastAsia="Times New Roman" w:hAnsi="Courier New" w:cs="Courier New"/>
+          <w:color w:val="F8F8F2"/>
+          <w:sz w:val="20"/>
+          <w:szCs w:val="20"/>
+          <w:lang w:eastAsia="fr-FR"/>
         </w:rPr>
         <w:br/>
         <w:t xml:space="preserve">      </w:t>
       </w:r>
       <w:r>
         <w:rPr>
-          <w:b/>
-          <w:bCs/>
-          <w:color w:val="BD93F9"/>
+          <w:rFonts w:ascii="Courier New" w:eastAsia="Times New Roman" w:hAnsi="Courier New" w:cs="Courier New"/>
+          <w:b/>
+          <w:bCs/>
+          <w:color w:val="BD93F9"/>
+          <w:sz w:val="20"/>
+          <w:szCs w:val="20"/>
+          <w:lang w:eastAsia="fr-FR"/>
         </w:rPr>
         <w:t>}</w:t>
       </w:r>
       <w:r>
         <w:rPr>
-          <w:b/>
-          <w:bCs/>
-          <w:color w:val="BD93F9"/>
+          <w:rFonts w:ascii="Courier New" w:eastAsia="Times New Roman" w:hAnsi="Courier New" w:cs="Courier New"/>
+          <w:b/>
+          <w:bCs/>
+          <w:color w:val="BD93F9"/>
+          <w:sz w:val="20"/>
+          <w:szCs w:val="20"/>
+          <w:lang w:eastAsia="fr-FR"/>
         </w:rPr>
         <w:br/>
         <w:t xml:space="preserve">    }</w:t>
       </w:r>
       <w:r>
         <w:rPr>
-          <w:b/>
-          <w:bCs/>
-          <w:color w:val="BD93F9"/>
+          <w:rFonts w:ascii="Courier New" w:eastAsia="Times New Roman" w:hAnsi="Courier New" w:cs="Courier New"/>
+          <w:b/>
+          <w:bCs/>
+          <w:color w:val="BD93F9"/>
+          <w:sz w:val="20"/>
+          <w:szCs w:val="20"/>
+          <w:lang w:eastAsia="fr-FR"/>
         </w:rPr>
         <w:br/>
         <w:t xml:space="preserve">    </w:t>
       </w:r>
       <w:r>
         <w:rPr>
-          <w:color w:val="FF79C6"/>
+          <w:rFonts w:ascii="Courier New" w:eastAsia="Times New Roman" w:hAnsi="Courier New" w:cs="Courier New"/>
+          <w:color w:val="FF79C6"/>
+          <w:sz w:val="20"/>
+          <w:szCs w:val="20"/>
+          <w:lang w:eastAsia="fr-FR"/>
         </w:rPr>
         <w:t xml:space="preserve">return </w:t>
       </w:r>
       <w:r>
         <w:rPr>
-          <w:color w:val="BD93F9"/>
+          <w:rFonts w:ascii="Courier New" w:eastAsia="Times New Roman" w:hAnsi="Courier New" w:cs="Courier New"/>
+          <w:color w:val="BD93F9"/>
+          <w:sz w:val="20"/>
+          <w:szCs w:val="20"/>
+          <w:lang w:eastAsia="fr-FR"/>
         </w:rPr>
         <w:t>maximum</w:t>
       </w:r>
       <w:r>
         <w:rPr>
-          <w:color w:val="F8F8F2"/>
+          <w:rFonts w:ascii="Courier New" w:eastAsia="Times New Roman" w:hAnsi="Courier New" w:cs="Courier New"/>
+          <w:color w:val="F8F8F2"/>
+          <w:sz w:val="20"/>
+          <w:szCs w:val="20"/>
+          <w:lang w:eastAsia="fr-FR"/>
         </w:rPr>
         <w:t>;</w:t>
       </w:r>
       <w:r>
         <w:rPr>
-          <w:color w:val="F8F8F2"/>
+          <w:rFonts w:ascii="Courier New" w:eastAsia="Times New Roman" w:hAnsi="Courier New" w:cs="Courier New"/>
+          <w:color w:val="F8F8F2"/>
+          <w:sz w:val="20"/>
+          <w:szCs w:val="20"/>
+          <w:lang w:eastAsia="fr-FR"/>
         </w:rPr>
         <w:br/>
         <w:t xml:space="preserve">  </w:t>
       </w:r>
       <w:r>
         <w:rPr>
-          <w:b/>
-          <w:bCs/>
-          <w:color w:val="BD93F9"/>
+          <w:rFonts w:ascii="Courier New" w:eastAsia="Times New Roman" w:hAnsi="Courier New" w:cs="Courier New"/>
+          <w:b/>
+          <w:bCs/>
+          <w:color w:val="BD93F9"/>
+          <w:sz w:val="20"/>
+          <w:szCs w:val="20"/>
+          <w:lang w:eastAsia="fr-FR"/>
         </w:rPr>
         <w:t>}</w:t>
       </w:r>
       <w:r>
         <w:rPr>
-          <w:b/>
-          <w:bCs/>
-          <w:color w:val="BD93F9"/>
-        </w:rPr>
-        <w:br/>
-      </w:r>
-      <w:r>
-        <w:rPr>
-          <w:b/>
-          <w:bCs/>
-          <w:color w:val="BD93F9"/>
+          <w:rFonts w:ascii="Courier New" w:eastAsia="Times New Roman" w:hAnsi="Courier New" w:cs="Courier New"/>
+          <w:b/>
+          <w:bCs/>
+          <w:color w:val="BD93F9"/>
+          <w:sz w:val="20"/>
+          <w:szCs w:val="20"/>
+          <w:lang w:eastAsia="fr-FR"/>
+        </w:rPr>
+        <w:br/>
+      </w:r>
+      <w:r>
+        <w:rPr>
+          <w:rFonts w:ascii="Courier New" w:eastAsia="Times New Roman" w:hAnsi="Courier New" w:cs="Courier New"/>
+          <w:b/>
+          <w:bCs/>
+          <w:color w:val="BD93F9"/>
+          <w:sz w:val="20"/>
+          <w:szCs w:val="20"/>
+          <w:lang w:eastAsia="fr-FR"/>
         </w:rPr>
         <w:br/>
         <w:t xml:space="preserve">  </w:t>
       </w:r>
       <w:r>
         <w:rPr>
+          <w:rFonts w:ascii="Courier New" w:eastAsia="Times New Roman" w:hAnsi="Courier New" w:cs="Courier New"/>
           <w:color w:val="6272A4"/>
+          <w:sz w:val="20"/>
+          <w:szCs w:val="20"/>
+          <w:lang w:eastAsia="fr-FR"/>
         </w:rPr>
         <w:t>/**</w:t>
       </w:r>
       <w:r>
         <w:rPr>
+          <w:rFonts w:ascii="Courier New" w:eastAsia="Times New Roman" w:hAnsi="Courier New" w:cs="Courier New"/>
           <w:color w:val="6272A4"/>
+          <w:sz w:val="20"/>
+          <w:szCs w:val="20"/>
+          <w:lang w:eastAsia="fr-FR"/>
         </w:rPr>
         <w:br/>
         <w:t xml:space="preserve">   * Calcul de la moyenne des entiers d'un tableau.</w:t>
       </w:r>
       <w:r>
         <w:rPr>
+          <w:rFonts w:ascii="Courier New" w:eastAsia="Times New Roman" w:hAnsi="Courier New" w:cs="Courier New"/>
           <w:color w:val="6272A4"/>
+          <w:sz w:val="20"/>
+          <w:szCs w:val="20"/>
+          <w:lang w:eastAsia="fr-FR"/>
         </w:rPr>
         <w:br/>
         <w:t xml:space="preserve">   *</w:t>
       </w:r>
       <w:r>
         <w:rPr>
+          <w:rFonts w:ascii="Courier New" w:eastAsia="Times New Roman" w:hAnsi="Courier New" w:cs="Courier New"/>
           <w:color w:val="6272A4"/>
+          <w:sz w:val="20"/>
+          <w:szCs w:val="20"/>
+          <w:lang w:eastAsia="fr-FR"/>
         </w:rPr>
         <w:br/>
         <w:t xml:space="preserve">   * </w:t>
       </w:r>
       <w:r>
         <w:rPr>
-          <w:color w:val="FF79C6"/>
+          <w:rFonts w:ascii="Courier New" w:eastAsia="Times New Roman" w:hAnsi="Courier New" w:cs="Courier New"/>
+          <w:color w:val="FF79C6"/>
+          <w:sz w:val="20"/>
+          <w:szCs w:val="20"/>
+          <w:lang w:eastAsia="fr-FR"/>
         </w:rPr>
         <w:t xml:space="preserve">@return </w:t>
       </w:r>
       <w:r>
         <w:rPr>
+          <w:rFonts w:ascii="Courier New" w:eastAsia="Times New Roman" w:hAnsi="Courier New" w:cs="Courier New"/>
           <w:color w:val="6272A4"/>
+          <w:sz w:val="20"/>
+          <w:szCs w:val="20"/>
+          <w:lang w:eastAsia="fr-FR"/>
         </w:rPr>
         <w:t>moyenne des valeurs du tableau.</w:t>
       </w:r>
       <w:r>
         <w:rPr>
+          <w:rFonts w:ascii="Courier New" w:eastAsia="Times New Roman" w:hAnsi="Courier New" w:cs="Courier New"/>
           <w:color w:val="6272A4"/>
+          <w:sz w:val="20"/>
+          <w:szCs w:val="20"/>
+          <w:lang w:eastAsia="fr-FR"/>
         </w:rPr>
         <w:br/>
         <w:t xml:space="preserve">   * </w:t>
       </w:r>
       <w:r>
         <w:rPr>
-          <w:color w:val="FF79C6"/>
+          <w:rFonts w:ascii="Courier New" w:eastAsia="Times New Roman" w:hAnsi="Courier New" w:cs="Courier New"/>
+          <w:color w:val="FF79C6"/>
+          <w:sz w:val="20"/>
+          <w:szCs w:val="20"/>
+          <w:lang w:eastAsia="fr-FR"/>
         </w:rPr>
         <w:t xml:space="preserve">@throw </w:t>
       </w:r>
       <w:proofErr w:type="spellStart"/>
       <w:r>
         <w:rPr>
+          <w:rFonts w:ascii="Courier New" w:eastAsia="Times New Roman" w:hAnsi="Courier New" w:cs="Courier New"/>
           <w:color w:val="6272A4"/>
+          <w:sz w:val="20"/>
+          <w:szCs w:val="20"/>
+          <w:lang w:eastAsia="fr-FR"/>
         </w:rPr>
         <w:t>IllegalArgumentException</w:t>
       </w:r>
       <w:proofErr w:type="spellEnd"/>
       <w:r>
         <w:rPr>
+          <w:rFonts w:ascii="Courier New" w:eastAsia="Times New Roman" w:hAnsi="Courier New" w:cs="Courier New"/>
           <w:color w:val="6272A4"/>
+          <w:sz w:val="20"/>
+          <w:szCs w:val="20"/>
+          <w:lang w:eastAsia="fr-FR"/>
         </w:rPr>
         <w:t xml:space="preserve"> si tab et </w:t>
       </w:r>
       <w:proofErr w:type="spellStart"/>
       <w:r>
         <w:rPr>
+          <w:rFonts w:ascii="Courier New" w:eastAsia="Times New Roman" w:hAnsi="Courier New" w:cs="Courier New"/>
           <w:color w:val="6272A4"/>
+          <w:sz w:val="20"/>
+          <w:szCs w:val="20"/>
+          <w:lang w:eastAsia="fr-FR"/>
         </w:rPr>
         <w:t>null</w:t>
       </w:r>
       <w:proofErr w:type="spellEnd"/>
       <w:r>
         <w:rPr>
+          <w:rFonts w:ascii="Courier New" w:eastAsia="Times New Roman" w:hAnsi="Courier New" w:cs="Courier New"/>
           <w:color w:val="6272A4"/>
+          <w:sz w:val="20"/>
+          <w:szCs w:val="20"/>
+          <w:lang w:eastAsia="fr-FR"/>
         </w:rPr>
         <w:t xml:space="preserve"> ou vide.</w:t>
       </w:r>
       <w:r>
         <w:rPr>
+          <w:rFonts w:ascii="Courier New" w:eastAsia="Times New Roman" w:hAnsi="Courier New" w:cs="Courier New"/>
           <w:color w:val="6272A4"/>
+          <w:sz w:val="20"/>
+          <w:szCs w:val="20"/>
+          <w:lang w:eastAsia="fr-FR"/>
         </w:rPr>
         <w:br/>
         <w:t xml:space="preserve">   **/</w:t>
       </w:r>
       <w:r>
         <w:rPr>
+          <w:rFonts w:ascii="Courier New" w:eastAsia="Times New Roman" w:hAnsi="Courier New" w:cs="Courier New"/>
           <w:color w:val="6272A4"/>
+          <w:sz w:val="20"/>
+          <w:szCs w:val="20"/>
+          <w:lang w:eastAsia="fr-FR"/>
         </w:rPr>
         <w:br/>
         <w:t xml:space="preserve">  </w:t>
       </w:r>
       <w:r>
         <w:rPr>
-          <w:color w:val="FF79C6"/>
+          <w:rFonts w:ascii="Courier New" w:eastAsia="Times New Roman" w:hAnsi="Courier New" w:cs="Courier New"/>
+          <w:color w:val="FF79C6"/>
+          <w:sz w:val="20"/>
+          <w:szCs w:val="20"/>
+          <w:lang w:eastAsia="fr-FR"/>
         </w:rPr>
         <w:t xml:space="preserve">public </w:t>
       </w:r>
       <w:proofErr w:type="spellStart"/>
       <w:r>
         <w:rPr>
-          <w:color w:val="FF79C6"/>
+          <w:rFonts w:ascii="Courier New" w:eastAsia="Times New Roman" w:hAnsi="Courier New" w:cs="Courier New"/>
+          <w:color w:val="FF79C6"/>
+          <w:sz w:val="20"/>
+          <w:szCs w:val="20"/>
+          <w:lang w:eastAsia="fr-FR"/>
         </w:rPr>
         <w:t>static</w:t>
       </w:r>
       <w:proofErr w:type="spellEnd"/>
       <w:r>
         <w:rPr>
-          <w:color w:val="FF79C6"/>
+          <w:rFonts w:ascii="Courier New" w:eastAsia="Times New Roman" w:hAnsi="Courier New" w:cs="Courier New"/>
+          <w:color w:val="FF79C6"/>
+          <w:sz w:val="20"/>
+          <w:szCs w:val="20"/>
+          <w:lang w:eastAsia="fr-FR"/>
         </w:rPr>
         <w:t xml:space="preserve"> double </w:t>
       </w:r>
       <w:r>
         <w:rPr>
+          <w:rFonts w:ascii="Courier New" w:eastAsia="Times New Roman" w:hAnsi="Courier New" w:cs="Courier New"/>
           <w:color w:val="50FA7B"/>
+          <w:sz w:val="20"/>
+          <w:szCs w:val="20"/>
+          <w:lang w:eastAsia="fr-FR"/>
         </w:rPr>
         <w:t>moyenne</w:t>
       </w:r>
       <w:r>
         <w:rPr>
-          <w:b/>
-          <w:bCs/>
-          <w:color w:val="BD93F9"/>
+          <w:rFonts w:ascii="Courier New" w:eastAsia="Times New Roman" w:hAnsi="Courier New" w:cs="Courier New"/>
+          <w:b/>
+          <w:bCs/>
+          <w:color w:val="BD93F9"/>
+          <w:sz w:val="20"/>
+          <w:szCs w:val="20"/>
+          <w:lang w:eastAsia="fr-FR"/>
         </w:rPr>
         <w:t>(</w:t>
       </w:r>
       <w:r>
         <w:rPr>
-          <w:color w:val="FF79C6"/>
+          <w:rFonts w:ascii="Courier New" w:eastAsia="Times New Roman" w:hAnsi="Courier New" w:cs="Courier New"/>
+          <w:color w:val="FF79C6"/>
+          <w:sz w:val="20"/>
+          <w:szCs w:val="20"/>
+          <w:lang w:eastAsia="fr-FR"/>
         </w:rPr>
         <w:t xml:space="preserve">final </w:t>
       </w:r>
       <w:proofErr w:type="spellStart"/>
       <w:r>
         <w:rPr>
-          <w:color w:val="FF79C6"/>
+          <w:rFonts w:ascii="Courier New" w:eastAsia="Times New Roman" w:hAnsi="Courier New" w:cs="Courier New"/>
+          <w:color w:val="FF79C6"/>
+          <w:sz w:val="20"/>
+          <w:szCs w:val="20"/>
+          <w:lang w:eastAsia="fr-FR"/>
         </w:rPr>
         <w:t>int</w:t>
       </w:r>
       <w:proofErr w:type="spellEnd"/>
       <w:r>
         <w:rPr>
-          <w:color w:val="F8F8F2"/>
+          <w:rFonts w:ascii="Courier New" w:eastAsia="Times New Roman" w:hAnsi="Courier New" w:cs="Courier New"/>
+          <w:color w:val="F8F8F2"/>
+          <w:sz w:val="20"/>
+          <w:szCs w:val="20"/>
+          <w:lang w:eastAsia="fr-FR"/>
         </w:rPr>
         <w:t xml:space="preserve">... </w:t>
       </w:r>
       <w:r>
         <w:rPr>
+          <w:rFonts w:ascii="Courier New" w:eastAsia="Times New Roman" w:hAnsi="Courier New" w:cs="Courier New"/>
           <w:i/>
           <w:iCs/>
           <w:color w:val="FFB86C"/>
+          <w:sz w:val="20"/>
+          <w:szCs w:val="20"/>
+          <w:lang w:eastAsia="fr-FR"/>
         </w:rPr>
         <w:t>tab</w:t>
       </w:r>
       <w:r>
         <w:rPr>
-          <w:b/>
-          <w:bCs/>
-          <w:color w:val="BD93F9"/>
-        </w:rPr>
-        <w:t xml:space="preserve">) </w:t>
-      </w:r>
-      <w:proofErr w:type="spellStart"/>
-      <w:r>
-        <w:rPr>
-          <w:color w:val="FF79C6"/>
-        </w:rPr>
-        <w:t>throws</w:t>
-      </w:r>
-      <w:proofErr w:type="spellEnd"/>
-      <w:r>
-        <w:rPr>
-          <w:color w:val="FF79C6"/>
-        </w:rPr>
-        <w:t xml:space="preserve"> </w:t>
-      </w:r>
-      <w:proofErr w:type="spellStart"/>
-      <w:r>
-        <w:rPr>
-          <w:color w:val="8BE9FD"/>
-        </w:rPr>
-        <w:t>IllegalArgumentException</w:t>
-      </w:r>
-      <w:proofErr w:type="spellEnd"/>
-      <w:r>
-        <w:rPr>
-          <w:color w:val="8BE9FD"/>
-        </w:rPr>
-        <w:t xml:space="preserve"> </w:t>
-      </w:r>
-      <w:r>
-        <w:rPr>
-          <w:b/>
-          <w:bCs/>
-          <w:color w:val="BD93F9"/>
-        </w:rPr>
-        <w:t>{</w:t>
-      </w:r>
-      <w:r>
-        <w:rPr>
-          <w:b/>
-          <w:bCs/>
-          <w:color w:val="BD93F9"/>
+          <w:rFonts w:ascii="Courier New" w:eastAsia="Times New Roman" w:hAnsi="Courier New" w:cs="Courier New"/>
+          <w:b/>
+          <w:bCs/>
+          <w:color w:val="BD93F9"/>
+          <w:sz w:val="20"/>
+          <w:szCs w:val="20"/>
+          <w:lang w:eastAsia="fr-FR"/>
+        </w:rPr>
+        <w:t>) {</w:t>
+      </w:r>
+      <w:r>
+        <w:rPr>
+          <w:rFonts w:ascii="Courier New" w:eastAsia="Times New Roman" w:hAnsi="Courier New" w:cs="Courier New"/>
+          <w:b/>
+          <w:bCs/>
+          <w:color w:val="BD93F9"/>
+          <w:sz w:val="20"/>
+          <w:szCs w:val="20"/>
+          <w:lang w:eastAsia="fr-FR"/>
         </w:rPr>
         <w:br/>
         <w:t xml:space="preserve">    </w:t>
       </w:r>
       <w:r>
         <w:rPr>
-          <w:color w:val="FF79C6"/>
+          <w:rFonts w:ascii="Courier New" w:eastAsia="Times New Roman" w:hAnsi="Courier New" w:cs="Courier New"/>
+          <w:color w:val="FF79C6"/>
+          <w:sz w:val="20"/>
+          <w:szCs w:val="20"/>
+          <w:lang w:eastAsia="fr-FR"/>
         </w:rPr>
         <w:t xml:space="preserve">if </w:t>
       </w:r>
       <w:r>
         <w:rPr>
-          <w:b/>
-          <w:bCs/>
-          <w:color w:val="BD93F9"/>
+          <w:rFonts w:ascii="Courier New" w:eastAsia="Times New Roman" w:hAnsi="Courier New" w:cs="Courier New"/>
+          <w:b/>
+          <w:bCs/>
+          <w:color w:val="BD93F9"/>
+          <w:sz w:val="20"/>
+          <w:szCs w:val="20"/>
+          <w:lang w:eastAsia="fr-FR"/>
         </w:rPr>
         <w:t>(</w:t>
       </w:r>
       <w:r>
         <w:rPr>
+          <w:rFonts w:ascii="Courier New" w:eastAsia="Times New Roman" w:hAnsi="Courier New" w:cs="Courier New"/>
           <w:i/>
           <w:iCs/>
           <w:color w:val="FFB86C"/>
+          <w:sz w:val="20"/>
+          <w:szCs w:val="20"/>
+          <w:lang w:eastAsia="fr-FR"/>
         </w:rPr>
         <w:t xml:space="preserve">tab </w:t>
       </w:r>
       <w:r>
         <w:rPr>
-          <w:color w:val="F8F8F2"/>
+          <w:rFonts w:ascii="Courier New" w:eastAsia="Times New Roman" w:hAnsi="Courier New" w:cs="Courier New"/>
+          <w:color w:val="F8F8F2"/>
+          <w:sz w:val="20"/>
+          <w:szCs w:val="20"/>
+          <w:lang w:eastAsia="fr-FR"/>
         </w:rPr>
         <w:t xml:space="preserve">== </w:t>
       </w:r>
       <w:proofErr w:type="spellStart"/>
       <w:r>
         <w:rPr>
-          <w:color w:val="FF79C6"/>
+          <w:rFonts w:ascii="Courier New" w:eastAsia="Times New Roman" w:hAnsi="Courier New" w:cs="Courier New"/>
+          <w:color w:val="FF79C6"/>
+          <w:sz w:val="20"/>
+          <w:szCs w:val="20"/>
+          <w:lang w:eastAsia="fr-FR"/>
         </w:rPr>
         <w:t>null</w:t>
       </w:r>
       <w:proofErr w:type="spellEnd"/>
       <w:r>
         <w:rPr>
-          <w:color w:val="FF79C6"/>
+          <w:rFonts w:ascii="Courier New" w:eastAsia="Times New Roman" w:hAnsi="Courier New" w:cs="Courier New"/>
+          <w:color w:val="FF79C6"/>
+          <w:sz w:val="20"/>
+          <w:szCs w:val="20"/>
+          <w:lang w:eastAsia="fr-FR"/>
         </w:rPr>
         <w:t xml:space="preserve"> </w:t>
       </w:r>
       <w:r>
         <w:rPr>
-          <w:color w:val="F8F8F2"/>
+          <w:rFonts w:ascii="Courier New" w:eastAsia="Times New Roman" w:hAnsi="Courier New" w:cs="Courier New"/>
+          <w:color w:val="F8F8F2"/>
+          <w:sz w:val="20"/>
+          <w:szCs w:val="20"/>
+          <w:lang w:eastAsia="fr-FR"/>
         </w:rPr>
         <w:t xml:space="preserve">|| </w:t>
       </w:r>
       <w:proofErr w:type="spellStart"/>
       <w:r>
         <w:rPr>
+          <w:rFonts w:ascii="Courier New" w:eastAsia="Times New Roman" w:hAnsi="Courier New" w:cs="Courier New"/>
           <w:i/>
           <w:iCs/>
           <w:color w:val="FFB86C"/>
+          <w:sz w:val="20"/>
+          <w:szCs w:val="20"/>
+          <w:lang w:eastAsia="fr-FR"/>
         </w:rPr>
         <w:t>tab</w:t>
       </w:r>
       <w:r>
         <w:rPr>
-          <w:color w:val="F8F8F2"/>
+          <w:rFonts w:ascii="Courier New" w:eastAsia="Times New Roman" w:hAnsi="Courier New" w:cs="Courier New"/>
+          <w:color w:val="F8F8F2"/>
+          <w:sz w:val="20"/>
+          <w:szCs w:val="20"/>
+          <w:lang w:eastAsia="fr-FR"/>
         </w:rPr>
         <w:t>.length</w:t>
       </w:r>
       <w:proofErr w:type="spellEnd"/>
       <w:r>
         <w:rPr>
-          <w:color w:val="F8F8F2"/>
+          <w:rFonts w:ascii="Courier New" w:eastAsia="Times New Roman" w:hAnsi="Courier New" w:cs="Courier New"/>
+          <w:color w:val="F8F8F2"/>
+          <w:sz w:val="20"/>
+          <w:szCs w:val="20"/>
+          <w:lang w:eastAsia="fr-FR"/>
         </w:rPr>
         <w:t xml:space="preserve"> == </w:t>
       </w:r>
       <w:r>
         <w:rPr>
-          <w:color w:val="BD93F9"/>
+          <w:rFonts w:ascii="Courier New" w:eastAsia="Times New Roman" w:hAnsi="Courier New" w:cs="Courier New"/>
+          <w:color w:val="BD93F9"/>
+          <w:sz w:val="20"/>
+          <w:szCs w:val="20"/>
+          <w:lang w:eastAsia="fr-FR"/>
         </w:rPr>
         <w:t>0</w:t>
       </w:r>
       <w:r>
         <w:rPr>
-          <w:b/>
-          <w:bCs/>
-          <w:color w:val="BD93F9"/>
+          <w:rFonts w:ascii="Courier New" w:eastAsia="Times New Roman" w:hAnsi="Courier New" w:cs="Courier New"/>
+          <w:b/>
+          <w:bCs/>
+          <w:color w:val="BD93F9"/>
+          <w:sz w:val="20"/>
+          <w:szCs w:val="20"/>
+          <w:lang w:eastAsia="fr-FR"/>
         </w:rPr>
         <w:t>) {</w:t>
       </w:r>
       <w:r>
         <w:rPr>
-          <w:b/>
-          <w:bCs/>
-          <w:color w:val="BD93F9"/>
+          <w:rFonts w:ascii="Courier New" w:eastAsia="Times New Roman" w:hAnsi="Courier New" w:cs="Courier New"/>
+          <w:b/>
+          <w:bCs/>
+          <w:color w:val="BD93F9"/>
+          <w:sz w:val="20"/>
+          <w:szCs w:val="20"/>
+          <w:lang w:eastAsia="fr-FR"/>
         </w:rPr>
         <w:br/>
         <w:t xml:space="preserve">      </w:t>
@@ -11055,87 +11463,135 @@
       <w:proofErr w:type="spellStart"/>
       <w:r>
         <w:rPr>
-          <w:color w:val="FF79C6"/>
+          <w:rFonts w:ascii="Courier New" w:eastAsia="Times New Roman" w:hAnsi="Courier New" w:cs="Courier New"/>
+          <w:color w:val="FF79C6"/>
+          <w:sz w:val="20"/>
+          <w:szCs w:val="20"/>
+          <w:lang w:eastAsia="fr-FR"/>
         </w:rPr>
         <w:t>throw</w:t>
       </w:r>
       <w:proofErr w:type="spellEnd"/>
       <w:r>
         <w:rPr>
-          <w:color w:val="FF79C6"/>
+          <w:rFonts w:ascii="Courier New" w:eastAsia="Times New Roman" w:hAnsi="Courier New" w:cs="Courier New"/>
+          <w:color w:val="FF79C6"/>
+          <w:sz w:val="20"/>
+          <w:szCs w:val="20"/>
+          <w:lang w:eastAsia="fr-FR"/>
         </w:rPr>
         <w:t xml:space="preserve"> new </w:t>
       </w:r>
       <w:proofErr w:type="spellStart"/>
       <w:r>
         <w:rPr>
+          <w:rFonts w:ascii="Courier New" w:eastAsia="Times New Roman" w:hAnsi="Courier New" w:cs="Courier New"/>
           <w:color w:val="8BE9FD"/>
+          <w:sz w:val="20"/>
+          <w:szCs w:val="20"/>
+          <w:lang w:eastAsia="fr-FR"/>
         </w:rPr>
         <w:t>IllegalArgumentException</w:t>
       </w:r>
       <w:proofErr w:type="spellEnd"/>
       <w:r>
         <w:rPr>
-          <w:b/>
-          <w:bCs/>
-          <w:color w:val="BD93F9"/>
+          <w:rFonts w:ascii="Courier New" w:eastAsia="Times New Roman" w:hAnsi="Courier New" w:cs="Courier New"/>
+          <w:b/>
+          <w:bCs/>
+          <w:color w:val="BD93F9"/>
+          <w:sz w:val="20"/>
+          <w:szCs w:val="20"/>
+          <w:lang w:eastAsia="fr-FR"/>
         </w:rPr>
         <w:t>(</w:t>
       </w:r>
       <w:r>
         <w:rPr>
+          <w:rFonts w:ascii="Courier New" w:eastAsia="Times New Roman" w:hAnsi="Courier New" w:cs="Courier New"/>
           <w:color w:val="F1FA8C"/>
+          <w:sz w:val="20"/>
+          <w:szCs w:val="20"/>
+          <w:lang w:eastAsia="fr-FR"/>
         </w:rPr>
         <w:t xml:space="preserve">"Le tableau fourni ne doit pas être </w:t>
       </w:r>
       <w:proofErr w:type="spellStart"/>
       <w:r>
         <w:rPr>
+          <w:rFonts w:ascii="Courier New" w:eastAsia="Times New Roman" w:hAnsi="Courier New" w:cs="Courier New"/>
           <w:color w:val="F1FA8C"/>
+          <w:sz w:val="20"/>
+          <w:szCs w:val="20"/>
+          <w:lang w:eastAsia="fr-FR"/>
         </w:rPr>
         <w:t>null</w:t>
       </w:r>
       <w:proofErr w:type="spellEnd"/>
       <w:r>
         <w:rPr>
+          <w:rFonts w:ascii="Courier New" w:eastAsia="Times New Roman" w:hAnsi="Courier New" w:cs="Courier New"/>
           <w:color w:val="F1FA8C"/>
+          <w:sz w:val="20"/>
+          <w:szCs w:val="20"/>
+          <w:lang w:eastAsia="fr-FR"/>
         </w:rPr>
         <w:t xml:space="preserve"> ou vide."</w:t>
       </w:r>
       <w:r>
         <w:rPr>
-          <w:b/>
-          <w:bCs/>
-          <w:color w:val="BD93F9"/>
+          <w:rFonts w:ascii="Courier New" w:eastAsia="Times New Roman" w:hAnsi="Courier New" w:cs="Courier New"/>
+          <w:b/>
+          <w:bCs/>
+          <w:color w:val="BD93F9"/>
+          <w:sz w:val="20"/>
+          <w:szCs w:val="20"/>
+          <w:lang w:eastAsia="fr-FR"/>
         </w:rPr>
         <w:t>)</w:t>
       </w:r>
       <w:r>
         <w:rPr>
-          <w:color w:val="F8F8F2"/>
+          <w:rFonts w:ascii="Courier New" w:eastAsia="Times New Roman" w:hAnsi="Courier New" w:cs="Courier New"/>
+          <w:color w:val="F8F8F2"/>
+          <w:sz w:val="20"/>
+          <w:szCs w:val="20"/>
+          <w:lang w:eastAsia="fr-FR"/>
         </w:rPr>
         <w:t>;</w:t>
       </w:r>
       <w:r>
         <w:rPr>
-          <w:color w:val="F8F8F2"/>
+          <w:rFonts w:ascii="Courier New" w:eastAsia="Times New Roman" w:hAnsi="Courier New" w:cs="Courier New"/>
+          <w:color w:val="F8F8F2"/>
+          <w:sz w:val="20"/>
+          <w:szCs w:val="20"/>
+          <w:lang w:eastAsia="fr-FR"/>
         </w:rPr>
         <w:br/>
         <w:t xml:space="preserve">    </w:t>
       </w:r>
       <w:r>
         <w:rPr>
-          <w:b/>
-          <w:bCs/>
-          <w:color w:val="BD93F9"/>
+          <w:rFonts w:ascii="Courier New" w:eastAsia="Times New Roman" w:hAnsi="Courier New" w:cs="Courier New"/>
+          <w:b/>
+          <w:bCs/>
+          <w:color w:val="BD93F9"/>
+          <w:sz w:val="20"/>
+          <w:szCs w:val="20"/>
+          <w:lang w:eastAsia="fr-FR"/>
         </w:rPr>
         <w:t>}</w:t>
       </w:r>
       <w:r>
         <w:rPr>
-          <w:b/>
-          <w:bCs/>
-          <w:color w:val="BD93F9"/>
+          <w:rFonts w:ascii="Courier New" w:eastAsia="Times New Roman" w:hAnsi="Courier New" w:cs="Courier New"/>
+          <w:b/>
+          <w:bCs/>
+          <w:color w:val="BD93F9"/>
+          <w:sz w:val="20"/>
+          <w:szCs w:val="20"/>
+          <w:lang w:eastAsia="fr-FR"/>
         </w:rPr>
         <w:br/>
         <w:t xml:space="preserve">    </w:t>
@@ -11143,335 +11599,495 @@
       <w:proofErr w:type="spellStart"/>
       <w:r>
         <w:rPr>
-          <w:color w:val="FF79C6"/>
+          <w:rFonts w:ascii="Courier New" w:eastAsia="Times New Roman" w:hAnsi="Courier New" w:cs="Courier New"/>
+          <w:color w:val="FF79C6"/>
+          <w:sz w:val="20"/>
+          <w:szCs w:val="20"/>
+          <w:lang w:eastAsia="fr-FR"/>
         </w:rPr>
         <w:t>int</w:t>
       </w:r>
       <w:proofErr w:type="spellEnd"/>
       <w:r>
         <w:rPr>
-          <w:color w:val="FF79C6"/>
+          <w:rFonts w:ascii="Courier New" w:eastAsia="Times New Roman" w:hAnsi="Courier New" w:cs="Courier New"/>
+          <w:color w:val="FF79C6"/>
+          <w:sz w:val="20"/>
+          <w:szCs w:val="20"/>
+          <w:lang w:eastAsia="fr-FR"/>
         </w:rPr>
         <w:t xml:space="preserve"> </w:t>
       </w:r>
       <w:r>
         <w:rPr>
-          <w:color w:val="BD93F9"/>
+          <w:rFonts w:ascii="Courier New" w:eastAsia="Times New Roman" w:hAnsi="Courier New" w:cs="Courier New"/>
+          <w:color w:val="BD93F9"/>
+          <w:sz w:val="20"/>
+          <w:szCs w:val="20"/>
+          <w:lang w:eastAsia="fr-FR"/>
         </w:rPr>
         <w:t xml:space="preserve">somme </w:t>
       </w:r>
       <w:r>
         <w:rPr>
-          <w:color w:val="F8F8F2"/>
+          <w:rFonts w:ascii="Courier New" w:eastAsia="Times New Roman" w:hAnsi="Courier New" w:cs="Courier New"/>
+          <w:color w:val="F8F8F2"/>
+          <w:sz w:val="20"/>
+          <w:szCs w:val="20"/>
+          <w:lang w:eastAsia="fr-FR"/>
         </w:rPr>
         <w:t xml:space="preserve">= </w:t>
       </w:r>
       <w:r>
         <w:rPr>
-          <w:color w:val="BD93F9"/>
+          <w:rFonts w:ascii="Courier New" w:eastAsia="Times New Roman" w:hAnsi="Courier New" w:cs="Courier New"/>
+          <w:color w:val="BD93F9"/>
+          <w:sz w:val="20"/>
+          <w:szCs w:val="20"/>
+          <w:lang w:eastAsia="fr-FR"/>
         </w:rPr>
         <w:t>0</w:t>
       </w:r>
       <w:r>
         <w:rPr>
-          <w:color w:val="F8F8F2"/>
+          <w:rFonts w:ascii="Courier New" w:eastAsia="Times New Roman" w:hAnsi="Courier New" w:cs="Courier New"/>
+          <w:color w:val="F8F8F2"/>
+          <w:sz w:val="20"/>
+          <w:szCs w:val="20"/>
+          <w:lang w:eastAsia="fr-FR"/>
         </w:rPr>
         <w:t>;</w:t>
       </w:r>
       <w:r>
         <w:rPr>
-          <w:color w:val="F8F8F2"/>
+          <w:rFonts w:ascii="Courier New" w:eastAsia="Times New Roman" w:hAnsi="Courier New" w:cs="Courier New"/>
+          <w:color w:val="F8F8F2"/>
+          <w:sz w:val="20"/>
+          <w:szCs w:val="20"/>
+          <w:lang w:eastAsia="fr-FR"/>
         </w:rPr>
         <w:br/>
         <w:t xml:space="preserve">    </w:t>
       </w:r>
       <w:r>
         <w:rPr>
-          <w:color w:val="FF79C6"/>
+          <w:rFonts w:ascii="Courier New" w:eastAsia="Times New Roman" w:hAnsi="Courier New" w:cs="Courier New"/>
+          <w:color w:val="FF79C6"/>
+          <w:sz w:val="20"/>
+          <w:szCs w:val="20"/>
+          <w:lang w:eastAsia="fr-FR"/>
         </w:rPr>
         <w:t xml:space="preserve">for </w:t>
       </w:r>
       <w:r>
         <w:rPr>
-          <w:b/>
-          <w:bCs/>
-          <w:color w:val="BD93F9"/>
+          <w:rFonts w:ascii="Courier New" w:eastAsia="Times New Roman" w:hAnsi="Courier New" w:cs="Courier New"/>
+          <w:b/>
+          <w:bCs/>
+          <w:color w:val="BD93F9"/>
+          <w:sz w:val="20"/>
+          <w:szCs w:val="20"/>
+          <w:lang w:eastAsia="fr-FR"/>
         </w:rPr>
         <w:t>(</w:t>
       </w:r>
       <w:r>
         <w:rPr>
-          <w:color w:val="FF79C6"/>
+          <w:rFonts w:ascii="Courier New" w:eastAsia="Times New Roman" w:hAnsi="Courier New" w:cs="Courier New"/>
+          <w:color w:val="FF79C6"/>
+          <w:sz w:val="20"/>
+          <w:szCs w:val="20"/>
+          <w:lang w:eastAsia="fr-FR"/>
         </w:rPr>
         <w:t xml:space="preserve">final </w:t>
       </w:r>
       <w:proofErr w:type="spellStart"/>
       <w:r>
         <w:rPr>
-          <w:color w:val="FF79C6"/>
+          <w:rFonts w:ascii="Courier New" w:eastAsia="Times New Roman" w:hAnsi="Courier New" w:cs="Courier New"/>
+          <w:color w:val="FF79C6"/>
+          <w:sz w:val="20"/>
+          <w:szCs w:val="20"/>
+          <w:lang w:eastAsia="fr-FR"/>
         </w:rPr>
         <w:t>int</w:t>
       </w:r>
       <w:proofErr w:type="spellEnd"/>
       <w:r>
         <w:rPr>
-          <w:color w:val="FF79C6"/>
+          <w:rFonts w:ascii="Courier New" w:eastAsia="Times New Roman" w:hAnsi="Courier New" w:cs="Courier New"/>
+          <w:color w:val="FF79C6"/>
+          <w:sz w:val="20"/>
+          <w:szCs w:val="20"/>
+          <w:lang w:eastAsia="fr-FR"/>
         </w:rPr>
         <w:t xml:space="preserve"> </w:t>
       </w:r>
       <w:proofErr w:type="spellStart"/>
       <w:r>
         <w:rPr>
-          <w:color w:val="F8F8F2"/>
+          <w:rFonts w:ascii="Courier New" w:eastAsia="Times New Roman" w:hAnsi="Courier New" w:cs="Courier New"/>
+          <w:color w:val="F8F8F2"/>
+          <w:sz w:val="20"/>
+          <w:szCs w:val="20"/>
+          <w:lang w:eastAsia="fr-FR"/>
         </w:rPr>
         <w:t>element</w:t>
       </w:r>
       <w:proofErr w:type="spellEnd"/>
       <w:r>
         <w:rPr>
-          <w:color w:val="F8F8F2"/>
+          <w:rFonts w:ascii="Courier New" w:eastAsia="Times New Roman" w:hAnsi="Courier New" w:cs="Courier New"/>
+          <w:color w:val="F8F8F2"/>
+          <w:sz w:val="20"/>
+          <w:szCs w:val="20"/>
+          <w:lang w:eastAsia="fr-FR"/>
         </w:rPr>
         <w:t xml:space="preserve"> : </w:t>
       </w:r>
       <w:r>
         <w:rPr>
+          <w:rFonts w:ascii="Courier New" w:eastAsia="Times New Roman" w:hAnsi="Courier New" w:cs="Courier New"/>
           <w:i/>
           <w:iCs/>
           <w:color w:val="FFB86C"/>
+          <w:sz w:val="20"/>
+          <w:szCs w:val="20"/>
+          <w:lang w:eastAsia="fr-FR"/>
         </w:rPr>
         <w:t>tab</w:t>
       </w:r>
       <w:r>
         <w:rPr>
-          <w:b/>
-          <w:bCs/>
-          <w:color w:val="BD93F9"/>
+          <w:rFonts w:ascii="Courier New" w:eastAsia="Times New Roman" w:hAnsi="Courier New" w:cs="Courier New"/>
+          <w:b/>
+          <w:bCs/>
+          <w:color w:val="BD93F9"/>
+          <w:sz w:val="20"/>
+          <w:szCs w:val="20"/>
+          <w:lang w:eastAsia="fr-FR"/>
         </w:rPr>
         <w:t>) {</w:t>
       </w:r>
       <w:r>
         <w:rPr>
-          <w:b/>
-          <w:bCs/>
-          <w:color w:val="BD93F9"/>
+          <w:rFonts w:ascii="Courier New" w:eastAsia="Times New Roman" w:hAnsi="Courier New" w:cs="Courier New"/>
+          <w:b/>
+          <w:bCs/>
+          <w:color w:val="BD93F9"/>
+          <w:sz w:val="20"/>
+          <w:szCs w:val="20"/>
+          <w:lang w:eastAsia="fr-FR"/>
         </w:rPr>
         <w:br/>
         <w:t xml:space="preserve">      </w:t>
       </w:r>
       <w:r>
         <w:rPr>
-          <w:color w:val="BD93F9"/>
+          <w:rFonts w:ascii="Courier New" w:eastAsia="Times New Roman" w:hAnsi="Courier New" w:cs="Courier New"/>
+          <w:color w:val="BD93F9"/>
+          <w:sz w:val="20"/>
+          <w:szCs w:val="20"/>
+          <w:lang w:eastAsia="fr-FR"/>
         </w:rPr>
         <w:t xml:space="preserve">somme </w:t>
       </w:r>
       <w:r>
         <w:rPr>
-          <w:color w:val="F8F8F2"/>
+          <w:rFonts w:ascii="Courier New" w:eastAsia="Times New Roman" w:hAnsi="Courier New" w:cs="Courier New"/>
+          <w:color w:val="F8F8F2"/>
+          <w:sz w:val="20"/>
+          <w:szCs w:val="20"/>
+          <w:lang w:eastAsia="fr-FR"/>
         </w:rPr>
         <w:t xml:space="preserve">+= </w:t>
       </w:r>
       <w:proofErr w:type="spellStart"/>
       <w:r>
         <w:rPr>
-          <w:color w:val="F8F8F2"/>
+          <w:rFonts w:ascii="Courier New" w:eastAsia="Times New Roman" w:hAnsi="Courier New" w:cs="Courier New"/>
+          <w:color w:val="F8F8F2"/>
+          <w:sz w:val="20"/>
+          <w:szCs w:val="20"/>
+          <w:lang w:eastAsia="fr-FR"/>
         </w:rPr>
         <w:t>element</w:t>
       </w:r>
       <w:proofErr w:type="spellEnd"/>
       <w:r>
         <w:rPr>
-          <w:color w:val="F8F8F2"/>
+          <w:rFonts w:ascii="Courier New" w:eastAsia="Times New Roman" w:hAnsi="Courier New" w:cs="Courier New"/>
+          <w:color w:val="F8F8F2"/>
+          <w:sz w:val="20"/>
+          <w:szCs w:val="20"/>
+          <w:lang w:eastAsia="fr-FR"/>
         </w:rPr>
         <w:t>;</w:t>
       </w:r>
       <w:r>
         <w:rPr>
-          <w:color w:val="F8F8F2"/>
+          <w:rFonts w:ascii="Courier New" w:eastAsia="Times New Roman" w:hAnsi="Courier New" w:cs="Courier New"/>
+          <w:color w:val="F8F8F2"/>
+          <w:sz w:val="20"/>
+          <w:szCs w:val="20"/>
+          <w:lang w:eastAsia="fr-FR"/>
         </w:rPr>
         <w:br/>
         <w:t xml:space="preserve">    </w:t>
       </w:r>
       <w:r>
         <w:rPr>
-          <w:b/>
-          <w:bCs/>
-          <w:color w:val="BD93F9"/>
+          <w:rFonts w:ascii="Courier New" w:eastAsia="Times New Roman" w:hAnsi="Courier New" w:cs="Courier New"/>
+          <w:b/>
+          <w:bCs/>
+          <w:color w:val="BD93F9"/>
+          <w:sz w:val="20"/>
+          <w:szCs w:val="20"/>
+          <w:lang w:eastAsia="fr-FR"/>
         </w:rPr>
         <w:t>}</w:t>
       </w:r>
       <w:r>
         <w:rPr>
-          <w:b/>
-          <w:bCs/>
-          <w:color w:val="BD93F9"/>
+          <w:rFonts w:ascii="Courier New" w:eastAsia="Times New Roman" w:hAnsi="Courier New" w:cs="Courier New"/>
+          <w:b/>
+          <w:bCs/>
+          <w:color w:val="BD93F9"/>
+          <w:sz w:val="20"/>
+          <w:szCs w:val="20"/>
+          <w:lang w:eastAsia="fr-FR"/>
         </w:rPr>
         <w:br/>
         <w:t xml:space="preserve">    </w:t>
       </w:r>
       <w:r>
         <w:rPr>
-          <w:color w:val="FF79C6"/>
+          <w:rFonts w:ascii="Courier New" w:eastAsia="Times New Roman" w:hAnsi="Courier New" w:cs="Courier New"/>
+          <w:color w:val="FF79C6"/>
+          <w:sz w:val="20"/>
+          <w:szCs w:val="20"/>
+          <w:lang w:eastAsia="fr-FR"/>
         </w:rPr>
         <w:t xml:space="preserve">return </w:t>
       </w:r>
       <w:r>
         <w:rPr>
-          <w:color w:val="BD93F9"/>
+          <w:rFonts w:ascii="Courier New" w:eastAsia="Times New Roman" w:hAnsi="Courier New" w:cs="Courier New"/>
+          <w:color w:val="BD93F9"/>
+          <w:sz w:val="20"/>
+          <w:szCs w:val="20"/>
+          <w:lang w:eastAsia="fr-FR"/>
         </w:rPr>
         <w:t xml:space="preserve">somme </w:t>
       </w:r>
       <w:r>
         <w:rPr>
-          <w:color w:val="F8F8F2"/>
+          <w:rFonts w:ascii="Courier New" w:eastAsia="Times New Roman" w:hAnsi="Courier New" w:cs="Courier New"/>
+          <w:color w:val="F8F8F2"/>
+          <w:sz w:val="20"/>
+          <w:szCs w:val="20"/>
+          <w:lang w:eastAsia="fr-FR"/>
         </w:rPr>
         <w:t xml:space="preserve">/ </w:t>
       </w:r>
       <w:r>
         <w:rPr>
-          <w:b/>
-          <w:bCs/>
-          <w:color w:val="BD93F9"/>
+          <w:rFonts w:ascii="Courier New" w:eastAsia="Times New Roman" w:hAnsi="Courier New" w:cs="Courier New"/>
+          <w:b/>
+          <w:bCs/>
+          <w:color w:val="BD93F9"/>
+          <w:sz w:val="20"/>
+          <w:szCs w:val="20"/>
+          <w:lang w:eastAsia="fr-FR"/>
         </w:rPr>
         <w:t>(</w:t>
       </w:r>
       <w:r>
         <w:rPr>
-          <w:color w:val="FF79C6"/>
+          <w:rFonts w:ascii="Courier New" w:eastAsia="Times New Roman" w:hAnsi="Courier New" w:cs="Courier New"/>
+          <w:color w:val="FF79C6"/>
+          <w:sz w:val="20"/>
+          <w:szCs w:val="20"/>
+          <w:lang w:eastAsia="fr-FR"/>
         </w:rPr>
         <w:t>double</w:t>
       </w:r>
       <w:r>
         <w:rPr>
-          <w:b/>
-          <w:bCs/>
-          <w:color w:val="BD93F9"/>
+          <w:rFonts w:ascii="Courier New" w:eastAsia="Times New Roman" w:hAnsi="Courier New" w:cs="Courier New"/>
+          <w:b/>
+          <w:bCs/>
+          <w:color w:val="BD93F9"/>
+          <w:sz w:val="20"/>
+          <w:szCs w:val="20"/>
+          <w:lang w:eastAsia="fr-FR"/>
         </w:rPr>
         <w:t xml:space="preserve">) </w:t>
       </w:r>
       <w:proofErr w:type="spellStart"/>
       <w:r>
         <w:rPr>
+          <w:rFonts w:ascii="Courier New" w:eastAsia="Times New Roman" w:hAnsi="Courier New" w:cs="Courier New"/>
           <w:i/>
           <w:iCs/>
           <w:color w:val="FFB86C"/>
+          <w:sz w:val="20"/>
+          <w:szCs w:val="20"/>
+          <w:lang w:eastAsia="fr-FR"/>
         </w:rPr>
         <w:t>tab</w:t>
       </w:r>
       <w:r>
         <w:rPr>
-          <w:color w:val="F8F8F2"/>
+          <w:rFonts w:ascii="Courier New" w:eastAsia="Times New Roman" w:hAnsi="Courier New" w:cs="Courier New"/>
+          <w:color w:val="F8F8F2"/>
+          <w:sz w:val="20"/>
+          <w:szCs w:val="20"/>
+          <w:lang w:eastAsia="fr-FR"/>
         </w:rPr>
         <w:t>.length</w:t>
       </w:r>
       <w:proofErr w:type="spellEnd"/>
       <w:r>
         <w:rPr>
-          <w:color w:val="F8F8F2"/>
+          <w:rFonts w:ascii="Courier New" w:eastAsia="Times New Roman" w:hAnsi="Courier New" w:cs="Courier New"/>
+          <w:color w:val="F8F8F2"/>
+          <w:sz w:val="20"/>
+          <w:szCs w:val="20"/>
+          <w:lang w:eastAsia="fr-FR"/>
         </w:rPr>
         <w:t>;</w:t>
       </w:r>
       <w:r>
         <w:rPr>
-          <w:color w:val="F8F8F2"/>
+          <w:rFonts w:ascii="Courier New" w:eastAsia="Times New Roman" w:hAnsi="Courier New" w:cs="Courier New"/>
+          <w:color w:val="F8F8F2"/>
+          <w:sz w:val="20"/>
+          <w:szCs w:val="20"/>
+          <w:lang w:eastAsia="fr-FR"/>
         </w:rPr>
         <w:br/>
         <w:t xml:space="preserve">  </w:t>
       </w:r>
       <w:r>
         <w:rPr>
-          <w:b/>
-          <w:bCs/>
-          <w:color w:val="BD93F9"/>
+          <w:rFonts w:ascii="Courier New" w:eastAsia="Times New Roman" w:hAnsi="Courier New" w:cs="Courier New"/>
+          <w:b/>
+          <w:bCs/>
+          <w:color w:val="BD93F9"/>
+          <w:sz w:val="20"/>
+          <w:szCs w:val="20"/>
+          <w:lang w:eastAsia="fr-FR"/>
         </w:rPr>
         <w:t>}</w:t>
       </w:r>
       <w:r>
         <w:rPr>
-          <w:b/>
-          <w:bCs/>
-          <w:color w:val="BD93F9"/>
-        </w:rPr>
-        <w:br/>
-      </w:r>
-    </w:p>
-    <w:p>
-      <w:pPr>
-        <w:pStyle w:val="HTMLPreformatted"/>
-        <w:shd w:val="clear" w:color="auto" w:fill="282A36"/>
-        <w:rPr>
-          <w:b/>
-          <w:bCs/>
-          <w:color w:val="BD93F9"/>
-        </w:rPr>
-      </w:pPr>
-    </w:p>
-    <w:p>
-      <w:pPr>
-        <w:pStyle w:val="HTMLPreformatted"/>
-        <w:shd w:val="clear" w:color="auto" w:fill="282A36"/>
-        <w:rPr>
-          <w:color w:val="F8F8F2"/>
-        </w:rPr>
-      </w:pPr>
-      <w:r>
-        <w:rPr>
-          <w:b/>
-          <w:bCs/>
-          <w:color w:val="BD93F9"/>
+          <w:rFonts w:ascii="Courier New" w:eastAsia="Times New Roman" w:hAnsi="Courier New" w:cs="Courier New"/>
+          <w:b/>
+          <w:bCs/>
+          <w:color w:val="BD93F9"/>
+          <w:sz w:val="20"/>
+          <w:szCs w:val="20"/>
+          <w:lang w:eastAsia="fr-FR"/>
+        </w:rPr>
+        <w:br/>
+      </w:r>
+      <w:r>
+        <w:rPr>
+          <w:rFonts w:ascii="Courier New" w:eastAsia="Times New Roman" w:hAnsi="Courier New" w:cs="Courier New"/>
+          <w:b/>
+          <w:bCs/>
+          <w:color w:val="BD93F9"/>
+          <w:sz w:val="20"/>
+          <w:szCs w:val="20"/>
+          <w:lang w:eastAsia="fr-FR"/>
         </w:rPr>
         <w:br/>
         <w:t xml:space="preserve">  </w:t>
       </w:r>
       <w:r>
         <w:rPr>
+          <w:rFonts w:ascii="Courier New" w:eastAsia="Times New Roman" w:hAnsi="Courier New" w:cs="Courier New"/>
           <w:color w:val="6272A4"/>
+          <w:sz w:val="20"/>
+          <w:szCs w:val="20"/>
+          <w:lang w:eastAsia="fr-FR"/>
         </w:rPr>
         <w:t>/**</w:t>
       </w:r>
       <w:r>
         <w:rPr>
+          <w:rFonts w:ascii="Courier New" w:eastAsia="Times New Roman" w:hAnsi="Courier New" w:cs="Courier New"/>
           <w:color w:val="6272A4"/>
+          <w:sz w:val="20"/>
+          <w:szCs w:val="20"/>
+          <w:lang w:eastAsia="fr-FR"/>
         </w:rPr>
         <w:br/>
         <w:t xml:space="preserve">   * Compare le contenu de 2 tableaux en tenant compte de l'ordre.</w:t>
       </w:r>
       <w:r>
         <w:rPr>
+          <w:rFonts w:ascii="Courier New" w:eastAsia="Times New Roman" w:hAnsi="Courier New" w:cs="Courier New"/>
           <w:color w:val="6272A4"/>
+          <w:sz w:val="20"/>
+          <w:szCs w:val="20"/>
+          <w:lang w:eastAsia="fr-FR"/>
         </w:rPr>
         <w:br/>
         <w:t xml:space="preserve">   *</w:t>
       </w:r>
       <w:r>
         <w:rPr>
+          <w:rFonts w:ascii="Courier New" w:eastAsia="Times New Roman" w:hAnsi="Courier New" w:cs="Courier New"/>
           <w:color w:val="6272A4"/>
+          <w:sz w:val="20"/>
+          <w:szCs w:val="20"/>
+          <w:lang w:eastAsia="fr-FR"/>
         </w:rPr>
         <w:br/>
         <w:t xml:space="preserve">   * </w:t>
       </w:r>
       <w:r>
         <w:rPr>
-          <w:color w:val="FF79C6"/>
+          <w:rFonts w:ascii="Courier New" w:eastAsia="Times New Roman" w:hAnsi="Courier New" w:cs="Courier New"/>
+          <w:color w:val="FF79C6"/>
+          <w:sz w:val="20"/>
+          <w:szCs w:val="20"/>
+          <w:lang w:eastAsia="fr-FR"/>
         </w:rPr>
         <w:t xml:space="preserve">@return </w:t>
       </w:r>
       <w:proofErr w:type="spellStart"/>
       <w:r>
         <w:rPr>
+          <w:rFonts w:ascii="Courier New" w:eastAsia="Times New Roman" w:hAnsi="Courier New" w:cs="Courier New"/>
           <w:color w:val="6272A4"/>
+          <w:sz w:val="20"/>
+          <w:szCs w:val="20"/>
+          <w:lang w:eastAsia="fr-FR"/>
         </w:rPr>
         <w:t>true</w:t>
       </w:r>
       <w:proofErr w:type="spellEnd"/>
       <w:r>
         <w:rPr>
+          <w:rFonts w:ascii="Courier New" w:eastAsia="Times New Roman" w:hAnsi="Courier New" w:cs="Courier New"/>
           <w:color w:val="6272A4"/>
+          <w:sz w:val="20"/>
+          <w:szCs w:val="20"/>
+          <w:lang w:eastAsia="fr-FR"/>
         </w:rPr>
         <w:t xml:space="preserve"> si les 2 tableaux contiennent les mêmes éléments</w:t>
       </w:r>
       <w:r>
         <w:rPr>
+          <w:rFonts w:ascii="Courier New" w:eastAsia="Times New Roman" w:hAnsi="Courier New" w:cs="Courier New"/>
           <w:color w:val="6272A4"/>
+          <w:sz w:val="20"/>
+          <w:szCs w:val="20"/>
+          <w:lang w:eastAsia="fr-FR"/>
         </w:rPr>
         <w:br/>
         <w:t xml:space="preserve">   *     avec les mêmes nombres d'</w:t>
@@ -11479,14 +12095,22 @@
       <w:proofErr w:type="spellStart"/>
       <w:r>
         <w:rPr>
+          <w:rFonts w:ascii="Courier New" w:eastAsia="Times New Roman" w:hAnsi="Courier New" w:cs="Courier New"/>
           <w:color w:val="6272A4"/>
+          <w:sz w:val="20"/>
+          <w:szCs w:val="20"/>
+          <w:lang w:eastAsia="fr-FR"/>
         </w:rPr>
         <w:t>occurences</w:t>
       </w:r>
       <w:proofErr w:type="spellEnd"/>
       <w:r>
         <w:rPr>
+          <w:rFonts w:ascii="Courier New" w:eastAsia="Times New Roman" w:hAnsi="Courier New" w:cs="Courier New"/>
           <w:color w:val="6272A4"/>
+          <w:sz w:val="20"/>
+          <w:szCs w:val="20"/>
+          <w:lang w:eastAsia="fr-FR"/>
         </w:rPr>
         <w:br/>
         <w:t xml:space="preserve">   *     (avec les </w:t>
@@ -11494,526 +12118,728 @@
       <w:proofErr w:type="spellStart"/>
       <w:r>
         <w:rPr>
+          <w:rFonts w:ascii="Courier New" w:eastAsia="Times New Roman" w:hAnsi="Courier New" w:cs="Courier New"/>
           <w:color w:val="6272A4"/>
+          <w:sz w:val="20"/>
+          <w:szCs w:val="20"/>
+          <w:lang w:eastAsia="fr-FR"/>
         </w:rPr>
         <w:t>elements</w:t>
       </w:r>
       <w:proofErr w:type="spellEnd"/>
       <w:r>
         <w:rPr>
+          <w:rFonts w:ascii="Courier New" w:eastAsia="Times New Roman" w:hAnsi="Courier New" w:cs="Courier New"/>
           <w:color w:val="6272A4"/>
+          <w:sz w:val="20"/>
+          <w:szCs w:val="20"/>
+          <w:lang w:eastAsia="fr-FR"/>
         </w:rPr>
         <w:t xml:space="preserve"> dans le </w:t>
       </w:r>
       <w:proofErr w:type="spellStart"/>
       <w:r>
         <w:rPr>
+          <w:rFonts w:ascii="Courier New" w:eastAsia="Times New Roman" w:hAnsi="Courier New" w:cs="Courier New"/>
           <w:color w:val="6272A4"/>
+          <w:sz w:val="20"/>
+          <w:szCs w:val="20"/>
+          <w:lang w:eastAsia="fr-FR"/>
         </w:rPr>
         <w:t>meme</w:t>
       </w:r>
       <w:proofErr w:type="spellEnd"/>
       <w:r>
         <w:rPr>
+          <w:rFonts w:ascii="Courier New" w:eastAsia="Times New Roman" w:hAnsi="Courier New" w:cs="Courier New"/>
           <w:color w:val="6272A4"/>
+          <w:sz w:val="20"/>
+          <w:szCs w:val="20"/>
+          <w:lang w:eastAsia="fr-FR"/>
         </w:rPr>
         <w:t xml:space="preserve"> ordre).</w:t>
       </w:r>
       <w:r>
         <w:rPr>
+          <w:rFonts w:ascii="Courier New" w:eastAsia="Times New Roman" w:hAnsi="Courier New" w:cs="Courier New"/>
           <w:color w:val="6272A4"/>
+          <w:sz w:val="20"/>
+          <w:szCs w:val="20"/>
+          <w:lang w:eastAsia="fr-FR"/>
         </w:rPr>
         <w:br/>
         <w:t xml:space="preserve">   </w:t>
       </w:r>
       <w:r>
         <w:rPr>
+          <w:rFonts w:ascii="Courier New" w:eastAsia="Times New Roman" w:hAnsi="Courier New" w:cs="Courier New"/>
           <w:color w:val="6272A4"/>
-          <w:lang w:val="en-US"/>
+          <w:sz w:val="20"/>
+          <w:szCs w:val="20"/>
+          <w:lang w:val="en-US" w:eastAsia="fr-FR"/>
         </w:rPr>
         <w:t>**/</w:t>
       </w:r>
       <w:r>
         <w:rPr>
+          <w:rFonts w:ascii="Courier New" w:eastAsia="Times New Roman" w:hAnsi="Courier New" w:cs="Courier New"/>
           <w:color w:val="6272A4"/>
-          <w:lang w:val="en-US"/>
-        </w:rPr>
-        <w:br/>
-      </w:r>
-      <w:r>
-        <w:rPr>
-          <w:color w:val="6272A4"/>
-          <w:lang w:val="en-US"/>
-        </w:rPr>
-        <w:lastRenderedPageBreak/>
+          <w:sz w:val="20"/>
+          <w:szCs w:val="20"/>
+          <w:lang w:val="en-US" w:eastAsia="fr-FR"/>
+        </w:rPr>
+        <w:br/>
         <w:t xml:space="preserve">  </w:t>
       </w:r>
       <w:r>
         <w:rPr>
-          <w:color w:val="FF79C6"/>
-          <w:lang w:val="en-US"/>
+          <w:rFonts w:ascii="Courier New" w:eastAsia="Times New Roman" w:hAnsi="Courier New" w:cs="Courier New"/>
+          <w:color w:val="FF79C6"/>
+          <w:sz w:val="20"/>
+          <w:szCs w:val="20"/>
+          <w:lang w:val="en-US" w:eastAsia="fr-FR"/>
         </w:rPr>
         <w:t xml:space="preserve">public static </w:t>
       </w:r>
       <w:proofErr w:type="spellStart"/>
       <w:r>
         <w:rPr>
-          <w:color w:val="FF79C6"/>
-          <w:lang w:val="en-US"/>
+          <w:rFonts w:ascii="Courier New" w:eastAsia="Times New Roman" w:hAnsi="Courier New" w:cs="Courier New"/>
+          <w:color w:val="FF79C6"/>
+          <w:sz w:val="20"/>
+          <w:szCs w:val="20"/>
+          <w:lang w:val="en-US" w:eastAsia="fr-FR"/>
         </w:rPr>
         <w:t>boolean</w:t>
       </w:r>
       <w:proofErr w:type="spellEnd"/>
       <w:r>
         <w:rPr>
-          <w:color w:val="FF79C6"/>
-          <w:lang w:val="en-US"/>
+          <w:rFonts w:ascii="Courier New" w:eastAsia="Times New Roman" w:hAnsi="Courier New" w:cs="Courier New"/>
+          <w:color w:val="FF79C6"/>
+          <w:sz w:val="20"/>
+          <w:szCs w:val="20"/>
+          <w:lang w:val="en-US" w:eastAsia="fr-FR"/>
         </w:rPr>
         <w:t xml:space="preserve"> </w:t>
       </w:r>
       <w:proofErr w:type="spellStart"/>
       <w:r>
         <w:rPr>
+          <w:rFonts w:ascii="Courier New" w:eastAsia="Times New Roman" w:hAnsi="Courier New" w:cs="Courier New"/>
           <w:color w:val="50FA7B"/>
-          <w:lang w:val="en-US"/>
+          <w:sz w:val="20"/>
+          <w:szCs w:val="20"/>
+          <w:lang w:val="en-US" w:eastAsia="fr-FR"/>
         </w:rPr>
         <w:t>egaux</w:t>
       </w:r>
       <w:proofErr w:type="spellEnd"/>
       <w:r>
         <w:rPr>
-          <w:b/>
-          <w:bCs/>
-          <w:color w:val="BD93F9"/>
-          <w:lang w:val="en-US"/>
+          <w:rFonts w:ascii="Courier New" w:eastAsia="Times New Roman" w:hAnsi="Courier New" w:cs="Courier New"/>
+          <w:b/>
+          <w:bCs/>
+          <w:color w:val="BD93F9"/>
+          <w:sz w:val="20"/>
+          <w:szCs w:val="20"/>
+          <w:lang w:val="en-US" w:eastAsia="fr-FR"/>
         </w:rPr>
         <w:t>(</w:t>
       </w:r>
       <w:r>
         <w:rPr>
-          <w:color w:val="FF79C6"/>
-          <w:lang w:val="en-US"/>
+          <w:rFonts w:ascii="Courier New" w:eastAsia="Times New Roman" w:hAnsi="Courier New" w:cs="Courier New"/>
+          <w:color w:val="FF79C6"/>
+          <w:sz w:val="20"/>
+          <w:szCs w:val="20"/>
+          <w:lang w:val="en-US" w:eastAsia="fr-FR"/>
         </w:rPr>
         <w:t>final int</w:t>
       </w:r>
       <w:r>
         <w:rPr>
-          <w:b/>
-          <w:bCs/>
-          <w:color w:val="BD93F9"/>
-          <w:lang w:val="en-US"/>
+          <w:rFonts w:ascii="Courier New" w:eastAsia="Times New Roman" w:hAnsi="Courier New" w:cs="Courier New"/>
+          <w:b/>
+          <w:bCs/>
+          <w:color w:val="BD93F9"/>
+          <w:sz w:val="20"/>
+          <w:szCs w:val="20"/>
+          <w:lang w:val="en-US" w:eastAsia="fr-FR"/>
         </w:rPr>
         <w:t xml:space="preserve">[] </w:t>
       </w:r>
       <w:r>
         <w:rPr>
+          <w:rFonts w:ascii="Courier New" w:eastAsia="Times New Roman" w:hAnsi="Courier New" w:cs="Courier New"/>
           <w:i/>
           <w:iCs/>
           <w:color w:val="FFB86C"/>
-          <w:lang w:val="en-US"/>
+          <w:sz w:val="20"/>
+          <w:szCs w:val="20"/>
+          <w:lang w:val="en-US" w:eastAsia="fr-FR"/>
         </w:rPr>
         <w:t>tab1</w:t>
       </w:r>
       <w:r>
         <w:rPr>
-          <w:color w:val="F8F8F2"/>
-          <w:lang w:val="en-US"/>
+          <w:rFonts w:ascii="Courier New" w:eastAsia="Times New Roman" w:hAnsi="Courier New" w:cs="Courier New"/>
+          <w:color w:val="F8F8F2"/>
+          <w:sz w:val="20"/>
+          <w:szCs w:val="20"/>
+          <w:lang w:val="en-US" w:eastAsia="fr-FR"/>
         </w:rPr>
         <w:t xml:space="preserve">, </w:t>
       </w:r>
       <w:r>
         <w:rPr>
-          <w:color w:val="FF79C6"/>
-          <w:lang w:val="en-US"/>
+          <w:rFonts w:ascii="Courier New" w:eastAsia="Times New Roman" w:hAnsi="Courier New" w:cs="Courier New"/>
+          <w:color w:val="FF79C6"/>
+          <w:sz w:val="20"/>
+          <w:szCs w:val="20"/>
+          <w:lang w:val="en-US" w:eastAsia="fr-FR"/>
         </w:rPr>
         <w:t>final int</w:t>
       </w:r>
       <w:r>
         <w:rPr>
-          <w:color w:val="F8F8F2"/>
-          <w:lang w:val="en-US"/>
+          <w:rFonts w:ascii="Courier New" w:eastAsia="Times New Roman" w:hAnsi="Courier New" w:cs="Courier New"/>
+          <w:color w:val="F8F8F2"/>
+          <w:sz w:val="20"/>
+          <w:szCs w:val="20"/>
+          <w:lang w:val="en-US" w:eastAsia="fr-FR"/>
         </w:rPr>
         <w:t xml:space="preserve">... </w:t>
       </w:r>
       <w:r>
         <w:rPr>
+          <w:rFonts w:ascii="Courier New" w:eastAsia="Times New Roman" w:hAnsi="Courier New" w:cs="Courier New"/>
           <w:i/>
           <w:iCs/>
           <w:color w:val="FFB86C"/>
-          <w:lang w:val="en-US"/>
+          <w:sz w:val="20"/>
+          <w:szCs w:val="20"/>
+          <w:lang w:val="en-US" w:eastAsia="fr-FR"/>
         </w:rPr>
         <w:t>tab2</w:t>
       </w:r>
       <w:r>
         <w:rPr>
-          <w:b/>
-          <w:bCs/>
-          <w:color w:val="BD93F9"/>
-          <w:lang w:val="en-US"/>
+          <w:rFonts w:ascii="Courier New" w:eastAsia="Times New Roman" w:hAnsi="Courier New" w:cs="Courier New"/>
+          <w:b/>
+          <w:bCs/>
+          <w:color w:val="BD93F9"/>
+          <w:sz w:val="20"/>
+          <w:szCs w:val="20"/>
+          <w:lang w:val="en-US" w:eastAsia="fr-FR"/>
         </w:rPr>
         <w:t>) {</w:t>
       </w:r>
       <w:r>
         <w:rPr>
-          <w:b/>
-          <w:bCs/>
-          <w:color w:val="BD93F9"/>
-          <w:lang w:val="en-US"/>
+          <w:rFonts w:ascii="Courier New" w:eastAsia="Times New Roman" w:hAnsi="Courier New" w:cs="Courier New"/>
+          <w:b/>
+          <w:bCs/>
+          <w:color w:val="BD93F9"/>
+          <w:sz w:val="20"/>
+          <w:szCs w:val="20"/>
+          <w:lang w:val="en-US" w:eastAsia="fr-FR"/>
         </w:rPr>
         <w:br/>
         <w:t xml:space="preserve">    </w:t>
       </w:r>
       <w:r>
         <w:rPr>
-          <w:color w:val="FF79C6"/>
-          <w:lang w:val="en-US"/>
+          <w:rFonts w:ascii="Courier New" w:eastAsia="Times New Roman" w:hAnsi="Courier New" w:cs="Courier New"/>
+          <w:color w:val="FF79C6"/>
+          <w:sz w:val="20"/>
+          <w:szCs w:val="20"/>
+          <w:lang w:val="en-US" w:eastAsia="fr-FR"/>
         </w:rPr>
         <w:t xml:space="preserve">for </w:t>
       </w:r>
       <w:r>
         <w:rPr>
-          <w:b/>
-          <w:bCs/>
-          <w:color w:val="BD93F9"/>
-          <w:lang w:val="en-US"/>
+          <w:rFonts w:ascii="Courier New" w:eastAsia="Times New Roman" w:hAnsi="Courier New" w:cs="Courier New"/>
+          <w:b/>
+          <w:bCs/>
+          <w:color w:val="BD93F9"/>
+          <w:sz w:val="20"/>
+          <w:szCs w:val="20"/>
+          <w:lang w:val="en-US" w:eastAsia="fr-FR"/>
         </w:rPr>
         <w:t>(</w:t>
       </w:r>
       <w:r>
         <w:rPr>
-          <w:color w:val="FF79C6"/>
-          <w:lang w:val="en-US"/>
+          <w:rFonts w:ascii="Courier New" w:eastAsia="Times New Roman" w:hAnsi="Courier New" w:cs="Courier New"/>
+          <w:color w:val="FF79C6"/>
+          <w:sz w:val="20"/>
+          <w:szCs w:val="20"/>
+          <w:lang w:val="en-US" w:eastAsia="fr-FR"/>
         </w:rPr>
         <w:t xml:space="preserve">int </w:t>
       </w:r>
       <w:proofErr w:type="spellStart"/>
       <w:r>
         <w:rPr>
-          <w:color w:val="BD93F9"/>
-          <w:lang w:val="en-US"/>
+          <w:rFonts w:ascii="Courier New" w:eastAsia="Times New Roman" w:hAnsi="Courier New" w:cs="Courier New"/>
+          <w:color w:val="BD93F9"/>
+          <w:sz w:val="20"/>
+          <w:szCs w:val="20"/>
+          <w:lang w:val="en-US" w:eastAsia="fr-FR"/>
         </w:rPr>
         <w:t>i</w:t>
       </w:r>
       <w:proofErr w:type="spellEnd"/>
       <w:r>
         <w:rPr>
-          <w:color w:val="BD93F9"/>
-          <w:lang w:val="en-US"/>
+          <w:rFonts w:ascii="Courier New" w:eastAsia="Times New Roman" w:hAnsi="Courier New" w:cs="Courier New"/>
+          <w:color w:val="BD93F9"/>
+          <w:sz w:val="20"/>
+          <w:szCs w:val="20"/>
+          <w:lang w:val="en-US" w:eastAsia="fr-FR"/>
         </w:rPr>
         <w:t xml:space="preserve"> </w:t>
       </w:r>
       <w:r>
         <w:rPr>
-          <w:color w:val="F8F8F2"/>
-          <w:lang w:val="en-US"/>
+          <w:rFonts w:ascii="Courier New" w:eastAsia="Times New Roman" w:hAnsi="Courier New" w:cs="Courier New"/>
+          <w:color w:val="F8F8F2"/>
+          <w:sz w:val="20"/>
+          <w:szCs w:val="20"/>
+          <w:lang w:val="en-US" w:eastAsia="fr-FR"/>
         </w:rPr>
         <w:t xml:space="preserve">= </w:t>
       </w:r>
       <w:r>
         <w:rPr>
-          <w:color w:val="BD93F9"/>
-          <w:lang w:val="en-US"/>
+          <w:rFonts w:ascii="Courier New" w:eastAsia="Times New Roman" w:hAnsi="Courier New" w:cs="Courier New"/>
+          <w:color w:val="BD93F9"/>
+          <w:sz w:val="20"/>
+          <w:szCs w:val="20"/>
+          <w:lang w:val="en-US" w:eastAsia="fr-FR"/>
         </w:rPr>
         <w:t>0</w:t>
       </w:r>
       <w:r>
         <w:rPr>
-          <w:color w:val="F8F8F2"/>
-          <w:lang w:val="en-US"/>
+          <w:rFonts w:ascii="Courier New" w:eastAsia="Times New Roman" w:hAnsi="Courier New" w:cs="Courier New"/>
+          <w:color w:val="F8F8F2"/>
+          <w:sz w:val="20"/>
+          <w:szCs w:val="20"/>
+          <w:lang w:val="en-US" w:eastAsia="fr-FR"/>
         </w:rPr>
         <w:t xml:space="preserve">; </w:t>
       </w:r>
       <w:proofErr w:type="spellStart"/>
       <w:r>
         <w:rPr>
-          <w:color w:val="BD93F9"/>
-          <w:lang w:val="en-US"/>
+          <w:rFonts w:ascii="Courier New" w:eastAsia="Times New Roman" w:hAnsi="Courier New" w:cs="Courier New"/>
+          <w:color w:val="BD93F9"/>
+          <w:sz w:val="20"/>
+          <w:szCs w:val="20"/>
+          <w:lang w:val="en-US" w:eastAsia="fr-FR"/>
         </w:rPr>
         <w:t>i</w:t>
       </w:r>
       <w:proofErr w:type="spellEnd"/>
       <w:r>
         <w:rPr>
-          <w:color w:val="BD93F9"/>
-          <w:lang w:val="en-US"/>
+          <w:rFonts w:ascii="Courier New" w:eastAsia="Times New Roman" w:hAnsi="Courier New" w:cs="Courier New"/>
+          <w:color w:val="BD93F9"/>
+          <w:sz w:val="20"/>
+          <w:szCs w:val="20"/>
+          <w:lang w:val="en-US" w:eastAsia="fr-FR"/>
         </w:rPr>
         <w:t xml:space="preserve"> </w:t>
       </w:r>
       <w:r>
         <w:rPr>
-          <w:color w:val="F8F8F2"/>
-          <w:lang w:val="en-US"/>
+          <w:rFonts w:ascii="Courier New" w:eastAsia="Times New Roman" w:hAnsi="Courier New" w:cs="Courier New"/>
+          <w:color w:val="F8F8F2"/>
+          <w:sz w:val="20"/>
+          <w:szCs w:val="20"/>
+          <w:lang w:val="en-US" w:eastAsia="fr-FR"/>
         </w:rPr>
         <w:t xml:space="preserve">&lt; </w:t>
       </w:r>
       <w:r>
         <w:rPr>
+          <w:rFonts w:ascii="Courier New" w:eastAsia="Times New Roman" w:hAnsi="Courier New" w:cs="Courier New"/>
           <w:i/>
           <w:iCs/>
           <w:color w:val="FFB86C"/>
-          <w:lang w:val="en-US"/>
+          <w:sz w:val="20"/>
+          <w:szCs w:val="20"/>
+          <w:lang w:val="en-US" w:eastAsia="fr-FR"/>
         </w:rPr>
         <w:t>tab1</w:t>
       </w:r>
       <w:r>
         <w:rPr>
-          <w:color w:val="F8F8F2"/>
-          <w:lang w:val="en-US"/>
+          <w:rFonts w:ascii="Courier New" w:eastAsia="Times New Roman" w:hAnsi="Courier New" w:cs="Courier New"/>
+          <w:color w:val="F8F8F2"/>
+          <w:sz w:val="20"/>
+          <w:szCs w:val="20"/>
+          <w:lang w:val="en-US" w:eastAsia="fr-FR"/>
         </w:rPr>
         <w:t xml:space="preserve">.length; </w:t>
       </w:r>
       <w:proofErr w:type="spellStart"/>
       <w:r>
         <w:rPr>
-          <w:color w:val="BD93F9"/>
-          <w:lang w:val="en-US"/>
+          <w:rFonts w:ascii="Courier New" w:eastAsia="Times New Roman" w:hAnsi="Courier New" w:cs="Courier New"/>
+          <w:color w:val="BD93F9"/>
+          <w:sz w:val="20"/>
+          <w:szCs w:val="20"/>
+          <w:lang w:val="en-US" w:eastAsia="fr-FR"/>
         </w:rPr>
         <w:t>i</w:t>
       </w:r>
       <w:proofErr w:type="spellEnd"/>
       <w:r>
         <w:rPr>
-          <w:color w:val="F8F8F2"/>
-          <w:lang w:val="en-US"/>
+          <w:rFonts w:ascii="Courier New" w:eastAsia="Times New Roman" w:hAnsi="Courier New" w:cs="Courier New"/>
+          <w:color w:val="F8F8F2"/>
+          <w:sz w:val="20"/>
+          <w:szCs w:val="20"/>
+          <w:lang w:val="en-US" w:eastAsia="fr-FR"/>
         </w:rPr>
         <w:t>++</w:t>
       </w:r>
       <w:r>
         <w:rPr>
-          <w:b/>
-          <w:bCs/>
-          <w:color w:val="BD93F9"/>
-          <w:lang w:val="en-US"/>
+          <w:rFonts w:ascii="Courier New" w:eastAsia="Times New Roman" w:hAnsi="Courier New" w:cs="Courier New"/>
+          <w:b/>
+          <w:bCs/>
+          <w:color w:val="BD93F9"/>
+          <w:sz w:val="20"/>
+          <w:szCs w:val="20"/>
+          <w:lang w:val="en-US" w:eastAsia="fr-FR"/>
         </w:rPr>
         <w:t>) {</w:t>
       </w:r>
       <w:r>
         <w:rPr>
-          <w:b/>
-          <w:bCs/>
-          <w:color w:val="BD93F9"/>
-          <w:lang w:val="en-US"/>
+          <w:rFonts w:ascii="Courier New" w:eastAsia="Times New Roman" w:hAnsi="Courier New" w:cs="Courier New"/>
+          <w:b/>
+          <w:bCs/>
+          <w:color w:val="BD93F9"/>
+          <w:sz w:val="20"/>
+          <w:szCs w:val="20"/>
+          <w:lang w:val="en-US" w:eastAsia="fr-FR"/>
         </w:rPr>
         <w:br/>
         <w:t xml:space="preserve">      </w:t>
       </w:r>
       <w:r>
         <w:rPr>
-          <w:color w:val="FF79C6"/>
-          <w:lang w:val="en-US"/>
+          <w:rFonts w:ascii="Courier New" w:eastAsia="Times New Roman" w:hAnsi="Courier New" w:cs="Courier New"/>
+          <w:color w:val="FF79C6"/>
+          <w:sz w:val="20"/>
+          <w:szCs w:val="20"/>
+          <w:lang w:val="en-US" w:eastAsia="fr-FR"/>
         </w:rPr>
         <w:t xml:space="preserve">if </w:t>
       </w:r>
       <w:r>
         <w:rPr>
-          <w:b/>
-          <w:bCs/>
-          <w:color w:val="BD93F9"/>
-          <w:lang w:val="en-US"/>
+          <w:rFonts w:ascii="Courier New" w:eastAsia="Times New Roman" w:hAnsi="Courier New" w:cs="Courier New"/>
+          <w:b/>
+          <w:bCs/>
+          <w:color w:val="BD93F9"/>
+          <w:sz w:val="20"/>
+          <w:szCs w:val="20"/>
+          <w:lang w:val="en-US" w:eastAsia="fr-FR"/>
         </w:rPr>
         <w:t>(</w:t>
       </w:r>
       <w:r>
         <w:rPr>
+          <w:rFonts w:ascii="Courier New" w:eastAsia="Times New Roman" w:hAnsi="Courier New" w:cs="Courier New"/>
           <w:i/>
           <w:iCs/>
           <w:color w:val="FFB86C"/>
-          <w:lang w:val="en-US"/>
+          <w:sz w:val="20"/>
+          <w:szCs w:val="20"/>
+          <w:lang w:val="en-US" w:eastAsia="fr-FR"/>
         </w:rPr>
         <w:t>tab1</w:t>
       </w:r>
       <w:r>
         <w:rPr>
-          <w:b/>
-          <w:bCs/>
-          <w:color w:val="BD93F9"/>
-          <w:lang w:val="en-US"/>
+          <w:rFonts w:ascii="Courier New" w:eastAsia="Times New Roman" w:hAnsi="Courier New" w:cs="Courier New"/>
+          <w:b/>
+          <w:bCs/>
+          <w:color w:val="BD93F9"/>
+          <w:sz w:val="20"/>
+          <w:szCs w:val="20"/>
+          <w:lang w:val="en-US" w:eastAsia="fr-FR"/>
         </w:rPr>
         <w:t>[</w:t>
       </w:r>
       <w:proofErr w:type="spellStart"/>
       <w:r>
         <w:rPr>
-          <w:color w:val="BD93F9"/>
-          <w:lang w:val="en-US"/>
+          <w:rFonts w:ascii="Courier New" w:eastAsia="Times New Roman" w:hAnsi="Courier New" w:cs="Courier New"/>
+          <w:color w:val="BD93F9"/>
+          <w:sz w:val="20"/>
+          <w:szCs w:val="20"/>
+          <w:lang w:val="en-US" w:eastAsia="fr-FR"/>
         </w:rPr>
         <w:t>i</w:t>
       </w:r>
       <w:proofErr w:type="spellEnd"/>
       <w:r>
         <w:rPr>
-          <w:b/>
-          <w:bCs/>
-          <w:color w:val="BD93F9"/>
-          <w:lang w:val="en-US"/>
+          <w:rFonts w:ascii="Courier New" w:eastAsia="Times New Roman" w:hAnsi="Courier New" w:cs="Courier New"/>
+          <w:b/>
+          <w:bCs/>
+          <w:color w:val="BD93F9"/>
+          <w:sz w:val="20"/>
+          <w:szCs w:val="20"/>
+          <w:lang w:val="en-US" w:eastAsia="fr-FR"/>
         </w:rPr>
         <w:t xml:space="preserve">] </w:t>
       </w:r>
       <w:r>
         <w:rPr>
-          <w:color w:val="F8F8F2"/>
-          <w:lang w:val="en-US"/>
+          <w:rFonts w:ascii="Courier New" w:eastAsia="Times New Roman" w:hAnsi="Courier New" w:cs="Courier New"/>
+          <w:color w:val="F8F8F2"/>
+          <w:sz w:val="20"/>
+          <w:szCs w:val="20"/>
+          <w:lang w:val="en-US" w:eastAsia="fr-FR"/>
         </w:rPr>
         <w:t xml:space="preserve">!= </w:t>
       </w:r>
       <w:r>
         <w:rPr>
+          <w:rFonts w:ascii="Courier New" w:eastAsia="Times New Roman" w:hAnsi="Courier New" w:cs="Courier New"/>
           <w:i/>
           <w:iCs/>
           <w:color w:val="FFB86C"/>
-          <w:lang w:val="en-US"/>
+          <w:sz w:val="20"/>
+          <w:szCs w:val="20"/>
+          <w:lang w:val="en-US" w:eastAsia="fr-FR"/>
         </w:rPr>
         <w:t>tab2</w:t>
       </w:r>
       <w:r>
         <w:rPr>
-          <w:b/>
-          <w:bCs/>
-          <w:color w:val="BD93F9"/>
-          <w:lang w:val="en-US"/>
+          <w:rFonts w:ascii="Courier New" w:eastAsia="Times New Roman" w:hAnsi="Courier New" w:cs="Courier New"/>
+          <w:b/>
+          <w:bCs/>
+          <w:color w:val="BD93F9"/>
+          <w:sz w:val="20"/>
+          <w:szCs w:val="20"/>
+          <w:lang w:val="en-US" w:eastAsia="fr-FR"/>
         </w:rPr>
         <w:t>[</w:t>
       </w:r>
       <w:proofErr w:type="spellStart"/>
       <w:r>
         <w:rPr>
-          <w:color w:val="BD93F9"/>
-          <w:lang w:val="en-US"/>
+          <w:rFonts w:ascii="Courier New" w:eastAsia="Times New Roman" w:hAnsi="Courier New" w:cs="Courier New"/>
+          <w:color w:val="BD93F9"/>
+          <w:sz w:val="20"/>
+          <w:szCs w:val="20"/>
+          <w:lang w:val="en-US" w:eastAsia="fr-FR"/>
         </w:rPr>
         <w:t>i</w:t>
       </w:r>
       <w:proofErr w:type="spellEnd"/>
       <w:r>
         <w:rPr>
-          <w:b/>
-          <w:bCs/>
-          <w:color w:val="BD93F9"/>
-          <w:lang w:val="en-US"/>
+          <w:rFonts w:ascii="Courier New" w:eastAsia="Times New Roman" w:hAnsi="Courier New" w:cs="Courier New"/>
+          <w:b/>
+          <w:bCs/>
+          <w:color w:val="BD93F9"/>
+          <w:sz w:val="20"/>
+          <w:szCs w:val="20"/>
+          <w:lang w:val="en-US" w:eastAsia="fr-FR"/>
         </w:rPr>
         <w:t>]) {</w:t>
       </w:r>
       <w:r>
         <w:rPr>
-          <w:b/>
-          <w:bCs/>
-          <w:color w:val="BD93F9"/>
-          <w:lang w:val="en-US"/>
+          <w:rFonts w:ascii="Courier New" w:eastAsia="Times New Roman" w:hAnsi="Courier New" w:cs="Courier New"/>
+          <w:b/>
+          <w:bCs/>
+          <w:color w:val="BD93F9"/>
+          <w:sz w:val="20"/>
+          <w:szCs w:val="20"/>
+          <w:lang w:val="en-US" w:eastAsia="fr-FR"/>
         </w:rPr>
         <w:br/>
         <w:t xml:space="preserve">        </w:t>
       </w:r>
       <w:r>
         <w:rPr>
-          <w:color w:val="FF79C6"/>
-          <w:lang w:val="en-US"/>
+          <w:rFonts w:ascii="Courier New" w:eastAsia="Times New Roman" w:hAnsi="Courier New" w:cs="Courier New"/>
+          <w:color w:val="FF79C6"/>
+          <w:sz w:val="20"/>
+          <w:szCs w:val="20"/>
+          <w:lang w:val="en-US" w:eastAsia="fr-FR"/>
         </w:rPr>
         <w:t>return false</w:t>
       </w:r>
       <w:r>
         <w:rPr>
-          <w:color w:val="F8F8F2"/>
-          <w:lang w:val="en-US"/>
+          <w:rFonts w:ascii="Courier New" w:eastAsia="Times New Roman" w:hAnsi="Courier New" w:cs="Courier New"/>
+          <w:color w:val="F8F8F2"/>
+          <w:sz w:val="20"/>
+          <w:szCs w:val="20"/>
+          <w:lang w:val="en-US" w:eastAsia="fr-FR"/>
         </w:rPr>
         <w:t>;</w:t>
       </w:r>
       <w:r>
         <w:rPr>
-          <w:color w:val="F8F8F2"/>
-          <w:lang w:val="en-US"/>
+          <w:rFonts w:ascii="Courier New" w:eastAsia="Times New Roman" w:hAnsi="Courier New" w:cs="Courier New"/>
+          <w:color w:val="F8F8F2"/>
+          <w:sz w:val="20"/>
+          <w:szCs w:val="20"/>
+          <w:lang w:val="en-US" w:eastAsia="fr-FR"/>
         </w:rPr>
         <w:br/>
         <w:t xml:space="preserve">      </w:t>
       </w:r>
       <w:r>
         <w:rPr>
-          <w:b/>
-          <w:bCs/>
-          <w:color w:val="BD93F9"/>
-          <w:lang w:val="en-US"/>
+          <w:rFonts w:ascii="Courier New" w:eastAsia="Times New Roman" w:hAnsi="Courier New" w:cs="Courier New"/>
+          <w:b/>
+          <w:bCs/>
+          <w:color w:val="BD93F9"/>
+          <w:sz w:val="20"/>
+          <w:szCs w:val="20"/>
+          <w:lang w:val="en-US" w:eastAsia="fr-FR"/>
         </w:rPr>
         <w:t>}</w:t>
       </w:r>
       <w:r>
         <w:rPr>
-          <w:b/>
-          <w:bCs/>
-          <w:color w:val="BD93F9"/>
-          <w:lang w:val="en-US"/>
-        </w:rPr>
-        <w:br/>
+          <w:rFonts w:ascii="Courier New" w:eastAsia="Times New Roman" w:hAnsi="Courier New" w:cs="Courier New"/>
+          <w:b/>
+          <w:bCs/>
+          <w:color w:val="BD93F9"/>
+          <w:sz w:val="20"/>
+          <w:szCs w:val="20"/>
+          <w:lang w:val="en-US" w:eastAsia="fr-FR"/>
+        </w:rPr>
+        <w:br/>
+      </w:r>
+      <w:r>
+        <w:rPr>
+          <w:rFonts w:ascii="Courier New" w:eastAsia="Times New Roman" w:hAnsi="Courier New" w:cs="Courier New"/>
+          <w:b/>
+          <w:bCs/>
+          <w:color w:val="BD93F9"/>
+          <w:sz w:val="20"/>
+          <w:szCs w:val="20"/>
+          <w:lang w:val="en-US" w:eastAsia="fr-FR"/>
+        </w:rPr>
+        <w:lastRenderedPageBreak/>
         <w:t xml:space="preserve">    }</w:t>
       </w:r>
       <w:r>
         <w:rPr>
-          <w:b/>
-          <w:bCs/>
-          <w:color w:val="BD93F9"/>
-          <w:lang w:val="en-US"/>
+          <w:rFonts w:ascii="Courier New" w:eastAsia="Times New Roman" w:hAnsi="Courier New" w:cs="Courier New"/>
+          <w:b/>
+          <w:bCs/>
+          <w:color w:val="BD93F9"/>
+          <w:sz w:val="20"/>
+          <w:szCs w:val="20"/>
+          <w:lang w:val="en-US" w:eastAsia="fr-FR"/>
         </w:rPr>
         <w:br/>
         <w:t xml:space="preserve">    </w:t>
       </w:r>
       <w:r>
         <w:rPr>
-          <w:color w:val="FF79C6"/>
-          <w:lang w:val="en-US"/>
+          <w:rFonts w:ascii="Courier New" w:eastAsia="Times New Roman" w:hAnsi="Courier New" w:cs="Courier New"/>
+          <w:color w:val="FF79C6"/>
+          <w:sz w:val="20"/>
+          <w:szCs w:val="20"/>
+          <w:lang w:val="en-US" w:eastAsia="fr-FR"/>
         </w:rPr>
         <w:t>return true</w:t>
       </w:r>
       <w:r>
         <w:rPr>
-          <w:color w:val="F8F8F2"/>
-          <w:lang w:val="en-US"/>
+          <w:rFonts w:ascii="Courier New" w:eastAsia="Times New Roman" w:hAnsi="Courier New" w:cs="Courier New"/>
+          <w:color w:val="F8F8F2"/>
+          <w:sz w:val="20"/>
+          <w:szCs w:val="20"/>
+          <w:lang w:val="en-US" w:eastAsia="fr-FR"/>
         </w:rPr>
         <w:t>;</w:t>
       </w:r>
       <w:r>
         <w:rPr>
-          <w:color w:val="F8F8F2"/>
-          <w:lang w:val="en-US"/>
+          <w:rFonts w:ascii="Courier New" w:eastAsia="Times New Roman" w:hAnsi="Courier New" w:cs="Courier New"/>
+          <w:color w:val="F8F8F2"/>
+          <w:sz w:val="20"/>
+          <w:szCs w:val="20"/>
+          <w:lang w:val="en-US" w:eastAsia="fr-FR"/>
         </w:rPr>
         <w:br/>
         <w:t xml:space="preserve">  </w:t>
       </w:r>
       <w:r>
         <w:rPr>
-          <w:b/>
-          <w:bCs/>
-          <w:color w:val="BD93F9"/>
-          <w:lang w:val="en-US"/>
+          <w:rFonts w:ascii="Courier New" w:eastAsia="Times New Roman" w:hAnsi="Courier New" w:cs="Courier New"/>
+          <w:b/>
+          <w:bCs/>
+          <w:color w:val="BD93F9"/>
+          <w:sz w:val="20"/>
+          <w:szCs w:val="20"/>
+          <w:lang w:val="en-US" w:eastAsia="fr-FR"/>
         </w:rPr>
         <w:t>}</w:t>
       </w:r>
       <w:r>
         <w:rPr>
-          <w:b/>
-          <w:bCs/>
-          <w:color w:val="BD93F9"/>
-          <w:lang w:val="en-US"/>
-        </w:rPr>
-        <w:br/>
-      </w:r>
-      <w:r>
-        <w:rPr>
-          <w:b/>
-          <w:bCs/>
-          <w:color w:val="BD93F9"/>
-          <w:lang w:val="en-US"/>
+          <w:rFonts w:ascii="Courier New" w:eastAsia="Times New Roman" w:hAnsi="Courier New" w:cs="Courier New"/>
+          <w:b/>
+          <w:bCs/>
+          <w:color w:val="BD93F9"/>
+          <w:sz w:val="20"/>
+          <w:szCs w:val="20"/>
+          <w:lang w:val="en-US" w:eastAsia="fr-FR"/>
+        </w:rPr>
+        <w:br/>
+      </w:r>
+      <w:r>
+        <w:rPr>
+          <w:rFonts w:ascii="Courier New" w:eastAsia="Times New Roman" w:hAnsi="Courier New" w:cs="Courier New"/>
+          <w:b/>
+          <w:bCs/>
+          <w:color w:val="BD93F9"/>
+          <w:sz w:val="20"/>
+          <w:szCs w:val="20"/>
+          <w:lang w:val="en-US" w:eastAsia="fr-FR"/>
         </w:rPr>
         <w:br/>
         <w:t xml:space="preserve">  </w:t>
       </w:r>
       <w:r>
         <w:rPr>
+          <w:rFonts w:ascii="Courier New" w:eastAsia="Times New Roman" w:hAnsi="Courier New" w:cs="Courier New"/>
           <w:color w:val="6272A4"/>
-          <w:lang w:val="en-US"/>
+          <w:sz w:val="20"/>
+          <w:szCs w:val="20"/>
+          <w:lang w:val="en-US" w:eastAsia="fr-FR"/>
         </w:rPr>
         <w:t>/**</w:t>
       </w:r>
       <w:r>
         <w:rPr>
+          <w:rFonts w:ascii="Courier New" w:eastAsia="Times New Roman" w:hAnsi="Courier New" w:cs="Courier New"/>
           <w:color w:val="6272A4"/>
-          <w:lang w:val="en-US"/>
+          <w:sz w:val="20"/>
+          <w:szCs w:val="20"/>
+          <w:lang w:val="en-US" w:eastAsia="fr-FR"/>
         </w:rPr>
         <w:br/>
         <w:t xml:space="preserve">   * Compare le </w:t>
@@ -12021,118 +12847,173 @@
       <w:proofErr w:type="spellStart"/>
       <w:r>
         <w:rPr>
+          <w:rFonts w:ascii="Courier New" w:eastAsia="Times New Roman" w:hAnsi="Courier New" w:cs="Courier New"/>
           <w:color w:val="6272A4"/>
-          <w:lang w:val="en-US"/>
+          <w:sz w:val="20"/>
+          <w:szCs w:val="20"/>
+          <w:lang w:val="en-US" w:eastAsia="fr-FR"/>
         </w:rPr>
         <w:t>contenu</w:t>
       </w:r>
       <w:proofErr w:type="spellEnd"/>
       <w:r>
         <w:rPr>
+          <w:rFonts w:ascii="Courier New" w:eastAsia="Times New Roman" w:hAnsi="Courier New" w:cs="Courier New"/>
           <w:color w:val="6272A4"/>
-          <w:lang w:val="en-US"/>
+          <w:sz w:val="20"/>
+          <w:szCs w:val="20"/>
+          <w:lang w:val="en-US" w:eastAsia="fr-FR"/>
         </w:rPr>
         <w:t xml:space="preserve"> de 2 tableaux sans </w:t>
       </w:r>
       <w:proofErr w:type="spellStart"/>
       <w:r>
         <w:rPr>
+          <w:rFonts w:ascii="Courier New" w:eastAsia="Times New Roman" w:hAnsi="Courier New" w:cs="Courier New"/>
           <w:color w:val="6272A4"/>
-          <w:lang w:val="en-US"/>
+          <w:sz w:val="20"/>
+          <w:szCs w:val="20"/>
+          <w:lang w:val="en-US" w:eastAsia="fr-FR"/>
         </w:rPr>
         <w:t>tenir</w:t>
       </w:r>
       <w:proofErr w:type="spellEnd"/>
       <w:r>
         <w:rPr>
+          <w:rFonts w:ascii="Courier New" w:eastAsia="Times New Roman" w:hAnsi="Courier New" w:cs="Courier New"/>
           <w:color w:val="6272A4"/>
-          <w:lang w:val="en-US"/>
+          <w:sz w:val="20"/>
+          <w:szCs w:val="20"/>
+          <w:lang w:val="en-US" w:eastAsia="fr-FR"/>
         </w:rPr>
         <w:t xml:space="preserve"> </w:t>
       </w:r>
       <w:proofErr w:type="spellStart"/>
       <w:r>
         <w:rPr>
+          <w:rFonts w:ascii="Courier New" w:eastAsia="Times New Roman" w:hAnsi="Courier New" w:cs="Courier New"/>
           <w:color w:val="6272A4"/>
-          <w:lang w:val="en-US"/>
+          <w:sz w:val="20"/>
+          <w:szCs w:val="20"/>
+          <w:lang w:val="en-US" w:eastAsia="fr-FR"/>
         </w:rPr>
         <w:t>compte</w:t>
       </w:r>
       <w:proofErr w:type="spellEnd"/>
       <w:r>
         <w:rPr>
+          <w:rFonts w:ascii="Courier New" w:eastAsia="Times New Roman" w:hAnsi="Courier New" w:cs="Courier New"/>
           <w:color w:val="6272A4"/>
-          <w:lang w:val="en-US"/>
+          <w:sz w:val="20"/>
+          <w:szCs w:val="20"/>
+          <w:lang w:val="en-US" w:eastAsia="fr-FR"/>
         </w:rPr>
         <w:t xml:space="preserve"> de </w:t>
       </w:r>
       <w:proofErr w:type="spellStart"/>
       <w:r>
         <w:rPr>
+          <w:rFonts w:ascii="Courier New" w:eastAsia="Times New Roman" w:hAnsi="Courier New" w:cs="Courier New"/>
           <w:color w:val="6272A4"/>
-          <w:lang w:val="en-US"/>
+          <w:sz w:val="20"/>
+          <w:szCs w:val="20"/>
+          <w:lang w:val="en-US" w:eastAsia="fr-FR"/>
         </w:rPr>
         <w:t>l'ordre</w:t>
       </w:r>
       <w:proofErr w:type="spellEnd"/>
       <w:r>
         <w:rPr>
+          <w:rFonts w:ascii="Courier New" w:eastAsia="Times New Roman" w:hAnsi="Courier New" w:cs="Courier New"/>
           <w:color w:val="6272A4"/>
-          <w:lang w:val="en-US"/>
+          <w:sz w:val="20"/>
+          <w:szCs w:val="20"/>
+          <w:lang w:val="en-US" w:eastAsia="fr-FR"/>
         </w:rPr>
         <w:t>.</w:t>
       </w:r>
       <w:r>
         <w:rPr>
+          <w:rFonts w:ascii="Courier New" w:eastAsia="Times New Roman" w:hAnsi="Courier New" w:cs="Courier New"/>
           <w:color w:val="6272A4"/>
-          <w:lang w:val="en-US"/>
+          <w:sz w:val="20"/>
+          <w:szCs w:val="20"/>
+          <w:lang w:val="en-US" w:eastAsia="fr-FR"/>
         </w:rPr>
         <w:br/>
         <w:t xml:space="preserve">   </w:t>
       </w:r>
       <w:r>
         <w:rPr>
+          <w:rFonts w:ascii="Courier New" w:eastAsia="Times New Roman" w:hAnsi="Courier New" w:cs="Courier New"/>
           <w:color w:val="6272A4"/>
+          <w:sz w:val="20"/>
+          <w:szCs w:val="20"/>
+          <w:lang w:eastAsia="fr-FR"/>
         </w:rPr>
         <w:t>*</w:t>
       </w:r>
       <w:r>
         <w:rPr>
+          <w:rFonts w:ascii="Courier New" w:eastAsia="Times New Roman" w:hAnsi="Courier New" w:cs="Courier New"/>
           <w:color w:val="6272A4"/>
+          <w:sz w:val="20"/>
+          <w:szCs w:val="20"/>
+          <w:lang w:eastAsia="fr-FR"/>
         </w:rPr>
         <w:br/>
         <w:t xml:space="preserve">   * </w:t>
       </w:r>
       <w:r>
         <w:rPr>
-          <w:color w:val="FF79C6"/>
+          <w:rFonts w:ascii="Courier New" w:eastAsia="Times New Roman" w:hAnsi="Courier New" w:cs="Courier New"/>
+          <w:color w:val="FF79C6"/>
+          <w:sz w:val="20"/>
+          <w:szCs w:val="20"/>
+          <w:lang w:eastAsia="fr-FR"/>
         </w:rPr>
         <w:t xml:space="preserve">@return </w:t>
       </w:r>
       <w:proofErr w:type="spellStart"/>
       <w:r>
         <w:rPr>
+          <w:rFonts w:ascii="Courier New" w:eastAsia="Times New Roman" w:hAnsi="Courier New" w:cs="Courier New"/>
           <w:color w:val="6272A4"/>
+          <w:sz w:val="20"/>
+          <w:szCs w:val="20"/>
+          <w:lang w:eastAsia="fr-FR"/>
         </w:rPr>
         <w:t>true</w:t>
       </w:r>
       <w:proofErr w:type="spellEnd"/>
       <w:r>
         <w:rPr>
+          <w:rFonts w:ascii="Courier New" w:eastAsia="Times New Roman" w:hAnsi="Courier New" w:cs="Courier New"/>
           <w:color w:val="6272A4"/>
+          <w:sz w:val="20"/>
+          <w:szCs w:val="20"/>
+          <w:lang w:eastAsia="fr-FR"/>
         </w:rPr>
         <w:t xml:space="preserve"> si les 2 tableaux contiennent les mêmes éléments</w:t>
       </w:r>
       <w:r>
         <w:rPr>
+          <w:rFonts w:ascii="Courier New" w:eastAsia="Times New Roman" w:hAnsi="Courier New" w:cs="Courier New"/>
           <w:color w:val="6272A4"/>
+          <w:sz w:val="20"/>
+          <w:szCs w:val="20"/>
+          <w:lang w:eastAsia="fr-FR"/>
         </w:rPr>
         <w:br/>
         <w:t xml:space="preserve">   *     avec les mêmes nombres d'occurrence</w:t>
       </w:r>
       <w:r>
         <w:rPr>
+          <w:rFonts w:ascii="Courier New" w:eastAsia="Times New Roman" w:hAnsi="Courier New" w:cs="Courier New"/>
           <w:color w:val="6272A4"/>
+          <w:sz w:val="20"/>
+          <w:szCs w:val="20"/>
+          <w:lang w:eastAsia="fr-FR"/>
         </w:rPr>
         <w:br/>
         <w:t xml:space="preserve">   *     (pas forcément dans le </w:t>
@@ -12140,169 +13021,265 @@
       <w:proofErr w:type="spellStart"/>
       <w:r>
         <w:rPr>
+          <w:rFonts w:ascii="Courier New" w:eastAsia="Times New Roman" w:hAnsi="Courier New" w:cs="Courier New"/>
           <w:color w:val="6272A4"/>
+          <w:sz w:val="20"/>
+          <w:szCs w:val="20"/>
+          <w:lang w:eastAsia="fr-FR"/>
         </w:rPr>
         <w:t>meme</w:t>
       </w:r>
       <w:proofErr w:type="spellEnd"/>
       <w:r>
         <w:rPr>
+          <w:rFonts w:ascii="Courier New" w:eastAsia="Times New Roman" w:hAnsi="Courier New" w:cs="Courier New"/>
           <w:color w:val="6272A4"/>
+          <w:sz w:val="20"/>
+          <w:szCs w:val="20"/>
+          <w:lang w:eastAsia="fr-FR"/>
         </w:rPr>
         <w:t xml:space="preserve"> ordre).</w:t>
       </w:r>
       <w:r>
         <w:rPr>
+          <w:rFonts w:ascii="Courier New" w:eastAsia="Times New Roman" w:hAnsi="Courier New" w:cs="Courier New"/>
           <w:color w:val="6272A4"/>
+          <w:sz w:val="20"/>
+          <w:szCs w:val="20"/>
+          <w:lang w:eastAsia="fr-FR"/>
         </w:rPr>
         <w:br/>
         <w:t xml:space="preserve">   **/</w:t>
       </w:r>
       <w:r>
         <w:rPr>
+          <w:rFonts w:ascii="Courier New" w:eastAsia="Times New Roman" w:hAnsi="Courier New" w:cs="Courier New"/>
           <w:color w:val="6272A4"/>
+          <w:sz w:val="20"/>
+          <w:szCs w:val="20"/>
+          <w:lang w:eastAsia="fr-FR"/>
         </w:rPr>
         <w:br/>
         <w:t xml:space="preserve">  </w:t>
       </w:r>
       <w:r>
         <w:rPr>
-          <w:color w:val="FF79C6"/>
+          <w:rFonts w:ascii="Courier New" w:eastAsia="Times New Roman" w:hAnsi="Courier New" w:cs="Courier New"/>
+          <w:color w:val="FF79C6"/>
+          <w:sz w:val="20"/>
+          <w:szCs w:val="20"/>
+          <w:lang w:eastAsia="fr-FR"/>
         </w:rPr>
         <w:t xml:space="preserve">public </w:t>
       </w:r>
       <w:proofErr w:type="spellStart"/>
       <w:r>
         <w:rPr>
-          <w:color w:val="FF79C6"/>
+          <w:rFonts w:ascii="Courier New" w:eastAsia="Times New Roman" w:hAnsi="Courier New" w:cs="Courier New"/>
+          <w:color w:val="FF79C6"/>
+          <w:sz w:val="20"/>
+          <w:szCs w:val="20"/>
+          <w:lang w:eastAsia="fr-FR"/>
         </w:rPr>
         <w:t>static</w:t>
       </w:r>
       <w:proofErr w:type="spellEnd"/>
       <w:r>
         <w:rPr>
-          <w:color w:val="FF79C6"/>
+          <w:rFonts w:ascii="Courier New" w:eastAsia="Times New Roman" w:hAnsi="Courier New" w:cs="Courier New"/>
+          <w:color w:val="FF79C6"/>
+          <w:sz w:val="20"/>
+          <w:szCs w:val="20"/>
+          <w:lang w:eastAsia="fr-FR"/>
         </w:rPr>
         <w:t xml:space="preserve"> </w:t>
       </w:r>
       <w:proofErr w:type="spellStart"/>
       <w:r>
         <w:rPr>
-          <w:color w:val="FF79C6"/>
+          <w:rFonts w:ascii="Courier New" w:eastAsia="Times New Roman" w:hAnsi="Courier New" w:cs="Courier New"/>
+          <w:color w:val="FF79C6"/>
+          <w:sz w:val="20"/>
+          <w:szCs w:val="20"/>
+          <w:lang w:eastAsia="fr-FR"/>
         </w:rPr>
         <w:t>boolean</w:t>
       </w:r>
       <w:proofErr w:type="spellEnd"/>
       <w:r>
         <w:rPr>
-          <w:color w:val="FF79C6"/>
+          <w:rFonts w:ascii="Courier New" w:eastAsia="Times New Roman" w:hAnsi="Courier New" w:cs="Courier New"/>
+          <w:color w:val="FF79C6"/>
+          <w:sz w:val="20"/>
+          <w:szCs w:val="20"/>
+          <w:lang w:eastAsia="fr-FR"/>
         </w:rPr>
         <w:t xml:space="preserve"> </w:t>
       </w:r>
       <w:r>
         <w:rPr>
+          <w:rFonts w:ascii="Courier New" w:eastAsia="Times New Roman" w:hAnsi="Courier New" w:cs="Courier New"/>
           <w:color w:val="50FA7B"/>
+          <w:sz w:val="20"/>
+          <w:szCs w:val="20"/>
+          <w:lang w:eastAsia="fr-FR"/>
         </w:rPr>
         <w:t>similaires</w:t>
       </w:r>
       <w:r>
         <w:rPr>
-          <w:b/>
-          <w:bCs/>
-          <w:color w:val="BD93F9"/>
+          <w:rFonts w:ascii="Courier New" w:eastAsia="Times New Roman" w:hAnsi="Courier New" w:cs="Courier New"/>
+          <w:b/>
+          <w:bCs/>
+          <w:color w:val="BD93F9"/>
+          <w:sz w:val="20"/>
+          <w:szCs w:val="20"/>
+          <w:lang w:eastAsia="fr-FR"/>
         </w:rPr>
         <w:t>(</w:t>
       </w:r>
       <w:r>
         <w:rPr>
-          <w:color w:val="FF79C6"/>
+          <w:rFonts w:ascii="Courier New" w:eastAsia="Times New Roman" w:hAnsi="Courier New" w:cs="Courier New"/>
+          <w:color w:val="FF79C6"/>
+          <w:sz w:val="20"/>
+          <w:szCs w:val="20"/>
+          <w:lang w:eastAsia="fr-FR"/>
         </w:rPr>
         <w:t xml:space="preserve">final </w:t>
       </w:r>
       <w:proofErr w:type="spellStart"/>
       <w:r>
         <w:rPr>
-          <w:color w:val="FF79C6"/>
+          <w:rFonts w:ascii="Courier New" w:eastAsia="Times New Roman" w:hAnsi="Courier New" w:cs="Courier New"/>
+          <w:color w:val="FF79C6"/>
+          <w:sz w:val="20"/>
+          <w:szCs w:val="20"/>
+          <w:lang w:eastAsia="fr-FR"/>
         </w:rPr>
         <w:t>int</w:t>
       </w:r>
       <w:proofErr w:type="spellEnd"/>
       <w:r>
         <w:rPr>
-          <w:b/>
-          <w:bCs/>
-          <w:color w:val="BD93F9"/>
+          <w:rFonts w:ascii="Courier New" w:eastAsia="Times New Roman" w:hAnsi="Courier New" w:cs="Courier New"/>
+          <w:b/>
+          <w:bCs/>
+          <w:color w:val="BD93F9"/>
+          <w:sz w:val="20"/>
+          <w:szCs w:val="20"/>
+          <w:lang w:eastAsia="fr-FR"/>
         </w:rPr>
         <w:t xml:space="preserve">[] </w:t>
       </w:r>
       <w:r>
         <w:rPr>
+          <w:rFonts w:ascii="Courier New" w:eastAsia="Times New Roman" w:hAnsi="Courier New" w:cs="Courier New"/>
           <w:i/>
           <w:iCs/>
           <w:color w:val="FFB86C"/>
+          <w:sz w:val="20"/>
+          <w:szCs w:val="20"/>
+          <w:lang w:eastAsia="fr-FR"/>
         </w:rPr>
         <w:t>tab1</w:t>
       </w:r>
       <w:r>
         <w:rPr>
-          <w:color w:val="F8F8F2"/>
+          <w:rFonts w:ascii="Courier New" w:eastAsia="Times New Roman" w:hAnsi="Courier New" w:cs="Courier New"/>
+          <w:color w:val="F8F8F2"/>
+          <w:sz w:val="20"/>
+          <w:szCs w:val="20"/>
+          <w:lang w:eastAsia="fr-FR"/>
         </w:rPr>
         <w:t xml:space="preserve">, </w:t>
       </w:r>
       <w:r>
         <w:rPr>
-          <w:color w:val="FF79C6"/>
+          <w:rFonts w:ascii="Courier New" w:eastAsia="Times New Roman" w:hAnsi="Courier New" w:cs="Courier New"/>
+          <w:color w:val="FF79C6"/>
+          <w:sz w:val="20"/>
+          <w:szCs w:val="20"/>
+          <w:lang w:eastAsia="fr-FR"/>
         </w:rPr>
         <w:t xml:space="preserve">final </w:t>
       </w:r>
       <w:proofErr w:type="spellStart"/>
       <w:r>
         <w:rPr>
-          <w:color w:val="FF79C6"/>
+          <w:rFonts w:ascii="Courier New" w:eastAsia="Times New Roman" w:hAnsi="Courier New" w:cs="Courier New"/>
+          <w:color w:val="FF79C6"/>
+          <w:sz w:val="20"/>
+          <w:szCs w:val="20"/>
+          <w:lang w:eastAsia="fr-FR"/>
         </w:rPr>
         <w:t>int</w:t>
       </w:r>
       <w:proofErr w:type="spellEnd"/>
       <w:r>
         <w:rPr>
-          <w:color w:val="F8F8F2"/>
+          <w:rFonts w:ascii="Courier New" w:eastAsia="Times New Roman" w:hAnsi="Courier New" w:cs="Courier New"/>
+          <w:color w:val="F8F8F2"/>
+          <w:sz w:val="20"/>
+          <w:szCs w:val="20"/>
+          <w:lang w:eastAsia="fr-FR"/>
         </w:rPr>
         <w:t xml:space="preserve">... </w:t>
       </w:r>
       <w:r>
         <w:rPr>
+          <w:rFonts w:ascii="Courier New" w:eastAsia="Times New Roman" w:hAnsi="Courier New" w:cs="Courier New"/>
           <w:i/>
           <w:iCs/>
           <w:color w:val="FFB86C"/>
+          <w:sz w:val="20"/>
+          <w:szCs w:val="20"/>
+          <w:lang w:eastAsia="fr-FR"/>
         </w:rPr>
         <w:t>tab2</w:t>
       </w:r>
       <w:r>
         <w:rPr>
-          <w:b/>
-          <w:bCs/>
-          <w:color w:val="BD93F9"/>
+          <w:rFonts w:ascii="Courier New" w:eastAsia="Times New Roman" w:hAnsi="Courier New" w:cs="Courier New"/>
+          <w:b/>
+          <w:bCs/>
+          <w:color w:val="BD93F9"/>
+          <w:sz w:val="20"/>
+          <w:szCs w:val="20"/>
+          <w:lang w:eastAsia="fr-FR"/>
         </w:rPr>
         <w:t>) {</w:t>
       </w:r>
       <w:r>
         <w:rPr>
-          <w:b/>
-          <w:bCs/>
-          <w:color w:val="BD93F9"/>
+          <w:rFonts w:ascii="Courier New" w:eastAsia="Times New Roman" w:hAnsi="Courier New" w:cs="Courier New"/>
+          <w:b/>
+          <w:bCs/>
+          <w:color w:val="BD93F9"/>
+          <w:sz w:val="20"/>
+          <w:szCs w:val="20"/>
+          <w:lang w:eastAsia="fr-FR"/>
         </w:rPr>
         <w:br/>
         <w:t xml:space="preserve">    </w:t>
       </w:r>
       <w:r>
         <w:rPr>
+          <w:rFonts w:ascii="Courier New" w:eastAsia="Times New Roman" w:hAnsi="Courier New" w:cs="Courier New"/>
           <w:color w:val="6272A4"/>
+          <w:sz w:val="20"/>
+          <w:szCs w:val="20"/>
+          <w:lang w:eastAsia="fr-FR"/>
         </w:rPr>
         <w:t>// Tableau qui contiendra les index des éléments du tab2 déjà trouvés.</w:t>
       </w:r>
       <w:r>
         <w:rPr>
+          <w:rFonts w:ascii="Courier New" w:eastAsia="Times New Roman" w:hAnsi="Courier New" w:cs="Courier New"/>
           <w:color w:val="6272A4"/>
+          <w:sz w:val="20"/>
+          <w:szCs w:val="20"/>
+          <w:lang w:eastAsia="fr-FR"/>
         </w:rPr>
         <w:br/>
         <w:t xml:space="preserve">    </w:t>
@@ -12310,1141 +13287,2168 @@
       <w:proofErr w:type="spellStart"/>
       <w:r>
         <w:rPr>
-          <w:color w:val="FF79C6"/>
+          <w:rFonts w:ascii="Courier New" w:eastAsia="Times New Roman" w:hAnsi="Courier New" w:cs="Courier New"/>
+          <w:color w:val="FF79C6"/>
+          <w:sz w:val="20"/>
+          <w:szCs w:val="20"/>
+          <w:lang w:eastAsia="fr-FR"/>
         </w:rPr>
         <w:t>int</w:t>
       </w:r>
       <w:proofErr w:type="spellEnd"/>
       <w:r>
         <w:rPr>
-          <w:color w:val="FF79C6"/>
+          <w:rFonts w:ascii="Courier New" w:eastAsia="Times New Roman" w:hAnsi="Courier New" w:cs="Courier New"/>
+          <w:color w:val="FF79C6"/>
+          <w:sz w:val="20"/>
+          <w:szCs w:val="20"/>
+          <w:lang w:eastAsia="fr-FR"/>
         </w:rPr>
         <w:t xml:space="preserve"> </w:t>
       </w:r>
       <w:r>
         <w:rPr>
-          <w:b/>
-          <w:bCs/>
-          <w:color w:val="BD93F9"/>
+          <w:rFonts w:ascii="Courier New" w:eastAsia="Times New Roman" w:hAnsi="Courier New" w:cs="Courier New"/>
+          <w:b/>
+          <w:bCs/>
+          <w:color w:val="BD93F9"/>
+          <w:sz w:val="20"/>
+          <w:szCs w:val="20"/>
+          <w:lang w:eastAsia="fr-FR"/>
         </w:rPr>
         <w:t xml:space="preserve">[] </w:t>
       </w:r>
       <w:r>
         <w:rPr>
-          <w:color w:val="F8F8F2"/>
+          <w:rFonts w:ascii="Courier New" w:eastAsia="Times New Roman" w:hAnsi="Courier New" w:cs="Courier New"/>
+          <w:color w:val="F8F8F2"/>
+          <w:sz w:val="20"/>
+          <w:szCs w:val="20"/>
+          <w:lang w:eastAsia="fr-FR"/>
         </w:rPr>
         <w:t xml:space="preserve">tab2FindedIndex = </w:t>
       </w:r>
       <w:r>
         <w:rPr>
-          <w:color w:val="FF79C6"/>
+          <w:rFonts w:ascii="Courier New" w:eastAsia="Times New Roman" w:hAnsi="Courier New" w:cs="Courier New"/>
+          <w:color w:val="FF79C6"/>
+          <w:sz w:val="20"/>
+          <w:szCs w:val="20"/>
+          <w:lang w:eastAsia="fr-FR"/>
         </w:rPr>
         <w:t xml:space="preserve">new </w:t>
       </w:r>
       <w:proofErr w:type="spellStart"/>
       <w:r>
         <w:rPr>
-          <w:color w:val="FF79C6"/>
+          <w:rFonts w:ascii="Courier New" w:eastAsia="Times New Roman" w:hAnsi="Courier New" w:cs="Courier New"/>
+          <w:color w:val="FF79C6"/>
+          <w:sz w:val="20"/>
+          <w:szCs w:val="20"/>
+          <w:lang w:eastAsia="fr-FR"/>
         </w:rPr>
         <w:t>int</w:t>
       </w:r>
       <w:proofErr w:type="spellEnd"/>
       <w:r>
         <w:rPr>
-          <w:b/>
-          <w:bCs/>
-          <w:color w:val="BD93F9"/>
+          <w:rFonts w:ascii="Courier New" w:eastAsia="Times New Roman" w:hAnsi="Courier New" w:cs="Courier New"/>
+          <w:b/>
+          <w:bCs/>
+          <w:color w:val="BD93F9"/>
+          <w:sz w:val="20"/>
+          <w:szCs w:val="20"/>
+          <w:lang w:eastAsia="fr-FR"/>
         </w:rPr>
         <w:t>[</w:t>
       </w:r>
       <w:r>
         <w:rPr>
+          <w:rFonts w:ascii="Courier New" w:eastAsia="Times New Roman" w:hAnsi="Courier New" w:cs="Courier New"/>
           <w:i/>
           <w:iCs/>
           <w:color w:val="FFB86C"/>
+          <w:sz w:val="20"/>
+          <w:szCs w:val="20"/>
+          <w:lang w:eastAsia="fr-FR"/>
         </w:rPr>
         <w:t>tab1</w:t>
       </w:r>
       <w:r>
         <w:rPr>
-          <w:color w:val="F8F8F2"/>
+          <w:rFonts w:ascii="Courier New" w:eastAsia="Times New Roman" w:hAnsi="Courier New" w:cs="Courier New"/>
+          <w:color w:val="F8F8F2"/>
+          <w:sz w:val="20"/>
+          <w:szCs w:val="20"/>
+          <w:lang w:eastAsia="fr-FR"/>
         </w:rPr>
         <w:t>.length</w:t>
       </w:r>
       <w:r>
         <w:rPr>
-          <w:b/>
-          <w:bCs/>
-          <w:color w:val="BD93F9"/>
+          <w:rFonts w:ascii="Courier New" w:eastAsia="Times New Roman" w:hAnsi="Courier New" w:cs="Courier New"/>
+          <w:b/>
+          <w:bCs/>
+          <w:color w:val="BD93F9"/>
+          <w:sz w:val="20"/>
+          <w:szCs w:val="20"/>
+          <w:lang w:eastAsia="fr-FR"/>
         </w:rPr>
         <w:t>]</w:t>
       </w:r>
       <w:r>
         <w:rPr>
-          <w:color w:val="F8F8F2"/>
+          <w:rFonts w:ascii="Courier New" w:eastAsia="Times New Roman" w:hAnsi="Courier New" w:cs="Courier New"/>
+          <w:color w:val="F8F8F2"/>
+          <w:sz w:val="20"/>
+          <w:szCs w:val="20"/>
+          <w:lang w:eastAsia="fr-FR"/>
         </w:rPr>
         <w:t>;</w:t>
       </w:r>
       <w:r>
         <w:rPr>
-          <w:color w:val="F8F8F2"/>
+          <w:rFonts w:ascii="Courier New" w:eastAsia="Times New Roman" w:hAnsi="Courier New" w:cs="Courier New"/>
+          <w:color w:val="F8F8F2"/>
+          <w:sz w:val="20"/>
+          <w:szCs w:val="20"/>
+          <w:lang w:eastAsia="fr-FR"/>
+        </w:rPr>
+        <w:br/>
+      </w:r>
+      <w:r>
+        <w:rPr>
+          <w:rFonts w:ascii="Courier New" w:eastAsia="Times New Roman" w:hAnsi="Courier New" w:cs="Courier New"/>
+          <w:color w:val="F8F8F2"/>
+          <w:sz w:val="20"/>
+          <w:szCs w:val="20"/>
+          <w:lang w:eastAsia="fr-FR"/>
         </w:rPr>
         <w:br/>
         <w:t xml:space="preserve">    </w:t>
       </w:r>
       <w:r>
         <w:rPr>
+          <w:rFonts w:ascii="Courier New" w:eastAsia="Times New Roman" w:hAnsi="Courier New" w:cs="Courier New"/>
           <w:color w:val="6272A4"/>
+          <w:sz w:val="20"/>
+          <w:szCs w:val="20"/>
+          <w:lang w:eastAsia="fr-FR"/>
         </w:rPr>
         <w:t>// On remplit ce tableau de -1, afin de ne pas être gêné pour l'index 0.</w:t>
       </w:r>
       <w:r>
         <w:rPr>
+          <w:rFonts w:ascii="Courier New" w:eastAsia="Times New Roman" w:hAnsi="Courier New" w:cs="Courier New"/>
           <w:color w:val="6272A4"/>
+          <w:sz w:val="20"/>
+          <w:szCs w:val="20"/>
+          <w:lang w:eastAsia="fr-FR"/>
         </w:rPr>
         <w:br/>
         <w:t xml:space="preserve">    </w:t>
       </w:r>
-      <w:proofErr w:type="spellStart"/>
-      <w:r>
-        <w:rPr>
-          <w:color w:val="8BE9FD"/>
-        </w:rPr>
-        <w:t>Arrays</w:t>
-      </w:r>
-      <w:r>
-        <w:rPr>
-          <w:color w:val="F8F8F2"/>
-        </w:rPr>
-        <w:t>.</w:t>
-      </w:r>
-      <w:r>
-        <w:rPr>
-          <w:b/>
-          <w:bCs/>
-          <w:color w:val="50FA7B"/>
-        </w:rPr>
-        <w:t>fill</w:t>
-      </w:r>
-      <w:proofErr w:type="spellEnd"/>
-      <w:r>
-        <w:rPr>
-          <w:b/>
-          <w:bCs/>
-          <w:color w:val="BD93F9"/>
+      <w:r>
+        <w:rPr>
+          <w:rFonts w:ascii="Courier New" w:eastAsia="Times New Roman" w:hAnsi="Courier New" w:cs="Courier New"/>
+          <w:color w:val="FF79C6"/>
+          <w:sz w:val="20"/>
+          <w:szCs w:val="20"/>
+          <w:lang w:eastAsia="fr-FR"/>
+        </w:rPr>
+        <w:t xml:space="preserve">for </w:t>
+      </w:r>
+      <w:r>
+        <w:rPr>
+          <w:rFonts w:ascii="Courier New" w:eastAsia="Times New Roman" w:hAnsi="Courier New" w:cs="Courier New"/>
+          <w:b/>
+          <w:bCs/>
+          <w:color w:val="BD93F9"/>
+          <w:sz w:val="20"/>
+          <w:szCs w:val="20"/>
+          <w:lang w:eastAsia="fr-FR"/>
         </w:rPr>
         <w:t>(</w:t>
       </w:r>
-      <w:r>
-        <w:rPr>
-          <w:color w:val="F8F8F2"/>
-        </w:rPr>
-        <w:t>tab2FindedIndex, -</w:t>
-      </w:r>
-      <w:r>
-        <w:rPr>
-          <w:color w:val="BD93F9"/>
+      <w:proofErr w:type="spellStart"/>
+      <w:r>
+        <w:rPr>
+          <w:rFonts w:ascii="Courier New" w:eastAsia="Times New Roman" w:hAnsi="Courier New" w:cs="Courier New"/>
+          <w:color w:val="FF79C6"/>
+          <w:sz w:val="20"/>
+          <w:szCs w:val="20"/>
+          <w:lang w:eastAsia="fr-FR"/>
+        </w:rPr>
+        <w:t>int</w:t>
+      </w:r>
+      <w:proofErr w:type="spellEnd"/>
+      <w:r>
+        <w:rPr>
+          <w:rFonts w:ascii="Courier New" w:eastAsia="Times New Roman" w:hAnsi="Courier New" w:cs="Courier New"/>
+          <w:color w:val="FF79C6"/>
+          <w:sz w:val="20"/>
+          <w:szCs w:val="20"/>
+          <w:lang w:eastAsia="fr-FR"/>
+        </w:rPr>
+        <w:t xml:space="preserve"> </w:t>
+      </w:r>
+      <w:r>
+        <w:rPr>
+          <w:rFonts w:ascii="Courier New" w:eastAsia="Times New Roman" w:hAnsi="Courier New" w:cs="Courier New"/>
+          <w:color w:val="BD93F9"/>
+          <w:sz w:val="20"/>
+          <w:szCs w:val="20"/>
+          <w:lang w:eastAsia="fr-FR"/>
+        </w:rPr>
+        <w:t xml:space="preserve">k </w:t>
+      </w:r>
+      <w:r>
+        <w:rPr>
+          <w:rFonts w:ascii="Courier New" w:eastAsia="Times New Roman" w:hAnsi="Courier New" w:cs="Courier New"/>
+          <w:color w:val="F8F8F2"/>
+          <w:sz w:val="20"/>
+          <w:szCs w:val="20"/>
+          <w:lang w:eastAsia="fr-FR"/>
+        </w:rPr>
+        <w:t xml:space="preserve">= </w:t>
+      </w:r>
+      <w:r>
+        <w:rPr>
+          <w:rFonts w:ascii="Courier New" w:eastAsia="Times New Roman" w:hAnsi="Courier New" w:cs="Courier New"/>
+          <w:color w:val="BD93F9"/>
+          <w:sz w:val="20"/>
+          <w:szCs w:val="20"/>
+          <w:lang w:eastAsia="fr-FR"/>
+        </w:rPr>
+        <w:t>0</w:t>
+      </w:r>
+      <w:r>
+        <w:rPr>
+          <w:rFonts w:ascii="Courier New" w:eastAsia="Times New Roman" w:hAnsi="Courier New" w:cs="Courier New"/>
+          <w:color w:val="F8F8F2"/>
+          <w:sz w:val="20"/>
+          <w:szCs w:val="20"/>
+          <w:lang w:eastAsia="fr-FR"/>
+        </w:rPr>
+        <w:t xml:space="preserve">; </w:t>
+      </w:r>
+      <w:r>
+        <w:rPr>
+          <w:rFonts w:ascii="Courier New" w:eastAsia="Times New Roman" w:hAnsi="Courier New" w:cs="Courier New"/>
+          <w:color w:val="BD93F9"/>
+          <w:sz w:val="20"/>
+          <w:szCs w:val="20"/>
+          <w:lang w:eastAsia="fr-FR"/>
+        </w:rPr>
+        <w:t xml:space="preserve">k </w:t>
+      </w:r>
+      <w:r>
+        <w:rPr>
+          <w:rFonts w:ascii="Courier New" w:eastAsia="Times New Roman" w:hAnsi="Courier New" w:cs="Courier New"/>
+          <w:color w:val="F8F8F2"/>
+          <w:sz w:val="20"/>
+          <w:szCs w:val="20"/>
+          <w:lang w:eastAsia="fr-FR"/>
+        </w:rPr>
+        <w:t xml:space="preserve">&lt; tab2FindedIndex.length; </w:t>
+      </w:r>
+      <w:r>
+        <w:rPr>
+          <w:rFonts w:ascii="Courier New" w:eastAsia="Times New Roman" w:hAnsi="Courier New" w:cs="Courier New"/>
+          <w:color w:val="BD93F9"/>
+          <w:sz w:val="20"/>
+          <w:szCs w:val="20"/>
+          <w:lang w:eastAsia="fr-FR"/>
+        </w:rPr>
+        <w:t>k</w:t>
+      </w:r>
+      <w:r>
+        <w:rPr>
+          <w:rFonts w:ascii="Courier New" w:eastAsia="Times New Roman" w:hAnsi="Courier New" w:cs="Courier New"/>
+          <w:color w:val="F8F8F2"/>
+          <w:sz w:val="20"/>
+          <w:szCs w:val="20"/>
+          <w:lang w:eastAsia="fr-FR"/>
+        </w:rPr>
+        <w:t>++</w:t>
+      </w:r>
+      <w:r>
+        <w:rPr>
+          <w:rFonts w:ascii="Courier New" w:eastAsia="Times New Roman" w:hAnsi="Courier New" w:cs="Courier New"/>
+          <w:b/>
+          <w:bCs/>
+          <w:color w:val="BD93F9"/>
+          <w:sz w:val="20"/>
+          <w:szCs w:val="20"/>
+          <w:lang w:eastAsia="fr-FR"/>
+        </w:rPr>
+        <w:t>) {</w:t>
+      </w:r>
+      <w:r>
+        <w:rPr>
+          <w:rFonts w:ascii="Courier New" w:eastAsia="Times New Roman" w:hAnsi="Courier New" w:cs="Courier New"/>
+          <w:b/>
+          <w:bCs/>
+          <w:color w:val="BD93F9"/>
+          <w:sz w:val="20"/>
+          <w:szCs w:val="20"/>
+          <w:lang w:eastAsia="fr-FR"/>
+        </w:rPr>
+        <w:br/>
+        <w:t xml:space="preserve">      </w:t>
+      </w:r>
+      <w:r>
+        <w:rPr>
+          <w:rFonts w:ascii="Courier New" w:eastAsia="Times New Roman" w:hAnsi="Courier New" w:cs="Courier New"/>
+          <w:color w:val="F8F8F2"/>
+          <w:sz w:val="20"/>
+          <w:szCs w:val="20"/>
+          <w:lang w:eastAsia="fr-FR"/>
+        </w:rPr>
+        <w:t>tab2FindedIndex</w:t>
+      </w:r>
+      <w:r>
+        <w:rPr>
+          <w:rFonts w:ascii="Courier New" w:eastAsia="Times New Roman" w:hAnsi="Courier New" w:cs="Courier New"/>
+          <w:b/>
+          <w:bCs/>
+          <w:color w:val="BD93F9"/>
+          <w:sz w:val="20"/>
+          <w:szCs w:val="20"/>
+          <w:lang w:eastAsia="fr-FR"/>
+        </w:rPr>
+        <w:t>[</w:t>
+      </w:r>
+      <w:r>
+        <w:rPr>
+          <w:rFonts w:ascii="Courier New" w:eastAsia="Times New Roman" w:hAnsi="Courier New" w:cs="Courier New"/>
+          <w:color w:val="BD93F9"/>
+          <w:sz w:val="20"/>
+          <w:szCs w:val="20"/>
+          <w:lang w:eastAsia="fr-FR"/>
+        </w:rPr>
+        <w:t>k</w:t>
+      </w:r>
+      <w:r>
+        <w:rPr>
+          <w:rFonts w:ascii="Courier New" w:eastAsia="Times New Roman" w:hAnsi="Courier New" w:cs="Courier New"/>
+          <w:b/>
+          <w:bCs/>
+          <w:color w:val="BD93F9"/>
+          <w:sz w:val="20"/>
+          <w:szCs w:val="20"/>
+          <w:lang w:eastAsia="fr-FR"/>
+        </w:rPr>
+        <w:t xml:space="preserve">] </w:t>
+      </w:r>
+      <w:r>
+        <w:rPr>
+          <w:rFonts w:ascii="Courier New" w:eastAsia="Times New Roman" w:hAnsi="Courier New" w:cs="Courier New"/>
+          <w:color w:val="F8F8F2"/>
+          <w:sz w:val="20"/>
+          <w:szCs w:val="20"/>
+          <w:lang w:eastAsia="fr-FR"/>
+        </w:rPr>
+        <w:t>= -</w:t>
+      </w:r>
+      <w:r>
+        <w:rPr>
+          <w:rFonts w:ascii="Courier New" w:eastAsia="Times New Roman" w:hAnsi="Courier New" w:cs="Courier New"/>
+          <w:color w:val="BD93F9"/>
+          <w:sz w:val="20"/>
+          <w:szCs w:val="20"/>
+          <w:lang w:eastAsia="fr-FR"/>
         </w:rPr>
         <w:t>1</w:t>
       </w:r>
       <w:r>
         <w:rPr>
-          <w:b/>
-          <w:bCs/>
-          <w:color w:val="BD93F9"/>
-        </w:rPr>
-        <w:t>)</w:t>
-      </w:r>
-      <w:r>
-        <w:rPr>
-          <w:color w:val="F8F8F2"/>
+          <w:rFonts w:ascii="Courier New" w:eastAsia="Times New Roman" w:hAnsi="Courier New" w:cs="Courier New"/>
+          <w:color w:val="F8F8F2"/>
+          <w:sz w:val="20"/>
+          <w:szCs w:val="20"/>
+          <w:lang w:eastAsia="fr-FR"/>
         </w:rPr>
         <w:t>;</w:t>
       </w:r>
       <w:r>
         <w:rPr>
-          <w:color w:val="F8F8F2"/>
-        </w:rPr>
-        <w:br/>
-      </w:r>
-      <w:r>
-        <w:rPr>
-          <w:color w:val="F8F8F2"/>
+          <w:rFonts w:ascii="Courier New" w:eastAsia="Times New Roman" w:hAnsi="Courier New" w:cs="Courier New"/>
+          <w:color w:val="F8F8F2"/>
+          <w:sz w:val="20"/>
+          <w:szCs w:val="20"/>
+          <w:lang w:eastAsia="fr-FR"/>
         </w:rPr>
         <w:br/>
         <w:t xml:space="preserve">    </w:t>
       </w:r>
       <w:r>
         <w:rPr>
-          <w:color w:val="FF79C6"/>
+          <w:rFonts w:ascii="Courier New" w:eastAsia="Times New Roman" w:hAnsi="Courier New" w:cs="Courier New"/>
+          <w:b/>
+          <w:bCs/>
+          <w:color w:val="BD93F9"/>
+          <w:sz w:val="20"/>
+          <w:szCs w:val="20"/>
+          <w:lang w:eastAsia="fr-FR"/>
+        </w:rPr>
+        <w:t>}</w:t>
+      </w:r>
+      <w:r>
+        <w:rPr>
+          <w:rFonts w:ascii="Courier New" w:eastAsia="Times New Roman" w:hAnsi="Courier New" w:cs="Courier New"/>
+          <w:b/>
+          <w:bCs/>
+          <w:color w:val="BD93F9"/>
+          <w:sz w:val="20"/>
+          <w:szCs w:val="20"/>
+          <w:lang w:eastAsia="fr-FR"/>
+        </w:rPr>
+        <w:br/>
+      </w:r>
+      <w:r>
+        <w:rPr>
+          <w:rFonts w:ascii="Courier New" w:eastAsia="Times New Roman" w:hAnsi="Courier New" w:cs="Courier New"/>
+          <w:b/>
+          <w:bCs/>
+          <w:color w:val="BD93F9"/>
+          <w:sz w:val="20"/>
+          <w:szCs w:val="20"/>
+          <w:lang w:eastAsia="fr-FR"/>
+        </w:rPr>
+        <w:br/>
+        <w:t xml:space="preserve">    </w:t>
+      </w:r>
+      <w:r>
+        <w:rPr>
+          <w:rFonts w:ascii="Courier New" w:eastAsia="Times New Roman" w:hAnsi="Courier New" w:cs="Courier New"/>
+          <w:color w:val="FF79C6"/>
+          <w:sz w:val="20"/>
+          <w:szCs w:val="20"/>
+          <w:lang w:eastAsia="fr-FR"/>
         </w:rPr>
         <w:t xml:space="preserve">for </w:t>
       </w:r>
       <w:r>
         <w:rPr>
-          <w:b/>
-          <w:bCs/>
-          <w:color w:val="BD93F9"/>
+          <w:rFonts w:ascii="Courier New" w:eastAsia="Times New Roman" w:hAnsi="Courier New" w:cs="Courier New"/>
+          <w:b/>
+          <w:bCs/>
+          <w:color w:val="BD93F9"/>
+          <w:sz w:val="20"/>
+          <w:szCs w:val="20"/>
+          <w:lang w:eastAsia="fr-FR"/>
         </w:rPr>
         <w:t>(</w:t>
       </w:r>
       <w:proofErr w:type="spellStart"/>
       <w:r>
         <w:rPr>
-          <w:color w:val="FF79C6"/>
+          <w:rFonts w:ascii="Courier New" w:eastAsia="Times New Roman" w:hAnsi="Courier New" w:cs="Courier New"/>
+          <w:color w:val="FF79C6"/>
+          <w:sz w:val="20"/>
+          <w:szCs w:val="20"/>
+          <w:lang w:eastAsia="fr-FR"/>
         </w:rPr>
         <w:t>int</w:t>
       </w:r>
       <w:proofErr w:type="spellEnd"/>
       <w:r>
         <w:rPr>
-          <w:color w:val="FF79C6"/>
+          <w:rFonts w:ascii="Courier New" w:eastAsia="Times New Roman" w:hAnsi="Courier New" w:cs="Courier New"/>
+          <w:color w:val="FF79C6"/>
+          <w:sz w:val="20"/>
+          <w:szCs w:val="20"/>
+          <w:lang w:eastAsia="fr-FR"/>
         </w:rPr>
         <w:t xml:space="preserve"> </w:t>
       </w:r>
       <w:r>
         <w:rPr>
-          <w:color w:val="BD93F9"/>
+          <w:rFonts w:ascii="Courier New" w:eastAsia="Times New Roman" w:hAnsi="Courier New" w:cs="Courier New"/>
+          <w:color w:val="BD93F9"/>
+          <w:sz w:val="20"/>
+          <w:szCs w:val="20"/>
+          <w:lang w:eastAsia="fr-FR"/>
         </w:rPr>
         <w:t xml:space="preserve">i </w:t>
       </w:r>
       <w:r>
         <w:rPr>
-          <w:color w:val="F8F8F2"/>
+          <w:rFonts w:ascii="Courier New" w:eastAsia="Times New Roman" w:hAnsi="Courier New" w:cs="Courier New"/>
+          <w:color w:val="F8F8F2"/>
+          <w:sz w:val="20"/>
+          <w:szCs w:val="20"/>
+          <w:lang w:eastAsia="fr-FR"/>
         </w:rPr>
         <w:t xml:space="preserve">= </w:t>
       </w:r>
       <w:r>
         <w:rPr>
-          <w:color w:val="BD93F9"/>
+          <w:rFonts w:ascii="Courier New" w:eastAsia="Times New Roman" w:hAnsi="Courier New" w:cs="Courier New"/>
+          <w:color w:val="BD93F9"/>
+          <w:sz w:val="20"/>
+          <w:szCs w:val="20"/>
+          <w:lang w:eastAsia="fr-FR"/>
         </w:rPr>
         <w:t>0</w:t>
       </w:r>
       <w:r>
         <w:rPr>
-          <w:color w:val="F8F8F2"/>
+          <w:rFonts w:ascii="Courier New" w:eastAsia="Times New Roman" w:hAnsi="Courier New" w:cs="Courier New"/>
+          <w:color w:val="F8F8F2"/>
+          <w:sz w:val="20"/>
+          <w:szCs w:val="20"/>
+          <w:lang w:eastAsia="fr-FR"/>
         </w:rPr>
         <w:t xml:space="preserve">; </w:t>
       </w:r>
       <w:r>
         <w:rPr>
-          <w:color w:val="BD93F9"/>
+          <w:rFonts w:ascii="Courier New" w:eastAsia="Times New Roman" w:hAnsi="Courier New" w:cs="Courier New"/>
+          <w:color w:val="BD93F9"/>
+          <w:sz w:val="20"/>
+          <w:szCs w:val="20"/>
+          <w:lang w:eastAsia="fr-FR"/>
         </w:rPr>
         <w:t xml:space="preserve">i </w:t>
       </w:r>
       <w:r>
         <w:rPr>
-          <w:color w:val="F8F8F2"/>
+          <w:rFonts w:ascii="Courier New" w:eastAsia="Times New Roman" w:hAnsi="Courier New" w:cs="Courier New"/>
+          <w:color w:val="F8F8F2"/>
+          <w:sz w:val="20"/>
+          <w:szCs w:val="20"/>
+          <w:lang w:eastAsia="fr-FR"/>
         </w:rPr>
         <w:t xml:space="preserve">&lt; </w:t>
       </w:r>
       <w:r>
         <w:rPr>
+          <w:rFonts w:ascii="Courier New" w:eastAsia="Times New Roman" w:hAnsi="Courier New" w:cs="Courier New"/>
           <w:i/>
           <w:iCs/>
           <w:color w:val="FFB86C"/>
+          <w:sz w:val="20"/>
+          <w:szCs w:val="20"/>
+          <w:lang w:eastAsia="fr-FR"/>
         </w:rPr>
         <w:t>tab1</w:t>
       </w:r>
       <w:r>
         <w:rPr>
-          <w:color w:val="F8F8F2"/>
+          <w:rFonts w:ascii="Courier New" w:eastAsia="Times New Roman" w:hAnsi="Courier New" w:cs="Courier New"/>
+          <w:color w:val="F8F8F2"/>
+          <w:sz w:val="20"/>
+          <w:szCs w:val="20"/>
+          <w:lang w:eastAsia="fr-FR"/>
         </w:rPr>
         <w:t xml:space="preserve">.length; </w:t>
       </w:r>
       <w:r>
         <w:rPr>
-          <w:color w:val="BD93F9"/>
+          <w:rFonts w:ascii="Courier New" w:eastAsia="Times New Roman" w:hAnsi="Courier New" w:cs="Courier New"/>
+          <w:color w:val="BD93F9"/>
+          <w:sz w:val="20"/>
+          <w:szCs w:val="20"/>
+          <w:lang w:eastAsia="fr-FR"/>
         </w:rPr>
         <w:t>i</w:t>
       </w:r>
       <w:r>
         <w:rPr>
-          <w:color w:val="F8F8F2"/>
+          <w:rFonts w:ascii="Courier New" w:eastAsia="Times New Roman" w:hAnsi="Courier New" w:cs="Courier New"/>
+          <w:color w:val="F8F8F2"/>
+          <w:sz w:val="20"/>
+          <w:szCs w:val="20"/>
+          <w:lang w:eastAsia="fr-FR"/>
         </w:rPr>
         <w:t>++</w:t>
       </w:r>
       <w:r>
         <w:rPr>
-          <w:b/>
-          <w:bCs/>
-          <w:color w:val="BD93F9"/>
+          <w:rFonts w:ascii="Courier New" w:eastAsia="Times New Roman" w:hAnsi="Courier New" w:cs="Courier New"/>
+          <w:b/>
+          <w:bCs/>
+          <w:color w:val="BD93F9"/>
+          <w:sz w:val="20"/>
+          <w:szCs w:val="20"/>
+          <w:lang w:eastAsia="fr-FR"/>
         </w:rPr>
         <w:t>) {</w:t>
       </w:r>
       <w:r>
         <w:rPr>
-          <w:b/>
-          <w:bCs/>
-          <w:color w:val="BD93F9"/>
+          <w:rFonts w:ascii="Courier New" w:eastAsia="Times New Roman" w:hAnsi="Courier New" w:cs="Courier New"/>
+          <w:b/>
+          <w:bCs/>
+          <w:color w:val="BD93F9"/>
+          <w:sz w:val="20"/>
+          <w:szCs w:val="20"/>
+          <w:lang w:eastAsia="fr-FR"/>
         </w:rPr>
         <w:br/>
         <w:t xml:space="preserve">      </w:t>
       </w:r>
       <w:r>
         <w:rPr>
-          <w:color w:val="FF79C6"/>
+          <w:rFonts w:ascii="Courier New" w:eastAsia="Times New Roman" w:hAnsi="Courier New" w:cs="Courier New"/>
+          <w:color w:val="FF79C6"/>
+          <w:sz w:val="20"/>
+          <w:szCs w:val="20"/>
+          <w:lang w:eastAsia="fr-FR"/>
         </w:rPr>
         <w:t xml:space="preserve">final </w:t>
       </w:r>
       <w:proofErr w:type="spellStart"/>
       <w:r>
         <w:rPr>
-          <w:color w:val="FF79C6"/>
+          <w:rFonts w:ascii="Courier New" w:eastAsia="Times New Roman" w:hAnsi="Courier New" w:cs="Courier New"/>
+          <w:color w:val="FF79C6"/>
+          <w:sz w:val="20"/>
+          <w:szCs w:val="20"/>
+          <w:lang w:eastAsia="fr-FR"/>
         </w:rPr>
         <w:t>int</w:t>
       </w:r>
       <w:proofErr w:type="spellEnd"/>
       <w:r>
         <w:rPr>
-          <w:color w:val="FF79C6"/>
+          <w:rFonts w:ascii="Courier New" w:eastAsia="Times New Roman" w:hAnsi="Courier New" w:cs="Courier New"/>
+          <w:color w:val="FF79C6"/>
+          <w:sz w:val="20"/>
+          <w:szCs w:val="20"/>
+          <w:lang w:eastAsia="fr-FR"/>
         </w:rPr>
         <w:t xml:space="preserve"> </w:t>
       </w:r>
       <w:proofErr w:type="spellStart"/>
       <w:r>
         <w:rPr>
-          <w:color w:val="F8F8F2"/>
+          <w:rFonts w:ascii="Courier New" w:eastAsia="Times New Roman" w:hAnsi="Courier New" w:cs="Courier New"/>
+          <w:color w:val="F8F8F2"/>
+          <w:sz w:val="20"/>
+          <w:szCs w:val="20"/>
+          <w:lang w:eastAsia="fr-FR"/>
         </w:rPr>
         <w:t>element</w:t>
       </w:r>
       <w:proofErr w:type="spellEnd"/>
       <w:r>
         <w:rPr>
-          <w:color w:val="F8F8F2"/>
+          <w:rFonts w:ascii="Courier New" w:eastAsia="Times New Roman" w:hAnsi="Courier New" w:cs="Courier New"/>
+          <w:color w:val="F8F8F2"/>
+          <w:sz w:val="20"/>
+          <w:szCs w:val="20"/>
+          <w:lang w:eastAsia="fr-FR"/>
         </w:rPr>
         <w:t xml:space="preserve"> = </w:t>
       </w:r>
       <w:r>
         <w:rPr>
+          <w:rFonts w:ascii="Courier New" w:eastAsia="Times New Roman" w:hAnsi="Courier New" w:cs="Courier New"/>
           <w:i/>
           <w:iCs/>
           <w:color w:val="FFB86C"/>
+          <w:sz w:val="20"/>
+          <w:szCs w:val="20"/>
+          <w:lang w:eastAsia="fr-FR"/>
         </w:rPr>
         <w:t>tab1</w:t>
       </w:r>
       <w:r>
         <w:rPr>
-          <w:b/>
-          <w:bCs/>
-          <w:color w:val="BD93F9"/>
+          <w:rFonts w:ascii="Courier New" w:eastAsia="Times New Roman" w:hAnsi="Courier New" w:cs="Courier New"/>
+          <w:b/>
+          <w:bCs/>
+          <w:color w:val="BD93F9"/>
+          <w:sz w:val="20"/>
+          <w:szCs w:val="20"/>
+          <w:lang w:eastAsia="fr-FR"/>
         </w:rPr>
         <w:t>[</w:t>
       </w:r>
       <w:r>
         <w:rPr>
-          <w:color w:val="BD93F9"/>
+          <w:rFonts w:ascii="Courier New" w:eastAsia="Times New Roman" w:hAnsi="Courier New" w:cs="Courier New"/>
+          <w:color w:val="BD93F9"/>
+          <w:sz w:val="20"/>
+          <w:szCs w:val="20"/>
+          <w:lang w:eastAsia="fr-FR"/>
         </w:rPr>
         <w:t>i</w:t>
       </w:r>
       <w:r>
         <w:rPr>
-          <w:b/>
-          <w:bCs/>
-          <w:color w:val="BD93F9"/>
+          <w:rFonts w:ascii="Courier New" w:eastAsia="Times New Roman" w:hAnsi="Courier New" w:cs="Courier New"/>
+          <w:b/>
+          <w:bCs/>
+          <w:color w:val="BD93F9"/>
+          <w:sz w:val="20"/>
+          <w:szCs w:val="20"/>
+          <w:lang w:eastAsia="fr-FR"/>
         </w:rPr>
         <w:t>]</w:t>
       </w:r>
       <w:r>
         <w:rPr>
-          <w:color w:val="F8F8F2"/>
+          <w:rFonts w:ascii="Courier New" w:eastAsia="Times New Roman" w:hAnsi="Courier New" w:cs="Courier New"/>
+          <w:color w:val="F8F8F2"/>
+          <w:sz w:val="20"/>
+          <w:szCs w:val="20"/>
+          <w:lang w:eastAsia="fr-FR"/>
         </w:rPr>
         <w:t>;</w:t>
       </w:r>
       <w:r>
         <w:rPr>
-          <w:color w:val="F8F8F2"/>
+          <w:rFonts w:ascii="Courier New" w:eastAsia="Times New Roman" w:hAnsi="Courier New" w:cs="Courier New"/>
+          <w:color w:val="F8F8F2"/>
+          <w:sz w:val="20"/>
+          <w:szCs w:val="20"/>
+          <w:lang w:eastAsia="fr-FR"/>
         </w:rPr>
         <w:br/>
         <w:t xml:space="preserve">      </w:t>
       </w:r>
       <w:r>
         <w:rPr>
-          <w:color w:val="FF79C6"/>
+          <w:rFonts w:ascii="Courier New" w:eastAsia="Times New Roman" w:hAnsi="Courier New" w:cs="Courier New"/>
+          <w:color w:val="FF79C6"/>
+          <w:sz w:val="20"/>
+          <w:szCs w:val="20"/>
+          <w:lang w:eastAsia="fr-FR"/>
         </w:rPr>
         <w:t xml:space="preserve">for </w:t>
       </w:r>
       <w:r>
         <w:rPr>
-          <w:b/>
-          <w:bCs/>
-          <w:color w:val="BD93F9"/>
+          <w:rFonts w:ascii="Courier New" w:eastAsia="Times New Roman" w:hAnsi="Courier New" w:cs="Courier New"/>
+          <w:b/>
+          <w:bCs/>
+          <w:color w:val="BD93F9"/>
+          <w:sz w:val="20"/>
+          <w:szCs w:val="20"/>
+          <w:lang w:eastAsia="fr-FR"/>
         </w:rPr>
         <w:t>(</w:t>
       </w:r>
       <w:proofErr w:type="spellStart"/>
       <w:r>
         <w:rPr>
-          <w:color w:val="FF79C6"/>
+          <w:rFonts w:ascii="Courier New" w:eastAsia="Times New Roman" w:hAnsi="Courier New" w:cs="Courier New"/>
+          <w:color w:val="FF79C6"/>
+          <w:sz w:val="20"/>
+          <w:szCs w:val="20"/>
+          <w:lang w:eastAsia="fr-FR"/>
         </w:rPr>
         <w:t>int</w:t>
       </w:r>
       <w:proofErr w:type="spellEnd"/>
       <w:r>
         <w:rPr>
-          <w:color w:val="FF79C6"/>
+          <w:rFonts w:ascii="Courier New" w:eastAsia="Times New Roman" w:hAnsi="Courier New" w:cs="Courier New"/>
+          <w:color w:val="FF79C6"/>
+          <w:sz w:val="20"/>
+          <w:szCs w:val="20"/>
+          <w:lang w:eastAsia="fr-FR"/>
         </w:rPr>
         <w:t xml:space="preserve"> </w:t>
       </w:r>
       <w:r>
         <w:rPr>
-          <w:color w:val="BD93F9"/>
+          <w:rFonts w:ascii="Courier New" w:eastAsia="Times New Roman" w:hAnsi="Courier New" w:cs="Courier New"/>
+          <w:color w:val="BD93F9"/>
+          <w:sz w:val="20"/>
+          <w:szCs w:val="20"/>
+          <w:lang w:eastAsia="fr-FR"/>
         </w:rPr>
         <w:t xml:space="preserve">j </w:t>
       </w:r>
       <w:r>
         <w:rPr>
-          <w:color w:val="F8F8F2"/>
+          <w:rFonts w:ascii="Courier New" w:eastAsia="Times New Roman" w:hAnsi="Courier New" w:cs="Courier New"/>
+          <w:color w:val="F8F8F2"/>
+          <w:sz w:val="20"/>
+          <w:szCs w:val="20"/>
+          <w:lang w:eastAsia="fr-FR"/>
         </w:rPr>
         <w:t xml:space="preserve">= </w:t>
       </w:r>
       <w:r>
         <w:rPr>
-          <w:color w:val="BD93F9"/>
+          <w:rFonts w:ascii="Courier New" w:eastAsia="Times New Roman" w:hAnsi="Courier New" w:cs="Courier New"/>
+          <w:color w:val="BD93F9"/>
+          <w:sz w:val="20"/>
+          <w:szCs w:val="20"/>
+          <w:lang w:eastAsia="fr-FR"/>
         </w:rPr>
         <w:t>0</w:t>
       </w:r>
       <w:r>
         <w:rPr>
-          <w:color w:val="F8F8F2"/>
+          <w:rFonts w:ascii="Courier New" w:eastAsia="Times New Roman" w:hAnsi="Courier New" w:cs="Courier New"/>
+          <w:color w:val="F8F8F2"/>
+          <w:sz w:val="20"/>
+          <w:szCs w:val="20"/>
+          <w:lang w:eastAsia="fr-FR"/>
         </w:rPr>
         <w:t xml:space="preserve">; </w:t>
       </w:r>
       <w:r>
         <w:rPr>
-          <w:color w:val="BD93F9"/>
+          <w:rFonts w:ascii="Courier New" w:eastAsia="Times New Roman" w:hAnsi="Courier New" w:cs="Courier New"/>
+          <w:color w:val="BD93F9"/>
+          <w:sz w:val="20"/>
+          <w:szCs w:val="20"/>
+          <w:lang w:eastAsia="fr-FR"/>
         </w:rPr>
         <w:t xml:space="preserve">j </w:t>
       </w:r>
       <w:r>
         <w:rPr>
-          <w:color w:val="F8F8F2"/>
+          <w:rFonts w:ascii="Courier New" w:eastAsia="Times New Roman" w:hAnsi="Courier New" w:cs="Courier New"/>
+          <w:color w:val="F8F8F2"/>
+          <w:sz w:val="20"/>
+          <w:szCs w:val="20"/>
+          <w:lang w:eastAsia="fr-FR"/>
         </w:rPr>
         <w:t xml:space="preserve">&lt; </w:t>
       </w:r>
       <w:r>
         <w:rPr>
+          <w:rFonts w:ascii="Courier New" w:eastAsia="Times New Roman" w:hAnsi="Courier New" w:cs="Courier New"/>
           <w:i/>
           <w:iCs/>
           <w:color w:val="FFB86C"/>
+          <w:sz w:val="20"/>
+          <w:szCs w:val="20"/>
+          <w:lang w:eastAsia="fr-FR"/>
         </w:rPr>
         <w:t>tab2</w:t>
       </w:r>
       <w:r>
         <w:rPr>
-          <w:color w:val="F8F8F2"/>
+          <w:rFonts w:ascii="Courier New" w:eastAsia="Times New Roman" w:hAnsi="Courier New" w:cs="Courier New"/>
+          <w:color w:val="F8F8F2"/>
+          <w:sz w:val="20"/>
+          <w:szCs w:val="20"/>
+          <w:lang w:eastAsia="fr-FR"/>
         </w:rPr>
         <w:t xml:space="preserve">.length; </w:t>
       </w:r>
       <w:r>
         <w:rPr>
-          <w:color w:val="BD93F9"/>
+          <w:rFonts w:ascii="Courier New" w:eastAsia="Times New Roman" w:hAnsi="Courier New" w:cs="Courier New"/>
+          <w:color w:val="BD93F9"/>
+          <w:sz w:val="20"/>
+          <w:szCs w:val="20"/>
+          <w:lang w:eastAsia="fr-FR"/>
         </w:rPr>
         <w:t>j</w:t>
       </w:r>
       <w:r>
         <w:rPr>
-          <w:color w:val="F8F8F2"/>
+          <w:rFonts w:ascii="Courier New" w:eastAsia="Times New Roman" w:hAnsi="Courier New" w:cs="Courier New"/>
+          <w:color w:val="F8F8F2"/>
+          <w:sz w:val="20"/>
+          <w:szCs w:val="20"/>
+          <w:lang w:eastAsia="fr-FR"/>
         </w:rPr>
         <w:t>++</w:t>
       </w:r>
       <w:r>
         <w:rPr>
-          <w:b/>
-          <w:bCs/>
-          <w:color w:val="BD93F9"/>
+          <w:rFonts w:ascii="Courier New" w:eastAsia="Times New Roman" w:hAnsi="Courier New" w:cs="Courier New"/>
+          <w:b/>
+          <w:bCs/>
+          <w:color w:val="BD93F9"/>
+          <w:sz w:val="20"/>
+          <w:szCs w:val="20"/>
+          <w:lang w:eastAsia="fr-FR"/>
         </w:rPr>
         <w:t>) {</w:t>
       </w:r>
       <w:r>
         <w:rPr>
-          <w:b/>
-          <w:bCs/>
-          <w:color w:val="BD93F9"/>
+          <w:rFonts w:ascii="Courier New" w:eastAsia="Times New Roman" w:hAnsi="Courier New" w:cs="Courier New"/>
+          <w:b/>
+          <w:bCs/>
+          <w:color w:val="BD93F9"/>
+          <w:sz w:val="20"/>
+          <w:szCs w:val="20"/>
+          <w:lang w:eastAsia="fr-FR"/>
         </w:rPr>
         <w:br/>
         <w:t xml:space="preserve">        </w:t>
       </w:r>
       <w:r>
         <w:rPr>
-          <w:color w:val="FF79C6"/>
+          <w:rFonts w:ascii="Courier New" w:eastAsia="Times New Roman" w:hAnsi="Courier New" w:cs="Courier New"/>
+          <w:color w:val="6272A4"/>
+          <w:sz w:val="20"/>
+          <w:szCs w:val="20"/>
+          <w:lang w:eastAsia="fr-FR"/>
+        </w:rPr>
+        <w:t>// Si l'index du tableau 2 est présent dans notre tableau d'index trouvés...</w:t>
+      </w:r>
+      <w:r>
+        <w:rPr>
+          <w:rFonts w:ascii="Courier New" w:eastAsia="Times New Roman" w:hAnsi="Courier New" w:cs="Courier New"/>
+          <w:color w:val="6272A4"/>
+          <w:sz w:val="20"/>
+          <w:szCs w:val="20"/>
+          <w:lang w:eastAsia="fr-FR"/>
+        </w:rPr>
+        <w:br/>
+        <w:t xml:space="preserve">        </w:t>
+      </w:r>
+      <w:proofErr w:type="spellStart"/>
+      <w:r>
+        <w:rPr>
+          <w:rFonts w:ascii="Courier New" w:eastAsia="Times New Roman" w:hAnsi="Courier New" w:cs="Courier New"/>
+          <w:color w:val="FF79C6"/>
+          <w:sz w:val="20"/>
+          <w:szCs w:val="20"/>
+          <w:lang w:eastAsia="fr-FR"/>
+        </w:rPr>
+        <w:t>boolean</w:t>
+      </w:r>
+      <w:proofErr w:type="spellEnd"/>
+      <w:r>
+        <w:rPr>
+          <w:rFonts w:ascii="Courier New" w:eastAsia="Times New Roman" w:hAnsi="Courier New" w:cs="Courier New"/>
+          <w:color w:val="FF79C6"/>
+          <w:sz w:val="20"/>
+          <w:szCs w:val="20"/>
+          <w:lang w:eastAsia="fr-FR"/>
+        </w:rPr>
+        <w:t xml:space="preserve"> </w:t>
+      </w:r>
+      <w:proofErr w:type="spellStart"/>
+      <w:r>
+        <w:rPr>
+          <w:rFonts w:ascii="Courier New" w:eastAsia="Times New Roman" w:hAnsi="Courier New" w:cs="Courier New"/>
+          <w:color w:val="BD93F9"/>
+          <w:sz w:val="20"/>
+          <w:szCs w:val="20"/>
+          <w:lang w:eastAsia="fr-FR"/>
+        </w:rPr>
+        <w:t>dejaFinded</w:t>
+      </w:r>
+      <w:proofErr w:type="spellEnd"/>
+      <w:r>
+        <w:rPr>
+          <w:rFonts w:ascii="Courier New" w:eastAsia="Times New Roman" w:hAnsi="Courier New" w:cs="Courier New"/>
+          <w:color w:val="BD93F9"/>
+          <w:sz w:val="20"/>
+          <w:szCs w:val="20"/>
+          <w:lang w:eastAsia="fr-FR"/>
+        </w:rPr>
+        <w:t xml:space="preserve"> </w:t>
+      </w:r>
+      <w:r>
+        <w:rPr>
+          <w:rFonts w:ascii="Courier New" w:eastAsia="Times New Roman" w:hAnsi="Courier New" w:cs="Courier New"/>
+          <w:color w:val="F8F8F2"/>
+          <w:sz w:val="20"/>
+          <w:szCs w:val="20"/>
+          <w:lang w:eastAsia="fr-FR"/>
+        </w:rPr>
+        <w:t xml:space="preserve">= </w:t>
+      </w:r>
+      <w:r>
+        <w:rPr>
+          <w:rFonts w:ascii="Courier New" w:eastAsia="Times New Roman" w:hAnsi="Courier New" w:cs="Courier New"/>
+          <w:color w:val="FF79C6"/>
+          <w:sz w:val="20"/>
+          <w:szCs w:val="20"/>
+          <w:lang w:eastAsia="fr-FR"/>
+        </w:rPr>
+        <w:t>false</w:t>
+      </w:r>
+      <w:r>
+        <w:rPr>
+          <w:rFonts w:ascii="Courier New" w:eastAsia="Times New Roman" w:hAnsi="Courier New" w:cs="Courier New"/>
+          <w:color w:val="F8F8F2"/>
+          <w:sz w:val="20"/>
+          <w:szCs w:val="20"/>
+          <w:lang w:eastAsia="fr-FR"/>
+        </w:rPr>
+        <w:t>;</w:t>
+      </w:r>
+      <w:r>
+        <w:rPr>
+          <w:rFonts w:ascii="Courier New" w:eastAsia="Times New Roman" w:hAnsi="Courier New" w:cs="Courier New"/>
+          <w:color w:val="F8F8F2"/>
+          <w:sz w:val="20"/>
+          <w:szCs w:val="20"/>
+          <w:lang w:eastAsia="fr-FR"/>
+        </w:rPr>
+        <w:br/>
+        <w:t xml:space="preserve">        </w:t>
+      </w:r>
+      <w:r>
+        <w:rPr>
+          <w:rFonts w:ascii="Courier New" w:eastAsia="Times New Roman" w:hAnsi="Courier New" w:cs="Courier New"/>
+          <w:color w:val="FF79C6"/>
+          <w:sz w:val="20"/>
+          <w:szCs w:val="20"/>
+          <w:lang w:eastAsia="fr-FR"/>
+        </w:rPr>
+        <w:t xml:space="preserve">for </w:t>
+      </w:r>
+      <w:r>
+        <w:rPr>
+          <w:rFonts w:ascii="Courier New" w:eastAsia="Times New Roman" w:hAnsi="Courier New" w:cs="Courier New"/>
+          <w:b/>
+          <w:bCs/>
+          <w:color w:val="BD93F9"/>
+          <w:sz w:val="20"/>
+          <w:szCs w:val="20"/>
+          <w:lang w:eastAsia="fr-FR"/>
+        </w:rPr>
+        <w:t>(</w:t>
+      </w:r>
+      <w:r>
+        <w:rPr>
+          <w:rFonts w:ascii="Courier New" w:eastAsia="Times New Roman" w:hAnsi="Courier New" w:cs="Courier New"/>
+          <w:color w:val="FF79C6"/>
+          <w:sz w:val="20"/>
+          <w:szCs w:val="20"/>
+          <w:lang w:eastAsia="fr-FR"/>
         </w:rPr>
         <w:t xml:space="preserve">final </w:t>
       </w:r>
       <w:proofErr w:type="spellStart"/>
       <w:r>
         <w:rPr>
-          <w:color w:val="FF79C6"/>
+          <w:rFonts w:ascii="Courier New" w:eastAsia="Times New Roman" w:hAnsi="Courier New" w:cs="Courier New"/>
+          <w:color w:val="FF79C6"/>
+          <w:sz w:val="20"/>
+          <w:szCs w:val="20"/>
+          <w:lang w:eastAsia="fr-FR"/>
         </w:rPr>
         <w:t>int</w:t>
       </w:r>
       <w:proofErr w:type="spellEnd"/>
       <w:r>
         <w:rPr>
-          <w:color w:val="FF79C6"/>
+          <w:rFonts w:ascii="Courier New" w:eastAsia="Times New Roman" w:hAnsi="Courier New" w:cs="Courier New"/>
+          <w:color w:val="FF79C6"/>
+          <w:sz w:val="20"/>
+          <w:szCs w:val="20"/>
+          <w:lang w:eastAsia="fr-FR"/>
         </w:rPr>
         <w:t xml:space="preserve"> </w:t>
       </w:r>
       <w:proofErr w:type="spellStart"/>
       <w:r>
         <w:rPr>
-          <w:color w:val="F8F8F2"/>
-        </w:rPr>
-        <w:t>finalJ</w:t>
-      </w:r>
-      <w:proofErr w:type="spellEnd"/>
-      <w:r>
-        <w:rPr>
-          <w:color w:val="F8F8F2"/>
-        </w:rPr>
-        <w:t xml:space="preserve"> = </w:t>
-      </w:r>
-      <w:r>
-        <w:rPr>
-          <w:color w:val="BD93F9"/>
+          <w:rFonts w:ascii="Courier New" w:eastAsia="Times New Roman" w:hAnsi="Courier New" w:cs="Courier New"/>
+          <w:color w:val="F8F8F2"/>
+          <w:sz w:val="20"/>
+          <w:szCs w:val="20"/>
+          <w:lang w:eastAsia="fr-FR"/>
+        </w:rPr>
+        <w:t>findedIndex</w:t>
+      </w:r>
+      <w:proofErr w:type="spellEnd"/>
+      <w:r>
+        <w:rPr>
+          <w:rFonts w:ascii="Courier New" w:eastAsia="Times New Roman" w:hAnsi="Courier New" w:cs="Courier New"/>
+          <w:color w:val="F8F8F2"/>
+          <w:sz w:val="20"/>
+          <w:szCs w:val="20"/>
+          <w:lang w:eastAsia="fr-FR"/>
+        </w:rPr>
+        <w:t xml:space="preserve"> : tab2FindedIndex</w:t>
+      </w:r>
+      <w:r>
+        <w:rPr>
+          <w:rFonts w:ascii="Courier New" w:eastAsia="Times New Roman" w:hAnsi="Courier New" w:cs="Courier New"/>
+          <w:b/>
+          <w:bCs/>
+          <w:color w:val="BD93F9"/>
+          <w:sz w:val="20"/>
+          <w:szCs w:val="20"/>
+          <w:lang w:eastAsia="fr-FR"/>
+        </w:rPr>
+        <w:t>) {</w:t>
+      </w:r>
+      <w:r>
+        <w:rPr>
+          <w:rFonts w:ascii="Courier New" w:eastAsia="Times New Roman" w:hAnsi="Courier New" w:cs="Courier New"/>
+          <w:b/>
+          <w:bCs/>
+          <w:color w:val="BD93F9"/>
+          <w:sz w:val="20"/>
+          <w:szCs w:val="20"/>
+          <w:lang w:eastAsia="fr-FR"/>
+        </w:rPr>
+        <w:br/>
+        <w:t xml:space="preserve">          </w:t>
+      </w:r>
+      <w:r>
+        <w:rPr>
+          <w:rFonts w:ascii="Courier New" w:eastAsia="Times New Roman" w:hAnsi="Courier New" w:cs="Courier New"/>
+          <w:color w:val="FF79C6"/>
+          <w:sz w:val="20"/>
+          <w:szCs w:val="20"/>
+          <w:lang w:eastAsia="fr-FR"/>
+        </w:rPr>
+        <w:t xml:space="preserve">if </w:t>
+      </w:r>
+      <w:r>
+        <w:rPr>
+          <w:rFonts w:ascii="Courier New" w:eastAsia="Times New Roman" w:hAnsi="Courier New" w:cs="Courier New"/>
+          <w:b/>
+          <w:bCs/>
+          <w:color w:val="BD93F9"/>
+          <w:sz w:val="20"/>
+          <w:szCs w:val="20"/>
+          <w:lang w:eastAsia="fr-FR"/>
+        </w:rPr>
+        <w:t>(</w:t>
+      </w:r>
+      <w:proofErr w:type="spellStart"/>
+      <w:r>
+        <w:rPr>
+          <w:rFonts w:ascii="Courier New" w:eastAsia="Times New Roman" w:hAnsi="Courier New" w:cs="Courier New"/>
+          <w:color w:val="F8F8F2"/>
+          <w:sz w:val="20"/>
+          <w:szCs w:val="20"/>
+          <w:lang w:eastAsia="fr-FR"/>
+        </w:rPr>
+        <w:t>findedIndex</w:t>
+      </w:r>
+      <w:proofErr w:type="spellEnd"/>
+      <w:r>
+        <w:rPr>
+          <w:rFonts w:ascii="Courier New" w:eastAsia="Times New Roman" w:hAnsi="Courier New" w:cs="Courier New"/>
+          <w:color w:val="F8F8F2"/>
+          <w:sz w:val="20"/>
+          <w:szCs w:val="20"/>
+          <w:lang w:eastAsia="fr-FR"/>
+        </w:rPr>
+        <w:t xml:space="preserve"> == </w:t>
+      </w:r>
+      <w:r>
+        <w:rPr>
+          <w:rFonts w:ascii="Courier New" w:eastAsia="Times New Roman" w:hAnsi="Courier New" w:cs="Courier New"/>
+          <w:color w:val="BD93F9"/>
+          <w:sz w:val="20"/>
+          <w:szCs w:val="20"/>
+          <w:lang w:eastAsia="fr-FR"/>
         </w:rPr>
         <w:t>j</w:t>
       </w:r>
       <w:r>
         <w:rPr>
-          <w:color w:val="F8F8F2"/>
+          <w:rFonts w:ascii="Courier New" w:eastAsia="Times New Roman" w:hAnsi="Courier New" w:cs="Courier New"/>
+          <w:b/>
+          <w:bCs/>
+          <w:color w:val="BD93F9"/>
+          <w:sz w:val="20"/>
+          <w:szCs w:val="20"/>
+          <w:lang w:eastAsia="fr-FR"/>
+        </w:rPr>
+        <w:t>) {</w:t>
+      </w:r>
+      <w:r>
+        <w:rPr>
+          <w:rFonts w:ascii="Courier New" w:eastAsia="Times New Roman" w:hAnsi="Courier New" w:cs="Courier New"/>
+          <w:b/>
+          <w:bCs/>
+          <w:color w:val="BD93F9"/>
+          <w:sz w:val="20"/>
+          <w:szCs w:val="20"/>
+          <w:lang w:eastAsia="fr-FR"/>
+        </w:rPr>
+        <w:br/>
+        <w:t xml:space="preserve">            </w:t>
+      </w:r>
+      <w:proofErr w:type="spellStart"/>
+      <w:r>
+        <w:rPr>
+          <w:rFonts w:ascii="Courier New" w:eastAsia="Times New Roman" w:hAnsi="Courier New" w:cs="Courier New"/>
+          <w:color w:val="BD93F9"/>
+          <w:sz w:val="20"/>
+          <w:szCs w:val="20"/>
+          <w:lang w:eastAsia="fr-FR"/>
+        </w:rPr>
+        <w:t>dejaFinded</w:t>
+      </w:r>
+      <w:proofErr w:type="spellEnd"/>
+      <w:r>
+        <w:rPr>
+          <w:rFonts w:ascii="Courier New" w:eastAsia="Times New Roman" w:hAnsi="Courier New" w:cs="Courier New"/>
+          <w:color w:val="BD93F9"/>
+          <w:sz w:val="20"/>
+          <w:szCs w:val="20"/>
+          <w:lang w:eastAsia="fr-FR"/>
+        </w:rPr>
+        <w:t xml:space="preserve"> </w:t>
+      </w:r>
+      <w:r>
+        <w:rPr>
+          <w:rFonts w:ascii="Courier New" w:eastAsia="Times New Roman" w:hAnsi="Courier New" w:cs="Courier New"/>
+          <w:color w:val="F8F8F2"/>
+          <w:sz w:val="20"/>
+          <w:szCs w:val="20"/>
+          <w:lang w:eastAsia="fr-FR"/>
+        </w:rPr>
+        <w:t xml:space="preserve">= </w:t>
+      </w:r>
+      <w:proofErr w:type="spellStart"/>
+      <w:r>
+        <w:rPr>
+          <w:rFonts w:ascii="Courier New" w:eastAsia="Times New Roman" w:hAnsi="Courier New" w:cs="Courier New"/>
+          <w:color w:val="FF79C6"/>
+          <w:sz w:val="20"/>
+          <w:szCs w:val="20"/>
+          <w:lang w:eastAsia="fr-FR"/>
+        </w:rPr>
+        <w:t>true</w:t>
+      </w:r>
+      <w:proofErr w:type="spellEnd"/>
+      <w:r>
+        <w:rPr>
+          <w:rFonts w:ascii="Courier New" w:eastAsia="Times New Roman" w:hAnsi="Courier New" w:cs="Courier New"/>
+          <w:color w:val="F8F8F2"/>
+          <w:sz w:val="20"/>
+          <w:szCs w:val="20"/>
+          <w:lang w:eastAsia="fr-FR"/>
         </w:rPr>
         <w:t>;</w:t>
       </w:r>
       <w:r>
         <w:rPr>
-          <w:color w:val="F8F8F2"/>
+          <w:rFonts w:ascii="Courier New" w:eastAsia="Times New Roman" w:hAnsi="Courier New" w:cs="Courier New"/>
+          <w:color w:val="F8F8F2"/>
+          <w:sz w:val="20"/>
+          <w:szCs w:val="20"/>
+          <w:lang w:eastAsia="fr-FR"/>
+        </w:rPr>
+        <w:br/>
+        <w:t xml:space="preserve">            </w:t>
+      </w:r>
+      <w:r>
+        <w:rPr>
+          <w:rFonts w:ascii="Courier New" w:eastAsia="Times New Roman" w:hAnsi="Courier New" w:cs="Courier New"/>
+          <w:color w:val="FF79C6"/>
+          <w:sz w:val="20"/>
+          <w:szCs w:val="20"/>
+          <w:lang w:eastAsia="fr-FR"/>
+        </w:rPr>
+        <w:t>break</w:t>
+      </w:r>
+      <w:r>
+        <w:rPr>
+          <w:rFonts w:ascii="Courier New" w:eastAsia="Times New Roman" w:hAnsi="Courier New" w:cs="Courier New"/>
+          <w:color w:val="F8F8F2"/>
+          <w:sz w:val="20"/>
+          <w:szCs w:val="20"/>
+          <w:lang w:eastAsia="fr-FR"/>
+        </w:rPr>
+        <w:t>;</w:t>
+      </w:r>
+      <w:r>
+        <w:rPr>
+          <w:rFonts w:ascii="Courier New" w:eastAsia="Times New Roman" w:hAnsi="Courier New" w:cs="Courier New"/>
+          <w:color w:val="F8F8F2"/>
+          <w:sz w:val="20"/>
+          <w:szCs w:val="20"/>
+          <w:lang w:eastAsia="fr-FR"/>
+        </w:rPr>
+        <w:br/>
+        <w:t xml:space="preserve">          </w:t>
+      </w:r>
+      <w:r>
+        <w:rPr>
+          <w:rFonts w:ascii="Courier New" w:eastAsia="Times New Roman" w:hAnsi="Courier New" w:cs="Courier New"/>
+          <w:b/>
+          <w:bCs/>
+          <w:color w:val="BD93F9"/>
+          <w:sz w:val="20"/>
+          <w:szCs w:val="20"/>
+          <w:lang w:eastAsia="fr-FR"/>
+        </w:rPr>
+        <w:t>}</w:t>
+      </w:r>
+      <w:r>
+        <w:rPr>
+          <w:rFonts w:ascii="Courier New" w:eastAsia="Times New Roman" w:hAnsi="Courier New" w:cs="Courier New"/>
+          <w:b/>
+          <w:bCs/>
+          <w:color w:val="BD93F9"/>
+          <w:sz w:val="20"/>
+          <w:szCs w:val="20"/>
+          <w:lang w:eastAsia="fr-FR"/>
+        </w:rPr>
+        <w:br/>
+        <w:t xml:space="preserve">        }</w:t>
+      </w:r>
+      <w:r>
+        <w:rPr>
+          <w:rFonts w:ascii="Courier New" w:eastAsia="Times New Roman" w:hAnsi="Courier New" w:cs="Courier New"/>
+          <w:b/>
+          <w:bCs/>
+          <w:color w:val="BD93F9"/>
+          <w:sz w:val="20"/>
+          <w:szCs w:val="20"/>
+          <w:lang w:eastAsia="fr-FR"/>
+        </w:rPr>
+        <w:br/>
+      </w:r>
+      <w:r>
+        <w:rPr>
+          <w:rFonts w:ascii="Courier New" w:eastAsia="Times New Roman" w:hAnsi="Courier New" w:cs="Courier New"/>
+          <w:b/>
+          <w:bCs/>
+          <w:color w:val="BD93F9"/>
+          <w:sz w:val="20"/>
+          <w:szCs w:val="20"/>
+          <w:lang w:eastAsia="fr-FR"/>
         </w:rPr>
         <w:br/>
         <w:t xml:space="preserve">        </w:t>
       </w:r>
       <w:r>
         <w:rPr>
+          <w:rFonts w:ascii="Courier New" w:eastAsia="Times New Roman" w:hAnsi="Courier New" w:cs="Courier New"/>
           <w:color w:val="6272A4"/>
-        </w:rPr>
-        <w:t>// Si l'index du tableau 2 est présent dans notre tableau d'index trouvés,</w:t>
-      </w:r>
-      <w:r>
-        <w:rPr>
+          <w:sz w:val="20"/>
+          <w:szCs w:val="20"/>
+          <w:lang w:eastAsia="fr-FR"/>
+        </w:rPr>
+        <w:t>// On fait un continue car on ne veut pas recomparer un élément déjà trouvé.</w:t>
+      </w:r>
+      <w:r>
+        <w:rPr>
+          <w:rFonts w:ascii="Courier New" w:eastAsia="Times New Roman" w:hAnsi="Courier New" w:cs="Courier New"/>
           <w:color w:val="6272A4"/>
-        </w:rPr>
-        <w:br/>
-        <w:t xml:space="preserve">        // On fait un continue car on ne veut pas recomparer un élément déjà trouvé.</w:t>
-      </w:r>
-      <w:r>
-        <w:rPr>
+          <w:sz w:val="20"/>
+          <w:szCs w:val="20"/>
+          <w:lang w:eastAsia="fr-FR"/>
+        </w:rPr>
+        <w:br/>
+        <w:t xml:space="preserve">        </w:t>
+      </w:r>
+      <w:r>
+        <w:rPr>
+          <w:rFonts w:ascii="Courier New" w:eastAsia="Times New Roman" w:hAnsi="Courier New" w:cs="Courier New"/>
+          <w:color w:val="FF79C6"/>
+          <w:sz w:val="20"/>
+          <w:szCs w:val="20"/>
+          <w:lang w:eastAsia="fr-FR"/>
+        </w:rPr>
+        <w:t xml:space="preserve">if </w:t>
+      </w:r>
+      <w:r>
+        <w:rPr>
+          <w:rFonts w:ascii="Courier New" w:eastAsia="Times New Roman" w:hAnsi="Courier New" w:cs="Courier New"/>
+          <w:b/>
+          <w:bCs/>
+          <w:color w:val="BD93F9"/>
+          <w:sz w:val="20"/>
+          <w:szCs w:val="20"/>
+          <w:lang w:eastAsia="fr-FR"/>
+        </w:rPr>
+        <w:t>(</w:t>
+      </w:r>
+      <w:proofErr w:type="spellStart"/>
+      <w:r>
+        <w:rPr>
+          <w:rFonts w:ascii="Courier New" w:eastAsia="Times New Roman" w:hAnsi="Courier New" w:cs="Courier New"/>
+          <w:color w:val="BD93F9"/>
+          <w:sz w:val="20"/>
+          <w:szCs w:val="20"/>
+          <w:lang w:eastAsia="fr-FR"/>
+        </w:rPr>
+        <w:t>dejaFinded</w:t>
+      </w:r>
+      <w:proofErr w:type="spellEnd"/>
+      <w:r>
+        <w:rPr>
+          <w:rFonts w:ascii="Courier New" w:eastAsia="Times New Roman" w:hAnsi="Courier New" w:cs="Courier New"/>
+          <w:b/>
+          <w:bCs/>
+          <w:color w:val="BD93F9"/>
+          <w:sz w:val="20"/>
+          <w:szCs w:val="20"/>
+          <w:lang w:eastAsia="fr-FR"/>
+        </w:rPr>
+        <w:t>) {</w:t>
+      </w:r>
+      <w:r>
+        <w:rPr>
+          <w:rFonts w:ascii="Courier New" w:eastAsia="Times New Roman" w:hAnsi="Courier New" w:cs="Courier New"/>
+          <w:b/>
+          <w:bCs/>
+          <w:color w:val="BD93F9"/>
+          <w:sz w:val="20"/>
+          <w:szCs w:val="20"/>
+          <w:lang w:eastAsia="fr-FR"/>
+        </w:rPr>
+        <w:br/>
+        <w:t xml:space="preserve">          </w:t>
+      </w:r>
+      <w:r>
+        <w:rPr>
+          <w:rFonts w:ascii="Courier New" w:eastAsia="Times New Roman" w:hAnsi="Courier New" w:cs="Courier New"/>
+          <w:color w:val="FF79C6"/>
+          <w:sz w:val="20"/>
+          <w:szCs w:val="20"/>
+          <w:lang w:eastAsia="fr-FR"/>
+        </w:rPr>
+        <w:t>continue</w:t>
+      </w:r>
+      <w:r>
+        <w:rPr>
+          <w:rFonts w:ascii="Courier New" w:eastAsia="Times New Roman" w:hAnsi="Courier New" w:cs="Courier New"/>
+          <w:color w:val="F8F8F2"/>
+          <w:sz w:val="20"/>
+          <w:szCs w:val="20"/>
+          <w:lang w:eastAsia="fr-FR"/>
+        </w:rPr>
+        <w:t>;</w:t>
+      </w:r>
+      <w:r>
+        <w:rPr>
+          <w:rFonts w:ascii="Courier New" w:eastAsia="Times New Roman" w:hAnsi="Courier New" w:cs="Courier New"/>
+          <w:color w:val="F8F8F2"/>
+          <w:sz w:val="20"/>
+          <w:szCs w:val="20"/>
+          <w:lang w:eastAsia="fr-FR"/>
+        </w:rPr>
+        <w:br/>
+        <w:t xml:space="preserve">        </w:t>
+      </w:r>
+      <w:r>
+        <w:rPr>
+          <w:rFonts w:ascii="Courier New" w:eastAsia="Times New Roman" w:hAnsi="Courier New" w:cs="Courier New"/>
+          <w:b/>
+          <w:bCs/>
+          <w:color w:val="BD93F9"/>
+          <w:sz w:val="20"/>
+          <w:szCs w:val="20"/>
+          <w:lang w:eastAsia="fr-FR"/>
+        </w:rPr>
+        <w:t>}</w:t>
+      </w:r>
+      <w:r>
+        <w:rPr>
+          <w:rFonts w:ascii="Courier New" w:eastAsia="Times New Roman" w:hAnsi="Courier New" w:cs="Courier New"/>
+          <w:b/>
+          <w:bCs/>
+          <w:color w:val="BD93F9"/>
+          <w:sz w:val="20"/>
+          <w:szCs w:val="20"/>
+          <w:lang w:eastAsia="fr-FR"/>
+        </w:rPr>
+        <w:br/>
+      </w:r>
+      <w:r>
+        <w:rPr>
+          <w:rFonts w:ascii="Courier New" w:eastAsia="Times New Roman" w:hAnsi="Courier New" w:cs="Courier New"/>
+          <w:b/>
+          <w:bCs/>
+          <w:color w:val="BD93F9"/>
+          <w:sz w:val="20"/>
+          <w:szCs w:val="20"/>
+          <w:lang w:eastAsia="fr-FR"/>
+        </w:rPr>
+        <w:br/>
+        <w:t xml:space="preserve">        </w:t>
+      </w:r>
+      <w:r>
+        <w:rPr>
+          <w:rFonts w:ascii="Courier New" w:eastAsia="Times New Roman" w:hAnsi="Courier New" w:cs="Courier New"/>
           <w:color w:val="6272A4"/>
+          <w:sz w:val="20"/>
+          <w:szCs w:val="20"/>
+          <w:lang w:eastAsia="fr-FR"/>
+        </w:rPr>
+        <w:t>// Si élément du tab1 égal du tab2, on ajoute index du tab2 dans</w:t>
+      </w:r>
+      <w:r>
+        <w:rPr>
+          <w:rFonts w:ascii="Courier New" w:eastAsia="Times New Roman" w:hAnsi="Courier New" w:cs="Courier New"/>
+          <w:color w:val="6272A4"/>
+          <w:sz w:val="20"/>
+          <w:szCs w:val="20"/>
+          <w:lang w:eastAsia="fr-FR"/>
+        </w:rPr>
+        <w:br/>
+        <w:t xml:space="preserve">        // tableau d'index trouvé, et on fait un break.</w:t>
+      </w:r>
+      <w:r>
+        <w:rPr>
+          <w:rFonts w:ascii="Courier New" w:eastAsia="Times New Roman" w:hAnsi="Courier New" w:cs="Courier New"/>
+          <w:color w:val="6272A4"/>
+          <w:sz w:val="20"/>
+          <w:szCs w:val="20"/>
+          <w:lang w:eastAsia="fr-FR"/>
         </w:rPr>
         <w:br/>
         <w:t xml:space="preserve">        </w:t>
       </w:r>
       <w:r>
         <w:rPr>
-          <w:color w:val="FF79C6"/>
+          <w:rFonts w:ascii="Courier New" w:eastAsia="Times New Roman" w:hAnsi="Courier New" w:cs="Courier New"/>
+          <w:color w:val="FF79C6"/>
+          <w:sz w:val="20"/>
+          <w:szCs w:val="20"/>
+          <w:lang w:eastAsia="fr-FR"/>
         </w:rPr>
         <w:t xml:space="preserve">if </w:t>
       </w:r>
       <w:r>
         <w:rPr>
-          <w:b/>
-          <w:bCs/>
-          <w:color w:val="BD93F9"/>
+          <w:rFonts w:ascii="Courier New" w:eastAsia="Times New Roman" w:hAnsi="Courier New" w:cs="Courier New"/>
+          <w:b/>
+          <w:bCs/>
+          <w:color w:val="BD93F9"/>
+          <w:sz w:val="20"/>
+          <w:szCs w:val="20"/>
+          <w:lang w:eastAsia="fr-FR"/>
         </w:rPr>
         <w:t>(</w:t>
       </w:r>
       <w:proofErr w:type="spellStart"/>
       <w:r>
         <w:rPr>
-          <w:color w:val="8BE9FD"/>
-        </w:rPr>
-        <w:t>Arrays</w:t>
-      </w:r>
-      <w:r>
-        <w:rPr>
-          <w:color w:val="F8F8F2"/>
-        </w:rPr>
-        <w:t>.</w:t>
-      </w:r>
-      <w:r>
-        <w:rPr>
-          <w:b/>
-          <w:bCs/>
-          <w:color w:val="50FA7B"/>
-        </w:rPr>
-        <w:t>stream</w:t>
-      </w:r>
-      <w:proofErr w:type="spellEnd"/>
-      <w:r>
-        <w:rPr>
-          <w:b/>
-          <w:bCs/>
-          <w:color w:val="BD93F9"/>
-        </w:rPr>
-        <w:t>(</w:t>
-      </w:r>
-      <w:r>
-        <w:rPr>
-          <w:color w:val="F8F8F2"/>
-        </w:rPr>
-        <w:t>tab2FindedIndex</w:t>
-      </w:r>
-      <w:r>
-        <w:rPr>
-          <w:b/>
-          <w:bCs/>
-          <w:color w:val="BD93F9"/>
-        </w:rPr>
-        <w:t>)</w:t>
-      </w:r>
-      <w:r>
-        <w:rPr>
-          <w:color w:val="F8F8F2"/>
-        </w:rPr>
-        <w:t>.</w:t>
-      </w:r>
-      <w:proofErr w:type="spellStart"/>
-      <w:r>
-        <w:rPr>
-          <w:color w:val="50FA7B"/>
-        </w:rPr>
-        <w:t>anyMatch</w:t>
-      </w:r>
-      <w:proofErr w:type="spellEnd"/>
-      <w:r>
-        <w:rPr>
-          <w:b/>
-          <w:bCs/>
-          <w:color w:val="BD93F9"/>
-        </w:rPr>
-        <w:t>(</w:t>
-      </w:r>
-      <w:r>
-        <w:rPr>
+          <w:rFonts w:ascii="Courier New" w:eastAsia="Times New Roman" w:hAnsi="Courier New" w:cs="Courier New"/>
+          <w:color w:val="F8F8F2"/>
+          <w:sz w:val="20"/>
+          <w:szCs w:val="20"/>
+          <w:lang w:eastAsia="fr-FR"/>
+        </w:rPr>
+        <w:t>element</w:t>
+      </w:r>
+      <w:proofErr w:type="spellEnd"/>
+      <w:r>
+        <w:rPr>
+          <w:rFonts w:ascii="Courier New" w:eastAsia="Times New Roman" w:hAnsi="Courier New" w:cs="Courier New"/>
+          <w:color w:val="F8F8F2"/>
+          <w:sz w:val="20"/>
+          <w:szCs w:val="20"/>
+          <w:lang w:eastAsia="fr-FR"/>
+        </w:rPr>
+        <w:t xml:space="preserve"> == </w:t>
+      </w:r>
+      <w:r>
+        <w:rPr>
+          <w:rFonts w:ascii="Courier New" w:eastAsia="Times New Roman" w:hAnsi="Courier New" w:cs="Courier New"/>
           <w:i/>
           <w:iCs/>
           <w:color w:val="FFB86C"/>
-        </w:rPr>
-        <w:t xml:space="preserve">k </w:t>
-      </w:r>
-      <w:r>
-        <w:rPr>
-          <w:color w:val="F8F8F2"/>
-        </w:rPr>
-        <w:t xml:space="preserve">-&gt; </w:t>
-      </w:r>
-      <w:r>
-        <w:rPr>
+          <w:sz w:val="20"/>
+          <w:szCs w:val="20"/>
+          <w:lang w:eastAsia="fr-FR"/>
+        </w:rPr>
+        <w:t>tab2</w:t>
+      </w:r>
+      <w:r>
+        <w:rPr>
+          <w:rFonts w:ascii="Courier New" w:eastAsia="Times New Roman" w:hAnsi="Courier New" w:cs="Courier New"/>
+          <w:b/>
+          <w:bCs/>
+          <w:color w:val="BD93F9"/>
+          <w:sz w:val="20"/>
+          <w:szCs w:val="20"/>
+          <w:lang w:eastAsia="fr-FR"/>
+        </w:rPr>
+        <w:t>[</w:t>
+      </w:r>
+      <w:r>
+        <w:rPr>
+          <w:rFonts w:ascii="Courier New" w:eastAsia="Times New Roman" w:hAnsi="Courier New" w:cs="Courier New"/>
+          <w:color w:val="BD93F9"/>
+          <w:sz w:val="20"/>
+          <w:szCs w:val="20"/>
+          <w:lang w:eastAsia="fr-FR"/>
+        </w:rPr>
+        <w:t>j</w:t>
+      </w:r>
+      <w:r>
+        <w:rPr>
+          <w:rFonts w:ascii="Courier New" w:eastAsia="Times New Roman" w:hAnsi="Courier New" w:cs="Courier New"/>
+          <w:b/>
+          <w:bCs/>
+          <w:color w:val="BD93F9"/>
+          <w:sz w:val="20"/>
+          <w:szCs w:val="20"/>
+          <w:lang w:eastAsia="fr-FR"/>
+        </w:rPr>
+        <w:t>]) {</w:t>
+      </w:r>
+      <w:r>
+        <w:rPr>
+          <w:rFonts w:ascii="Courier New" w:eastAsia="Times New Roman" w:hAnsi="Courier New" w:cs="Courier New"/>
+          <w:b/>
+          <w:bCs/>
+          <w:color w:val="BD93F9"/>
+          <w:sz w:val="20"/>
+          <w:szCs w:val="20"/>
+          <w:lang w:eastAsia="fr-FR"/>
+        </w:rPr>
+        <w:br/>
+        <w:t xml:space="preserve">          </w:t>
+      </w:r>
+      <w:r>
+        <w:rPr>
+          <w:rFonts w:ascii="Courier New" w:eastAsia="Times New Roman" w:hAnsi="Courier New" w:cs="Courier New"/>
+          <w:color w:val="F8F8F2"/>
+          <w:sz w:val="20"/>
+          <w:szCs w:val="20"/>
+          <w:lang w:eastAsia="fr-FR"/>
+        </w:rPr>
+        <w:t>tab2FindedIndex</w:t>
+      </w:r>
+      <w:r>
+        <w:rPr>
+          <w:rFonts w:ascii="Courier New" w:eastAsia="Times New Roman" w:hAnsi="Courier New" w:cs="Courier New"/>
+          <w:b/>
+          <w:bCs/>
+          <w:color w:val="BD93F9"/>
+          <w:sz w:val="20"/>
+          <w:szCs w:val="20"/>
+          <w:lang w:eastAsia="fr-FR"/>
+        </w:rPr>
+        <w:t>[</w:t>
+      </w:r>
+      <w:r>
+        <w:rPr>
+          <w:rFonts w:ascii="Courier New" w:eastAsia="Times New Roman" w:hAnsi="Courier New" w:cs="Courier New"/>
+          <w:color w:val="BD93F9"/>
+          <w:sz w:val="20"/>
+          <w:szCs w:val="20"/>
+          <w:lang w:eastAsia="fr-FR"/>
+        </w:rPr>
+        <w:t>i</w:t>
+      </w:r>
+      <w:r>
+        <w:rPr>
+          <w:rFonts w:ascii="Courier New" w:eastAsia="Times New Roman" w:hAnsi="Courier New" w:cs="Courier New"/>
+          <w:b/>
+          <w:bCs/>
+          <w:color w:val="BD93F9"/>
+          <w:sz w:val="20"/>
+          <w:szCs w:val="20"/>
+          <w:lang w:eastAsia="fr-FR"/>
+        </w:rPr>
+        <w:t xml:space="preserve">] </w:t>
+      </w:r>
+      <w:r>
+        <w:rPr>
+          <w:rFonts w:ascii="Courier New" w:eastAsia="Times New Roman" w:hAnsi="Courier New" w:cs="Courier New"/>
+          <w:color w:val="F8F8F2"/>
+          <w:sz w:val="20"/>
+          <w:szCs w:val="20"/>
+          <w:lang w:eastAsia="fr-FR"/>
+        </w:rPr>
+        <w:t xml:space="preserve">= </w:t>
+      </w:r>
+      <w:r>
+        <w:rPr>
+          <w:rFonts w:ascii="Courier New" w:eastAsia="Times New Roman" w:hAnsi="Courier New" w:cs="Courier New"/>
+          <w:color w:val="BD93F9"/>
+          <w:sz w:val="20"/>
+          <w:szCs w:val="20"/>
+          <w:lang w:eastAsia="fr-FR"/>
+        </w:rPr>
+        <w:t>j</w:t>
+      </w:r>
+      <w:r>
+        <w:rPr>
+          <w:rFonts w:ascii="Courier New" w:eastAsia="Times New Roman" w:hAnsi="Courier New" w:cs="Courier New"/>
+          <w:color w:val="F8F8F2"/>
+          <w:sz w:val="20"/>
+          <w:szCs w:val="20"/>
+          <w:lang w:eastAsia="fr-FR"/>
+        </w:rPr>
+        <w:t>;</w:t>
+      </w:r>
+      <w:r>
+        <w:rPr>
+          <w:rFonts w:ascii="Courier New" w:eastAsia="Times New Roman" w:hAnsi="Courier New" w:cs="Courier New"/>
+          <w:color w:val="F8F8F2"/>
+          <w:sz w:val="20"/>
+          <w:szCs w:val="20"/>
+          <w:lang w:eastAsia="fr-FR"/>
+        </w:rPr>
+        <w:br/>
+        <w:t xml:space="preserve">          </w:t>
+      </w:r>
+      <w:r>
+        <w:rPr>
+          <w:rFonts w:ascii="Courier New" w:eastAsia="Times New Roman" w:hAnsi="Courier New" w:cs="Courier New"/>
+          <w:color w:val="FF79C6"/>
+          <w:sz w:val="20"/>
+          <w:szCs w:val="20"/>
+          <w:lang w:eastAsia="fr-FR"/>
+        </w:rPr>
+        <w:t>break</w:t>
+      </w:r>
+      <w:r>
+        <w:rPr>
+          <w:rFonts w:ascii="Courier New" w:eastAsia="Times New Roman" w:hAnsi="Courier New" w:cs="Courier New"/>
+          <w:color w:val="F8F8F2"/>
+          <w:sz w:val="20"/>
+          <w:szCs w:val="20"/>
+          <w:lang w:eastAsia="fr-FR"/>
+        </w:rPr>
+        <w:t>;</w:t>
+      </w:r>
+      <w:r>
+        <w:rPr>
+          <w:rFonts w:ascii="Courier New" w:eastAsia="Times New Roman" w:hAnsi="Courier New" w:cs="Courier New"/>
+          <w:color w:val="F8F8F2"/>
+          <w:sz w:val="20"/>
+          <w:szCs w:val="20"/>
+          <w:lang w:eastAsia="fr-FR"/>
+        </w:rPr>
+        <w:br/>
+        <w:t xml:space="preserve">        </w:t>
+      </w:r>
+      <w:r>
+        <w:rPr>
+          <w:rFonts w:ascii="Courier New" w:eastAsia="Times New Roman" w:hAnsi="Courier New" w:cs="Courier New"/>
+          <w:b/>
+          <w:bCs/>
+          <w:color w:val="BD93F9"/>
+          <w:sz w:val="20"/>
+          <w:szCs w:val="20"/>
+          <w:lang w:eastAsia="fr-FR"/>
+        </w:rPr>
+        <w:t>}</w:t>
+      </w:r>
+      <w:r>
+        <w:rPr>
+          <w:rFonts w:ascii="Courier New" w:eastAsia="Times New Roman" w:hAnsi="Courier New" w:cs="Courier New"/>
+          <w:b/>
+          <w:bCs/>
+          <w:color w:val="BD93F9"/>
+          <w:sz w:val="20"/>
+          <w:szCs w:val="20"/>
+          <w:lang w:eastAsia="fr-FR"/>
+        </w:rPr>
+        <w:br/>
+        <w:t xml:space="preserve">        </w:t>
+      </w:r>
+      <w:r>
+        <w:rPr>
+          <w:rFonts w:ascii="Courier New" w:eastAsia="Times New Roman" w:hAnsi="Courier New" w:cs="Courier New"/>
+          <w:color w:val="6272A4"/>
+          <w:sz w:val="20"/>
+          <w:szCs w:val="20"/>
+          <w:lang w:eastAsia="fr-FR"/>
+        </w:rPr>
+        <w:t>// Si tab2 parcouru sans trouver de correspondance,</w:t>
+      </w:r>
+      <w:r>
+        <w:rPr>
+          <w:rFonts w:ascii="Courier New" w:eastAsia="Times New Roman" w:hAnsi="Courier New" w:cs="Courier New"/>
+          <w:color w:val="6272A4"/>
+          <w:sz w:val="20"/>
+          <w:szCs w:val="20"/>
+          <w:lang w:eastAsia="fr-FR"/>
+        </w:rPr>
+        <w:br/>
+        <w:t xml:space="preserve">        // élément de tab1 n'est pas présent dans tab2, et on retourne false.</w:t>
+      </w:r>
+      <w:r>
+        <w:rPr>
+          <w:rFonts w:ascii="Courier New" w:eastAsia="Times New Roman" w:hAnsi="Courier New" w:cs="Courier New"/>
+          <w:color w:val="6272A4"/>
+          <w:sz w:val="20"/>
+          <w:szCs w:val="20"/>
+          <w:lang w:eastAsia="fr-FR"/>
+        </w:rPr>
+        <w:br/>
+        <w:t xml:space="preserve">        </w:t>
+      </w:r>
+      <w:r>
+        <w:rPr>
+          <w:rFonts w:ascii="Courier New" w:eastAsia="Times New Roman" w:hAnsi="Courier New" w:cs="Courier New"/>
+          <w:color w:val="FF79C6"/>
+          <w:sz w:val="20"/>
+          <w:szCs w:val="20"/>
+          <w:lang w:eastAsia="fr-FR"/>
+        </w:rPr>
+        <w:t xml:space="preserve">if </w:t>
+      </w:r>
+      <w:r>
+        <w:rPr>
+          <w:rFonts w:ascii="Courier New" w:eastAsia="Times New Roman" w:hAnsi="Courier New" w:cs="Courier New"/>
+          <w:b/>
+          <w:bCs/>
+          <w:color w:val="BD93F9"/>
+          <w:sz w:val="20"/>
+          <w:szCs w:val="20"/>
+          <w:lang w:eastAsia="fr-FR"/>
+        </w:rPr>
+        <w:t>(</w:t>
+      </w:r>
+      <w:r>
+        <w:rPr>
+          <w:rFonts w:ascii="Courier New" w:eastAsia="Times New Roman" w:hAnsi="Courier New" w:cs="Courier New"/>
+          <w:color w:val="BD93F9"/>
+          <w:sz w:val="20"/>
+          <w:szCs w:val="20"/>
+          <w:lang w:eastAsia="fr-FR"/>
+        </w:rPr>
+        <w:t xml:space="preserve">j </w:t>
+      </w:r>
+      <w:r>
+        <w:rPr>
+          <w:rFonts w:ascii="Courier New" w:eastAsia="Times New Roman" w:hAnsi="Courier New" w:cs="Courier New"/>
+          <w:color w:val="F8F8F2"/>
+          <w:sz w:val="20"/>
+          <w:szCs w:val="20"/>
+          <w:lang w:eastAsia="fr-FR"/>
+        </w:rPr>
+        <w:t xml:space="preserve">== </w:t>
+      </w:r>
+      <w:r>
+        <w:rPr>
+          <w:rFonts w:ascii="Courier New" w:eastAsia="Times New Roman" w:hAnsi="Courier New" w:cs="Courier New"/>
           <w:i/>
           <w:iCs/>
           <w:color w:val="FFB86C"/>
-        </w:rPr>
-        <w:t xml:space="preserve">k </w:t>
-      </w:r>
-      <w:r>
-        <w:rPr>
-          <w:color w:val="F8F8F2"/>
-        </w:rPr>
-        <w:t xml:space="preserve">== </w:t>
-      </w:r>
-      <w:proofErr w:type="spellStart"/>
-      <w:r>
-        <w:rPr>
-          <w:color w:val="F8F8F2"/>
-        </w:rPr>
-        <w:t>finalJ</w:t>
-      </w:r>
-      <w:proofErr w:type="spellEnd"/>
-      <w:r>
-        <w:rPr>
-          <w:b/>
-          <w:bCs/>
-          <w:color w:val="BD93F9"/>
-        </w:rPr>
-        <w:t>)) {</w:t>
-      </w:r>
-      <w:r>
-        <w:rPr>
-          <w:b/>
-          <w:bCs/>
-          <w:color w:val="BD93F9"/>
+          <w:sz w:val="20"/>
+          <w:szCs w:val="20"/>
+          <w:lang w:eastAsia="fr-FR"/>
+        </w:rPr>
+        <w:t>tab2</w:t>
+      </w:r>
+      <w:r>
+        <w:rPr>
+          <w:rFonts w:ascii="Courier New" w:eastAsia="Times New Roman" w:hAnsi="Courier New" w:cs="Courier New"/>
+          <w:color w:val="F8F8F2"/>
+          <w:sz w:val="20"/>
+          <w:szCs w:val="20"/>
+          <w:lang w:eastAsia="fr-FR"/>
+        </w:rPr>
+        <w:t xml:space="preserve">.length - </w:t>
+      </w:r>
+      <w:r>
+        <w:rPr>
+          <w:rFonts w:ascii="Courier New" w:eastAsia="Times New Roman" w:hAnsi="Courier New" w:cs="Courier New"/>
+          <w:color w:val="BD93F9"/>
+          <w:sz w:val="20"/>
+          <w:szCs w:val="20"/>
+          <w:lang w:eastAsia="fr-FR"/>
+        </w:rPr>
+        <w:t>1</w:t>
+      </w:r>
+      <w:r>
+        <w:rPr>
+          <w:rFonts w:ascii="Courier New" w:eastAsia="Times New Roman" w:hAnsi="Courier New" w:cs="Courier New"/>
+          <w:b/>
+          <w:bCs/>
+          <w:color w:val="BD93F9"/>
+          <w:sz w:val="20"/>
+          <w:szCs w:val="20"/>
+          <w:lang w:eastAsia="fr-FR"/>
+        </w:rPr>
+        <w:t>) {</w:t>
+      </w:r>
+      <w:r>
+        <w:rPr>
+          <w:rFonts w:ascii="Courier New" w:eastAsia="Times New Roman" w:hAnsi="Courier New" w:cs="Courier New"/>
+          <w:b/>
+          <w:bCs/>
+          <w:color w:val="BD93F9"/>
+          <w:sz w:val="20"/>
+          <w:szCs w:val="20"/>
+          <w:lang w:eastAsia="fr-FR"/>
         </w:rPr>
         <w:br/>
         <w:t xml:space="preserve">          </w:t>
       </w:r>
       <w:r>
         <w:rPr>
-          <w:color w:val="FF79C6"/>
-        </w:rPr>
-        <w:t>continue</w:t>
-      </w:r>
-      <w:r>
-        <w:rPr>
-          <w:color w:val="F8F8F2"/>
+          <w:rFonts w:ascii="Courier New" w:eastAsia="Times New Roman" w:hAnsi="Courier New" w:cs="Courier New"/>
+          <w:color w:val="FF79C6"/>
+          <w:sz w:val="20"/>
+          <w:szCs w:val="20"/>
+          <w:lang w:eastAsia="fr-FR"/>
+        </w:rPr>
+        <w:t>return false</w:t>
+      </w:r>
+      <w:r>
+        <w:rPr>
+          <w:rFonts w:ascii="Courier New" w:eastAsia="Times New Roman" w:hAnsi="Courier New" w:cs="Courier New"/>
+          <w:color w:val="F8F8F2"/>
+          <w:sz w:val="20"/>
+          <w:szCs w:val="20"/>
+          <w:lang w:eastAsia="fr-FR"/>
         </w:rPr>
         <w:t>;</w:t>
       </w:r>
       <w:r>
         <w:rPr>
-          <w:color w:val="F8F8F2"/>
+          <w:rFonts w:ascii="Courier New" w:eastAsia="Times New Roman" w:hAnsi="Courier New" w:cs="Courier New"/>
+          <w:color w:val="F8F8F2"/>
+          <w:sz w:val="20"/>
+          <w:szCs w:val="20"/>
+          <w:lang w:eastAsia="fr-FR"/>
         </w:rPr>
         <w:br/>
         <w:t xml:space="preserve">        </w:t>
       </w:r>
       <w:r>
         <w:rPr>
-          <w:b/>
-          <w:bCs/>
-          <w:color w:val="BD93F9"/>
+          <w:rFonts w:ascii="Courier New" w:eastAsia="Times New Roman" w:hAnsi="Courier New" w:cs="Courier New"/>
+          <w:b/>
+          <w:bCs/>
+          <w:color w:val="BD93F9"/>
+          <w:sz w:val="20"/>
+          <w:szCs w:val="20"/>
+          <w:lang w:eastAsia="fr-FR"/>
         </w:rPr>
         <w:t>}</w:t>
       </w:r>
       <w:r>
         <w:rPr>
-          <w:b/>
-          <w:bCs/>
-          <w:color w:val="BD93F9"/>
-        </w:rPr>
-        <w:br/>
-        <w:t xml:space="preserve">        </w:t>
-      </w:r>
-      <w:r>
-        <w:rPr>
+          <w:rFonts w:ascii="Courier New" w:eastAsia="Times New Roman" w:hAnsi="Courier New" w:cs="Courier New"/>
+          <w:b/>
+          <w:bCs/>
+          <w:color w:val="BD93F9"/>
+          <w:sz w:val="20"/>
+          <w:szCs w:val="20"/>
+          <w:lang w:eastAsia="fr-FR"/>
+        </w:rPr>
+        <w:br/>
+        <w:t xml:space="preserve">      }</w:t>
+      </w:r>
+      <w:r>
+        <w:rPr>
+          <w:rFonts w:ascii="Courier New" w:eastAsia="Times New Roman" w:hAnsi="Courier New" w:cs="Courier New"/>
+          <w:b/>
+          <w:bCs/>
+          <w:color w:val="BD93F9"/>
+          <w:sz w:val="20"/>
+          <w:szCs w:val="20"/>
+          <w:lang w:eastAsia="fr-FR"/>
+        </w:rPr>
+        <w:br/>
+        <w:t xml:space="preserve">    }</w:t>
+      </w:r>
+      <w:r>
+        <w:rPr>
+          <w:rFonts w:ascii="Courier New" w:eastAsia="Times New Roman" w:hAnsi="Courier New" w:cs="Courier New"/>
+          <w:b/>
+          <w:bCs/>
+          <w:color w:val="BD93F9"/>
+          <w:sz w:val="20"/>
+          <w:szCs w:val="20"/>
+          <w:lang w:eastAsia="fr-FR"/>
+        </w:rPr>
+        <w:br/>
+        <w:t xml:space="preserve">    </w:t>
+      </w:r>
+      <w:r>
+        <w:rPr>
+          <w:rFonts w:ascii="Courier New" w:eastAsia="Times New Roman" w:hAnsi="Courier New" w:cs="Courier New"/>
           <w:color w:val="6272A4"/>
-        </w:rPr>
-        <w:t>// Si élément du tab1 égal du tab2, on ajoute l'index du tab2 dans</w:t>
-      </w:r>
-      <w:r>
-        <w:rPr>
+          <w:sz w:val="20"/>
+          <w:szCs w:val="20"/>
+          <w:lang w:eastAsia="fr-FR"/>
+        </w:rPr>
+        <w:t xml:space="preserve">// Si toutes les correspondances sont trouvées, on retourne </w:t>
+      </w:r>
+      <w:proofErr w:type="spellStart"/>
+      <w:r>
+        <w:rPr>
+          <w:rFonts w:ascii="Courier New" w:eastAsia="Times New Roman" w:hAnsi="Courier New" w:cs="Courier New"/>
           <w:color w:val="6272A4"/>
-        </w:rPr>
-        <w:br/>
-        <w:t xml:space="preserve">        // tableau d'index trouvé, et on fait un break.</w:t>
-      </w:r>
-      <w:r>
-        <w:rPr>
+          <w:sz w:val="20"/>
+          <w:szCs w:val="20"/>
+          <w:lang w:eastAsia="fr-FR"/>
+        </w:rPr>
+        <w:t>true</w:t>
+      </w:r>
+      <w:proofErr w:type="spellEnd"/>
+      <w:r>
+        <w:rPr>
+          <w:rFonts w:ascii="Courier New" w:eastAsia="Times New Roman" w:hAnsi="Courier New" w:cs="Courier New"/>
           <w:color w:val="6272A4"/>
-        </w:rPr>
-        <w:br/>
-        <w:t xml:space="preserve">        </w:t>
-      </w:r>
-      <w:r>
-        <w:rPr>
-          <w:color w:val="FF79C6"/>
-        </w:rPr>
-        <w:t xml:space="preserve">if </w:t>
-      </w:r>
-      <w:r>
-        <w:rPr>
-          <w:b/>
-          <w:bCs/>
-          <w:color w:val="BD93F9"/>
-        </w:rPr>
-        <w:t>(</w:t>
-      </w:r>
-      <w:proofErr w:type="spellStart"/>
-      <w:r>
-        <w:rPr>
-          <w:color w:val="F8F8F2"/>
-        </w:rPr>
-        <w:t>element</w:t>
-      </w:r>
-      <w:proofErr w:type="spellEnd"/>
-      <w:r>
-        <w:rPr>
-          <w:color w:val="F8F8F2"/>
-        </w:rPr>
-        <w:t xml:space="preserve"> == </w:t>
-      </w:r>
-      <w:r>
-        <w:rPr>
-          <w:i/>
-          <w:iCs/>
-          <w:color w:val="FFB86C"/>
-        </w:rPr>
-        <w:t>tab2</w:t>
-      </w:r>
-      <w:r>
-        <w:rPr>
-          <w:b/>
-          <w:bCs/>
-          <w:color w:val="BD93F9"/>
-        </w:rPr>
-        <w:t>[</w:t>
-      </w:r>
-      <w:r>
-        <w:rPr>
-          <w:color w:val="BD93F9"/>
-        </w:rPr>
-        <w:t>j</w:t>
-      </w:r>
-      <w:r>
-        <w:rPr>
-          <w:b/>
-          <w:bCs/>
-          <w:color w:val="BD93F9"/>
-        </w:rPr>
-        <w:t>]) {</w:t>
-      </w:r>
-      <w:r>
-        <w:rPr>
-          <w:b/>
-          <w:bCs/>
-          <w:color w:val="BD93F9"/>
-        </w:rPr>
-        <w:br/>
-        <w:t xml:space="preserve">          </w:t>
-      </w:r>
-      <w:r>
-        <w:rPr>
-          <w:color w:val="F8F8F2"/>
-        </w:rPr>
-        <w:t>tab2FindedIndex</w:t>
-      </w:r>
-      <w:r>
-        <w:rPr>
-          <w:b/>
-          <w:bCs/>
-          <w:color w:val="BD93F9"/>
-        </w:rPr>
-        <w:t>[</w:t>
-      </w:r>
-      <w:r>
-        <w:rPr>
-          <w:color w:val="BD93F9"/>
-        </w:rPr>
-        <w:t>i</w:t>
-      </w:r>
-      <w:r>
-        <w:rPr>
-          <w:b/>
-          <w:bCs/>
-          <w:color w:val="BD93F9"/>
-        </w:rPr>
-        <w:t xml:space="preserve">] </w:t>
-      </w:r>
-      <w:r>
-        <w:rPr>
-          <w:color w:val="F8F8F2"/>
-        </w:rPr>
-        <w:t xml:space="preserve">= </w:t>
-      </w:r>
-      <w:r>
-        <w:rPr>
-          <w:color w:val="BD93F9"/>
-        </w:rPr>
-        <w:t>j</w:t>
-      </w:r>
-      <w:r>
-        <w:rPr>
-          <w:color w:val="F8F8F2"/>
+          <w:sz w:val="20"/>
+          <w:szCs w:val="20"/>
+          <w:lang w:eastAsia="fr-FR"/>
+        </w:rPr>
+        <w:t>.</w:t>
+      </w:r>
+      <w:r>
+        <w:rPr>
+          <w:rFonts w:ascii="Courier New" w:eastAsia="Times New Roman" w:hAnsi="Courier New" w:cs="Courier New"/>
+          <w:color w:val="6272A4"/>
+          <w:sz w:val="20"/>
+          <w:szCs w:val="20"/>
+          <w:lang w:eastAsia="fr-FR"/>
+        </w:rPr>
+        <w:br/>
+        <w:t xml:space="preserve">    </w:t>
+      </w:r>
+      <w:r>
+        <w:rPr>
+          <w:rFonts w:ascii="Courier New" w:eastAsia="Times New Roman" w:hAnsi="Courier New" w:cs="Courier New"/>
+          <w:color w:val="FF79C6"/>
+          <w:sz w:val="20"/>
+          <w:szCs w:val="20"/>
+          <w:lang w:eastAsia="fr-FR"/>
+        </w:rPr>
+        <w:t xml:space="preserve">return </w:t>
+      </w:r>
+      <w:proofErr w:type="spellStart"/>
+      <w:r>
+        <w:rPr>
+          <w:rFonts w:ascii="Courier New" w:eastAsia="Times New Roman" w:hAnsi="Courier New" w:cs="Courier New"/>
+          <w:color w:val="FF79C6"/>
+          <w:sz w:val="20"/>
+          <w:szCs w:val="20"/>
+          <w:lang w:eastAsia="fr-FR"/>
+        </w:rPr>
+        <w:t>true</w:t>
+      </w:r>
+      <w:proofErr w:type="spellEnd"/>
+      <w:r>
+        <w:rPr>
+          <w:rFonts w:ascii="Courier New" w:eastAsia="Times New Roman" w:hAnsi="Courier New" w:cs="Courier New"/>
+          <w:color w:val="F8F8F2"/>
+          <w:sz w:val="20"/>
+          <w:szCs w:val="20"/>
+          <w:lang w:eastAsia="fr-FR"/>
         </w:rPr>
         <w:t>;</w:t>
       </w:r>
       <w:r>
         <w:rPr>
-          <w:color w:val="F8F8F2"/>
-        </w:rPr>
-        <w:br/>
-        <w:t xml:space="preserve">          </w:t>
-      </w:r>
-      <w:r>
-        <w:rPr>
-          <w:color w:val="FF79C6"/>
-        </w:rPr>
-        <w:t>break</w:t>
-      </w:r>
-      <w:r>
-        <w:rPr>
-          <w:color w:val="F8F8F2"/>
-        </w:rPr>
-        <w:t>;</w:t>
-      </w:r>
-      <w:r>
-        <w:rPr>
-          <w:color w:val="F8F8F2"/>
-        </w:rPr>
-        <w:br/>
-        <w:t xml:space="preserve">        </w:t>
-      </w:r>
-      <w:r>
-        <w:rPr>
-          <w:b/>
-          <w:bCs/>
-          <w:color w:val="BD93F9"/>
+          <w:rFonts w:ascii="Courier New" w:eastAsia="Times New Roman" w:hAnsi="Courier New" w:cs="Courier New"/>
+          <w:color w:val="F8F8F2"/>
+          <w:sz w:val="20"/>
+          <w:szCs w:val="20"/>
+          <w:lang w:eastAsia="fr-FR"/>
+        </w:rPr>
+        <w:br/>
+        <w:t xml:space="preserve">  </w:t>
+      </w:r>
+      <w:r>
+        <w:rPr>
+          <w:rFonts w:ascii="Courier New" w:eastAsia="Times New Roman" w:hAnsi="Courier New" w:cs="Courier New"/>
+          <w:b/>
+          <w:bCs/>
+          <w:color w:val="BD93F9"/>
+          <w:sz w:val="20"/>
+          <w:szCs w:val="20"/>
+          <w:lang w:eastAsia="fr-FR"/>
         </w:rPr>
         <w:t>}</w:t>
       </w:r>
       <w:r>
         <w:rPr>
-          <w:b/>
-          <w:bCs/>
-          <w:color w:val="BD93F9"/>
-        </w:rPr>
-        <w:br/>
-        <w:t xml:space="preserve">        </w:t>
-      </w:r>
-      <w:r>
-        <w:rPr>
-          <w:color w:val="6272A4"/>
-        </w:rPr>
-        <w:t>// Si tab2 parcouru sans trouver de correspondance,</w:t>
-      </w:r>
-      <w:r>
-        <w:rPr>
-          <w:color w:val="6272A4"/>
-        </w:rPr>
-        <w:br/>
-        <w:t xml:space="preserve">        // élément de tab1 n'est pas présent dans tab2, et on retourne false.</w:t>
-      </w:r>
-      <w:r>
-        <w:rPr>
-          <w:color w:val="6272A4"/>
-        </w:rPr>
-        <w:br/>
-        <w:t xml:space="preserve">        </w:t>
-      </w:r>
-      <w:r>
-        <w:rPr>
-          <w:color w:val="FF79C6"/>
-        </w:rPr>
-        <w:t xml:space="preserve">if </w:t>
-      </w:r>
-      <w:r>
-        <w:rPr>
-          <w:b/>
-          <w:bCs/>
-          <w:color w:val="BD93F9"/>
-        </w:rPr>
-        <w:t>(</w:t>
-      </w:r>
-      <w:r>
-        <w:rPr>
-          <w:color w:val="BD93F9"/>
-        </w:rPr>
-        <w:t xml:space="preserve">j </w:t>
-      </w:r>
-      <w:r>
-        <w:rPr>
-          <w:color w:val="F8F8F2"/>
-        </w:rPr>
-        <w:t xml:space="preserve">== </w:t>
-      </w:r>
-      <w:r>
-        <w:rPr>
-          <w:i/>
-          <w:iCs/>
-          <w:color w:val="FFB86C"/>
-        </w:rPr>
-        <w:t>tab2</w:t>
-      </w:r>
-      <w:r>
-        <w:rPr>
-          <w:color w:val="F8F8F2"/>
-        </w:rPr>
-        <w:t xml:space="preserve">.length - </w:t>
-      </w:r>
-      <w:r>
-        <w:rPr>
-          <w:color w:val="BD93F9"/>
-        </w:rPr>
-        <w:t>1</w:t>
-      </w:r>
-      <w:r>
-        <w:rPr>
-          <w:b/>
-          <w:bCs/>
-          <w:color w:val="BD93F9"/>
-        </w:rPr>
-        <w:t>) {</w:t>
-      </w:r>
-      <w:r>
-        <w:rPr>
-          <w:b/>
-          <w:bCs/>
-          <w:color w:val="BD93F9"/>
-        </w:rPr>
-        <w:br/>
-        <w:t xml:space="preserve">          </w:t>
-      </w:r>
-      <w:r>
-        <w:rPr>
-          <w:color w:val="FF79C6"/>
-        </w:rPr>
-        <w:t>return false</w:t>
-      </w:r>
-      <w:r>
-        <w:rPr>
-          <w:color w:val="F8F8F2"/>
-        </w:rPr>
-        <w:t>;</w:t>
-      </w:r>
-      <w:r>
-        <w:rPr>
-          <w:color w:val="F8F8F2"/>
-        </w:rPr>
-        <w:br/>
-        <w:t xml:space="preserve">        </w:t>
-      </w:r>
-      <w:r>
-        <w:rPr>
-          <w:b/>
-          <w:bCs/>
-          <w:color w:val="BD93F9"/>
-        </w:rPr>
-        <w:t>}</w:t>
-      </w:r>
-      <w:r>
-        <w:rPr>
-          <w:b/>
-          <w:bCs/>
-          <w:color w:val="BD93F9"/>
-        </w:rPr>
-        <w:br/>
-        <w:t xml:space="preserve">      }</w:t>
-      </w:r>
-      <w:r>
-        <w:rPr>
-          <w:b/>
-          <w:bCs/>
-          <w:color w:val="BD93F9"/>
-        </w:rPr>
-        <w:br/>
-        <w:t xml:space="preserve">    }</w:t>
-      </w:r>
-      <w:r>
-        <w:rPr>
-          <w:b/>
-          <w:bCs/>
-          <w:color w:val="BD93F9"/>
-        </w:rPr>
-        <w:br/>
-        <w:t xml:space="preserve">    </w:t>
-      </w:r>
-      <w:r>
-        <w:rPr>
-          <w:color w:val="6272A4"/>
-        </w:rPr>
-        <w:t xml:space="preserve">// Si toutes les correspondances sont trouvées, on retourne </w:t>
-      </w:r>
-      <w:proofErr w:type="spellStart"/>
-      <w:r>
-        <w:rPr>
-          <w:color w:val="6272A4"/>
-        </w:rPr>
-        <w:t>true</w:t>
-      </w:r>
-      <w:proofErr w:type="spellEnd"/>
-      <w:r>
-        <w:rPr>
-          <w:color w:val="6272A4"/>
-        </w:rPr>
-        <w:t>.</w:t>
-      </w:r>
-      <w:r>
-        <w:rPr>
-          <w:color w:val="6272A4"/>
-        </w:rPr>
-        <w:br/>
-        <w:t xml:space="preserve">    </w:t>
-      </w:r>
-      <w:r>
-        <w:rPr>
-          <w:color w:val="FF79C6"/>
-        </w:rPr>
-        <w:t xml:space="preserve">return </w:t>
-      </w:r>
-      <w:proofErr w:type="spellStart"/>
-      <w:r>
-        <w:rPr>
-          <w:color w:val="FF79C6"/>
-        </w:rPr>
-        <w:t>true</w:t>
-      </w:r>
-      <w:proofErr w:type="spellEnd"/>
-      <w:r>
-        <w:rPr>
-          <w:color w:val="F8F8F2"/>
-        </w:rPr>
-        <w:t>;</w:t>
-      </w:r>
-      <w:r>
-        <w:rPr>
-          <w:color w:val="F8F8F2"/>
-        </w:rPr>
-        <w:br/>
+          <w:rFonts w:ascii="Courier New" w:eastAsia="Times New Roman" w:hAnsi="Courier New" w:cs="Courier New"/>
+          <w:b/>
+          <w:bCs/>
+          <w:color w:val="BD93F9"/>
+          <w:sz w:val="20"/>
+          <w:szCs w:val="20"/>
+          <w:lang w:eastAsia="fr-FR"/>
+        </w:rPr>
+        <w:br/>
+      </w:r>
+      <w:r>
+        <w:rPr>
+          <w:rFonts w:ascii="Courier New" w:eastAsia="Times New Roman" w:hAnsi="Courier New" w:cs="Courier New"/>
+          <w:b/>
+          <w:bCs/>
+          <w:color w:val="BD93F9"/>
+          <w:sz w:val="20"/>
+          <w:szCs w:val="20"/>
+          <w:lang w:eastAsia="fr-FR"/>
+        </w:rPr>
+        <w:br/>
+      </w:r>
+      <w:r>
+        <w:rPr>
+          <w:rFonts w:ascii="Courier New" w:eastAsia="Times New Roman" w:hAnsi="Courier New" w:cs="Courier New"/>
+          <w:b/>
+          <w:bCs/>
+          <w:color w:val="BD93F9"/>
+          <w:sz w:val="20"/>
+          <w:szCs w:val="20"/>
+          <w:lang w:eastAsia="fr-FR"/>
+        </w:rPr>
+        <w:lastRenderedPageBreak/>
         <w:t xml:space="preserve">  </w:t>
       </w:r>
-      <w:r>
-        <w:rPr>
-          <w:b/>
-          <w:bCs/>
-          <w:color w:val="BD93F9"/>
-        </w:rPr>
-        <w:t>}</w:t>
-      </w:r>
-      <w:r>
-        <w:rPr>
-          <w:b/>
-          <w:bCs/>
-          <w:color w:val="BD93F9"/>
-        </w:rPr>
-        <w:br/>
-      </w:r>
-      <w:r>
-        <w:rPr>
-          <w:b/>
-          <w:bCs/>
-          <w:color w:val="BD93F9"/>
-        </w:rPr>
-        <w:br/>
-        <w:t xml:space="preserve">  </w:t>
-      </w:r>
-      <w:proofErr w:type="spellStart"/>
-      <w:r>
-        <w:rPr>
-          <w:color w:val="FF79C6"/>
+      <w:proofErr w:type="spellStart"/>
+      <w:r>
+        <w:rPr>
+          <w:rFonts w:ascii="Courier New" w:eastAsia="Times New Roman" w:hAnsi="Courier New" w:cs="Courier New"/>
+          <w:color w:val="FF79C6"/>
+          <w:sz w:val="20"/>
+          <w:szCs w:val="20"/>
+          <w:lang w:eastAsia="fr-FR"/>
         </w:rPr>
         <w:t>private</w:t>
       </w:r>
       <w:proofErr w:type="spellEnd"/>
       <w:r>
         <w:rPr>
-          <w:color w:val="FF79C6"/>
+          <w:rFonts w:ascii="Courier New" w:eastAsia="Times New Roman" w:hAnsi="Courier New" w:cs="Courier New"/>
+          <w:color w:val="FF79C6"/>
+          <w:sz w:val="20"/>
+          <w:szCs w:val="20"/>
+          <w:lang w:eastAsia="fr-FR"/>
         </w:rPr>
         <w:t xml:space="preserve"> </w:t>
       </w:r>
       <w:proofErr w:type="spellStart"/>
       <w:r>
         <w:rPr>
+          <w:rFonts w:ascii="Courier New" w:eastAsia="Times New Roman" w:hAnsi="Courier New" w:cs="Courier New"/>
           <w:color w:val="8BE9FD"/>
+          <w:sz w:val="20"/>
+          <w:szCs w:val="20"/>
+          <w:lang w:eastAsia="fr-FR"/>
         </w:rPr>
         <w:t>TabAlgosUtils</w:t>
       </w:r>
       <w:proofErr w:type="spellEnd"/>
       <w:r>
         <w:rPr>
-          <w:b/>
-          <w:bCs/>
-          <w:color w:val="BD93F9"/>
+          <w:rFonts w:ascii="Courier New" w:eastAsia="Times New Roman" w:hAnsi="Courier New" w:cs="Courier New"/>
+          <w:b/>
+          <w:bCs/>
+          <w:color w:val="BD93F9"/>
+          <w:sz w:val="20"/>
+          <w:szCs w:val="20"/>
+          <w:lang w:eastAsia="fr-FR"/>
         </w:rPr>
         <w:t>() {}</w:t>
       </w:r>
       <w:r>
         <w:rPr>
-          <w:b/>
-          <w:bCs/>
-          <w:color w:val="BD93F9"/>
+          <w:rFonts w:ascii="Courier New" w:eastAsia="Times New Roman" w:hAnsi="Courier New" w:cs="Courier New"/>
+          <w:b/>
+          <w:bCs/>
+          <w:color w:val="BD93F9"/>
+          <w:sz w:val="20"/>
+          <w:szCs w:val="20"/>
+          <w:lang w:eastAsia="fr-FR"/>
         </w:rPr>
         <w:br/>
         <w:t>}</w:t>
       </w:r>
     </w:p>
     <w:p/>
-    <w:p/>
-    <w:p/>
     <w:p>
       <w:r>
-        <w:lastRenderedPageBreak/>
         <w:t>Voici les principaux points qui avaient été relevés par les outils de vérification et que j’ai retravaillé :</w:t>
       </w:r>
     </w:p>
@@ -13744,12 +15748,6 @@
     </w:p>
     <w:p>
       <w:pPr>
-        <w:jc w:val="center"/>
-      </w:pPr>
-    </w:p>
-    <w:p/>
-    <w:p>
-      <w:pPr>
         <w:rPr>
           <w:u w:val="single"/>
         </w:rPr>
@@ -13870,30 +15868,53 @@
         <w:jc w:val="both"/>
       </w:pPr>
       <w:r>
+        <w:t xml:space="preserve">- </w:t>
+      </w:r>
+      <w:r>
+        <w:t xml:space="preserve">Complexité de la méthode </w:t>
+      </w:r>
+      <w:r>
+        <w:t>« </w:t>
+      </w:r>
+      <w:r>
+        <w:t>similaire</w:t>
+      </w:r>
+      <w:r>
+        <w:t>s »</w:t>
+      </w:r>
+      <w:r>
+        <w:t> : PMD juge la méthode similaire trop complexe à cause de la présence d’un nombre assez grand de condition et de boucles. La valeur de complexité ne devrait pas dépasser 15 mais ici elle est à 20. Dans la mesure où ce ne sont pas des conditions et des boucles qui contenaient beaucoup de complexité, bien que nombreuses, je n’ai pas cherché à ne plus avoir ce « problème ».</w:t>
+      </w:r>
+    </w:p>
+    <w:p>
+      <w:pPr>
+        <w:jc w:val="both"/>
+      </w:pPr>
+      <w:r>
         <w:rPr>
           <w:noProof/>
         </w:rPr>
         <w:drawing>
-          <wp:anchor distT="0" distB="0" distL="114300" distR="114300" simplePos="0" relativeHeight="251674624" behindDoc="1" locked="0" layoutInCell="1" allowOverlap="1" wp14:anchorId="0E173080" wp14:editId="56F1AD29">
+          <wp:anchor distT="0" distB="0" distL="114300" distR="114300" simplePos="0" relativeHeight="251674624" behindDoc="1" locked="0" layoutInCell="1" allowOverlap="1" wp14:anchorId="0AE9BA89" wp14:editId="3D5B830B">
             <wp:simplePos x="0" y="0"/>
             <wp:positionH relativeFrom="margin">
               <wp:align>center</wp:align>
             </wp:positionH>
             <wp:positionV relativeFrom="paragraph">
-              <wp:posOffset>963930</wp:posOffset>
+              <wp:posOffset>205105</wp:posOffset>
             </wp:positionV>
-            <wp:extent cx="7112000" cy="2400300"/>
-            <wp:effectExtent l="0" t="0" r="0" b="0"/>
+            <wp:extent cx="7408545" cy="2114550"/>
+            <wp:effectExtent l="0" t="0" r="1905" b="0"/>
             <wp:wrapTight wrapText="bothSides">
               <wp:wrapPolygon edited="0">
                 <wp:start x="0" y="0"/>
-                <wp:lineTo x="0" y="21429"/>
-                <wp:lineTo x="21523" y="21429"/>
-                <wp:lineTo x="21523" y="0"/>
+                <wp:lineTo x="0" y="21405"/>
+                <wp:lineTo x="21550" y="21405"/>
+                <wp:lineTo x="21550" y="0"/>
                 <wp:lineTo x="0" y="0"/>
               </wp:wrapPolygon>
             </wp:wrapTight>
-            <wp:docPr id="20" name="Picture 20"/>
+            <wp:docPr id="2" name="Picture 2"/>
             <wp:cNvGraphicFramePr>
               <a:graphicFrameLocks xmlns:a="http://schemas.openxmlformats.org/drawingml/2006/main" noChangeAspect="1"/>
             </wp:cNvGraphicFramePr>
@@ -13919,7 +15940,7 @@
                   <pic:spPr>
                     <a:xfrm>
                       <a:off x="0" y="0"/>
-                      <a:ext cx="7112000" cy="2400300"/>
+                      <a:ext cx="7408545" cy="2114550"/>
                     </a:xfrm>
                     <a:prstGeom prst="rect">
                       <a:avLst/>
@@ -13936,12 +15957,6 @@
             </wp14:sizeRelV>
           </wp:anchor>
         </w:drawing>
-      </w:r>
-      <w:r>
-        <w:t>- Potentielle violation de la loi de Demeter </w:t>
-      </w:r>
-      <w:r>
-        <w:t>qui consiste à ne pas modifier un élément par le biais d’un autre (exemple : définir un objet c qui a pour valeur le getter d’un objet b puis appeler une méthode de b par le biais de c). Dans mon cas, je fais simplement une recherche dans un tableau qui a été défini directement dans la méthode, donc aucune violation de ce genre.</w:t>
       </w:r>
     </w:p>
     <w:p>
@@ -15379,6 +17394,18 @@
       <w:shd w:val="clear" w:color="auto" w:fill="E1DFDD"/>
     </w:rPr>
   </w:style>
+  <w:style w:type="character" w:styleId="FollowedHyperlink">
+    <w:name w:val="FollowedHyperlink"/>
+    <w:basedOn w:val="DefaultParagraphFont"/>
+    <w:uiPriority w:val="99"/>
+    <w:semiHidden/>
+    <w:unhideWhenUsed/>
+    <w:rsid w:val="00813DE4"/>
+    <w:rPr>
+      <w:color w:val="954F72" w:themeColor="followedHyperlink"/>
+      <w:u w:val="single"/>
+    </w:rPr>
+  </w:style>
 </w:styles>
 </file>
 
